--- a/Gestores_Del_Aire_Acondicionado/Estrategia.docx
+++ b/Gestores_Del_Aire_Acondicionado/Estrategia.docx
@@ -10,6 +10,7 @@
       <w:r>
         <w:rPr>
           <w:noProof/>
+          <w:lang w:eastAsia="es-AR"/>
         </w:rPr>
         <w:drawing>
           <wp:inline distT="114300" distB="114300" distL="114300" distR="114300" wp14:anchorId="1BE4BC39" wp14:editId="311594AD">
@@ -25,7 +26,7 @@
                     <pic:cNvPicPr preferRelativeResize="0"/>
                   </pic:nvPicPr>
                   <pic:blipFill>
-                    <a:blip r:embed="rId6"/>
+                    <a:blip r:embed="rId7"/>
                     <a:srcRect/>
                     <a:stretch>
                       <a:fillRect/>
@@ -63,7 +64,7 @@
           <w:sz w:val="36"/>
           <w:szCs w:val="36"/>
         </w:rPr>
-        <w:t xml:space="preserve">Gestión de </w:t>
+        <w:t xml:space="preserve">Gestión de Datos </w:t>
       </w:r>
       <w:r>
         <w:rPr>
@@ -72,35 +73,8 @@
           <w:sz w:val="36"/>
           <w:szCs w:val="36"/>
         </w:rPr>
-        <w:t>Datos</w:t>
-      </w:r>
-      <w:r>
-        <w:rPr>
-          <w:rFonts w:ascii="Verdana" w:eastAsia="Verdana" w:hAnsi="Verdana" w:cs="Verdana"/>
-          <w:b/>
-          <w:sz w:val="36"/>
-          <w:szCs w:val="36"/>
-        </w:rPr>
-        <w:t xml:space="preserve"> </w:t>
-      </w:r>
-      <w:r>
-        <w:rPr>
-          <w:rFonts w:ascii="Verdana" w:eastAsia="Verdana" w:hAnsi="Verdana" w:cs="Verdana"/>
-          <w:b/>
-          <w:sz w:val="36"/>
-          <w:szCs w:val="36"/>
-        </w:rPr>
         <w:br/>
-        <w:t>Trabajo Práctico Grupal</w:t>
-      </w:r>
-      <w:r>
-        <w:rPr>
-          <w:rFonts w:ascii="Verdana" w:eastAsia="Verdana" w:hAnsi="Verdana" w:cs="Verdana"/>
-          <w:b/>
-          <w:sz w:val="36"/>
-          <w:szCs w:val="36"/>
-        </w:rPr>
-        <w:t xml:space="preserve"> 1C - 2016</w:t>
+        <w:t>Trabajo Práctico Grupal 1C - 2016</w:t>
       </w:r>
     </w:p>
     <w:p>
@@ -189,37 +163,39 @@
           <w:szCs w:val="35"/>
         </w:rPr>
         <w:tab/>
-        <w:t>1</w:t>
-      </w:r>
-      <w:r>
+        <w:t>1° Cuatrimestre</w:t>
+      </w:r>
+    </w:p>
+    <w:p>
+      <w:pPr>
+        <w:spacing w:line="240" w:lineRule="auto"/>
+      </w:pPr>
+    </w:p>
+    <w:p>
+      <w:pPr>
         <w:rPr>
           <w:rFonts w:ascii="Verdana" w:eastAsia="Verdana" w:hAnsi="Verdana" w:cs="Verdana"/>
           <w:sz w:val="35"/>
           <w:szCs w:val="35"/>
         </w:rPr>
-        <w:t>° Cuatrimestre</w:t>
-      </w:r>
-    </w:p>
-    <w:p>
-      <w:pPr>
-        <w:spacing w:line="240" w:lineRule="auto"/>
-      </w:pPr>
-    </w:p>
-    <w:p>
-      <w:pPr>
+      </w:pPr>
+      <w:r>
         <w:rPr>
           <w:rFonts w:ascii="Verdana" w:eastAsia="Verdana" w:hAnsi="Verdana" w:cs="Verdana"/>
           <w:sz w:val="35"/>
           <w:szCs w:val="35"/>
         </w:rPr>
-      </w:pPr>
+        <w:t>Grupo: “Gestores del Aire Acondicionado”</w:t>
+      </w:r>
+    </w:p>
+    <w:p>
       <w:r>
         <w:rPr>
           <w:rFonts w:ascii="Verdana" w:eastAsia="Verdana" w:hAnsi="Verdana" w:cs="Verdana"/>
           <w:sz w:val="35"/>
           <w:szCs w:val="35"/>
         </w:rPr>
-        <w:t>Grupo: “</w:t>
+        <w:t>Nº</w:t>
       </w:r>
       <w:r>
         <w:rPr>
@@ -227,51 +203,7 @@
           <w:sz w:val="35"/>
           <w:szCs w:val="35"/>
         </w:rPr>
-        <w:t>Gestores del Aire Acondicionado</w:t>
-      </w:r>
-      <w:r>
-        <w:rPr>
-          <w:rFonts w:ascii="Verdana" w:eastAsia="Verdana" w:hAnsi="Verdana" w:cs="Verdana"/>
-          <w:sz w:val="35"/>
-          <w:szCs w:val="35"/>
-        </w:rPr>
-        <w:t>”</w:t>
-      </w:r>
-    </w:p>
-    <w:p>
-      <w:proofErr w:type="spellStart"/>
-      <w:r>
-        <w:rPr>
-          <w:rFonts w:ascii="Verdana" w:eastAsia="Verdana" w:hAnsi="Verdana" w:cs="Verdana"/>
-          <w:sz w:val="35"/>
-          <w:szCs w:val="35"/>
-        </w:rPr>
-        <w:t>Nro</w:t>
-      </w:r>
-      <w:proofErr w:type="spellEnd"/>
-      <w:r>
-        <w:rPr>
-          <w:rFonts w:ascii="Verdana" w:eastAsia="Verdana" w:hAnsi="Verdana" w:cs="Verdana"/>
-          <w:sz w:val="35"/>
-          <w:szCs w:val="35"/>
-        </w:rPr>
-        <w:t xml:space="preserve"> de grupo</w:t>
-      </w:r>
-      <w:r>
-        <w:rPr>
-          <w:rFonts w:ascii="Verdana" w:eastAsia="Verdana" w:hAnsi="Verdana" w:cs="Verdana"/>
-          <w:sz w:val="35"/>
-          <w:szCs w:val="35"/>
-        </w:rPr>
-        <w:t xml:space="preserve">: </w:t>
-      </w:r>
-      <w:r>
-        <w:rPr>
-          <w:rFonts w:ascii="Verdana" w:eastAsia="Verdana" w:hAnsi="Verdana" w:cs="Verdana"/>
-          <w:sz w:val="35"/>
-          <w:szCs w:val="35"/>
-        </w:rPr>
-        <w:t>20</w:t>
+        <w:t xml:space="preserve"> de grupo: 20</w:t>
       </w:r>
     </w:p>
     <w:p/>
@@ -689,89 +621,33 @@
     </w:p>
     <w:p>
       <w:pPr>
-        <w:rPr>
-          <w:lang w:val="es-ES"/>
-        </w:rPr>
-      </w:pPr>
-      <w:r>
-        <w:rPr>
-          <w:lang w:val="es-ES"/>
-        </w:rPr>
-        <w:t>Conceptos    generales</w:t>
-      </w:r>
-      <w:r>
-        <w:rPr>
-          <w:lang w:val="es-ES"/>
-        </w:rPr>
-        <w:tab/>
-      </w:r>
-      <w:r>
-        <w:rPr>
-          <w:lang w:val="es-ES"/>
-        </w:rPr>
-        <w:t xml:space="preserve">   </w:t>
-      </w:r>
-    </w:p>
-    <w:p>
-      <w:pPr>
-        <w:rPr>
-          <w:lang w:val="es-ES"/>
-        </w:rPr>
-      </w:pPr>
-      <w:r>
-        <w:rPr>
-          <w:lang w:val="es-ES"/>
-        </w:rPr>
-        <w:t>DER</w:t>
-      </w:r>
-      <w:r>
-        <w:rPr>
-          <w:lang w:val="es-ES"/>
-        </w:rPr>
-        <w:tab/>
-      </w:r>
-      <w:r>
-        <w:rPr>
-          <w:lang w:val="es-ES"/>
-        </w:rPr>
-        <w:t xml:space="preserve">  </w:t>
-      </w:r>
-    </w:p>
-    <w:p>
-      <w:pPr>
-        <w:rPr>
-          <w:lang w:val="es-ES"/>
-        </w:rPr>
-      </w:pPr>
-      <w:r>
-        <w:rPr>
-          <w:lang w:val="es-ES"/>
-        </w:rPr>
-        <w:t>1.</w:t>
-      </w:r>
-      <w:r>
-        <w:rPr>
-          <w:lang w:val="es-ES"/>
-        </w:rPr>
-        <w:t xml:space="preserve">   </w:t>
-      </w:r>
-      <w:r>
-        <w:rPr>
-          <w:lang w:val="es-ES"/>
-        </w:rPr>
-        <w:t xml:space="preserve">ABM de </w:t>
-      </w:r>
-      <w:r>
-        <w:rPr>
-          <w:lang w:val="es-ES"/>
-        </w:rPr>
-        <w:t>Rol</w:t>
-      </w:r>
-      <w:r>
-        <w:rPr>
-          <w:lang w:val="es-ES"/>
-        </w:rPr>
-        <w:t>………………………………………………………………………….............................................</w:t>
+        <w:pStyle w:val="Prrafodelista"/>
+        <w:numPr>
+          <w:ilvl w:val="0"/>
+          <w:numId w:val="2"/>
+        </w:numPr>
+        <w:spacing w:line="480" w:lineRule="auto"/>
+        <w:rPr>
+          <w:lang w:val="es-ES"/>
+        </w:rPr>
+      </w:pPr>
+      <w:r>
+        <w:rPr>
+          <w:lang w:val="es-ES"/>
+        </w:rPr>
+        <w:t xml:space="preserve">Conceptos </w:t>
+      </w:r>
+      <w:r>
+        <w:rPr>
+          <w:lang w:val="es-ES"/>
+        </w:rPr>
+        <w:t>generales…</w:t>
+      </w:r>
+      <w:r>
+        <w:rPr>
+          <w:lang w:val="es-ES"/>
+        </w:rPr>
+        <w:t>…………………………………………………….............................................</w:t>
       </w:r>
       <w:r>
         <w:rPr>
@@ -783,22 +659,55 @@
     </w:p>
     <w:p>
       <w:pPr>
-        <w:rPr>
-          <w:lang w:val="es-ES"/>
-        </w:rPr>
-      </w:pPr>
-      <w:r>
-        <w:rPr>
-          <w:lang w:val="es-ES"/>
-        </w:rPr>
-        <w:t xml:space="preserve">2. </w:t>
-      </w:r>
-      <w:r>
-        <w:rPr>
-          <w:lang w:val="es-ES"/>
-        </w:rPr>
-        <w:t xml:space="preserve">  </w:t>
-      </w:r>
+        <w:pStyle w:val="Prrafodelista"/>
+        <w:numPr>
+          <w:ilvl w:val="0"/>
+          <w:numId w:val="2"/>
+        </w:numPr>
+        <w:spacing w:line="480" w:lineRule="auto"/>
+        <w:rPr>
+          <w:lang w:val="es-ES"/>
+        </w:rPr>
+      </w:pPr>
+      <w:proofErr w:type="gramStart"/>
+      <w:r>
+        <w:rPr>
+          <w:lang w:val="es-ES"/>
+        </w:rPr>
+        <w:t>DER.…</w:t>
+      </w:r>
+      <w:proofErr w:type="gramEnd"/>
+      <w:r>
+        <w:rPr>
+          <w:lang w:val="es-ES"/>
+        </w:rPr>
+        <w:t>………</w:t>
+      </w:r>
+      <w:r>
+        <w:rPr>
+          <w:lang w:val="es-ES"/>
+        </w:rPr>
+        <w:t>…………………………………………………………….............................................</w:t>
+      </w:r>
+      <w:r>
+        <w:rPr>
+          <w:lang w:val="es-ES"/>
+        </w:rPr>
+        <w:t>.........</w:t>
+      </w:r>
+    </w:p>
+    <w:p>
+      <w:pPr>
+        <w:pStyle w:val="Prrafodelista"/>
+        <w:numPr>
+          <w:ilvl w:val="0"/>
+          <w:numId w:val="2"/>
+        </w:numPr>
+        <w:spacing w:line="480" w:lineRule="auto"/>
+        <w:rPr>
+          <w:lang w:val="es-ES"/>
+        </w:rPr>
+      </w:pPr>
       <w:proofErr w:type="spellStart"/>
       <w:r>
         <w:rPr>
@@ -811,132 +720,7 @@
         <w:rPr>
           <w:lang w:val="es-ES"/>
         </w:rPr>
-        <w:t xml:space="preserve"> y </w:t>
-      </w:r>
-      <w:r>
-        <w:rPr>
-          <w:lang w:val="es-ES"/>
-        </w:rPr>
-        <w:t>Seguridad</w:t>
-      </w:r>
-      <w:r>
-        <w:rPr>
-          <w:lang w:val="es-ES"/>
-        </w:rPr>
-        <w:t>………………………………………………………………………….............</w:t>
-      </w:r>
-      <w:r>
-        <w:rPr>
-          <w:lang w:val="es-ES"/>
-        </w:rPr>
-        <w:t>.......................</w:t>
-      </w:r>
-    </w:p>
-    <w:p>
-      <w:pPr>
-        <w:rPr>
-          <w:lang w:val="es-ES"/>
-        </w:rPr>
-      </w:pPr>
-      <w:r>
-        <w:rPr>
-          <w:lang w:val="es-ES"/>
-        </w:rPr>
-        <w:t>3.</w:t>
-      </w:r>
-      <w:r>
-        <w:rPr>
-          <w:lang w:val="es-ES"/>
-        </w:rPr>
-        <w:t xml:space="preserve">   </w:t>
-      </w:r>
-      <w:r>
-        <w:rPr>
-          <w:lang w:val="es-ES"/>
-        </w:rPr>
-        <w:t xml:space="preserve">Registro de </w:t>
-      </w:r>
-      <w:r>
-        <w:rPr>
-          <w:lang w:val="es-ES"/>
-        </w:rPr>
-        <w:t>Usuario</w:t>
-      </w:r>
-      <w:r>
-        <w:rPr>
-          <w:lang w:val="es-ES"/>
-        </w:rPr>
-        <w:t>…………………………………………………………………………………………………………</w:t>
-      </w:r>
-    </w:p>
-    <w:p>
-      <w:pPr>
-        <w:rPr>
-          <w:lang w:val="es-ES"/>
-        </w:rPr>
-      </w:pPr>
-      <w:r>
-        <w:rPr>
-          <w:lang w:val="es-ES"/>
-        </w:rPr>
-        <w:t xml:space="preserve">4.   </w:t>
-      </w:r>
-      <w:r>
-        <w:rPr>
-          <w:lang w:val="es-ES"/>
-        </w:rPr>
-        <w:t xml:space="preserve">ABM de </w:t>
-      </w:r>
-      <w:r>
-        <w:rPr>
-          <w:lang w:val="es-ES"/>
-        </w:rPr>
-        <w:t>Clientes</w:t>
-      </w:r>
-      <w:r>
-        <w:rPr>
-          <w:lang w:val="es-ES"/>
-        </w:rPr>
-        <w:t>………………………………………………………………………………………………………</w:t>
-      </w:r>
-      <w:proofErr w:type="gramStart"/>
-      <w:r>
-        <w:rPr>
-          <w:lang w:val="es-ES"/>
-        </w:rPr>
-        <w:t>…….</w:t>
-      </w:r>
-      <w:proofErr w:type="gramEnd"/>
-      <w:r>
-        <w:rPr>
-          <w:lang w:val="es-ES"/>
-        </w:rPr>
-        <w:t>.</w:t>
-      </w:r>
-    </w:p>
-    <w:p>
-      <w:pPr>
-        <w:rPr>
-          <w:lang w:val="es-ES"/>
-        </w:rPr>
-      </w:pPr>
-      <w:r>
-        <w:rPr>
-          <w:lang w:val="es-ES"/>
-        </w:rPr>
-        <w:t xml:space="preserve">5.   </w:t>
-      </w:r>
-      <w:r>
-        <w:rPr>
-          <w:lang w:val="es-ES"/>
-        </w:rPr>
-        <w:t xml:space="preserve">ABM </w:t>
-      </w:r>
-      <w:r>
-        <w:rPr>
-          <w:lang w:val="es-ES"/>
-        </w:rPr>
-        <w:t>de</w:t>
+        <w:t xml:space="preserve"> y Seguridad</w:t>
       </w:r>
       <w:r>
         <w:rPr>
@@ -948,447 +732,19 @@
         <w:rPr>
           <w:lang w:val="es-ES"/>
         </w:rPr>
-        <w:t>Empresas</w:t>
-      </w:r>
-      <w:r>
-        <w:rPr>
-          <w:lang w:val="es-ES"/>
-        </w:rPr>
-        <w:t>……………………………………………………………………………………………………</w:t>
-      </w:r>
-      <w:proofErr w:type="gramStart"/>
-      <w:r>
-        <w:rPr>
-          <w:lang w:val="es-ES"/>
-        </w:rPr>
-        <w:t>…….</w:t>
-      </w:r>
-      <w:proofErr w:type="gramEnd"/>
-      <w:r>
-        <w:rPr>
-          <w:lang w:val="es-ES"/>
-        </w:rPr>
-        <w:t>.</w:t>
-      </w:r>
-    </w:p>
-    <w:p>
-      <w:pPr>
-        <w:rPr>
-          <w:lang w:val="es-ES"/>
-        </w:rPr>
-      </w:pPr>
-      <w:r>
-        <w:rPr>
-          <w:lang w:val="es-ES"/>
-        </w:rPr>
-        <w:t xml:space="preserve">6.   </w:t>
-      </w:r>
-      <w:r>
-        <w:rPr>
-          <w:lang w:val="es-ES"/>
-        </w:rPr>
-        <w:t xml:space="preserve">ABM de </w:t>
-      </w:r>
-      <w:r>
-        <w:rPr>
-          <w:lang w:val="es-ES"/>
-        </w:rPr>
-        <w:t>Rubro</w:t>
-      </w:r>
-      <w:r>
-        <w:rPr>
-          <w:lang w:val="es-ES"/>
-        </w:rPr>
-        <w:t>……………………………………………………………………………………………………………</w:t>
-      </w:r>
-      <w:r>
-        <w:rPr>
-          <w:lang w:val="es-ES"/>
-        </w:rPr>
-        <w:t>……</w:t>
-      </w:r>
-    </w:p>
-    <w:p>
-      <w:pPr>
-        <w:rPr>
-          <w:lang w:val="es-ES"/>
-        </w:rPr>
-      </w:pPr>
-      <w:r>
-        <w:rPr>
-          <w:lang w:val="es-ES"/>
-        </w:rPr>
-        <w:t xml:space="preserve">7.  </w:t>
-      </w:r>
-      <w:r>
-        <w:rPr>
-          <w:lang w:val="es-ES"/>
-        </w:rPr>
-        <w:t xml:space="preserve"> </w:t>
-      </w:r>
-      <w:r>
-        <w:rPr>
-          <w:lang w:val="es-ES"/>
-        </w:rPr>
-        <w:t xml:space="preserve">ABM de </w:t>
-      </w:r>
-      <w:r>
-        <w:rPr>
-          <w:lang w:val="es-ES"/>
-        </w:rPr>
-        <w:t>Visibilidades</w:t>
-      </w:r>
-      <w:r>
-        <w:rPr>
-          <w:lang w:val="es-ES"/>
-        </w:rPr>
-        <w:t>………………………………………………………………………………………………………</w:t>
-      </w:r>
-    </w:p>
-    <w:p>
-      <w:pPr>
-        <w:rPr>
-          <w:lang w:val="es-ES"/>
-        </w:rPr>
-      </w:pPr>
-      <w:r>
-        <w:rPr>
-          <w:lang w:val="es-ES"/>
-        </w:rPr>
-        <w:t xml:space="preserve">8.   </w:t>
-      </w:r>
-      <w:r>
-        <w:rPr>
-          <w:lang w:val="es-ES"/>
-        </w:rPr>
-        <w:t xml:space="preserve">Generar </w:t>
-      </w:r>
-      <w:r>
-        <w:rPr>
-          <w:lang w:val="es-ES"/>
-        </w:rPr>
-        <w:t>publicación</w:t>
-      </w:r>
-      <w:r>
-        <w:rPr>
-          <w:lang w:val="es-ES"/>
-        </w:rPr>
-        <w:t>…………………………………………………………………………………………………………</w:t>
-      </w:r>
-      <w:r>
-        <w:rPr>
-          <w:lang w:val="es-ES"/>
-        </w:rPr>
-        <w:t>.</w:t>
-      </w:r>
-    </w:p>
-    <w:p>
-      <w:pPr>
-        <w:rPr>
-          <w:lang w:val="es-ES"/>
-        </w:rPr>
-      </w:pPr>
-      <w:r>
-        <w:rPr>
-          <w:lang w:val="es-ES"/>
-        </w:rPr>
-        <w:t>9.   E</w:t>
-      </w:r>
-      <w:r>
-        <w:rPr>
-          <w:lang w:val="es-ES"/>
-        </w:rPr>
-        <w:t xml:space="preserve">ditar </w:t>
-      </w:r>
-      <w:r>
-        <w:rPr>
-          <w:lang w:val="es-ES"/>
-        </w:rPr>
-        <w:t>publicación</w:t>
-      </w:r>
-      <w:r>
-        <w:rPr>
-          <w:lang w:val="es-ES"/>
-        </w:rPr>
-        <w:tab/>
-      </w:r>
-      <w:r>
-        <w:rPr>
-          <w:lang w:val="es-ES"/>
-        </w:rPr>
-        <w:t>………………………………………………………………………………………………………</w:t>
-      </w:r>
-      <w:proofErr w:type="gramStart"/>
-      <w:r>
-        <w:rPr>
-          <w:lang w:val="es-ES"/>
-        </w:rPr>
-        <w:t>…….</w:t>
-      </w:r>
-      <w:proofErr w:type="gramEnd"/>
-      <w:r>
-        <w:rPr>
-          <w:lang w:val="es-ES"/>
-        </w:rPr>
-        <w:t>.</w:t>
-      </w:r>
-    </w:p>
-    <w:p>
-      <w:pPr>
-        <w:rPr>
-          <w:lang w:val="es-ES"/>
-        </w:rPr>
-      </w:pPr>
-      <w:r>
-        <w:rPr>
-          <w:lang w:val="es-ES"/>
-        </w:rPr>
-        <w:t>1</w:t>
-      </w:r>
-      <w:r>
-        <w:rPr>
-          <w:lang w:val="es-ES"/>
-        </w:rPr>
-        <w:t xml:space="preserve">0. </w:t>
-      </w:r>
-      <w:r>
-        <w:rPr>
-          <w:lang w:val="es-ES"/>
-        </w:rPr>
-        <w:t xml:space="preserve">Gestión de </w:t>
-      </w:r>
-      <w:r>
-        <w:rPr>
-          <w:lang w:val="es-ES"/>
-        </w:rPr>
-        <w:t>preguntas</w:t>
-      </w:r>
-      <w:r>
-        <w:rPr>
-          <w:lang w:val="es-ES"/>
-        </w:rPr>
-        <w:t>……………………………………………………………………………………………………</w:t>
-      </w:r>
-    </w:p>
-    <w:p>
-      <w:pPr>
-        <w:rPr>
-          <w:lang w:val="es-ES"/>
-        </w:rPr>
-      </w:pPr>
-      <w:r>
-        <w:rPr>
-          <w:lang w:val="es-ES"/>
-        </w:rPr>
-        <w:t>11. Comprar/Ofertar</w:t>
-      </w:r>
-      <w:r>
-        <w:rPr>
-          <w:lang w:val="es-ES"/>
-        </w:rPr>
-        <w:t>…………………………………………………………………………………………………………</w:t>
-      </w:r>
-      <w:proofErr w:type="gramStart"/>
-      <w:r>
-        <w:rPr>
-          <w:lang w:val="es-ES"/>
-        </w:rPr>
-        <w:t>…</w:t>
-      </w:r>
-      <w:r>
-        <w:rPr>
-          <w:lang w:val="es-ES"/>
-        </w:rPr>
-        <w:t>….</w:t>
-      </w:r>
-      <w:proofErr w:type="gramEnd"/>
-      <w:r>
-        <w:rPr>
-          <w:lang w:val="es-ES"/>
-        </w:rPr>
-        <w:t>.</w:t>
-      </w:r>
-    </w:p>
-    <w:p>
-      <w:pPr>
-        <w:rPr>
-          <w:lang w:val="es-ES"/>
-        </w:rPr>
-      </w:pPr>
-      <w:r>
-        <w:rPr>
-          <w:lang w:val="es-ES"/>
-        </w:rPr>
-        <w:t xml:space="preserve">12. </w:t>
-      </w:r>
-      <w:r>
-        <w:rPr>
-          <w:lang w:val="es-ES"/>
-        </w:rPr>
-        <w:t>Calificar a</w:t>
-      </w:r>
-      <w:r>
-        <w:rPr>
-          <w:lang w:val="es-ES"/>
-        </w:rPr>
-        <w:t>l</w:t>
-      </w:r>
-      <w:r>
-        <w:rPr>
-          <w:lang w:val="es-ES"/>
-        </w:rPr>
-        <w:t xml:space="preserve"> v</w:t>
-      </w:r>
-      <w:r>
-        <w:rPr>
-          <w:lang w:val="es-ES"/>
-        </w:rPr>
-        <w:t>endedor</w:t>
-      </w:r>
-      <w:r>
-        <w:rPr>
-          <w:lang w:val="es-ES"/>
-        </w:rPr>
-        <w:t>……………………………………………………………………………………………</w:t>
-      </w:r>
-      <w:proofErr w:type="gramStart"/>
-      <w:r>
-        <w:rPr>
-          <w:lang w:val="es-ES"/>
-        </w:rPr>
-        <w:t>……</w:t>
-      </w:r>
-      <w:r>
-        <w:rPr>
-          <w:lang w:val="es-ES"/>
-        </w:rPr>
-        <w:t>.</w:t>
-      </w:r>
-      <w:proofErr w:type="gramEnd"/>
-      <w:r>
-        <w:rPr>
-          <w:lang w:val="es-ES"/>
-        </w:rPr>
-        <w:t>…</w:t>
-      </w:r>
-    </w:p>
-    <w:p>
-      <w:pPr>
-        <w:rPr>
-          <w:lang w:val="es-ES"/>
-        </w:rPr>
-      </w:pPr>
-      <w:r>
-        <w:rPr>
-          <w:lang w:val="es-ES"/>
-        </w:rPr>
-        <w:t xml:space="preserve">13. </w:t>
-      </w:r>
-      <w:r>
-        <w:rPr>
-          <w:lang w:val="es-ES"/>
-        </w:rPr>
-        <w:t xml:space="preserve">Historial del </w:t>
-      </w:r>
-      <w:r>
-        <w:rPr>
-          <w:lang w:val="es-ES"/>
-        </w:rPr>
-        <w:t>cliente</w:t>
-      </w:r>
-      <w:r>
-        <w:rPr>
-          <w:lang w:val="es-ES"/>
-        </w:rPr>
-        <w:t>………………………………………………………………………………………………………</w:t>
-      </w:r>
-      <w:r>
-        <w:rPr>
-          <w:lang w:val="es-ES"/>
-        </w:rPr>
-        <w:t>.</w:t>
-      </w:r>
-    </w:p>
-    <w:p>
-      <w:pPr>
-        <w:rPr>
-          <w:lang w:val="es-ES"/>
-        </w:rPr>
-      </w:pPr>
-      <w:r>
-        <w:rPr>
-          <w:lang w:val="es-ES"/>
-        </w:rPr>
-        <w:t xml:space="preserve">14. </w:t>
-      </w:r>
-      <w:r>
-        <w:rPr>
-          <w:lang w:val="es-ES"/>
-        </w:rPr>
-        <w:t xml:space="preserve">Facturar </w:t>
-      </w:r>
-      <w:r>
-        <w:rPr>
-          <w:lang w:val="es-ES"/>
-        </w:rPr>
-        <w:t>publicaciones</w:t>
-      </w:r>
-      <w:r>
-        <w:rPr>
-          <w:lang w:val="es-ES"/>
-        </w:rPr>
-        <w:t>…………………………………………………………………………………………………</w:t>
-      </w:r>
-      <w:r>
-        <w:rPr>
-          <w:lang w:val="es-ES"/>
-        </w:rPr>
-        <w:t>….</w:t>
-      </w:r>
-    </w:p>
-    <w:p>
-      <w:pPr>
-        <w:rPr>
-          <w:b/>
-          <w:u w:val="single"/>
-          <w:lang w:val="es-ES"/>
-        </w:rPr>
-      </w:pPr>
-      <w:r>
-        <w:rPr>
-          <w:lang w:val="es-ES"/>
-        </w:rPr>
-        <w:t>1</w:t>
-      </w:r>
-      <w:r>
-        <w:rPr>
-          <w:lang w:val="es-ES"/>
-        </w:rPr>
-        <w:t>5. Listado e</w:t>
-      </w:r>
-      <w:r>
-        <w:rPr>
-          <w:lang w:val="es-ES"/>
-        </w:rPr>
-        <w:t>stadístico.</w:t>
-      </w:r>
-      <w:r>
-        <w:rPr>
-          <w:lang w:val="es-ES"/>
-        </w:rPr>
-        <w:t>.............................................................................</w:t>
-      </w:r>
-      <w:r>
-        <w:rPr>
-          <w:lang w:val="es-ES"/>
-        </w:rPr>
-        <w:t>.......................................</w:t>
-      </w:r>
-      <w:r>
-        <w:rPr>
-          <w:lang w:val="es-ES"/>
-        </w:rPr>
-        <w:t xml:space="preserve">  </w:t>
+        <w:t>…………</w:t>
+      </w:r>
+      <w:r>
+        <w:rPr>
+          <w:lang w:val="es-ES"/>
+        </w:rPr>
+        <w:t>…………</w:t>
+      </w:r>
+      <w:r>
+        <w:rPr>
+          <w:lang w:val="es-ES"/>
+        </w:rPr>
+        <w:t>……………………………………….............................................</w:t>
       </w:r>
       <w:r>
         <w:rPr>
@@ -1400,6 +756,485 @@
     </w:p>
     <w:p>
       <w:pPr>
+        <w:pStyle w:val="Prrafodelista"/>
+        <w:numPr>
+          <w:ilvl w:val="0"/>
+          <w:numId w:val="2"/>
+        </w:numPr>
+        <w:spacing w:line="480" w:lineRule="auto"/>
+        <w:rPr>
+          <w:lang w:val="es-ES"/>
+        </w:rPr>
+      </w:pPr>
+      <w:r>
+        <w:rPr>
+          <w:lang w:val="es-ES"/>
+        </w:rPr>
+        <w:t>ABM Rol</w:t>
+      </w:r>
+      <w:r>
+        <w:rPr>
+          <w:lang w:val="es-ES"/>
+        </w:rPr>
+        <w:t>……………………………………………………………………....................................</w:t>
+      </w:r>
+    </w:p>
+    <w:p>
+      <w:pPr>
+        <w:pStyle w:val="Prrafodelista"/>
+        <w:numPr>
+          <w:ilvl w:val="0"/>
+          <w:numId w:val="2"/>
+        </w:numPr>
+        <w:spacing w:line="480" w:lineRule="auto"/>
+        <w:rPr>
+          <w:lang w:val="es-ES"/>
+        </w:rPr>
+      </w:pPr>
+      <w:r>
+        <w:rPr>
+          <w:lang w:val="es-ES"/>
+        </w:rPr>
+        <w:t xml:space="preserve">Registro de </w:t>
+      </w:r>
+      <w:r>
+        <w:rPr>
+          <w:lang w:val="es-ES"/>
+        </w:rPr>
+        <w:t>Usuario</w:t>
+      </w:r>
+      <w:r>
+        <w:rPr>
+          <w:lang w:val="es-ES"/>
+        </w:rPr>
+        <w:t>………</w:t>
+      </w:r>
+      <w:r>
+        <w:rPr>
+          <w:lang w:val="es-ES"/>
+        </w:rPr>
+        <w:t>………………………………………………………………………………………………</w:t>
+      </w:r>
+    </w:p>
+    <w:p>
+      <w:pPr>
+        <w:pStyle w:val="Prrafodelista"/>
+        <w:numPr>
+          <w:ilvl w:val="0"/>
+          <w:numId w:val="2"/>
+        </w:numPr>
+        <w:spacing w:line="480" w:lineRule="auto"/>
+        <w:rPr>
+          <w:lang w:val="es-ES"/>
+        </w:rPr>
+      </w:pPr>
+      <w:r>
+        <w:rPr>
+          <w:lang w:val="es-ES"/>
+        </w:rPr>
+        <w:t xml:space="preserve">ABM de </w:t>
+      </w:r>
+      <w:r>
+        <w:rPr>
+          <w:lang w:val="es-ES"/>
+        </w:rPr>
+        <w:t>c</w:t>
+      </w:r>
+      <w:r>
+        <w:rPr>
+          <w:lang w:val="es-ES"/>
+        </w:rPr>
+        <w:t>lientes</w:t>
+      </w:r>
+      <w:r>
+        <w:rPr>
+          <w:lang w:val="es-ES"/>
+        </w:rPr>
+        <w:t>……………………………………………………………………………………………………</w:t>
+      </w:r>
+      <w:proofErr w:type="gramStart"/>
+      <w:r>
+        <w:rPr>
+          <w:lang w:val="es-ES"/>
+        </w:rPr>
+        <w:t>…….</w:t>
+      </w:r>
+      <w:proofErr w:type="gramEnd"/>
+      <w:r>
+        <w:rPr>
+          <w:lang w:val="es-ES"/>
+        </w:rPr>
+        <w:t>.</w:t>
+      </w:r>
+    </w:p>
+    <w:p>
+      <w:pPr>
+        <w:pStyle w:val="Prrafodelista"/>
+        <w:numPr>
+          <w:ilvl w:val="0"/>
+          <w:numId w:val="2"/>
+        </w:numPr>
+        <w:spacing w:line="480" w:lineRule="auto"/>
+        <w:rPr>
+          <w:lang w:val="es-ES"/>
+        </w:rPr>
+      </w:pPr>
+      <w:r>
+        <w:rPr>
+          <w:lang w:val="es-ES"/>
+        </w:rPr>
+        <w:t xml:space="preserve">ABM </w:t>
+      </w:r>
+      <w:r>
+        <w:rPr>
+          <w:lang w:val="es-ES"/>
+        </w:rPr>
+        <w:t>de</w:t>
+      </w:r>
+      <w:r>
+        <w:rPr>
+          <w:lang w:val="es-ES"/>
+        </w:rPr>
+        <w:t xml:space="preserve"> </w:t>
+      </w:r>
+      <w:r>
+        <w:rPr>
+          <w:lang w:val="es-ES"/>
+        </w:rPr>
+        <w:t>Empresas</w:t>
+      </w:r>
+      <w:r>
+        <w:rPr>
+          <w:lang w:val="es-ES"/>
+        </w:rPr>
+        <w:t>……………………</w:t>
+      </w:r>
+      <w:r>
+        <w:rPr>
+          <w:lang w:val="es-ES"/>
+        </w:rPr>
+        <w:t>……………………………………………………………………………</w:t>
+      </w:r>
+      <w:proofErr w:type="gramStart"/>
+      <w:r>
+        <w:rPr>
+          <w:lang w:val="es-ES"/>
+        </w:rPr>
+        <w:t>…….</w:t>
+      </w:r>
+      <w:proofErr w:type="gramEnd"/>
+      <w:r>
+        <w:rPr>
+          <w:lang w:val="es-ES"/>
+        </w:rPr>
+        <w:t>.</w:t>
+      </w:r>
+    </w:p>
+    <w:p>
+      <w:pPr>
+        <w:pStyle w:val="Prrafodelista"/>
+        <w:numPr>
+          <w:ilvl w:val="0"/>
+          <w:numId w:val="2"/>
+        </w:numPr>
+        <w:spacing w:line="480" w:lineRule="auto"/>
+        <w:rPr>
+          <w:lang w:val="es-ES"/>
+        </w:rPr>
+      </w:pPr>
+      <w:r>
+        <w:rPr>
+          <w:lang w:val="es-ES"/>
+        </w:rPr>
+        <w:t xml:space="preserve">ABM de </w:t>
+      </w:r>
+      <w:r>
+        <w:rPr>
+          <w:lang w:val="es-ES"/>
+        </w:rPr>
+        <w:t>Rubro………………………</w:t>
+      </w:r>
+      <w:r>
+        <w:rPr>
+          <w:lang w:val="es-ES"/>
+        </w:rPr>
+        <w:t>………………………………………………………………………………………</w:t>
+      </w:r>
+    </w:p>
+    <w:p>
+      <w:pPr>
+        <w:pStyle w:val="Prrafodelista"/>
+        <w:numPr>
+          <w:ilvl w:val="0"/>
+          <w:numId w:val="2"/>
+        </w:numPr>
+        <w:spacing w:line="480" w:lineRule="auto"/>
+        <w:rPr>
+          <w:lang w:val="es-ES"/>
+        </w:rPr>
+      </w:pPr>
+      <w:r>
+        <w:rPr>
+          <w:lang w:val="es-ES"/>
+        </w:rPr>
+        <w:t xml:space="preserve">ABM de </w:t>
+      </w:r>
+      <w:r>
+        <w:rPr>
+          <w:lang w:val="es-ES"/>
+        </w:rPr>
+        <w:t>Visibilidad de Publicación</w:t>
+      </w:r>
+      <w:r>
+        <w:rPr>
+          <w:lang w:val="es-ES"/>
+        </w:rPr>
+        <w:t>………………………………………………………………………………</w:t>
+      </w:r>
+    </w:p>
+    <w:p>
+      <w:pPr>
+        <w:pStyle w:val="Prrafodelista"/>
+        <w:numPr>
+          <w:ilvl w:val="0"/>
+          <w:numId w:val="2"/>
+        </w:numPr>
+        <w:spacing w:line="480" w:lineRule="auto"/>
+        <w:rPr>
+          <w:lang w:val="es-ES"/>
+        </w:rPr>
+      </w:pPr>
+      <w:r>
+        <w:rPr>
+          <w:lang w:val="es-ES"/>
+        </w:rPr>
+        <w:t xml:space="preserve">Generar </w:t>
+      </w:r>
+      <w:r>
+        <w:rPr>
+          <w:lang w:val="es-ES"/>
+        </w:rPr>
+        <w:t>publicación</w:t>
+      </w:r>
+      <w:r>
+        <w:rPr>
+          <w:lang w:val="es-ES"/>
+        </w:rPr>
+        <w:t>………………</w:t>
+      </w:r>
+      <w:r>
+        <w:rPr>
+          <w:lang w:val="es-ES"/>
+        </w:rPr>
+        <w:t>……………………………………………………………………………………….</w:t>
+      </w:r>
+    </w:p>
+    <w:p>
+      <w:pPr>
+        <w:pStyle w:val="Prrafodelista"/>
+        <w:numPr>
+          <w:ilvl w:val="0"/>
+          <w:numId w:val="2"/>
+        </w:numPr>
+        <w:spacing w:line="480" w:lineRule="auto"/>
+        <w:rPr>
+          <w:lang w:val="es-ES"/>
+        </w:rPr>
+      </w:pPr>
+      <w:r>
+        <w:rPr>
+          <w:lang w:val="es-ES"/>
+        </w:rPr>
+        <w:t>Comprar/Ofertar</w:t>
+      </w:r>
+      <w:r>
+        <w:rPr>
+          <w:lang w:val="es-ES"/>
+        </w:rPr>
+        <w:t>……………</w:t>
+      </w:r>
+      <w:r>
+        <w:rPr>
+          <w:lang w:val="es-ES"/>
+        </w:rPr>
+        <w:t>………………………………………………………………………………………</w:t>
+      </w:r>
+      <w:proofErr w:type="gramStart"/>
+      <w:r>
+        <w:rPr>
+          <w:lang w:val="es-ES"/>
+        </w:rPr>
+        <w:t>…….</w:t>
+      </w:r>
+      <w:proofErr w:type="gramEnd"/>
+      <w:r>
+        <w:rPr>
+          <w:lang w:val="es-ES"/>
+        </w:rPr>
+        <w:t>.</w:t>
+      </w:r>
+    </w:p>
+    <w:p>
+      <w:pPr>
+        <w:pStyle w:val="Prrafodelista"/>
+        <w:numPr>
+          <w:ilvl w:val="0"/>
+          <w:numId w:val="2"/>
+        </w:numPr>
+        <w:spacing w:line="480" w:lineRule="auto"/>
+        <w:rPr>
+          <w:lang w:val="es-ES"/>
+        </w:rPr>
+      </w:pPr>
+      <w:r>
+        <w:rPr>
+          <w:lang w:val="es-ES"/>
+        </w:rPr>
+        <w:t>Historial del cliente……………………………………………………………………………………………………….</w:t>
+      </w:r>
+    </w:p>
+    <w:p>
+      <w:pPr>
+        <w:pStyle w:val="Prrafodelista"/>
+        <w:numPr>
+          <w:ilvl w:val="0"/>
+          <w:numId w:val="2"/>
+        </w:numPr>
+        <w:spacing w:line="480" w:lineRule="auto"/>
+        <w:rPr>
+          <w:lang w:val="es-ES"/>
+        </w:rPr>
+      </w:pPr>
+      <w:r>
+        <w:rPr>
+          <w:lang w:val="es-ES"/>
+        </w:rPr>
+        <w:t>Calificar a</w:t>
+      </w:r>
+      <w:r>
+        <w:rPr>
+          <w:lang w:val="es-ES"/>
+        </w:rPr>
+        <w:t>l</w:t>
+      </w:r>
+      <w:r>
+        <w:rPr>
+          <w:lang w:val="es-ES"/>
+        </w:rPr>
+        <w:t xml:space="preserve"> v</w:t>
+      </w:r>
+      <w:r>
+        <w:rPr>
+          <w:lang w:val="es-ES"/>
+        </w:rPr>
+        <w:t>endedor……………………………………………………………………………………………</w:t>
+      </w:r>
+      <w:proofErr w:type="gramStart"/>
+      <w:r>
+        <w:rPr>
+          <w:lang w:val="es-ES"/>
+        </w:rPr>
+        <w:t>…….</w:t>
+      </w:r>
+      <w:proofErr w:type="gramEnd"/>
+      <w:r>
+        <w:rPr>
+          <w:lang w:val="es-ES"/>
+        </w:rPr>
+        <w:t>…</w:t>
+      </w:r>
+    </w:p>
+    <w:p>
+      <w:pPr>
+        <w:pStyle w:val="Prrafodelista"/>
+        <w:numPr>
+          <w:ilvl w:val="0"/>
+          <w:numId w:val="2"/>
+        </w:numPr>
+        <w:spacing w:line="480" w:lineRule="auto"/>
+        <w:rPr>
+          <w:lang w:val="es-ES"/>
+        </w:rPr>
+      </w:pPr>
+      <w:r>
+        <w:rPr>
+          <w:lang w:val="es-ES"/>
+        </w:rPr>
+        <w:t>Consulta de Facturas Realizadas al Vendedor</w:t>
+      </w:r>
+      <w:r>
+        <w:rPr>
+          <w:lang w:val="es-ES"/>
+        </w:rPr>
+        <w:t>…………………………………………………………….</w:t>
+      </w:r>
+    </w:p>
+    <w:p>
+      <w:pPr>
+        <w:pStyle w:val="Prrafodelista"/>
+        <w:numPr>
+          <w:ilvl w:val="0"/>
+          <w:numId w:val="2"/>
+        </w:numPr>
+        <w:spacing w:line="480" w:lineRule="auto"/>
+        <w:rPr>
+          <w:b/>
+          <w:u w:val="single"/>
+          <w:lang w:val="es-ES"/>
+        </w:rPr>
+      </w:pPr>
+      <w:r>
+        <w:rPr>
+          <w:lang w:val="es-ES"/>
+        </w:rPr>
+        <w:t>Listado</w:t>
+      </w:r>
+      <w:r>
+        <w:rPr>
+          <w:lang w:val="es-ES"/>
+        </w:rPr>
+        <w:t xml:space="preserve"> e</w:t>
+      </w:r>
+      <w:r>
+        <w:rPr>
+          <w:lang w:val="es-ES"/>
+        </w:rPr>
+        <w:t>stadístico.</w:t>
+      </w:r>
+      <w:r>
+        <w:rPr>
+          <w:lang w:val="es-ES"/>
+        </w:rPr>
+        <w:t>...</w:t>
+      </w:r>
+      <w:r>
+        <w:rPr>
+          <w:lang w:val="es-ES"/>
+        </w:rPr>
+        <w:t>...................................................................</w:t>
+      </w:r>
+      <w:r>
+        <w:rPr>
+          <w:lang w:val="es-ES"/>
+        </w:rPr>
+        <w:t>.......................................</w:t>
+      </w:r>
+      <w:r>
+        <w:rPr>
+          <w:lang w:val="es-ES"/>
+        </w:rPr>
+        <w:t xml:space="preserve">  </w:t>
+      </w:r>
+      <w:r>
+        <w:rPr>
+          <w:lang w:val="es-ES"/>
+        </w:rPr>
+        <w:tab/>
+        <w:t xml:space="preserve">   </w:t>
+      </w:r>
+    </w:p>
+    <w:p>
+      <w:pPr>
         <w:jc w:val="center"/>
         <w:rPr>
           <w:b/>
@@ -1490,6 +1325,15 @@
     </w:p>
     <w:p>
       <w:pPr>
+        <w:rPr>
+          <w:b/>
+          <w:u w:val="single"/>
+          <w:lang w:val="es-ES"/>
+        </w:rPr>
+      </w:pPr>
+    </w:p>
+    <w:p>
+      <w:pPr>
         <w:jc w:val="center"/>
         <w:rPr>
           <w:b/>
@@ -1497,69 +1341,4034 @@
           <w:lang w:val="es-ES"/>
         </w:rPr>
       </w:pPr>
-    </w:p>
-    <w:p>
-      <w:pPr>
+      <w:r>
+        <w:rPr>
+          <w:b/>
+          <w:u w:val="single"/>
+          <w:lang w:val="es-ES"/>
+        </w:rPr>
+        <w:lastRenderedPageBreak/>
+        <w:t>Estrategia</w:t>
+      </w:r>
+      <w:r>
+        <w:rPr>
+          <w:b/>
+          <w:lang w:val="es-ES"/>
+        </w:rPr>
+        <w:t xml:space="preserve">   </w:t>
+      </w:r>
+    </w:p>
+    <w:p>
+      <w:pPr>
+        <w:pStyle w:val="Prrafodelista"/>
+        <w:numPr>
+          <w:ilvl w:val="0"/>
+          <w:numId w:val="3"/>
+        </w:numPr>
+        <w:rPr>
+          <w:b/>
+          <w:lang w:val="es-ES"/>
+        </w:rPr>
+      </w:pPr>
+      <w:r>
+        <w:rPr>
+          <w:b/>
+          <w:lang w:val="es-ES"/>
+        </w:rPr>
+        <w:t xml:space="preserve">Conceptos generales  </w:t>
+      </w:r>
+    </w:p>
+    <w:p>
+      <w:pPr>
+        <w:ind w:left="708"/>
+      </w:pPr>
+      <w:r>
+        <w:rPr>
+          <w:b/>
+        </w:rPr>
+        <w:t>Manejo de fechas</w:t>
+      </w:r>
+      <w:r>
+        <w:t xml:space="preserve"> </w:t>
+      </w:r>
+    </w:p>
+    <w:p>
+      <w:pPr>
+        <w:ind w:left="708"/>
+      </w:pPr>
+      <w:r>
+        <w:t>Para el m</w:t>
+      </w:r>
+      <w:r>
+        <w:t>anejo de las fechas, la aplicación</w:t>
+      </w:r>
+      <w:r>
+        <w:t xml:space="preserve"> tomará el formato indicado del archivo de configuración.</w:t>
+      </w:r>
+      <w:r>
+        <w:t xml:space="preserve"> Por default, este viene con “DD/MM/AAAA”. </w:t>
+      </w:r>
+    </w:p>
+    <w:p>
+      <w:pPr>
+        <w:ind w:left="708"/>
+      </w:pPr>
+      <w:r>
+        <w:t>El archivo de configuración se encuentra en /</w:t>
+      </w:r>
+      <w:proofErr w:type="spellStart"/>
+      <w:r>
+        <w:t>bin</w:t>
+      </w:r>
+      <w:proofErr w:type="spellEnd"/>
+      <w:r>
+        <w:t>/</w:t>
+      </w:r>
+      <w:proofErr w:type="spellStart"/>
+      <w:r>
+        <w:t>Debug</w:t>
+      </w:r>
+      <w:proofErr w:type="spellEnd"/>
+      <w:r>
+        <w:t>/ArchivoConfiguracion.txt</w:t>
+      </w:r>
+    </w:p>
+    <w:p>
+      <w:pPr>
+        <w:pStyle w:val="Prrafodelista"/>
+        <w:numPr>
+          <w:ilvl w:val="0"/>
+          <w:numId w:val="3"/>
+        </w:numPr>
+        <w:rPr>
+          <w:b/>
+          <w:lang w:val="es-ES"/>
+        </w:rPr>
+      </w:pPr>
+      <w:r>
+        <w:rPr>
+          <w:b/>
+          <w:lang w:val="es-ES"/>
+        </w:rPr>
+        <w:t>DER</w:t>
+      </w:r>
+    </w:p>
+    <w:p>
+      <w:pPr>
+        <w:ind w:left="708"/>
         <w:jc w:val="center"/>
         <w:rPr>
           <w:b/>
-          <w:u w:val="single"/>
-          <w:lang w:val="es-ES"/>
-        </w:rPr>
-      </w:pPr>
-    </w:p>
-    <w:p>
-      <w:pPr>
+          <w:lang w:val="es-ES"/>
+        </w:rPr>
+      </w:pPr>
+      <w:r>
+        <w:rPr>
+          <w:b/>
+          <w:noProof/>
+          <w:lang w:eastAsia="es-AR"/>
+        </w:rPr>
+        <w:drawing>
+          <wp:inline distT="0" distB="0" distL="0" distR="0">
+            <wp:extent cx="4722602" cy="6588000"/>
+            <wp:effectExtent l="0" t="0" r="1905" b="3810"/>
+            <wp:docPr id="4" name="Imagen 4"/>
+            <wp:cNvGraphicFramePr>
+              <a:graphicFrameLocks xmlns:a="http://schemas.openxmlformats.org/drawingml/2006/main" noChangeAspect="1"/>
+            </wp:cNvGraphicFramePr>
+            <a:graphic xmlns:a="http://schemas.openxmlformats.org/drawingml/2006/main">
+              <a:graphicData uri="http://schemas.openxmlformats.org/drawingml/2006/picture">
+                <pic:pic xmlns:pic="http://schemas.openxmlformats.org/drawingml/2006/picture">
+                  <pic:nvPicPr>
+                    <pic:cNvPr id="4" name="DER.jpg"/>
+                    <pic:cNvPicPr/>
+                  </pic:nvPicPr>
+                  <pic:blipFill>
+                    <a:blip r:embed="rId8">
+                      <a:extLst>
+                        <a:ext uri="{28A0092B-C50C-407E-A947-70E740481C1C}">
+                          <a14:useLocalDpi xmlns:a14="http://schemas.microsoft.com/office/drawing/2010/main" val="0"/>
+                        </a:ext>
+                      </a:extLst>
+                    </a:blip>
+                    <a:stretch>
+                      <a:fillRect/>
+                    </a:stretch>
+                  </pic:blipFill>
+                  <pic:spPr>
+                    <a:xfrm>
+                      <a:off x="0" y="0"/>
+                      <a:ext cx="4722602" cy="6588000"/>
+                    </a:xfrm>
+                    <a:prstGeom prst="rect">
+                      <a:avLst/>
+                    </a:prstGeom>
+                  </pic:spPr>
+                </pic:pic>
+              </a:graphicData>
+            </a:graphic>
+          </wp:inline>
+        </w:drawing>
+      </w:r>
+    </w:p>
+    <w:p>
+      <w:pPr>
+        <w:rPr>
+          <w:b/>
+          <w:color w:val="000000" w:themeColor="text1"/>
+          <w:lang w:val="es-ES"/>
+        </w:rPr>
+      </w:pPr>
+    </w:p>
+    <w:p>
+      <w:pPr>
+        <w:pStyle w:val="Prrafodelista"/>
+        <w:numPr>
+          <w:ilvl w:val="0"/>
+          <w:numId w:val="3"/>
+        </w:numPr>
+        <w:rPr>
+          <w:b/>
+          <w:color w:val="000000" w:themeColor="text1"/>
+          <w:lang w:val="es-ES"/>
+        </w:rPr>
+      </w:pPr>
+      <w:proofErr w:type="spellStart"/>
+      <w:r>
+        <w:rPr>
+          <w:b/>
+          <w:color w:val="000000" w:themeColor="text1"/>
+          <w:lang w:val="es-ES"/>
+        </w:rPr>
+        <w:t>Login</w:t>
+      </w:r>
+      <w:proofErr w:type="spellEnd"/>
+      <w:r>
+        <w:rPr>
+          <w:b/>
+          <w:color w:val="000000" w:themeColor="text1"/>
+          <w:lang w:val="es-ES"/>
+        </w:rPr>
+        <w:t xml:space="preserve"> y Seguridad</w:t>
+      </w:r>
+    </w:p>
+    <w:p>
+      <w:pPr>
+        <w:ind w:left="708"/>
+      </w:pPr>
+      <w:r>
+        <w:t xml:space="preserve">Al ejecutar la aplicación el usuario no podrá acceder a ninguna funcionalidad del sistema hasta completar el proceso de </w:t>
+      </w:r>
+      <w:proofErr w:type="spellStart"/>
+      <w:r>
+        <w:t>Login</w:t>
+      </w:r>
+      <w:proofErr w:type="spellEnd"/>
+      <w:r>
+        <w:t xml:space="preserve">. El proceso de </w:t>
+      </w:r>
+      <w:proofErr w:type="spellStart"/>
+      <w:r>
+        <w:t>Login</w:t>
+      </w:r>
+      <w:proofErr w:type="spellEnd"/>
+      <w:r>
+        <w:t xml:space="preserve"> pedirá al usuario su </w:t>
+      </w:r>
+      <w:proofErr w:type="spellStart"/>
+      <w:r>
+        <w:t>Username</w:t>
+      </w:r>
+      <w:proofErr w:type="spellEnd"/>
+      <w:r>
+        <w:t xml:space="preserve"> y su </w:t>
+      </w:r>
+      <w:proofErr w:type="spellStart"/>
+      <w:r>
+        <w:t>Password</w:t>
+      </w:r>
+      <w:proofErr w:type="spellEnd"/>
+      <w:r>
+        <w:t xml:space="preserve">. Si </w:t>
+      </w:r>
+      <w:proofErr w:type="spellStart"/>
+      <w:r>
+        <w:t>Login</w:t>
+      </w:r>
+      <w:proofErr w:type="spellEnd"/>
+      <w:r>
+        <w:t xml:space="preserve"> es correcto, el usuario podrá acceder al sistema. Dependiendo el rol asignado al usuario, se le permitirá usar ciertas funcionalidades del sistema.</w:t>
+      </w:r>
+    </w:p>
+    <w:p>
+      <w:pPr>
+        <w:ind w:left="708"/>
+      </w:pPr>
+      <w:r>
+        <w:t xml:space="preserve">Al fallar 3 veces el </w:t>
+      </w:r>
+      <w:proofErr w:type="spellStart"/>
+      <w:r>
+        <w:t>login</w:t>
+      </w:r>
+      <w:proofErr w:type="spellEnd"/>
+      <w:r>
+        <w:t xml:space="preserve"> del usuario, el mismo se inhabilitará y deberá contactarse con un administrador para que se lo vuelva a habilitar.</w:t>
+      </w:r>
+      <w:r>
+        <w:t xml:space="preserve"> Para registrar los ingresos se tiene la tabla “</w:t>
+      </w:r>
+      <w:proofErr w:type="spellStart"/>
+      <w:r>
+        <w:t>log_ingresos</w:t>
+      </w:r>
+      <w:proofErr w:type="spellEnd"/>
+      <w:r>
+        <w:t>”</w:t>
+      </w:r>
+    </w:p>
+    <w:p>
+      <w:pPr>
+        <w:ind w:left="708"/>
+      </w:pPr>
+      <w:r>
+        <w:t>Para la migración se creó la tabla “usuario” y la tabla “</w:t>
+      </w:r>
+      <w:proofErr w:type="spellStart"/>
+      <w:r>
+        <w:t>estado_usuario</w:t>
+      </w:r>
+      <w:proofErr w:type="spellEnd"/>
+      <w:r>
+        <w:t>”</w:t>
+      </w:r>
+      <w:r>
+        <w:t xml:space="preserve">, la tabla “usuario” contiene el usuario, </w:t>
+      </w:r>
+      <w:proofErr w:type="spellStart"/>
+      <w:r>
+        <w:t>password</w:t>
+      </w:r>
+      <w:proofErr w:type="spellEnd"/>
+      <w:r>
+        <w:t xml:space="preserve"> y el estado, el cuál será 1 para usuario Habilitado y 2 para usuario Bloqueado. </w:t>
+      </w:r>
+      <w:r>
+        <w:t xml:space="preserve">Cabe destacar que el </w:t>
+      </w:r>
+      <w:proofErr w:type="spellStart"/>
+      <w:r>
+        <w:t>password</w:t>
+      </w:r>
+      <w:proofErr w:type="spellEnd"/>
+      <w:r>
+        <w:t xml:space="preserve"> se encuentra encriptado en SHA256 como fue solicitado.</w:t>
+      </w:r>
+    </w:p>
+    <w:p>
+      <w:pPr>
+        <w:ind w:left="708"/>
+        <w:rPr>
+          <w:color w:val="000000" w:themeColor="text1"/>
+          <w:lang w:val="es-ES"/>
+        </w:rPr>
+      </w:pPr>
+      <w:r>
+        <w:rPr>
+          <w:color w:val="000000" w:themeColor="text1"/>
+          <w:lang w:val="es-ES"/>
+        </w:rPr>
+        <w:t>Para los usuarios migrados de la base de datos maestra, se les asignó usuario y contraseña, diferenciándolos por empresa y cliente.</w:t>
+      </w:r>
+      <w:r>
+        <w:rPr>
+          <w:color w:val="000000" w:themeColor="text1"/>
+          <w:lang w:val="es-ES"/>
+        </w:rPr>
+        <w:t xml:space="preserve"> </w:t>
+      </w:r>
+      <w:proofErr w:type="gramStart"/>
+      <w:r>
+        <w:rPr>
+          <w:color w:val="000000" w:themeColor="text1"/>
+          <w:lang w:val="es-ES"/>
+        </w:rPr>
+        <w:t>Además</w:t>
+      </w:r>
+      <w:proofErr w:type="gramEnd"/>
+      <w:r>
+        <w:rPr>
+          <w:color w:val="000000" w:themeColor="text1"/>
+          <w:lang w:val="es-ES"/>
+        </w:rPr>
+        <w:t xml:space="preserve"> se generó el usuario llamado “</w:t>
+      </w:r>
+      <w:proofErr w:type="spellStart"/>
+      <w:r>
+        <w:rPr>
+          <w:color w:val="000000" w:themeColor="text1"/>
+          <w:lang w:val="es-ES"/>
+        </w:rPr>
+        <w:t>admin</w:t>
+      </w:r>
+      <w:proofErr w:type="spellEnd"/>
+      <w:r>
+        <w:rPr>
+          <w:color w:val="000000" w:themeColor="text1"/>
+          <w:lang w:val="es-ES"/>
+        </w:rPr>
+        <w:t xml:space="preserve">”, tal como se pidió en los requerimientos, con su respectivo rol y </w:t>
+      </w:r>
+      <w:proofErr w:type="spellStart"/>
+      <w:r>
+        <w:rPr>
+          <w:color w:val="000000" w:themeColor="text1"/>
+          <w:lang w:val="es-ES"/>
+        </w:rPr>
+        <w:t>password</w:t>
+      </w:r>
+      <w:proofErr w:type="spellEnd"/>
+      <w:r>
+        <w:rPr>
+          <w:color w:val="000000" w:themeColor="text1"/>
+          <w:lang w:val="es-ES"/>
+        </w:rPr>
+        <w:t xml:space="preserve"> ‘w23e’.</w:t>
+      </w:r>
+    </w:p>
+    <w:p>
+      <w:pPr>
+        <w:ind w:left="720"/>
         <w:jc w:val="center"/>
         <w:rPr>
           <w:b/>
-          <w:u w:val="single"/>
-          <w:lang w:val="es-ES"/>
-        </w:rPr>
-      </w:pPr>
-    </w:p>
-    <w:p>
-      <w:pPr>
+          <w:color w:val="000000" w:themeColor="text1"/>
+          <w:lang w:val="es-ES"/>
+        </w:rPr>
+      </w:pPr>
+      <w:r>
+        <w:rPr>
+          <w:b/>
+          <w:noProof/>
+          <w:color w:val="000000" w:themeColor="text1"/>
+          <w:lang w:eastAsia="es-AR"/>
+        </w:rPr>
+        <w:drawing>
+          <wp:inline distT="0" distB="0" distL="0" distR="0" wp14:anchorId="556432D7" wp14:editId="7FFF57E4">
+            <wp:extent cx="3953427" cy="2133898"/>
+            <wp:effectExtent l="0" t="0" r="9525" b="0"/>
+            <wp:docPr id="22" name="Imagen 22"/>
+            <wp:cNvGraphicFramePr>
+              <a:graphicFrameLocks xmlns:a="http://schemas.openxmlformats.org/drawingml/2006/main" noChangeAspect="1"/>
+            </wp:cNvGraphicFramePr>
+            <a:graphic xmlns:a="http://schemas.openxmlformats.org/drawingml/2006/main">
+              <a:graphicData uri="http://schemas.openxmlformats.org/drawingml/2006/picture">
+                <pic:pic xmlns:pic="http://schemas.openxmlformats.org/drawingml/2006/picture">
+                  <pic:nvPicPr>
+                    <pic:cNvPr id="9" name="login.png"/>
+                    <pic:cNvPicPr/>
+                  </pic:nvPicPr>
+                  <pic:blipFill>
+                    <a:blip r:embed="rId9">
+                      <a:extLst>
+                        <a:ext uri="{28A0092B-C50C-407E-A947-70E740481C1C}">
+                          <a14:useLocalDpi xmlns:a14="http://schemas.microsoft.com/office/drawing/2010/main" val="0"/>
+                        </a:ext>
+                      </a:extLst>
+                    </a:blip>
+                    <a:stretch>
+                      <a:fillRect/>
+                    </a:stretch>
+                  </pic:blipFill>
+                  <pic:spPr>
+                    <a:xfrm>
+                      <a:off x="0" y="0"/>
+                      <a:ext cx="3953427" cy="2133898"/>
+                    </a:xfrm>
+                    <a:prstGeom prst="rect">
+                      <a:avLst/>
+                    </a:prstGeom>
+                  </pic:spPr>
+                </pic:pic>
+              </a:graphicData>
+            </a:graphic>
+          </wp:inline>
+        </w:drawing>
+      </w:r>
+    </w:p>
+    <w:p>
+      <w:pPr>
+        <w:ind w:left="720"/>
         <w:jc w:val="center"/>
         <w:rPr>
           <w:b/>
-          <w:u w:val="single"/>
-          <w:lang w:val="es-ES"/>
-        </w:rPr>
-      </w:pPr>
-    </w:p>
-    <w:p>
-      <w:pPr>
-        <w:jc w:val="center"/>
-        <w:rPr>
-          <w:b/>
-          <w:u w:val="single"/>
-          <w:lang w:val="es-ES"/>
-        </w:rPr>
-      </w:pPr>
-      <w:r>
-        <w:rPr>
-          <w:b/>
-          <w:u w:val="single"/>
-          <w:lang w:val="es-ES"/>
-        </w:rPr>
-        <w:t>Estrategia</w:t>
-      </w:r>
-    </w:p>
-    <w:p>
-      <w:pPr>
-        <w:rPr>
-          <w:b/>
-          <w:u w:val="single"/>
-          <w:lang w:val="es-ES"/>
-        </w:rPr>
-      </w:pPr>
+          <w:color w:val="000000" w:themeColor="text1"/>
+          <w:lang w:val="es-ES"/>
+        </w:rPr>
+      </w:pPr>
+      <w:r>
+        <w:rPr>
+          <w:b/>
+          <w:noProof/>
+          <w:color w:val="000000" w:themeColor="text1"/>
+          <w:lang w:eastAsia="es-AR"/>
+        </w:rPr>
+        <w:drawing>
+          <wp:inline distT="0" distB="0" distL="0" distR="0" wp14:anchorId="01DBB45A" wp14:editId="64A2912C">
+            <wp:extent cx="2762636" cy="1552792"/>
+            <wp:effectExtent l="0" t="0" r="0" b="9525"/>
+            <wp:docPr id="32" name="Imagen 32"/>
+            <wp:cNvGraphicFramePr>
+              <a:graphicFrameLocks xmlns:a="http://schemas.openxmlformats.org/drawingml/2006/main" noChangeAspect="1"/>
+            </wp:cNvGraphicFramePr>
+            <a:graphic xmlns:a="http://schemas.openxmlformats.org/drawingml/2006/main">
+              <a:graphicData uri="http://schemas.openxmlformats.org/drawingml/2006/picture">
+                <pic:pic xmlns:pic="http://schemas.openxmlformats.org/drawingml/2006/picture">
+                  <pic:nvPicPr>
+                    <pic:cNvPr id="10" name="contraIncorrecta.png"/>
+                    <pic:cNvPicPr/>
+                  </pic:nvPicPr>
+                  <pic:blipFill>
+                    <a:blip r:embed="rId10">
+                      <a:extLst>
+                        <a:ext uri="{28A0092B-C50C-407E-A947-70E740481C1C}">
+                          <a14:useLocalDpi xmlns:a14="http://schemas.microsoft.com/office/drawing/2010/main" val="0"/>
+                        </a:ext>
+                      </a:extLst>
+                    </a:blip>
+                    <a:stretch>
+                      <a:fillRect/>
+                    </a:stretch>
+                  </pic:blipFill>
+                  <pic:spPr>
+                    <a:xfrm>
+                      <a:off x="0" y="0"/>
+                      <a:ext cx="2762636" cy="1552792"/>
+                    </a:xfrm>
+                    <a:prstGeom prst="rect">
+                      <a:avLst/>
+                    </a:prstGeom>
+                  </pic:spPr>
+                </pic:pic>
+              </a:graphicData>
+            </a:graphic>
+          </wp:inline>
+        </w:drawing>
+      </w:r>
+    </w:p>
+    <w:p>
+      <w:pPr>
+        <w:pStyle w:val="Prrafodelista"/>
+        <w:rPr>
+          <w:b/>
+          <w:color w:val="000000" w:themeColor="text1"/>
+          <w:lang w:val="es-ES"/>
+        </w:rPr>
+      </w:pPr>
+    </w:p>
+    <w:p>
+      <w:pPr>
+        <w:pStyle w:val="Prrafodelista"/>
+        <w:numPr>
+          <w:ilvl w:val="0"/>
+          <w:numId w:val="3"/>
+        </w:numPr>
+        <w:rPr>
+          <w:b/>
+          <w:color w:val="000000" w:themeColor="text1"/>
+          <w:lang w:val="es-ES"/>
+        </w:rPr>
+      </w:pPr>
+      <w:r>
+        <w:rPr>
+          <w:b/>
+          <w:color w:val="000000" w:themeColor="text1"/>
+          <w:lang w:val="es-ES"/>
+        </w:rPr>
+        <w:t xml:space="preserve">ABM de Rol   </w:t>
+      </w:r>
+    </w:p>
+    <w:p>
+      <w:pPr>
+        <w:ind w:left="708"/>
+        <w:rPr>
+          <w:b/>
+          <w:color w:val="000000" w:themeColor="text1"/>
+          <w:lang w:val="es-ES"/>
+        </w:rPr>
+      </w:pPr>
+      <w:r>
+        <w:rPr>
+          <w:color w:val="000000" w:themeColor="text1"/>
+          <w:lang w:val="es-ES"/>
+        </w:rPr>
+        <w:lastRenderedPageBreak/>
+        <w:t>Funcionalidad para poder crear(alta), modificar y eliminar el acceso de un usuario una opción del sistema.</w:t>
+      </w:r>
+    </w:p>
+    <w:p>
+      <w:pPr>
+        <w:ind w:firstLine="708"/>
+        <w:rPr>
+          <w:color w:val="000000" w:themeColor="text1"/>
+          <w:lang w:val="es-ES"/>
+        </w:rPr>
+      </w:pPr>
+      <w:r>
+        <w:rPr>
+          <w:color w:val="000000" w:themeColor="text1"/>
+          <w:lang w:val="es-ES"/>
+        </w:rPr>
+        <w:t>Dar el alta a un rol implica cargar los siguientes datos:</w:t>
+      </w:r>
+    </w:p>
+    <w:p>
+      <w:pPr>
+        <w:pStyle w:val="Prrafodelista"/>
+        <w:numPr>
+          <w:ilvl w:val="0"/>
+          <w:numId w:val="9"/>
+        </w:numPr>
+        <w:rPr>
+          <w:color w:val="000000" w:themeColor="text1"/>
+          <w:lang w:val="es-ES"/>
+        </w:rPr>
+      </w:pPr>
+      <w:r>
+        <w:rPr>
+          <w:color w:val="000000" w:themeColor="text1"/>
+          <w:lang w:val="es-ES"/>
+        </w:rPr>
+        <w:t>Nombre</w:t>
+      </w:r>
+    </w:p>
+    <w:p>
+      <w:pPr>
+        <w:pStyle w:val="Prrafodelista"/>
+        <w:numPr>
+          <w:ilvl w:val="0"/>
+          <w:numId w:val="9"/>
+        </w:numPr>
+        <w:rPr>
+          <w:color w:val="000000" w:themeColor="text1"/>
+          <w:lang w:val="es-ES"/>
+        </w:rPr>
+      </w:pPr>
+      <w:r>
+        <w:rPr>
+          <w:color w:val="000000" w:themeColor="text1"/>
+          <w:lang w:val="es-ES"/>
+        </w:rPr>
+        <w:t>Listado de funcionalidades</w:t>
+      </w:r>
+    </w:p>
+    <w:p>
+      <w:pPr>
+        <w:ind w:left="1416"/>
+        <w:rPr>
+          <w:color w:val="000000" w:themeColor="text1"/>
+          <w:lang w:val="es-ES"/>
+        </w:rPr>
+      </w:pPr>
+      <w:r>
+        <w:rPr>
+          <w:noProof/>
+          <w:color w:val="000000" w:themeColor="text1"/>
+          <w:lang w:eastAsia="es-AR"/>
+        </w:rPr>
+        <w:drawing>
+          <wp:inline distT="0" distB="0" distL="0" distR="0">
+            <wp:extent cx="1467055" cy="1895740"/>
+            <wp:effectExtent l="0" t="0" r="0" b="9525"/>
+            <wp:docPr id="6" name="Imagen 6"/>
+            <wp:cNvGraphicFramePr>
+              <a:graphicFrameLocks xmlns:a="http://schemas.openxmlformats.org/drawingml/2006/main" noChangeAspect="1"/>
+            </wp:cNvGraphicFramePr>
+            <a:graphic xmlns:a="http://schemas.openxmlformats.org/drawingml/2006/main">
+              <a:graphicData uri="http://schemas.openxmlformats.org/drawingml/2006/picture">
+                <pic:pic xmlns:pic="http://schemas.openxmlformats.org/drawingml/2006/picture">
+                  <pic:nvPicPr>
+                    <pic:cNvPr id="6" name="seleccionRol.png"/>
+                    <pic:cNvPicPr/>
+                  </pic:nvPicPr>
+                  <pic:blipFill>
+                    <a:blip r:embed="rId11">
+                      <a:extLst>
+                        <a:ext uri="{28A0092B-C50C-407E-A947-70E740481C1C}">
+                          <a14:useLocalDpi xmlns:a14="http://schemas.microsoft.com/office/drawing/2010/main" val="0"/>
+                        </a:ext>
+                      </a:extLst>
+                    </a:blip>
+                    <a:stretch>
+                      <a:fillRect/>
+                    </a:stretch>
+                  </pic:blipFill>
+                  <pic:spPr>
+                    <a:xfrm>
+                      <a:off x="0" y="0"/>
+                      <a:ext cx="1467055" cy="1895740"/>
+                    </a:xfrm>
+                    <a:prstGeom prst="rect">
+                      <a:avLst/>
+                    </a:prstGeom>
+                  </pic:spPr>
+                </pic:pic>
+              </a:graphicData>
+            </a:graphic>
+          </wp:inline>
+        </w:drawing>
+      </w:r>
+    </w:p>
+    <w:p>
+      <w:pPr>
+        <w:ind w:left="1416"/>
+        <w:rPr>
+          <w:color w:val="000000" w:themeColor="text1"/>
+          <w:lang w:val="es-ES"/>
+        </w:rPr>
+      </w:pPr>
+      <w:r>
+        <w:rPr>
+          <w:noProof/>
+          <w:color w:val="000000" w:themeColor="text1"/>
+          <w:lang w:eastAsia="es-AR"/>
+        </w:rPr>
+        <w:drawing>
+          <wp:inline distT="0" distB="0" distL="0" distR="0">
+            <wp:extent cx="2886075" cy="2559630"/>
+            <wp:effectExtent l="0" t="0" r="0" b="0"/>
+            <wp:docPr id="7" name="Imagen 7"/>
+            <wp:cNvGraphicFramePr>
+              <a:graphicFrameLocks xmlns:a="http://schemas.openxmlformats.org/drawingml/2006/main" noChangeAspect="1"/>
+            </wp:cNvGraphicFramePr>
+            <a:graphic xmlns:a="http://schemas.openxmlformats.org/drawingml/2006/main">
+              <a:graphicData uri="http://schemas.openxmlformats.org/drawingml/2006/picture">
+                <pic:pic xmlns:pic="http://schemas.openxmlformats.org/drawingml/2006/picture">
+                  <pic:nvPicPr>
+                    <pic:cNvPr id="7" name="seleccionRol.png"/>
+                    <pic:cNvPicPr/>
+                  </pic:nvPicPr>
+                  <pic:blipFill>
+                    <a:blip r:embed="rId12">
+                      <a:extLst>
+                        <a:ext uri="{28A0092B-C50C-407E-A947-70E740481C1C}">
+                          <a14:useLocalDpi xmlns:a14="http://schemas.microsoft.com/office/drawing/2010/main" val="0"/>
+                        </a:ext>
+                      </a:extLst>
+                    </a:blip>
+                    <a:stretch>
+                      <a:fillRect/>
+                    </a:stretch>
+                  </pic:blipFill>
+                  <pic:spPr>
+                    <a:xfrm>
+                      <a:off x="0" y="0"/>
+                      <a:ext cx="2896941" cy="2569267"/>
+                    </a:xfrm>
+                    <a:prstGeom prst="rect">
+                      <a:avLst/>
+                    </a:prstGeom>
+                  </pic:spPr>
+                </pic:pic>
+              </a:graphicData>
+            </a:graphic>
+          </wp:inline>
+        </w:drawing>
+      </w:r>
+    </w:p>
+    <w:p>
+      <w:pPr>
+        <w:pStyle w:val="Prrafodelista"/>
+        <w:ind w:left="2136"/>
+        <w:rPr>
+          <w:color w:val="000000" w:themeColor="text1"/>
+          <w:lang w:val="es-ES"/>
+        </w:rPr>
+      </w:pPr>
+    </w:p>
+    <w:p>
+      <w:pPr>
+        <w:pStyle w:val="Prrafodelista"/>
+        <w:numPr>
+          <w:ilvl w:val="0"/>
+          <w:numId w:val="6"/>
+        </w:numPr>
+        <w:rPr>
+          <w:b/>
+          <w:color w:val="000000" w:themeColor="text1"/>
+          <w:lang w:val="es-ES"/>
+        </w:rPr>
+      </w:pPr>
+      <w:r>
+        <w:rPr>
+          <w:b/>
+          <w:color w:val="000000" w:themeColor="text1"/>
+          <w:lang w:val="es-ES"/>
+        </w:rPr>
+        <w:t>Alta de Rol</w:t>
+      </w:r>
+      <w:r>
+        <w:rPr>
+          <w:b/>
+          <w:color w:val="000000" w:themeColor="text1"/>
+          <w:lang w:val="es-ES"/>
+        </w:rPr>
+        <w:t xml:space="preserve">: </w:t>
+      </w:r>
+      <w:r>
+        <w:rPr>
+          <w:color w:val="000000" w:themeColor="text1"/>
+          <w:lang w:val="es-ES"/>
+        </w:rPr>
+        <w:t>En este formulario se podrá elegir el nombre para el rol, además, se podrá elegir una funcionalidad de la lista de distintas funcionalidades.</w:t>
+      </w:r>
+    </w:p>
+    <w:p>
+      <w:pPr>
+        <w:pStyle w:val="Prrafodelista"/>
+        <w:ind w:left="1440"/>
+        <w:rPr>
+          <w:color w:val="000000" w:themeColor="text1"/>
+          <w:lang w:val="es-ES"/>
+        </w:rPr>
+      </w:pPr>
+      <w:r>
+        <w:rPr>
+          <w:color w:val="000000" w:themeColor="text1"/>
+          <w:lang w:val="es-ES"/>
+        </w:rPr>
+        <w:t xml:space="preserve">Al crearse un rol, se generará un registro nuevo en la tabla </w:t>
+      </w:r>
+      <w:r>
+        <w:rPr>
+          <w:color w:val="000000" w:themeColor="text1"/>
+          <w:lang w:val="es-ES"/>
+        </w:rPr>
+        <w:t>ROL</w:t>
+      </w:r>
+      <w:r>
+        <w:rPr>
+          <w:color w:val="000000" w:themeColor="text1"/>
+          <w:lang w:val="es-ES"/>
+        </w:rPr>
+        <w:t xml:space="preserve"> y por cada función seleccionada se generará la relación correspondiente con la tabla </w:t>
+      </w:r>
+      <w:r>
+        <w:rPr>
+          <w:color w:val="000000" w:themeColor="text1"/>
+          <w:lang w:val="es-ES"/>
+        </w:rPr>
+        <w:t xml:space="preserve">FUNCIONES_ROLES. </w:t>
+      </w:r>
+      <w:r>
+        <w:rPr>
+          <w:b/>
+          <w:color w:val="000000" w:themeColor="text1"/>
+          <w:lang w:val="es-ES"/>
+        </w:rPr>
+        <w:br/>
+      </w:r>
+    </w:p>
+    <w:p>
+      <w:pPr>
+        <w:pStyle w:val="Prrafodelista"/>
+        <w:ind w:left="1440"/>
+        <w:rPr>
+          <w:color w:val="000000" w:themeColor="text1"/>
+          <w:lang w:val="es-ES"/>
+        </w:rPr>
+      </w:pPr>
+    </w:p>
+    <w:p>
+      <w:pPr>
+        <w:pStyle w:val="Prrafodelista"/>
+        <w:ind w:left="1440"/>
+        <w:rPr>
+          <w:color w:val="000000" w:themeColor="text1"/>
+          <w:lang w:val="es-ES"/>
+        </w:rPr>
+      </w:pPr>
+    </w:p>
+    <w:p>
+      <w:pPr>
+        <w:pStyle w:val="Prrafodelista"/>
+        <w:ind w:left="1440"/>
+        <w:rPr>
+          <w:color w:val="000000" w:themeColor="text1"/>
+          <w:lang w:val="es-ES"/>
+        </w:rPr>
+      </w:pPr>
+      <w:r>
+        <w:rPr>
+          <w:noProof/>
+          <w:color w:val="000000" w:themeColor="text1"/>
+          <w:lang w:eastAsia="es-AR"/>
+        </w:rPr>
+        <w:lastRenderedPageBreak/>
+        <w:drawing>
+          <wp:inline distT="0" distB="0" distL="0" distR="0">
+            <wp:extent cx="3972479" cy="3772426"/>
+            <wp:effectExtent l="0" t="0" r="9525" b="0"/>
+            <wp:docPr id="8" name="Imagen 8"/>
+            <wp:cNvGraphicFramePr>
+              <a:graphicFrameLocks xmlns:a="http://schemas.openxmlformats.org/drawingml/2006/main" noChangeAspect="1"/>
+            </wp:cNvGraphicFramePr>
+            <a:graphic xmlns:a="http://schemas.openxmlformats.org/drawingml/2006/main">
+              <a:graphicData uri="http://schemas.openxmlformats.org/drawingml/2006/picture">
+                <pic:pic xmlns:pic="http://schemas.openxmlformats.org/drawingml/2006/picture">
+                  <pic:nvPicPr>
+                    <pic:cNvPr id="8" name="altaRol.png"/>
+                    <pic:cNvPicPr/>
+                  </pic:nvPicPr>
+                  <pic:blipFill>
+                    <a:blip r:embed="rId13">
+                      <a:extLst>
+                        <a:ext uri="{28A0092B-C50C-407E-A947-70E740481C1C}">
+                          <a14:useLocalDpi xmlns:a14="http://schemas.microsoft.com/office/drawing/2010/main" val="0"/>
+                        </a:ext>
+                      </a:extLst>
+                    </a:blip>
+                    <a:stretch>
+                      <a:fillRect/>
+                    </a:stretch>
+                  </pic:blipFill>
+                  <pic:spPr>
+                    <a:xfrm>
+                      <a:off x="0" y="0"/>
+                      <a:ext cx="3972479" cy="3772426"/>
+                    </a:xfrm>
+                    <a:prstGeom prst="rect">
+                      <a:avLst/>
+                    </a:prstGeom>
+                  </pic:spPr>
+                </pic:pic>
+              </a:graphicData>
+            </a:graphic>
+          </wp:inline>
+        </w:drawing>
+      </w:r>
+    </w:p>
+    <w:p>
+      <w:pPr>
+        <w:pStyle w:val="Prrafodelista"/>
+        <w:ind w:left="1440"/>
+        <w:rPr>
+          <w:color w:val="000000" w:themeColor="text1"/>
+          <w:lang w:val="es-ES"/>
+        </w:rPr>
+      </w:pPr>
+    </w:p>
+    <w:p>
+      <w:pPr>
+        <w:pStyle w:val="Prrafodelista"/>
+        <w:numPr>
+          <w:ilvl w:val="0"/>
+          <w:numId w:val="6"/>
+        </w:numPr>
+        <w:rPr>
+          <w:b/>
+          <w:color w:val="000000" w:themeColor="text1"/>
+          <w:lang w:val="es-ES"/>
+        </w:rPr>
+      </w:pPr>
+      <w:r>
+        <w:rPr>
+          <w:b/>
+          <w:color w:val="000000" w:themeColor="text1"/>
+          <w:lang w:val="es-ES"/>
+        </w:rPr>
+        <w:t>Baja de Rol</w:t>
+      </w:r>
+      <w:r>
+        <w:rPr>
+          <w:b/>
+          <w:color w:val="000000" w:themeColor="text1"/>
+          <w:lang w:val="es-ES"/>
+        </w:rPr>
+        <w:t xml:space="preserve">: </w:t>
+      </w:r>
+      <w:r>
+        <w:rPr>
+          <w:color w:val="000000" w:themeColor="text1"/>
+          <w:lang w:val="es-ES"/>
+        </w:rPr>
+        <w:t>Tal como lo indican los requerimientos, dar de baja un rol implica</w:t>
+      </w:r>
+      <w:r>
+        <w:rPr>
+          <w:color w:val="000000" w:themeColor="text1"/>
+          <w:lang w:val="es-ES"/>
+        </w:rPr>
+        <w:br/>
+        <w:t xml:space="preserve">cambiar en la tabla ROL el campo </w:t>
+      </w:r>
+      <w:proofErr w:type="spellStart"/>
+      <w:r>
+        <w:rPr>
+          <w:color w:val="000000" w:themeColor="text1"/>
+          <w:lang w:val="es-ES"/>
+        </w:rPr>
+        <w:t>estado_rol</w:t>
+      </w:r>
+      <w:proofErr w:type="spellEnd"/>
+      <w:r>
+        <w:rPr>
+          <w:color w:val="000000" w:themeColor="text1"/>
+          <w:lang w:val="es-ES"/>
+        </w:rPr>
+        <w:t xml:space="preserve"> de </w:t>
+      </w:r>
+      <w:proofErr w:type="spellStart"/>
+      <w:r>
+        <w:rPr>
+          <w:color w:val="000000" w:themeColor="text1"/>
+          <w:lang w:val="es-ES"/>
+        </w:rPr>
+        <w:t>habilidato</w:t>
+      </w:r>
+      <w:proofErr w:type="spellEnd"/>
+      <w:r>
+        <w:rPr>
+          <w:color w:val="000000" w:themeColor="text1"/>
+          <w:lang w:val="es-ES"/>
+        </w:rPr>
+        <w:t xml:space="preserve">(H) a </w:t>
+      </w:r>
+      <w:proofErr w:type="spellStart"/>
+      <w:r>
+        <w:rPr>
+          <w:color w:val="000000" w:themeColor="text1"/>
+          <w:lang w:val="es-ES"/>
+        </w:rPr>
+        <w:t>desahabilitado</w:t>
+      </w:r>
+      <w:proofErr w:type="spellEnd"/>
+      <w:r>
+        <w:rPr>
+          <w:color w:val="000000" w:themeColor="text1"/>
+          <w:lang w:val="es-ES"/>
+        </w:rPr>
+        <w:t>(D)</w:t>
+      </w:r>
+      <w:r>
+        <w:rPr>
+          <w:color w:val="000000" w:themeColor="text1"/>
+          <w:lang w:val="es-ES"/>
+        </w:rPr>
+        <w:t>, además,</w:t>
+      </w:r>
+      <w:r>
+        <w:rPr>
+          <w:color w:val="000000" w:themeColor="text1"/>
+          <w:lang w:val="es-ES"/>
+        </w:rPr>
+        <w:t xml:space="preserve"> </w:t>
+      </w:r>
+      <w:r>
+        <w:rPr>
+          <w:color w:val="000000" w:themeColor="text1"/>
+          <w:lang w:val="es-ES"/>
+        </w:rPr>
+        <w:t>eliminar la relación entre el usuario y el sistema</w:t>
+      </w:r>
+      <w:r>
+        <w:rPr>
+          <w:color w:val="000000" w:themeColor="text1"/>
+          <w:lang w:val="es-ES"/>
+        </w:rPr>
+        <w:t>.</w:t>
+      </w:r>
+    </w:p>
+    <w:p>
+      <w:pPr>
+        <w:pStyle w:val="Prrafodelista"/>
+        <w:ind w:left="1440"/>
+      </w:pPr>
+      <w:r>
+        <w:t xml:space="preserve">Si el usuario quisiera </w:t>
+      </w:r>
+      <w:proofErr w:type="spellStart"/>
+      <w:r>
+        <w:t>loguearse</w:t>
+      </w:r>
+      <w:proofErr w:type="spellEnd"/>
+      <w:r>
+        <w:t xml:space="preserve"> al sistema sin poseer un rol asignado, no podrá hacerlo y se le pedirá que se contacte con un administrador del sistema para solucionar su situación.</w:t>
+      </w:r>
+      <w:r>
+        <w:br/>
+        <w:t>No será posible dejar la descripción en blanco.</w:t>
+      </w:r>
+    </w:p>
+    <w:p>
+      <w:pPr>
+        <w:pStyle w:val="Prrafodelista"/>
+        <w:ind w:left="1440"/>
+      </w:pPr>
+    </w:p>
+    <w:p>
+      <w:pPr>
+        <w:pStyle w:val="Prrafodelista"/>
+        <w:ind w:left="1440"/>
+      </w:pPr>
+    </w:p>
+    <w:p>
+      <w:pPr>
+        <w:pStyle w:val="Prrafodelista"/>
+        <w:ind w:left="1440"/>
+      </w:pPr>
+      <w:r>
+        <w:rPr>
+          <w:b/>
+          <w:noProof/>
+          <w:color w:val="000000" w:themeColor="text1"/>
+          <w:lang w:eastAsia="es-AR"/>
+        </w:rPr>
+        <w:drawing>
+          <wp:inline distT="0" distB="0" distL="0" distR="0" wp14:anchorId="75E5343D" wp14:editId="751207AF">
+            <wp:extent cx="4029637" cy="1676634"/>
+            <wp:effectExtent l="0" t="0" r="9525" b="0"/>
+            <wp:docPr id="2" name="Imagen 2"/>
+            <wp:cNvGraphicFramePr>
+              <a:graphicFrameLocks xmlns:a="http://schemas.openxmlformats.org/drawingml/2006/main" noChangeAspect="1"/>
+            </wp:cNvGraphicFramePr>
+            <a:graphic xmlns:a="http://schemas.openxmlformats.org/drawingml/2006/main">
+              <a:graphicData uri="http://schemas.openxmlformats.org/drawingml/2006/picture">
+                <pic:pic xmlns:pic="http://schemas.openxmlformats.org/drawingml/2006/picture">
+                  <pic:nvPicPr>
+                    <pic:cNvPr id="2" name="bajaRol.png"/>
+                    <pic:cNvPicPr/>
+                  </pic:nvPicPr>
+                  <pic:blipFill>
+                    <a:blip r:embed="rId14">
+                      <a:extLst>
+                        <a:ext uri="{28A0092B-C50C-407E-A947-70E740481C1C}">
+                          <a14:useLocalDpi xmlns:a14="http://schemas.microsoft.com/office/drawing/2010/main" val="0"/>
+                        </a:ext>
+                      </a:extLst>
+                    </a:blip>
+                    <a:stretch>
+                      <a:fillRect/>
+                    </a:stretch>
+                  </pic:blipFill>
+                  <pic:spPr>
+                    <a:xfrm>
+                      <a:off x="0" y="0"/>
+                      <a:ext cx="4029637" cy="1676634"/>
+                    </a:xfrm>
+                    <a:prstGeom prst="rect">
+                      <a:avLst/>
+                    </a:prstGeom>
+                  </pic:spPr>
+                </pic:pic>
+              </a:graphicData>
+            </a:graphic>
+          </wp:inline>
+        </w:drawing>
+      </w:r>
+    </w:p>
+    <w:p>
+      <w:pPr>
+        <w:pStyle w:val="Prrafodelista"/>
+        <w:ind w:left="1440"/>
+        <w:rPr>
+          <w:b/>
+          <w:color w:val="000000" w:themeColor="text1"/>
+          <w:lang w:val="es-ES"/>
+        </w:rPr>
+      </w:pPr>
+    </w:p>
+    <w:p>
+      <w:pPr>
+        <w:pStyle w:val="Prrafodelista"/>
+        <w:ind w:left="1440"/>
+        <w:rPr>
+          <w:b/>
+          <w:color w:val="000000" w:themeColor="text1"/>
+          <w:lang w:val="es-ES"/>
+        </w:rPr>
+      </w:pPr>
+    </w:p>
+    <w:p>
+      <w:pPr>
+        <w:pStyle w:val="Prrafodelista"/>
+        <w:numPr>
+          <w:ilvl w:val="0"/>
+          <w:numId w:val="6"/>
+        </w:numPr>
+        <w:rPr>
+          <w:b/>
+          <w:color w:val="000000" w:themeColor="text1"/>
+          <w:lang w:val="es-ES"/>
+        </w:rPr>
+      </w:pPr>
+      <w:r>
+        <w:rPr>
+          <w:b/>
+          <w:noProof/>
+          <w:color w:val="000000" w:themeColor="text1"/>
+          <w:lang w:eastAsia="es-AR"/>
+        </w:rPr>
+        <w:lastRenderedPageBreak/>
+        <w:drawing>
+          <wp:anchor distT="0" distB="0" distL="114300" distR="114300" simplePos="0" relativeHeight="251658240" behindDoc="0" locked="0" layoutInCell="1" allowOverlap="1" wp14:anchorId="3FDF7972" wp14:editId="7B42F1A9">
+            <wp:simplePos x="0" y="0"/>
+            <wp:positionH relativeFrom="margin">
+              <wp:posOffset>171450</wp:posOffset>
+            </wp:positionH>
+            <wp:positionV relativeFrom="page">
+              <wp:posOffset>2091055</wp:posOffset>
+            </wp:positionV>
+            <wp:extent cx="5400040" cy="4032885"/>
+            <wp:effectExtent l="0" t="0" r="0" b="5715"/>
+            <wp:wrapSquare wrapText="bothSides"/>
+            <wp:docPr id="5" name="Imagen 5"/>
+            <wp:cNvGraphicFramePr>
+              <a:graphicFrameLocks xmlns:a="http://schemas.openxmlformats.org/drawingml/2006/main" noChangeAspect="1"/>
+            </wp:cNvGraphicFramePr>
+            <a:graphic xmlns:a="http://schemas.openxmlformats.org/drawingml/2006/main">
+              <a:graphicData uri="http://schemas.openxmlformats.org/drawingml/2006/picture">
+                <pic:pic xmlns:pic="http://schemas.openxmlformats.org/drawingml/2006/picture">
+                  <pic:nvPicPr>
+                    <pic:cNvPr id="5" name="modifRol.png"/>
+                    <pic:cNvPicPr/>
+                  </pic:nvPicPr>
+                  <pic:blipFill>
+                    <a:blip r:embed="rId15">
+                      <a:extLst>
+                        <a:ext uri="{28A0092B-C50C-407E-A947-70E740481C1C}">
+                          <a14:useLocalDpi xmlns:a14="http://schemas.microsoft.com/office/drawing/2010/main" val="0"/>
+                        </a:ext>
+                      </a:extLst>
+                    </a:blip>
+                    <a:stretch>
+                      <a:fillRect/>
+                    </a:stretch>
+                  </pic:blipFill>
+                  <pic:spPr>
+                    <a:xfrm>
+                      <a:off x="0" y="0"/>
+                      <a:ext cx="5400040" cy="4032885"/>
+                    </a:xfrm>
+                    <a:prstGeom prst="rect">
+                      <a:avLst/>
+                    </a:prstGeom>
+                  </pic:spPr>
+                </pic:pic>
+              </a:graphicData>
+            </a:graphic>
+          </wp:anchor>
+        </w:drawing>
+      </w:r>
+      <w:r>
+        <w:rPr>
+          <w:b/>
+          <w:color w:val="000000" w:themeColor="text1"/>
+          <w:lang w:val="es-ES"/>
+        </w:rPr>
+        <w:t xml:space="preserve">Modificación </w:t>
+      </w:r>
+      <w:r>
+        <w:rPr>
+          <w:b/>
+          <w:color w:val="000000" w:themeColor="text1"/>
+          <w:lang w:val="es-ES"/>
+        </w:rPr>
+        <w:t>de Rol</w:t>
+      </w:r>
+      <w:r>
+        <w:rPr>
+          <w:b/>
+          <w:color w:val="000000" w:themeColor="text1"/>
+          <w:lang w:val="es-ES"/>
+        </w:rPr>
+        <w:t xml:space="preserve">: </w:t>
+      </w:r>
+      <w:r>
+        <w:rPr>
+          <w:color w:val="000000" w:themeColor="text1"/>
+          <w:lang w:val="es-ES"/>
+        </w:rPr>
+        <w:t>Este formulario muestra con mayor detalle el rol, además, mostrar</w:t>
+      </w:r>
+      <w:r>
+        <w:rPr>
+          <w:color w:val="000000" w:themeColor="text1"/>
+          <w:lang w:val="es-ES"/>
+        </w:rPr>
+        <w:t>á el</w:t>
+      </w:r>
+      <w:r>
+        <w:rPr>
+          <w:color w:val="000000" w:themeColor="text1"/>
+          <w:lang w:val="es-ES"/>
+        </w:rPr>
+        <w:t xml:space="preserve"> listado con las funcionalidades</w:t>
+      </w:r>
+      <w:r>
+        <w:rPr>
+          <w:color w:val="000000" w:themeColor="text1"/>
+          <w:lang w:val="es-ES"/>
+        </w:rPr>
+        <w:t xml:space="preserve"> activas. Aquí se podrá mod</w:t>
+      </w:r>
+      <w:r>
+        <w:rPr>
+          <w:color w:val="000000" w:themeColor="text1"/>
+          <w:lang w:val="es-ES"/>
+        </w:rPr>
+        <w:t>ificar la descripción, cambiar el estado (Habilitado o Deshabilitado), agregar o quitar funcionalidades.</w:t>
+      </w:r>
+    </w:p>
+    <w:p>
+      <w:pPr>
+        <w:ind w:left="1416"/>
+        <w:rPr>
+          <w:b/>
+          <w:color w:val="000000" w:themeColor="text1"/>
+          <w:lang w:val="es-ES"/>
+        </w:rPr>
+      </w:pPr>
+    </w:p>
+    <w:p>
+      <w:pPr>
+        <w:rPr>
+          <w:color w:val="000000" w:themeColor="text1"/>
+          <w:lang w:val="es-ES"/>
+        </w:rPr>
+      </w:pPr>
+      <w:r>
+        <w:rPr>
+          <w:color w:val="000000" w:themeColor="text1"/>
+          <w:lang w:val="es-ES"/>
+        </w:rPr>
+        <w:t>Para la estrategia de migración, se gen</w:t>
+      </w:r>
+      <w:r>
+        <w:rPr>
+          <w:color w:val="000000" w:themeColor="text1"/>
+          <w:lang w:val="es-ES"/>
+        </w:rPr>
+        <w:t>eraron 4</w:t>
+      </w:r>
+      <w:r>
+        <w:rPr>
+          <w:color w:val="000000" w:themeColor="text1"/>
+          <w:lang w:val="es-ES"/>
+        </w:rPr>
+        <w:t xml:space="preserve"> tablas: </w:t>
+      </w:r>
+      <w:r>
+        <w:rPr>
+          <w:color w:val="000000" w:themeColor="text1"/>
+          <w:lang w:val="es-ES"/>
+        </w:rPr>
+        <w:t>“</w:t>
+      </w:r>
+      <w:r>
+        <w:rPr>
+          <w:color w:val="000000" w:themeColor="text1"/>
+          <w:lang w:val="es-ES"/>
+        </w:rPr>
+        <w:t>rol</w:t>
+      </w:r>
+      <w:r>
+        <w:rPr>
+          <w:color w:val="000000" w:themeColor="text1"/>
+          <w:lang w:val="es-ES"/>
+        </w:rPr>
+        <w:t>”</w:t>
+      </w:r>
+      <w:r>
+        <w:rPr>
+          <w:color w:val="000000" w:themeColor="text1"/>
+          <w:lang w:val="es-ES"/>
+        </w:rPr>
+        <w:t>,</w:t>
+      </w:r>
+      <w:r>
+        <w:rPr>
+          <w:color w:val="000000" w:themeColor="text1"/>
+          <w:lang w:val="es-ES"/>
+        </w:rPr>
+        <w:t>”</w:t>
+      </w:r>
+      <w:r>
+        <w:rPr>
+          <w:color w:val="000000" w:themeColor="text1"/>
+          <w:lang w:val="es-ES"/>
+        </w:rPr>
+        <w:t xml:space="preserve"> </w:t>
+      </w:r>
+      <w:r>
+        <w:rPr>
+          <w:color w:val="000000" w:themeColor="text1"/>
+          <w:lang w:val="es-ES"/>
+        </w:rPr>
+        <w:t xml:space="preserve">función”, </w:t>
+      </w:r>
+      <w:proofErr w:type="gramStart"/>
+      <w:r>
+        <w:rPr>
+          <w:color w:val="000000" w:themeColor="text1"/>
+          <w:lang w:val="es-ES"/>
+        </w:rPr>
+        <w:t xml:space="preserve">“ </w:t>
+      </w:r>
+      <w:proofErr w:type="spellStart"/>
+      <w:r>
+        <w:rPr>
+          <w:color w:val="000000" w:themeColor="text1"/>
+          <w:lang w:val="es-ES"/>
+        </w:rPr>
+        <w:t>funciones</w:t>
+      </w:r>
+      <w:proofErr w:type="gramEnd"/>
+      <w:r>
+        <w:rPr>
+          <w:color w:val="000000" w:themeColor="text1"/>
+          <w:lang w:val="es-ES"/>
+        </w:rPr>
+        <w:t>_roles</w:t>
+      </w:r>
+      <w:proofErr w:type="spellEnd"/>
+      <w:r>
+        <w:rPr>
+          <w:color w:val="000000" w:themeColor="text1"/>
+          <w:lang w:val="es-ES"/>
+        </w:rPr>
+        <w:t>”</w:t>
+      </w:r>
+      <w:r>
+        <w:rPr>
+          <w:color w:val="000000" w:themeColor="text1"/>
+          <w:lang w:val="es-ES"/>
+        </w:rPr>
+        <w:t xml:space="preserve"> y </w:t>
+      </w:r>
+      <w:r>
+        <w:rPr>
+          <w:color w:val="000000" w:themeColor="text1"/>
+          <w:lang w:val="es-ES"/>
+        </w:rPr>
+        <w:t>“</w:t>
+      </w:r>
+      <w:proofErr w:type="spellStart"/>
+      <w:r>
+        <w:rPr>
+          <w:color w:val="000000" w:themeColor="text1"/>
+          <w:lang w:val="es-ES"/>
+        </w:rPr>
+        <w:t>roles_usuario</w:t>
+      </w:r>
+      <w:proofErr w:type="spellEnd"/>
+      <w:r>
+        <w:rPr>
+          <w:color w:val="000000" w:themeColor="text1"/>
+          <w:lang w:val="es-ES"/>
+        </w:rPr>
+        <w:t>”</w:t>
+      </w:r>
+      <w:r>
+        <w:rPr>
+          <w:color w:val="000000" w:themeColor="text1"/>
+          <w:lang w:val="es-ES"/>
+        </w:rPr>
+        <w:t xml:space="preserve">, en las cuales, rol tiene los roles con su respectivo id, </w:t>
+      </w:r>
+      <w:proofErr w:type="spellStart"/>
+      <w:r>
+        <w:rPr>
+          <w:color w:val="000000" w:themeColor="text1"/>
+          <w:lang w:val="es-ES"/>
+        </w:rPr>
+        <w:t>funciones_roles</w:t>
+      </w:r>
+      <w:proofErr w:type="spellEnd"/>
+      <w:r>
+        <w:rPr>
+          <w:color w:val="000000" w:themeColor="text1"/>
+          <w:lang w:val="es-ES"/>
+        </w:rPr>
+        <w:t xml:space="preserve"> es la </w:t>
+      </w:r>
+      <w:proofErr w:type="spellStart"/>
+      <w:r>
+        <w:rPr>
+          <w:color w:val="000000" w:themeColor="text1"/>
+          <w:lang w:val="es-ES"/>
+        </w:rPr>
+        <w:t>cuál</w:t>
+      </w:r>
+      <w:proofErr w:type="spellEnd"/>
+      <w:r>
+        <w:rPr>
+          <w:color w:val="000000" w:themeColor="text1"/>
+          <w:lang w:val="es-ES"/>
+        </w:rPr>
+        <w:t xml:space="preserve"> relaciona las funciones con los roles y por último, en </w:t>
+      </w:r>
+      <w:proofErr w:type="spellStart"/>
+      <w:r>
+        <w:rPr>
+          <w:color w:val="000000" w:themeColor="text1"/>
+          <w:lang w:val="es-ES"/>
+        </w:rPr>
+        <w:t>roles_usuario</w:t>
+      </w:r>
+      <w:proofErr w:type="spellEnd"/>
+      <w:r>
+        <w:rPr>
+          <w:color w:val="000000" w:themeColor="text1"/>
+          <w:lang w:val="es-ES"/>
+        </w:rPr>
+        <w:t>, se tiene la relación del rol con el usuario.</w:t>
+      </w:r>
+      <w:r>
+        <w:rPr>
+          <w:color w:val="000000" w:themeColor="text1"/>
+          <w:lang w:val="es-ES"/>
+        </w:rPr>
+        <w:t xml:space="preserve"> La tabla rol tendrá tres registros por default: Administrador, Cliente y Empresa.</w:t>
+      </w:r>
+    </w:p>
+    <w:p>
+      <w:pPr>
+        <w:rPr>
+          <w:color w:val="000000" w:themeColor="text1"/>
+          <w:lang w:val="es-ES"/>
+        </w:rPr>
+      </w:pPr>
+      <w:r>
+        <w:rPr>
+          <w:color w:val="000000" w:themeColor="text1"/>
+          <w:lang w:val="es-ES"/>
+        </w:rPr>
+        <w:t>La tabla “función” tendrá un registro por cada función propuesta, las cuales son:</w:t>
+      </w:r>
+    </w:p>
+    <w:p>
+      <w:pPr>
+        <w:pStyle w:val="Prrafodelista"/>
+        <w:numPr>
+          <w:ilvl w:val="0"/>
+          <w:numId w:val="10"/>
+        </w:numPr>
+        <w:rPr>
+          <w:color w:val="000000" w:themeColor="text1"/>
+          <w:lang w:val="es-ES"/>
+        </w:rPr>
+      </w:pPr>
+      <w:proofErr w:type="spellStart"/>
+      <w:r>
+        <w:rPr>
+          <w:color w:val="000000" w:themeColor="text1"/>
+          <w:lang w:val="es-ES"/>
+        </w:rPr>
+        <w:t>Login</w:t>
+      </w:r>
+      <w:proofErr w:type="spellEnd"/>
+      <w:r>
+        <w:rPr>
+          <w:color w:val="000000" w:themeColor="text1"/>
+          <w:lang w:val="es-ES"/>
+        </w:rPr>
+        <w:t xml:space="preserve"> y seguridad</w:t>
+      </w:r>
+    </w:p>
+    <w:p>
+      <w:pPr>
+        <w:pStyle w:val="Prrafodelista"/>
+        <w:numPr>
+          <w:ilvl w:val="0"/>
+          <w:numId w:val="10"/>
+        </w:numPr>
+        <w:rPr>
+          <w:color w:val="000000" w:themeColor="text1"/>
+          <w:lang w:val="es-ES"/>
+        </w:rPr>
+      </w:pPr>
+      <w:r>
+        <w:rPr>
+          <w:color w:val="000000" w:themeColor="text1"/>
+          <w:lang w:val="es-ES"/>
+        </w:rPr>
+        <w:t>ABM de Rol</w:t>
+      </w:r>
+    </w:p>
+    <w:p>
+      <w:pPr>
+        <w:pStyle w:val="Prrafodelista"/>
+        <w:numPr>
+          <w:ilvl w:val="0"/>
+          <w:numId w:val="10"/>
+        </w:numPr>
+        <w:rPr>
+          <w:color w:val="000000" w:themeColor="text1"/>
+          <w:lang w:val="es-ES"/>
+        </w:rPr>
+      </w:pPr>
+      <w:r>
+        <w:rPr>
+          <w:color w:val="000000" w:themeColor="text1"/>
+          <w:lang w:val="es-ES"/>
+        </w:rPr>
+        <w:t>ABM de Usuarios</w:t>
+      </w:r>
+    </w:p>
+    <w:p>
+      <w:pPr>
+        <w:pStyle w:val="Prrafodelista"/>
+        <w:numPr>
+          <w:ilvl w:val="0"/>
+          <w:numId w:val="10"/>
+        </w:numPr>
+        <w:rPr>
+          <w:color w:val="000000" w:themeColor="text1"/>
+          <w:lang w:val="es-ES"/>
+        </w:rPr>
+      </w:pPr>
+      <w:r>
+        <w:rPr>
+          <w:color w:val="000000" w:themeColor="text1"/>
+          <w:lang w:val="es-ES"/>
+        </w:rPr>
+        <w:t>ABM de Rubro</w:t>
+      </w:r>
+    </w:p>
+    <w:p>
+      <w:pPr>
+        <w:pStyle w:val="Prrafodelista"/>
+        <w:numPr>
+          <w:ilvl w:val="0"/>
+          <w:numId w:val="10"/>
+        </w:numPr>
+        <w:rPr>
+          <w:color w:val="000000" w:themeColor="text1"/>
+          <w:lang w:val="es-ES"/>
+        </w:rPr>
+      </w:pPr>
+      <w:r>
+        <w:rPr>
+          <w:color w:val="000000" w:themeColor="text1"/>
+          <w:lang w:val="es-ES"/>
+        </w:rPr>
+        <w:t>ABM visibilidad de publicación</w:t>
+      </w:r>
+    </w:p>
+    <w:p>
+      <w:pPr>
+        <w:pStyle w:val="Prrafodelista"/>
+        <w:numPr>
+          <w:ilvl w:val="0"/>
+          <w:numId w:val="10"/>
+        </w:numPr>
+        <w:rPr>
+          <w:color w:val="000000" w:themeColor="text1"/>
+          <w:lang w:val="es-ES"/>
+        </w:rPr>
+      </w:pPr>
+      <w:r>
+        <w:rPr>
+          <w:color w:val="000000" w:themeColor="text1"/>
+          <w:lang w:val="es-ES"/>
+        </w:rPr>
+        <w:t>Generar Publicación</w:t>
+      </w:r>
+    </w:p>
+    <w:p>
+      <w:pPr>
+        <w:pStyle w:val="Prrafodelista"/>
+        <w:numPr>
+          <w:ilvl w:val="0"/>
+          <w:numId w:val="10"/>
+        </w:numPr>
+        <w:rPr>
+          <w:color w:val="000000" w:themeColor="text1"/>
+          <w:lang w:val="es-ES"/>
+        </w:rPr>
+      </w:pPr>
+      <w:r>
+        <w:rPr>
+          <w:color w:val="000000" w:themeColor="text1"/>
+          <w:lang w:val="es-ES"/>
+        </w:rPr>
+        <w:t>Comprar/Ofertar</w:t>
+      </w:r>
+    </w:p>
+    <w:p>
+      <w:pPr>
+        <w:pStyle w:val="Prrafodelista"/>
+        <w:numPr>
+          <w:ilvl w:val="0"/>
+          <w:numId w:val="10"/>
+        </w:numPr>
+        <w:rPr>
+          <w:color w:val="000000" w:themeColor="text1"/>
+          <w:lang w:val="es-ES"/>
+        </w:rPr>
+      </w:pPr>
+      <w:r>
+        <w:rPr>
+          <w:color w:val="000000" w:themeColor="text1"/>
+          <w:lang w:val="es-ES"/>
+        </w:rPr>
+        <w:t>Historial del Cliente</w:t>
+      </w:r>
+    </w:p>
+    <w:p>
+      <w:pPr>
+        <w:pStyle w:val="Prrafodelista"/>
+        <w:numPr>
+          <w:ilvl w:val="0"/>
+          <w:numId w:val="10"/>
+        </w:numPr>
+        <w:rPr>
+          <w:color w:val="000000" w:themeColor="text1"/>
+          <w:lang w:val="es-ES"/>
+        </w:rPr>
+      </w:pPr>
+      <w:r>
+        <w:rPr>
+          <w:color w:val="000000" w:themeColor="text1"/>
+          <w:lang w:val="es-ES"/>
+        </w:rPr>
+        <w:t>Calificar al vendedor</w:t>
+      </w:r>
+    </w:p>
+    <w:p>
+      <w:pPr>
+        <w:pStyle w:val="Prrafodelista"/>
+        <w:numPr>
+          <w:ilvl w:val="0"/>
+          <w:numId w:val="10"/>
+        </w:numPr>
+        <w:rPr>
+          <w:color w:val="000000" w:themeColor="text1"/>
+          <w:lang w:val="es-ES"/>
+        </w:rPr>
+      </w:pPr>
+      <w:r>
+        <w:rPr>
+          <w:color w:val="000000" w:themeColor="text1"/>
+          <w:lang w:val="es-ES"/>
+        </w:rPr>
+        <w:t>Consulta de facturas realizadas al vendedor</w:t>
+      </w:r>
+    </w:p>
+    <w:p>
+      <w:pPr>
+        <w:pStyle w:val="Prrafodelista"/>
+        <w:numPr>
+          <w:ilvl w:val="0"/>
+          <w:numId w:val="10"/>
+        </w:numPr>
+        <w:rPr>
+          <w:color w:val="000000" w:themeColor="text1"/>
+          <w:lang w:val="es-ES"/>
+        </w:rPr>
+      </w:pPr>
+      <w:r>
+        <w:rPr>
+          <w:color w:val="000000" w:themeColor="text1"/>
+          <w:lang w:val="es-ES"/>
+        </w:rPr>
+        <w:t>Listado estadístico</w:t>
+      </w:r>
+    </w:p>
+    <w:p>
+      <w:pPr>
+        <w:pStyle w:val="Prrafodelista"/>
+        <w:numPr>
+          <w:ilvl w:val="0"/>
+          <w:numId w:val="3"/>
+        </w:numPr>
+        <w:rPr>
+          <w:b/>
+          <w:lang w:val="es-ES"/>
+        </w:rPr>
+      </w:pPr>
+      <w:r>
+        <w:rPr>
+          <w:b/>
+          <w:color w:val="000000" w:themeColor="text1"/>
+          <w:lang w:val="es-ES"/>
+        </w:rPr>
+        <w:lastRenderedPageBreak/>
+        <w:t xml:space="preserve">Registro de </w:t>
+      </w:r>
+      <w:r>
+        <w:rPr>
+          <w:b/>
+          <w:lang w:val="es-ES"/>
+        </w:rPr>
+        <w:t>Usuario</w:t>
+      </w:r>
+    </w:p>
+    <w:p>
+      <w:pPr>
+        <w:ind w:left="708"/>
+        <w:jc w:val="both"/>
+      </w:pPr>
+      <w:r>
+        <w:rPr>
+          <w:lang w:val="es-ES"/>
+        </w:rPr>
+        <w:t>Esta f</w:t>
+      </w:r>
+      <w:proofErr w:type="spellStart"/>
+      <w:r>
+        <w:t>uncionalidad</w:t>
+      </w:r>
+      <w:proofErr w:type="spellEnd"/>
+      <w:r>
+        <w:t xml:space="preserve"> </w:t>
+      </w:r>
+      <w:r>
+        <w:t>solo se encuentra disponible al m</w:t>
+      </w:r>
+      <w:r>
+        <w:t xml:space="preserve">omento de que un usuario quiere </w:t>
+      </w:r>
+      <w:proofErr w:type="spellStart"/>
+      <w:r>
+        <w:t>loguearse</w:t>
+      </w:r>
+      <w:proofErr w:type="spellEnd"/>
+      <w:r>
+        <w:t xml:space="preserve"> al sistema. Si es la primera vez que ingresa al mismo, el alta deberá realizarse por medio de esta opción (solo para usuar</w:t>
+      </w:r>
+      <w:r>
+        <w:t>ios del tipo Cliente o Empresa).</w:t>
+      </w:r>
+    </w:p>
+    <w:p>
+      <w:pPr>
+        <w:ind w:left="708"/>
+        <w:jc w:val="both"/>
+      </w:pPr>
+      <w:r>
+        <w:t>Se deberá tener en cuenta que un cliente y una empresa no pueden ser la misma persona, siendo el primero una persona física, mientras que la segundas es una</w:t>
+      </w:r>
+      <w:r>
+        <w:t xml:space="preserve"> persona jurídica. Una vez que una </w:t>
+      </w:r>
+      <w:r>
+        <w:t>persona</w:t>
+      </w:r>
+      <w:r>
+        <w:t xml:space="preserve"> se</w:t>
+      </w:r>
+      <w:r>
+        <w:t xml:space="preserve"> registra en el sistema, este no puede cambiar su</w:t>
+      </w:r>
+      <w:r>
+        <w:t xml:space="preserve"> tipo de usuario.</w:t>
+      </w:r>
+    </w:p>
+    <w:p>
+      <w:pPr>
+        <w:ind w:left="708"/>
+        <w:jc w:val="both"/>
+      </w:pPr>
+      <w:r>
+        <w:t>Crear un usuario implica cargar los datos mostrados en la interfaz gráfica mostrada a continuación:</w:t>
+      </w:r>
+    </w:p>
+    <w:p>
+      <w:pPr>
+        <w:ind w:left="708"/>
+        <w:jc w:val="both"/>
+        <w:rPr>
+          <w:b/>
+          <w:lang w:val="es-ES"/>
+        </w:rPr>
+      </w:pPr>
+      <w:r>
+        <w:rPr>
+          <w:b/>
+          <w:noProof/>
+          <w:lang w:eastAsia="es-AR"/>
+        </w:rPr>
+        <w:drawing>
+          <wp:inline distT="0" distB="0" distL="0" distR="0">
+            <wp:extent cx="3077004" cy="1838582"/>
+            <wp:effectExtent l="0" t="0" r="0" b="9525"/>
+            <wp:docPr id="11" name="Imagen 11"/>
+            <wp:cNvGraphicFramePr>
+              <a:graphicFrameLocks xmlns:a="http://schemas.openxmlformats.org/drawingml/2006/main" noChangeAspect="1"/>
+            </wp:cNvGraphicFramePr>
+            <a:graphic xmlns:a="http://schemas.openxmlformats.org/drawingml/2006/main">
+              <a:graphicData uri="http://schemas.openxmlformats.org/drawingml/2006/picture">
+                <pic:pic xmlns:pic="http://schemas.openxmlformats.org/drawingml/2006/picture">
+                  <pic:nvPicPr>
+                    <pic:cNvPr id="11" name="regUsu.png"/>
+                    <pic:cNvPicPr/>
+                  </pic:nvPicPr>
+                  <pic:blipFill>
+                    <a:blip r:embed="rId16">
+                      <a:extLst>
+                        <a:ext uri="{28A0092B-C50C-407E-A947-70E740481C1C}">
+                          <a14:useLocalDpi xmlns:a14="http://schemas.microsoft.com/office/drawing/2010/main" val="0"/>
+                        </a:ext>
+                      </a:extLst>
+                    </a:blip>
+                    <a:stretch>
+                      <a:fillRect/>
+                    </a:stretch>
+                  </pic:blipFill>
+                  <pic:spPr>
+                    <a:xfrm>
+                      <a:off x="0" y="0"/>
+                      <a:ext cx="3077004" cy="1838582"/>
+                    </a:xfrm>
+                    <a:prstGeom prst="rect">
+                      <a:avLst/>
+                    </a:prstGeom>
+                  </pic:spPr>
+                </pic:pic>
+              </a:graphicData>
+            </a:graphic>
+          </wp:inline>
+        </w:drawing>
+      </w:r>
+    </w:p>
+    <w:p>
+      <w:pPr>
+        <w:ind w:left="708"/>
+      </w:pPr>
+      <w:r>
+        <w:t xml:space="preserve">Se </w:t>
+      </w:r>
+      <w:r>
+        <w:t>llevan a cabo</w:t>
+      </w:r>
+      <w:r>
+        <w:t xml:space="preserve"> validaciones donde se contempla la completitud de los da</w:t>
+      </w:r>
+      <w:r>
+        <w:t>tos, los tipos de datos y</w:t>
+      </w:r>
+      <w:r>
+        <w:t xml:space="preserve"> que el </w:t>
+      </w:r>
+      <w:proofErr w:type="spellStart"/>
+      <w:r>
+        <w:t>username</w:t>
+      </w:r>
+      <w:proofErr w:type="spellEnd"/>
+      <w:r>
+        <w:t xml:space="preserve"> se</w:t>
+      </w:r>
+      <w:r>
+        <w:t>a</w:t>
+      </w:r>
+      <w:r>
+        <w:t xml:space="preserve"> único. El </w:t>
+      </w:r>
+      <w:proofErr w:type="spellStart"/>
+      <w:r>
+        <w:t>password</w:t>
+      </w:r>
+      <w:proofErr w:type="spellEnd"/>
+      <w:r>
+        <w:t xml:space="preserve"> se almacena encriptado de forma irreversible bajo el algoritmo de encriptación SHA256. A un usuario se le puede asignar un solo rol según corresponda a su tipo. Tanto el mismo usuario como un administrativo podrán modificar el </w:t>
+      </w:r>
+      <w:proofErr w:type="spellStart"/>
+      <w:r>
+        <w:t>password</w:t>
+      </w:r>
+      <w:proofErr w:type="spellEnd"/>
+      <w:r>
+        <w:t xml:space="preserve"> de un usuario en cuestión.</w:t>
+      </w:r>
+    </w:p>
+    <w:p>
+      <w:pPr>
+        <w:ind w:left="708"/>
+        <w:rPr>
+          <w:b/>
+          <w:lang w:val="es-ES"/>
+        </w:rPr>
+      </w:pPr>
+      <w:r>
+        <w:t xml:space="preserve">Una vez completados los datos y seleccionado el rol, </w:t>
+      </w:r>
+      <w:r>
+        <w:t>se abrirá la ventada de alta de cliente, de empresa u otro, según corresponda</w:t>
+      </w:r>
+      <w:r>
+        <w:t>.</w:t>
+      </w:r>
+    </w:p>
+    <w:p>
+      <w:pPr>
+        <w:pStyle w:val="Prrafodelista"/>
+        <w:numPr>
+          <w:ilvl w:val="0"/>
+          <w:numId w:val="3"/>
+        </w:numPr>
+        <w:rPr>
+          <w:b/>
+          <w:lang w:val="es-ES"/>
+        </w:rPr>
+      </w:pPr>
+      <w:r>
+        <w:rPr>
+          <w:b/>
+          <w:lang w:val="es-ES"/>
+        </w:rPr>
+        <w:t>ABM de clientes</w:t>
+      </w:r>
       <w:bookmarkStart w:id="0" w:name="_GoBack"/>
       <w:bookmarkEnd w:id="0"/>
     </w:p>
+    <w:p>
+      <w:pPr>
+        <w:ind w:left="708"/>
+        <w:rPr>
+          <w:b/>
+          <w:lang w:val="es-ES"/>
+        </w:rPr>
+      </w:pPr>
+      <w:r>
+        <w:rPr>
+          <w:b/>
+          <w:noProof/>
+          <w:lang w:eastAsia="es-AR"/>
+        </w:rPr>
+        <w:lastRenderedPageBreak/>
+        <w:drawing>
+          <wp:inline distT="0" distB="0" distL="0" distR="0">
+            <wp:extent cx="3543795" cy="4715533"/>
+            <wp:effectExtent l="0" t="0" r="0" b="0"/>
+            <wp:docPr id="12" name="Imagen 12"/>
+            <wp:cNvGraphicFramePr>
+              <a:graphicFrameLocks xmlns:a="http://schemas.openxmlformats.org/drawingml/2006/main" noChangeAspect="1"/>
+            </wp:cNvGraphicFramePr>
+            <a:graphic xmlns:a="http://schemas.openxmlformats.org/drawingml/2006/main">
+              <a:graphicData uri="http://schemas.openxmlformats.org/drawingml/2006/picture">
+                <pic:pic xmlns:pic="http://schemas.openxmlformats.org/drawingml/2006/picture">
+                  <pic:nvPicPr>
+                    <pic:cNvPr id="12" name="altaClie.png"/>
+                    <pic:cNvPicPr/>
+                  </pic:nvPicPr>
+                  <pic:blipFill>
+                    <a:blip r:embed="rId17">
+                      <a:extLst>
+                        <a:ext uri="{28A0092B-C50C-407E-A947-70E740481C1C}">
+                          <a14:useLocalDpi xmlns:a14="http://schemas.microsoft.com/office/drawing/2010/main" val="0"/>
+                        </a:ext>
+                      </a:extLst>
+                    </a:blip>
+                    <a:stretch>
+                      <a:fillRect/>
+                    </a:stretch>
+                  </pic:blipFill>
+                  <pic:spPr>
+                    <a:xfrm>
+                      <a:off x="0" y="0"/>
+                      <a:ext cx="3543795" cy="4715533"/>
+                    </a:xfrm>
+                    <a:prstGeom prst="rect">
+                      <a:avLst/>
+                    </a:prstGeom>
+                  </pic:spPr>
+                </pic:pic>
+              </a:graphicData>
+            </a:graphic>
+          </wp:inline>
+        </w:drawing>
+      </w:r>
+    </w:p>
+    <w:p>
+      <w:pPr>
+        <w:ind w:left="708"/>
+        <w:rPr>
+          <w:b/>
+          <w:lang w:val="es-ES"/>
+        </w:rPr>
+      </w:pPr>
+      <w:r>
+        <w:rPr>
+          <w:b/>
+          <w:noProof/>
+          <w:lang w:eastAsia="es-AR"/>
+        </w:rPr>
+        <w:drawing>
+          <wp:inline distT="0" distB="0" distL="0" distR="0">
+            <wp:extent cx="5400040" cy="3429000"/>
+            <wp:effectExtent l="0" t="0" r="0" b="0"/>
+            <wp:docPr id="13" name="Imagen 13"/>
+            <wp:cNvGraphicFramePr>
+              <a:graphicFrameLocks xmlns:a="http://schemas.openxmlformats.org/drawingml/2006/main" noChangeAspect="1"/>
+            </wp:cNvGraphicFramePr>
+            <a:graphic xmlns:a="http://schemas.openxmlformats.org/drawingml/2006/main">
+              <a:graphicData uri="http://schemas.openxmlformats.org/drawingml/2006/picture">
+                <pic:pic xmlns:pic="http://schemas.openxmlformats.org/drawingml/2006/picture">
+                  <pic:nvPicPr>
+                    <pic:cNvPr id="13" name="busquedaCliente.png"/>
+                    <pic:cNvPicPr/>
+                  </pic:nvPicPr>
+                  <pic:blipFill>
+                    <a:blip r:embed="rId18">
+                      <a:extLst>
+                        <a:ext uri="{28A0092B-C50C-407E-A947-70E740481C1C}">
+                          <a14:useLocalDpi xmlns:a14="http://schemas.microsoft.com/office/drawing/2010/main" val="0"/>
+                        </a:ext>
+                      </a:extLst>
+                    </a:blip>
+                    <a:stretch>
+                      <a:fillRect/>
+                    </a:stretch>
+                  </pic:blipFill>
+                  <pic:spPr>
+                    <a:xfrm>
+                      <a:off x="0" y="0"/>
+                      <a:ext cx="5400040" cy="3429000"/>
+                    </a:xfrm>
+                    <a:prstGeom prst="rect">
+                      <a:avLst/>
+                    </a:prstGeom>
+                  </pic:spPr>
+                </pic:pic>
+              </a:graphicData>
+            </a:graphic>
+          </wp:inline>
+        </w:drawing>
+      </w:r>
+    </w:p>
+    <w:p>
+      <w:pPr>
+        <w:ind w:left="708"/>
+        <w:rPr>
+          <w:b/>
+          <w:lang w:val="es-ES"/>
+        </w:rPr>
+      </w:pPr>
+    </w:p>
+    <w:p>
+      <w:pPr>
+        <w:ind w:left="708"/>
+        <w:rPr>
+          <w:b/>
+          <w:lang w:val="es-ES"/>
+        </w:rPr>
+      </w:pPr>
+      <w:r>
+        <w:rPr>
+          <w:b/>
+          <w:noProof/>
+          <w:lang w:eastAsia="es-AR"/>
+        </w:rPr>
+        <w:lastRenderedPageBreak/>
+        <w:drawing>
+          <wp:inline distT="0" distB="0" distL="0" distR="0">
+            <wp:extent cx="3353268" cy="4410691"/>
+            <wp:effectExtent l="0" t="0" r="0" b="9525"/>
+            <wp:docPr id="14" name="Imagen 14"/>
+            <wp:cNvGraphicFramePr>
+              <a:graphicFrameLocks xmlns:a="http://schemas.openxmlformats.org/drawingml/2006/main" noChangeAspect="1"/>
+            </wp:cNvGraphicFramePr>
+            <a:graphic xmlns:a="http://schemas.openxmlformats.org/drawingml/2006/main">
+              <a:graphicData uri="http://schemas.openxmlformats.org/drawingml/2006/picture">
+                <pic:pic xmlns:pic="http://schemas.openxmlformats.org/drawingml/2006/picture">
+                  <pic:nvPicPr>
+                    <pic:cNvPr id="14" name="modificacionClie.png"/>
+                    <pic:cNvPicPr/>
+                  </pic:nvPicPr>
+                  <pic:blipFill>
+                    <a:blip r:embed="rId19">
+                      <a:extLst>
+                        <a:ext uri="{28A0092B-C50C-407E-A947-70E740481C1C}">
+                          <a14:useLocalDpi xmlns:a14="http://schemas.microsoft.com/office/drawing/2010/main" val="0"/>
+                        </a:ext>
+                      </a:extLst>
+                    </a:blip>
+                    <a:stretch>
+                      <a:fillRect/>
+                    </a:stretch>
+                  </pic:blipFill>
+                  <pic:spPr>
+                    <a:xfrm>
+                      <a:off x="0" y="0"/>
+                      <a:ext cx="3353268" cy="4410691"/>
+                    </a:xfrm>
+                    <a:prstGeom prst="rect">
+                      <a:avLst/>
+                    </a:prstGeom>
+                  </pic:spPr>
+                </pic:pic>
+              </a:graphicData>
+            </a:graphic>
+          </wp:inline>
+        </w:drawing>
+      </w:r>
+    </w:p>
+    <w:p>
+      <w:pPr>
+        <w:ind w:left="708"/>
+        <w:rPr>
+          <w:b/>
+          <w:lang w:val="es-ES"/>
+        </w:rPr>
+      </w:pPr>
+    </w:p>
+    <w:p>
+      <w:pPr>
+        <w:pStyle w:val="Prrafodelista"/>
+        <w:numPr>
+          <w:ilvl w:val="0"/>
+          <w:numId w:val="3"/>
+        </w:numPr>
+        <w:rPr>
+          <w:b/>
+          <w:lang w:val="es-ES"/>
+        </w:rPr>
+      </w:pPr>
+      <w:r>
+        <w:rPr>
+          <w:b/>
+          <w:lang w:val="es-ES"/>
+        </w:rPr>
+        <w:t>ABM de Empresas</w:t>
+      </w:r>
+    </w:p>
+    <w:p>
+      <w:pPr>
+        <w:ind w:left="708"/>
+        <w:rPr>
+          <w:b/>
+          <w:lang w:val="es-ES"/>
+        </w:rPr>
+      </w:pPr>
+      <w:r>
+        <w:rPr>
+          <w:b/>
+          <w:noProof/>
+          <w:lang w:eastAsia="es-AR"/>
+        </w:rPr>
+        <w:lastRenderedPageBreak/>
+        <w:drawing>
+          <wp:inline distT="0" distB="0" distL="0" distR="0">
+            <wp:extent cx="3905795" cy="5172797"/>
+            <wp:effectExtent l="0" t="0" r="0" b="8890"/>
+            <wp:docPr id="15" name="Imagen 15"/>
+            <wp:cNvGraphicFramePr>
+              <a:graphicFrameLocks xmlns:a="http://schemas.openxmlformats.org/drawingml/2006/main" noChangeAspect="1"/>
+            </wp:cNvGraphicFramePr>
+            <a:graphic xmlns:a="http://schemas.openxmlformats.org/drawingml/2006/main">
+              <a:graphicData uri="http://schemas.openxmlformats.org/drawingml/2006/picture">
+                <pic:pic xmlns:pic="http://schemas.openxmlformats.org/drawingml/2006/picture">
+                  <pic:nvPicPr>
+                    <pic:cNvPr id="15" name="altaEmp.png"/>
+                    <pic:cNvPicPr/>
+                  </pic:nvPicPr>
+                  <pic:blipFill>
+                    <a:blip r:embed="rId20">
+                      <a:extLst>
+                        <a:ext uri="{28A0092B-C50C-407E-A947-70E740481C1C}">
+                          <a14:useLocalDpi xmlns:a14="http://schemas.microsoft.com/office/drawing/2010/main" val="0"/>
+                        </a:ext>
+                      </a:extLst>
+                    </a:blip>
+                    <a:stretch>
+                      <a:fillRect/>
+                    </a:stretch>
+                  </pic:blipFill>
+                  <pic:spPr>
+                    <a:xfrm>
+                      <a:off x="0" y="0"/>
+                      <a:ext cx="3905795" cy="5172797"/>
+                    </a:xfrm>
+                    <a:prstGeom prst="rect">
+                      <a:avLst/>
+                    </a:prstGeom>
+                  </pic:spPr>
+                </pic:pic>
+              </a:graphicData>
+            </a:graphic>
+          </wp:inline>
+        </w:drawing>
+      </w:r>
+    </w:p>
+    <w:p>
+      <w:pPr>
+        <w:ind w:left="708"/>
+        <w:rPr>
+          <w:b/>
+          <w:lang w:val="es-ES"/>
+        </w:rPr>
+      </w:pPr>
+      <w:r>
+        <w:rPr>
+          <w:b/>
+          <w:noProof/>
+          <w:lang w:eastAsia="es-AR"/>
+        </w:rPr>
+        <w:drawing>
+          <wp:inline distT="0" distB="0" distL="0" distR="0">
+            <wp:extent cx="5400040" cy="2016760"/>
+            <wp:effectExtent l="0" t="0" r="0" b="2540"/>
+            <wp:docPr id="16" name="Imagen 16"/>
+            <wp:cNvGraphicFramePr>
+              <a:graphicFrameLocks xmlns:a="http://schemas.openxmlformats.org/drawingml/2006/main" noChangeAspect="1"/>
+            </wp:cNvGraphicFramePr>
+            <a:graphic xmlns:a="http://schemas.openxmlformats.org/drawingml/2006/main">
+              <a:graphicData uri="http://schemas.openxmlformats.org/drawingml/2006/picture">
+                <pic:pic xmlns:pic="http://schemas.openxmlformats.org/drawingml/2006/picture">
+                  <pic:nvPicPr>
+                    <pic:cNvPr id="16" name="busqEmp.png"/>
+                    <pic:cNvPicPr/>
+                  </pic:nvPicPr>
+                  <pic:blipFill>
+                    <a:blip r:embed="rId21" cstate="print">
+                      <a:extLst>
+                        <a:ext uri="{28A0092B-C50C-407E-A947-70E740481C1C}">
+                          <a14:useLocalDpi xmlns:a14="http://schemas.microsoft.com/office/drawing/2010/main" val="0"/>
+                        </a:ext>
+                      </a:extLst>
+                    </a:blip>
+                    <a:stretch>
+                      <a:fillRect/>
+                    </a:stretch>
+                  </pic:blipFill>
+                  <pic:spPr>
+                    <a:xfrm>
+                      <a:off x="0" y="0"/>
+                      <a:ext cx="5400040" cy="2016760"/>
+                    </a:xfrm>
+                    <a:prstGeom prst="rect">
+                      <a:avLst/>
+                    </a:prstGeom>
+                  </pic:spPr>
+                </pic:pic>
+              </a:graphicData>
+            </a:graphic>
+          </wp:inline>
+        </w:drawing>
+      </w:r>
+    </w:p>
+    <w:p>
+      <w:pPr>
+        <w:ind w:left="708"/>
+        <w:rPr>
+          <w:b/>
+          <w:lang w:val="es-ES"/>
+        </w:rPr>
+      </w:pPr>
+      <w:r>
+        <w:rPr>
+          <w:b/>
+          <w:noProof/>
+          <w:lang w:eastAsia="es-AR"/>
+        </w:rPr>
+        <w:lastRenderedPageBreak/>
+        <w:drawing>
+          <wp:inline distT="0" distB="0" distL="0" distR="0">
+            <wp:extent cx="3972479" cy="4810796"/>
+            <wp:effectExtent l="0" t="0" r="9525" b="8890"/>
+            <wp:docPr id="17" name="Imagen 17"/>
+            <wp:cNvGraphicFramePr>
+              <a:graphicFrameLocks xmlns:a="http://schemas.openxmlformats.org/drawingml/2006/main" noChangeAspect="1"/>
+            </wp:cNvGraphicFramePr>
+            <a:graphic xmlns:a="http://schemas.openxmlformats.org/drawingml/2006/main">
+              <a:graphicData uri="http://schemas.openxmlformats.org/drawingml/2006/picture">
+                <pic:pic xmlns:pic="http://schemas.openxmlformats.org/drawingml/2006/picture">
+                  <pic:nvPicPr>
+                    <pic:cNvPr id="17" name="modificacionEmpresa.png"/>
+                    <pic:cNvPicPr/>
+                  </pic:nvPicPr>
+                  <pic:blipFill>
+                    <a:blip r:embed="rId22">
+                      <a:extLst>
+                        <a:ext uri="{28A0092B-C50C-407E-A947-70E740481C1C}">
+                          <a14:useLocalDpi xmlns:a14="http://schemas.microsoft.com/office/drawing/2010/main" val="0"/>
+                        </a:ext>
+                      </a:extLst>
+                    </a:blip>
+                    <a:stretch>
+                      <a:fillRect/>
+                    </a:stretch>
+                  </pic:blipFill>
+                  <pic:spPr>
+                    <a:xfrm>
+                      <a:off x="0" y="0"/>
+                      <a:ext cx="3972479" cy="4810796"/>
+                    </a:xfrm>
+                    <a:prstGeom prst="rect">
+                      <a:avLst/>
+                    </a:prstGeom>
+                  </pic:spPr>
+                </pic:pic>
+              </a:graphicData>
+            </a:graphic>
+          </wp:inline>
+        </w:drawing>
+      </w:r>
+    </w:p>
+    <w:p>
+      <w:pPr>
+        <w:pStyle w:val="Prrafodelista"/>
+        <w:numPr>
+          <w:ilvl w:val="0"/>
+          <w:numId w:val="3"/>
+        </w:numPr>
+        <w:rPr>
+          <w:b/>
+          <w:lang w:val="es-ES"/>
+        </w:rPr>
+      </w:pPr>
+      <w:r>
+        <w:rPr>
+          <w:b/>
+          <w:lang w:val="es-ES"/>
+        </w:rPr>
+        <w:t>ABM de Rubro</w:t>
+      </w:r>
+    </w:p>
+    <w:p>
+      <w:pPr>
+        <w:ind w:left="360"/>
+        <w:rPr>
+          <w:b/>
+          <w:lang w:val="es-ES"/>
+        </w:rPr>
+      </w:pPr>
+    </w:p>
+    <w:p>
+      <w:pPr>
+        <w:pStyle w:val="Prrafodelista"/>
+        <w:numPr>
+          <w:ilvl w:val="0"/>
+          <w:numId w:val="3"/>
+        </w:numPr>
+        <w:rPr>
+          <w:b/>
+          <w:lang w:val="es-ES"/>
+        </w:rPr>
+      </w:pPr>
+      <w:r>
+        <w:rPr>
+          <w:b/>
+          <w:lang w:val="es-ES"/>
+        </w:rPr>
+        <w:t xml:space="preserve">ABM de </w:t>
+      </w:r>
+      <w:r>
+        <w:rPr>
+          <w:b/>
+          <w:lang w:val="es-ES"/>
+        </w:rPr>
+        <w:t>Visibilidad de Publicación</w:t>
+      </w:r>
+    </w:p>
+    <w:p>
+      <w:pPr>
+        <w:ind w:left="708"/>
+        <w:rPr>
+          <w:b/>
+          <w:lang w:val="es-ES"/>
+        </w:rPr>
+      </w:pPr>
+      <w:r>
+        <w:rPr>
+          <w:b/>
+          <w:noProof/>
+          <w:lang w:eastAsia="es-AR"/>
+        </w:rPr>
+        <w:lastRenderedPageBreak/>
+        <w:drawing>
+          <wp:inline distT="0" distB="0" distL="0" distR="0">
+            <wp:extent cx="2676899" cy="3429479"/>
+            <wp:effectExtent l="0" t="0" r="9525" b="0"/>
+            <wp:docPr id="18" name="Imagen 18"/>
+            <wp:cNvGraphicFramePr>
+              <a:graphicFrameLocks xmlns:a="http://schemas.openxmlformats.org/drawingml/2006/main" noChangeAspect="1"/>
+            </wp:cNvGraphicFramePr>
+            <a:graphic xmlns:a="http://schemas.openxmlformats.org/drawingml/2006/main">
+              <a:graphicData uri="http://schemas.openxmlformats.org/drawingml/2006/picture">
+                <pic:pic xmlns:pic="http://schemas.openxmlformats.org/drawingml/2006/picture">
+                  <pic:nvPicPr>
+                    <pic:cNvPr id="18" name="altaVisi.png"/>
+                    <pic:cNvPicPr/>
+                  </pic:nvPicPr>
+                  <pic:blipFill>
+                    <a:blip r:embed="rId23">
+                      <a:extLst>
+                        <a:ext uri="{28A0092B-C50C-407E-A947-70E740481C1C}">
+                          <a14:useLocalDpi xmlns:a14="http://schemas.microsoft.com/office/drawing/2010/main" val="0"/>
+                        </a:ext>
+                      </a:extLst>
+                    </a:blip>
+                    <a:stretch>
+                      <a:fillRect/>
+                    </a:stretch>
+                  </pic:blipFill>
+                  <pic:spPr>
+                    <a:xfrm>
+                      <a:off x="0" y="0"/>
+                      <a:ext cx="2676899" cy="3429479"/>
+                    </a:xfrm>
+                    <a:prstGeom prst="rect">
+                      <a:avLst/>
+                    </a:prstGeom>
+                  </pic:spPr>
+                </pic:pic>
+              </a:graphicData>
+            </a:graphic>
+          </wp:inline>
+        </w:drawing>
+      </w:r>
+    </w:p>
+    <w:p>
+      <w:pPr>
+        <w:ind w:left="708"/>
+        <w:rPr>
+          <w:b/>
+          <w:noProof/>
+          <w:lang w:eastAsia="es-AR"/>
+        </w:rPr>
+      </w:pPr>
+    </w:p>
+    <w:p>
+      <w:pPr>
+        <w:ind w:left="708"/>
+        <w:rPr>
+          <w:b/>
+          <w:lang w:val="es-ES"/>
+        </w:rPr>
+      </w:pPr>
+      <w:r>
+        <w:rPr>
+          <w:b/>
+          <w:noProof/>
+          <w:lang w:eastAsia="es-AR"/>
+        </w:rPr>
+        <w:drawing>
+          <wp:inline distT="0" distB="0" distL="0" distR="0">
+            <wp:extent cx="5400040" cy="4157345"/>
+            <wp:effectExtent l="0" t="0" r="0" b="0"/>
+            <wp:docPr id="19" name="Imagen 19"/>
+            <wp:cNvGraphicFramePr>
+              <a:graphicFrameLocks xmlns:a="http://schemas.openxmlformats.org/drawingml/2006/main" noChangeAspect="1"/>
+            </wp:cNvGraphicFramePr>
+            <a:graphic xmlns:a="http://schemas.openxmlformats.org/drawingml/2006/main">
+              <a:graphicData uri="http://schemas.openxmlformats.org/drawingml/2006/picture">
+                <pic:pic xmlns:pic="http://schemas.openxmlformats.org/drawingml/2006/picture">
+                  <pic:nvPicPr>
+                    <pic:cNvPr id="19" name="bajaVisi.png"/>
+                    <pic:cNvPicPr/>
+                  </pic:nvPicPr>
+                  <pic:blipFill>
+                    <a:blip r:embed="rId24">
+                      <a:extLst>
+                        <a:ext uri="{28A0092B-C50C-407E-A947-70E740481C1C}">
+                          <a14:useLocalDpi xmlns:a14="http://schemas.microsoft.com/office/drawing/2010/main" val="0"/>
+                        </a:ext>
+                      </a:extLst>
+                    </a:blip>
+                    <a:stretch>
+                      <a:fillRect/>
+                    </a:stretch>
+                  </pic:blipFill>
+                  <pic:spPr>
+                    <a:xfrm>
+                      <a:off x="0" y="0"/>
+                      <a:ext cx="5400040" cy="4157345"/>
+                    </a:xfrm>
+                    <a:prstGeom prst="rect">
+                      <a:avLst/>
+                    </a:prstGeom>
+                  </pic:spPr>
+                </pic:pic>
+              </a:graphicData>
+            </a:graphic>
+          </wp:inline>
+        </w:drawing>
+      </w:r>
+    </w:p>
+    <w:p>
+      <w:pPr>
+        <w:ind w:left="708"/>
+        <w:rPr>
+          <w:b/>
+          <w:noProof/>
+          <w:lang w:eastAsia="es-AR"/>
+        </w:rPr>
+      </w:pPr>
+    </w:p>
+    <w:p>
+      <w:pPr>
+        <w:ind w:left="708"/>
+        <w:rPr>
+          <w:b/>
+          <w:lang w:val="es-ES"/>
+        </w:rPr>
+      </w:pPr>
+      <w:r>
+        <w:rPr>
+          <w:b/>
+          <w:noProof/>
+          <w:lang w:eastAsia="es-AR"/>
+        </w:rPr>
+        <w:lastRenderedPageBreak/>
+        <w:drawing>
+          <wp:anchor distT="0" distB="0" distL="114300" distR="114300" simplePos="0" relativeHeight="251659264" behindDoc="0" locked="0" layoutInCell="1" allowOverlap="1" wp14:anchorId="285EE38F" wp14:editId="5B4C9C2C">
+            <wp:simplePos x="0" y="0"/>
+            <wp:positionH relativeFrom="margin">
+              <wp:posOffset>0</wp:posOffset>
+            </wp:positionH>
+            <wp:positionV relativeFrom="margin">
+              <wp:posOffset>0</wp:posOffset>
+            </wp:positionV>
+            <wp:extent cx="5400040" cy="4180205"/>
+            <wp:effectExtent l="0" t="0" r="0" b="0"/>
+            <wp:wrapSquare wrapText="bothSides"/>
+            <wp:docPr id="20" name="Imagen 20"/>
+            <wp:cNvGraphicFramePr>
+              <a:graphicFrameLocks xmlns:a="http://schemas.openxmlformats.org/drawingml/2006/main" noChangeAspect="1"/>
+            </wp:cNvGraphicFramePr>
+            <a:graphic xmlns:a="http://schemas.openxmlformats.org/drawingml/2006/main">
+              <a:graphicData uri="http://schemas.openxmlformats.org/drawingml/2006/picture">
+                <pic:pic xmlns:pic="http://schemas.openxmlformats.org/drawingml/2006/picture">
+                  <pic:nvPicPr>
+                    <pic:cNvPr id="20" name="modifVisi.png"/>
+                    <pic:cNvPicPr/>
+                  </pic:nvPicPr>
+                  <pic:blipFill>
+                    <a:blip r:embed="rId25">
+                      <a:extLst>
+                        <a:ext uri="{28A0092B-C50C-407E-A947-70E740481C1C}">
+                          <a14:useLocalDpi xmlns:a14="http://schemas.microsoft.com/office/drawing/2010/main" val="0"/>
+                        </a:ext>
+                      </a:extLst>
+                    </a:blip>
+                    <a:stretch>
+                      <a:fillRect/>
+                    </a:stretch>
+                  </pic:blipFill>
+                  <pic:spPr>
+                    <a:xfrm>
+                      <a:off x="0" y="0"/>
+                      <a:ext cx="5400040" cy="4180205"/>
+                    </a:xfrm>
+                    <a:prstGeom prst="rect">
+                      <a:avLst/>
+                    </a:prstGeom>
+                  </pic:spPr>
+                </pic:pic>
+              </a:graphicData>
+            </a:graphic>
+          </wp:anchor>
+        </w:drawing>
+      </w:r>
+      <w:r>
+        <w:rPr>
+          <w:b/>
+          <w:noProof/>
+          <w:lang w:eastAsia="es-AR"/>
+        </w:rPr>
+        <w:drawing>
+          <wp:inline distT="0" distB="0" distL="0" distR="0" wp14:anchorId="731805FE" wp14:editId="7BAAE358">
+            <wp:extent cx="3534268" cy="2962688"/>
+            <wp:effectExtent l="0" t="0" r="9525" b="9525"/>
+            <wp:docPr id="21" name="Imagen 21"/>
+            <wp:cNvGraphicFramePr>
+              <a:graphicFrameLocks xmlns:a="http://schemas.openxmlformats.org/drawingml/2006/main" noChangeAspect="1"/>
+            </wp:cNvGraphicFramePr>
+            <a:graphic xmlns:a="http://schemas.openxmlformats.org/drawingml/2006/main">
+              <a:graphicData uri="http://schemas.openxmlformats.org/drawingml/2006/picture">
+                <pic:pic xmlns:pic="http://schemas.openxmlformats.org/drawingml/2006/picture">
+                  <pic:nvPicPr>
+                    <pic:cNvPr id="21" name="listVisi.png"/>
+                    <pic:cNvPicPr/>
+                  </pic:nvPicPr>
+                  <pic:blipFill>
+                    <a:blip r:embed="rId26">
+                      <a:extLst>
+                        <a:ext uri="{28A0092B-C50C-407E-A947-70E740481C1C}">
+                          <a14:useLocalDpi xmlns:a14="http://schemas.microsoft.com/office/drawing/2010/main" val="0"/>
+                        </a:ext>
+                      </a:extLst>
+                    </a:blip>
+                    <a:stretch>
+                      <a:fillRect/>
+                    </a:stretch>
+                  </pic:blipFill>
+                  <pic:spPr>
+                    <a:xfrm>
+                      <a:off x="0" y="0"/>
+                      <a:ext cx="3534268" cy="2962688"/>
+                    </a:xfrm>
+                    <a:prstGeom prst="rect">
+                      <a:avLst/>
+                    </a:prstGeom>
+                  </pic:spPr>
+                </pic:pic>
+              </a:graphicData>
+            </a:graphic>
+          </wp:inline>
+        </w:drawing>
+      </w:r>
+    </w:p>
+    <w:p>
+      <w:pPr>
+        <w:ind w:left="708"/>
+        <w:rPr>
+          <w:b/>
+          <w:lang w:val="es-ES"/>
+        </w:rPr>
+      </w:pPr>
+    </w:p>
+    <w:p>
+      <w:pPr>
+        <w:pStyle w:val="Prrafodelista"/>
+        <w:numPr>
+          <w:ilvl w:val="0"/>
+          <w:numId w:val="3"/>
+        </w:numPr>
+        <w:rPr>
+          <w:b/>
+          <w:lang w:val="es-ES"/>
+        </w:rPr>
+      </w:pPr>
+      <w:r>
+        <w:rPr>
+          <w:b/>
+          <w:lang w:val="es-ES"/>
+        </w:rPr>
+        <w:t xml:space="preserve">Generar </w:t>
+      </w:r>
+      <w:r>
+        <w:rPr>
+          <w:b/>
+          <w:lang w:val="es-ES"/>
+        </w:rPr>
+        <w:t>publicación</w:t>
+      </w:r>
+    </w:p>
+    <w:p>
+      <w:pPr>
+        <w:ind w:left="708"/>
+        <w:rPr>
+          <w:b/>
+          <w:lang w:val="es-ES"/>
+        </w:rPr>
+      </w:pPr>
+      <w:r>
+        <w:rPr>
+          <w:b/>
+          <w:noProof/>
+          <w:lang w:eastAsia="es-AR"/>
+        </w:rPr>
+        <w:lastRenderedPageBreak/>
+        <w:drawing>
+          <wp:inline distT="0" distB="0" distL="0" distR="0">
+            <wp:extent cx="2629267" cy="1933845"/>
+            <wp:effectExtent l="0" t="0" r="0" b="9525"/>
+            <wp:docPr id="33" name="Imagen 33"/>
+            <wp:cNvGraphicFramePr>
+              <a:graphicFrameLocks xmlns:a="http://schemas.openxmlformats.org/drawingml/2006/main" noChangeAspect="1"/>
+            </wp:cNvGraphicFramePr>
+            <a:graphic xmlns:a="http://schemas.openxmlformats.org/drawingml/2006/main">
+              <a:graphicData uri="http://schemas.openxmlformats.org/drawingml/2006/picture">
+                <pic:pic xmlns:pic="http://schemas.openxmlformats.org/drawingml/2006/picture">
+                  <pic:nvPicPr>
+                    <pic:cNvPr id="33" name="tipoPubli.png"/>
+                    <pic:cNvPicPr/>
+                  </pic:nvPicPr>
+                  <pic:blipFill>
+                    <a:blip r:embed="rId27">
+                      <a:extLst>
+                        <a:ext uri="{28A0092B-C50C-407E-A947-70E740481C1C}">
+                          <a14:useLocalDpi xmlns:a14="http://schemas.microsoft.com/office/drawing/2010/main" val="0"/>
+                        </a:ext>
+                      </a:extLst>
+                    </a:blip>
+                    <a:stretch>
+                      <a:fillRect/>
+                    </a:stretch>
+                  </pic:blipFill>
+                  <pic:spPr>
+                    <a:xfrm>
+                      <a:off x="0" y="0"/>
+                      <a:ext cx="2629267" cy="1933845"/>
+                    </a:xfrm>
+                    <a:prstGeom prst="rect">
+                      <a:avLst/>
+                    </a:prstGeom>
+                  </pic:spPr>
+                </pic:pic>
+              </a:graphicData>
+            </a:graphic>
+          </wp:inline>
+        </w:drawing>
+      </w:r>
+    </w:p>
+    <w:p>
+      <w:pPr>
+        <w:ind w:left="708"/>
+        <w:rPr>
+          <w:b/>
+          <w:lang w:val="es-ES"/>
+        </w:rPr>
+      </w:pPr>
+      <w:r>
+        <w:rPr>
+          <w:b/>
+          <w:noProof/>
+          <w:lang w:eastAsia="es-AR"/>
+        </w:rPr>
+        <w:drawing>
+          <wp:inline distT="0" distB="0" distL="0" distR="0">
+            <wp:extent cx="5400040" cy="3121025"/>
+            <wp:effectExtent l="0" t="0" r="0" b="3175"/>
+            <wp:docPr id="34" name="Imagen 34"/>
+            <wp:cNvGraphicFramePr>
+              <a:graphicFrameLocks xmlns:a="http://schemas.openxmlformats.org/drawingml/2006/main" noChangeAspect="1"/>
+            </wp:cNvGraphicFramePr>
+            <a:graphic xmlns:a="http://schemas.openxmlformats.org/drawingml/2006/main">
+              <a:graphicData uri="http://schemas.openxmlformats.org/drawingml/2006/picture">
+                <pic:pic xmlns:pic="http://schemas.openxmlformats.org/drawingml/2006/picture">
+                  <pic:nvPicPr>
+                    <pic:cNvPr id="34" name="publiCompra.png"/>
+                    <pic:cNvPicPr/>
+                  </pic:nvPicPr>
+                  <pic:blipFill>
+                    <a:blip r:embed="rId28">
+                      <a:extLst>
+                        <a:ext uri="{28A0092B-C50C-407E-A947-70E740481C1C}">
+                          <a14:useLocalDpi xmlns:a14="http://schemas.microsoft.com/office/drawing/2010/main" val="0"/>
+                        </a:ext>
+                      </a:extLst>
+                    </a:blip>
+                    <a:stretch>
+                      <a:fillRect/>
+                    </a:stretch>
+                  </pic:blipFill>
+                  <pic:spPr>
+                    <a:xfrm>
+                      <a:off x="0" y="0"/>
+                      <a:ext cx="5400040" cy="3121025"/>
+                    </a:xfrm>
+                    <a:prstGeom prst="rect">
+                      <a:avLst/>
+                    </a:prstGeom>
+                  </pic:spPr>
+                </pic:pic>
+              </a:graphicData>
+            </a:graphic>
+          </wp:inline>
+        </w:drawing>
+      </w:r>
+    </w:p>
+    <w:p>
+      <w:pPr>
+        <w:ind w:left="708"/>
+        <w:rPr>
+          <w:b/>
+          <w:lang w:val="es-ES"/>
+        </w:rPr>
+      </w:pPr>
+      <w:r>
+        <w:rPr>
+          <w:b/>
+          <w:noProof/>
+          <w:lang w:eastAsia="es-AR"/>
+        </w:rPr>
+        <w:drawing>
+          <wp:inline distT="0" distB="0" distL="0" distR="0">
+            <wp:extent cx="5400040" cy="3097530"/>
+            <wp:effectExtent l="0" t="0" r="0" b="7620"/>
+            <wp:docPr id="36" name="Imagen 36"/>
+            <wp:cNvGraphicFramePr>
+              <a:graphicFrameLocks xmlns:a="http://schemas.openxmlformats.org/drawingml/2006/main" noChangeAspect="1"/>
+            </wp:cNvGraphicFramePr>
+            <a:graphic xmlns:a="http://schemas.openxmlformats.org/drawingml/2006/main">
+              <a:graphicData uri="http://schemas.openxmlformats.org/drawingml/2006/picture">
+                <pic:pic xmlns:pic="http://schemas.openxmlformats.org/drawingml/2006/picture">
+                  <pic:nvPicPr>
+                    <pic:cNvPr id="36" name="publiSubasta.png"/>
+                    <pic:cNvPicPr/>
+                  </pic:nvPicPr>
+                  <pic:blipFill>
+                    <a:blip r:embed="rId29">
+                      <a:extLst>
+                        <a:ext uri="{28A0092B-C50C-407E-A947-70E740481C1C}">
+                          <a14:useLocalDpi xmlns:a14="http://schemas.microsoft.com/office/drawing/2010/main" val="0"/>
+                        </a:ext>
+                      </a:extLst>
+                    </a:blip>
+                    <a:stretch>
+                      <a:fillRect/>
+                    </a:stretch>
+                  </pic:blipFill>
+                  <pic:spPr>
+                    <a:xfrm>
+                      <a:off x="0" y="0"/>
+                      <a:ext cx="5400040" cy="3097530"/>
+                    </a:xfrm>
+                    <a:prstGeom prst="rect">
+                      <a:avLst/>
+                    </a:prstGeom>
+                  </pic:spPr>
+                </pic:pic>
+              </a:graphicData>
+            </a:graphic>
+          </wp:inline>
+        </w:drawing>
+      </w:r>
+    </w:p>
+    <w:p>
+      <w:pPr>
+        <w:pStyle w:val="Prrafodelista"/>
+        <w:numPr>
+          <w:ilvl w:val="0"/>
+          <w:numId w:val="3"/>
+        </w:numPr>
+        <w:rPr>
+          <w:b/>
+          <w:lang w:val="es-ES"/>
+        </w:rPr>
+      </w:pPr>
+      <w:r>
+        <w:rPr>
+          <w:b/>
+          <w:lang w:val="es-ES"/>
+        </w:rPr>
+        <w:lastRenderedPageBreak/>
+        <w:t>Comprar/Ofertar</w:t>
+      </w:r>
+    </w:p>
+    <w:p>
+      <w:pPr>
+        <w:ind w:left="708"/>
+        <w:rPr>
+          <w:b/>
+          <w:lang w:val="es-ES"/>
+        </w:rPr>
+      </w:pPr>
+      <w:r>
+        <w:rPr>
+          <w:b/>
+          <w:noProof/>
+          <w:lang w:eastAsia="es-AR"/>
+        </w:rPr>
+        <w:drawing>
+          <wp:inline distT="0" distB="0" distL="0" distR="0">
+            <wp:extent cx="5400040" cy="2709545"/>
+            <wp:effectExtent l="0" t="0" r="0" b="0"/>
+            <wp:docPr id="37" name="Imagen 37"/>
+            <wp:cNvGraphicFramePr>
+              <a:graphicFrameLocks xmlns:a="http://schemas.openxmlformats.org/drawingml/2006/main" noChangeAspect="1"/>
+            </wp:cNvGraphicFramePr>
+            <a:graphic xmlns:a="http://schemas.openxmlformats.org/drawingml/2006/main">
+              <a:graphicData uri="http://schemas.openxmlformats.org/drawingml/2006/picture">
+                <pic:pic xmlns:pic="http://schemas.openxmlformats.org/drawingml/2006/picture">
+                  <pic:nvPicPr>
+                    <pic:cNvPr id="37" name="CObuscadorPubliCompra.png"/>
+                    <pic:cNvPicPr/>
+                  </pic:nvPicPr>
+                  <pic:blipFill>
+                    <a:blip r:embed="rId30">
+                      <a:extLst>
+                        <a:ext uri="{28A0092B-C50C-407E-A947-70E740481C1C}">
+                          <a14:useLocalDpi xmlns:a14="http://schemas.microsoft.com/office/drawing/2010/main" val="0"/>
+                        </a:ext>
+                      </a:extLst>
+                    </a:blip>
+                    <a:stretch>
+                      <a:fillRect/>
+                    </a:stretch>
+                  </pic:blipFill>
+                  <pic:spPr>
+                    <a:xfrm>
+                      <a:off x="0" y="0"/>
+                      <a:ext cx="5400040" cy="2709545"/>
+                    </a:xfrm>
+                    <a:prstGeom prst="rect">
+                      <a:avLst/>
+                    </a:prstGeom>
+                  </pic:spPr>
+                </pic:pic>
+              </a:graphicData>
+            </a:graphic>
+          </wp:inline>
+        </w:drawing>
+      </w:r>
+    </w:p>
+    <w:p>
+      <w:pPr>
+        <w:ind w:left="708"/>
+        <w:rPr>
+          <w:b/>
+          <w:lang w:val="es-ES"/>
+        </w:rPr>
+      </w:pPr>
+      <w:r>
+        <w:rPr>
+          <w:b/>
+          <w:noProof/>
+          <w:lang w:eastAsia="es-AR"/>
+        </w:rPr>
+        <w:drawing>
+          <wp:inline distT="0" distB="0" distL="0" distR="0">
+            <wp:extent cx="3867690" cy="2143424"/>
+            <wp:effectExtent l="0" t="0" r="0" b="9525"/>
+            <wp:docPr id="38" name="Imagen 38"/>
+            <wp:cNvGraphicFramePr>
+              <a:graphicFrameLocks xmlns:a="http://schemas.openxmlformats.org/drawingml/2006/main" noChangeAspect="1"/>
+            </wp:cNvGraphicFramePr>
+            <a:graphic xmlns:a="http://schemas.openxmlformats.org/drawingml/2006/main">
+              <a:graphicData uri="http://schemas.openxmlformats.org/drawingml/2006/picture">
+                <pic:pic xmlns:pic="http://schemas.openxmlformats.org/drawingml/2006/picture">
+                  <pic:nvPicPr>
+                    <pic:cNvPr id="38" name="COVenta.png"/>
+                    <pic:cNvPicPr/>
+                  </pic:nvPicPr>
+                  <pic:blipFill>
+                    <a:blip r:embed="rId31">
+                      <a:extLst>
+                        <a:ext uri="{28A0092B-C50C-407E-A947-70E740481C1C}">
+                          <a14:useLocalDpi xmlns:a14="http://schemas.microsoft.com/office/drawing/2010/main" val="0"/>
+                        </a:ext>
+                      </a:extLst>
+                    </a:blip>
+                    <a:stretch>
+                      <a:fillRect/>
+                    </a:stretch>
+                  </pic:blipFill>
+                  <pic:spPr>
+                    <a:xfrm>
+                      <a:off x="0" y="0"/>
+                      <a:ext cx="3867690" cy="2143424"/>
+                    </a:xfrm>
+                    <a:prstGeom prst="rect">
+                      <a:avLst/>
+                    </a:prstGeom>
+                  </pic:spPr>
+                </pic:pic>
+              </a:graphicData>
+            </a:graphic>
+          </wp:inline>
+        </w:drawing>
+      </w:r>
+    </w:p>
+    <w:p>
+      <w:pPr>
+        <w:ind w:left="708"/>
+        <w:rPr>
+          <w:b/>
+          <w:lang w:val="es-ES"/>
+        </w:rPr>
+      </w:pPr>
+      <w:r>
+        <w:rPr>
+          <w:b/>
+          <w:noProof/>
+          <w:lang w:eastAsia="es-AR"/>
+        </w:rPr>
+        <w:drawing>
+          <wp:inline distT="0" distB="0" distL="0" distR="0">
+            <wp:extent cx="5400040" cy="2689860"/>
+            <wp:effectExtent l="0" t="0" r="0" b="0"/>
+            <wp:docPr id="39" name="Imagen 39"/>
+            <wp:cNvGraphicFramePr>
+              <a:graphicFrameLocks xmlns:a="http://schemas.openxmlformats.org/drawingml/2006/main" noChangeAspect="1"/>
+            </wp:cNvGraphicFramePr>
+            <a:graphic xmlns:a="http://schemas.openxmlformats.org/drawingml/2006/main">
+              <a:graphicData uri="http://schemas.openxmlformats.org/drawingml/2006/picture">
+                <pic:pic xmlns:pic="http://schemas.openxmlformats.org/drawingml/2006/picture">
+                  <pic:nvPicPr>
+                    <pic:cNvPr id="39" name="CObuscadorPubliSubasta.png"/>
+                    <pic:cNvPicPr/>
+                  </pic:nvPicPr>
+                  <pic:blipFill>
+                    <a:blip r:embed="rId32">
+                      <a:extLst>
+                        <a:ext uri="{28A0092B-C50C-407E-A947-70E740481C1C}">
+                          <a14:useLocalDpi xmlns:a14="http://schemas.microsoft.com/office/drawing/2010/main" val="0"/>
+                        </a:ext>
+                      </a:extLst>
+                    </a:blip>
+                    <a:stretch>
+                      <a:fillRect/>
+                    </a:stretch>
+                  </pic:blipFill>
+                  <pic:spPr>
+                    <a:xfrm>
+                      <a:off x="0" y="0"/>
+                      <a:ext cx="5400040" cy="2689860"/>
+                    </a:xfrm>
+                    <a:prstGeom prst="rect">
+                      <a:avLst/>
+                    </a:prstGeom>
+                  </pic:spPr>
+                </pic:pic>
+              </a:graphicData>
+            </a:graphic>
+          </wp:inline>
+        </w:drawing>
+      </w:r>
+    </w:p>
+    <w:p>
+      <w:pPr>
+        <w:ind w:left="708"/>
+        <w:rPr>
+          <w:b/>
+          <w:lang w:val="es-ES"/>
+        </w:rPr>
+      </w:pPr>
+      <w:r>
+        <w:rPr>
+          <w:b/>
+          <w:noProof/>
+          <w:lang w:eastAsia="es-AR"/>
+        </w:rPr>
+        <w:lastRenderedPageBreak/>
+        <w:drawing>
+          <wp:inline distT="0" distB="0" distL="0" distR="0">
+            <wp:extent cx="3905795" cy="2543530"/>
+            <wp:effectExtent l="0" t="0" r="0" b="9525"/>
+            <wp:docPr id="40" name="Imagen 40"/>
+            <wp:cNvGraphicFramePr>
+              <a:graphicFrameLocks xmlns:a="http://schemas.openxmlformats.org/drawingml/2006/main" noChangeAspect="1"/>
+            </wp:cNvGraphicFramePr>
+            <a:graphic xmlns:a="http://schemas.openxmlformats.org/drawingml/2006/main">
+              <a:graphicData uri="http://schemas.openxmlformats.org/drawingml/2006/picture">
+                <pic:pic xmlns:pic="http://schemas.openxmlformats.org/drawingml/2006/picture">
+                  <pic:nvPicPr>
+                    <pic:cNvPr id="40" name="COConfirmarOfertasubasta.png"/>
+                    <pic:cNvPicPr/>
+                  </pic:nvPicPr>
+                  <pic:blipFill>
+                    <a:blip r:embed="rId33">
+                      <a:extLst>
+                        <a:ext uri="{28A0092B-C50C-407E-A947-70E740481C1C}">
+                          <a14:useLocalDpi xmlns:a14="http://schemas.microsoft.com/office/drawing/2010/main" val="0"/>
+                        </a:ext>
+                      </a:extLst>
+                    </a:blip>
+                    <a:stretch>
+                      <a:fillRect/>
+                    </a:stretch>
+                  </pic:blipFill>
+                  <pic:spPr>
+                    <a:xfrm>
+                      <a:off x="0" y="0"/>
+                      <a:ext cx="3905795" cy="2543530"/>
+                    </a:xfrm>
+                    <a:prstGeom prst="rect">
+                      <a:avLst/>
+                    </a:prstGeom>
+                  </pic:spPr>
+                </pic:pic>
+              </a:graphicData>
+            </a:graphic>
+          </wp:inline>
+        </w:drawing>
+      </w:r>
+    </w:p>
+    <w:p>
+      <w:pPr>
+        <w:pStyle w:val="Prrafodelista"/>
+        <w:numPr>
+          <w:ilvl w:val="0"/>
+          <w:numId w:val="3"/>
+        </w:numPr>
+        <w:rPr>
+          <w:b/>
+          <w:lang w:val="es-ES"/>
+        </w:rPr>
+      </w:pPr>
+      <w:r>
+        <w:rPr>
+          <w:b/>
+          <w:lang w:val="es-ES"/>
+        </w:rPr>
+        <w:t>Historial del cliente</w:t>
+      </w:r>
+    </w:p>
+    <w:p>
+      <w:pPr>
+        <w:ind w:left="708"/>
+        <w:rPr>
+          <w:b/>
+          <w:lang w:val="es-ES"/>
+        </w:rPr>
+      </w:pPr>
+      <w:r>
+        <w:rPr>
+          <w:b/>
+          <w:noProof/>
+          <w:lang w:eastAsia="es-AR"/>
+        </w:rPr>
+        <w:drawing>
+          <wp:inline distT="0" distB="0" distL="0" distR="0">
+            <wp:extent cx="2810267" cy="2800741"/>
+            <wp:effectExtent l="0" t="0" r="9525" b="0"/>
+            <wp:docPr id="28" name="Imagen 28"/>
+            <wp:cNvGraphicFramePr>
+              <a:graphicFrameLocks xmlns:a="http://schemas.openxmlformats.org/drawingml/2006/main" noChangeAspect="1"/>
+            </wp:cNvGraphicFramePr>
+            <a:graphic xmlns:a="http://schemas.openxmlformats.org/drawingml/2006/main">
+              <a:graphicData uri="http://schemas.openxmlformats.org/drawingml/2006/picture">
+                <pic:pic xmlns:pic="http://schemas.openxmlformats.org/drawingml/2006/picture">
+                  <pic:nvPicPr>
+                    <pic:cNvPr id="28" name="miCuentaHistorial.png"/>
+                    <pic:cNvPicPr/>
+                  </pic:nvPicPr>
+                  <pic:blipFill>
+                    <a:blip r:embed="rId34">
+                      <a:extLst>
+                        <a:ext uri="{28A0092B-C50C-407E-A947-70E740481C1C}">
+                          <a14:useLocalDpi xmlns:a14="http://schemas.microsoft.com/office/drawing/2010/main" val="0"/>
+                        </a:ext>
+                      </a:extLst>
+                    </a:blip>
+                    <a:stretch>
+                      <a:fillRect/>
+                    </a:stretch>
+                  </pic:blipFill>
+                  <pic:spPr>
+                    <a:xfrm>
+                      <a:off x="0" y="0"/>
+                      <a:ext cx="2810267" cy="2800741"/>
+                    </a:xfrm>
+                    <a:prstGeom prst="rect">
+                      <a:avLst/>
+                    </a:prstGeom>
+                  </pic:spPr>
+                </pic:pic>
+              </a:graphicData>
+            </a:graphic>
+          </wp:inline>
+        </w:drawing>
+      </w:r>
+    </w:p>
+    <w:p>
+      <w:pPr>
+        <w:pStyle w:val="Prrafodelista"/>
+        <w:rPr>
+          <w:b/>
+          <w:lang w:val="es-ES"/>
+        </w:rPr>
+      </w:pPr>
+    </w:p>
+    <w:p>
+      <w:pPr>
+        <w:pStyle w:val="Prrafodelista"/>
+        <w:numPr>
+          <w:ilvl w:val="0"/>
+          <w:numId w:val="5"/>
+        </w:numPr>
+        <w:rPr>
+          <w:b/>
+          <w:lang w:val="es-ES"/>
+        </w:rPr>
+      </w:pPr>
+      <w:r>
+        <w:rPr>
+          <w:b/>
+          <w:lang w:val="es-ES"/>
+        </w:rPr>
+        <w:t>Historial de Facturas</w:t>
+      </w:r>
+    </w:p>
+    <w:p>
+      <w:pPr>
+        <w:ind w:left="1416"/>
+        <w:rPr>
+          <w:b/>
+          <w:lang w:val="es-ES"/>
+        </w:rPr>
+      </w:pPr>
+      <w:r>
+        <w:rPr>
+          <w:b/>
+          <w:noProof/>
+          <w:lang w:eastAsia="es-AR"/>
+        </w:rPr>
+        <w:lastRenderedPageBreak/>
+        <w:drawing>
+          <wp:inline distT="0" distB="0" distL="0" distR="0">
+            <wp:extent cx="4395649" cy="2428875"/>
+            <wp:effectExtent l="0" t="0" r="5080" b="0"/>
+            <wp:docPr id="29" name="Imagen 29"/>
+            <wp:cNvGraphicFramePr>
+              <a:graphicFrameLocks xmlns:a="http://schemas.openxmlformats.org/drawingml/2006/main" noChangeAspect="1"/>
+            </wp:cNvGraphicFramePr>
+            <a:graphic xmlns:a="http://schemas.openxmlformats.org/drawingml/2006/main">
+              <a:graphicData uri="http://schemas.openxmlformats.org/drawingml/2006/picture">
+                <pic:pic xmlns:pic="http://schemas.openxmlformats.org/drawingml/2006/picture">
+                  <pic:nvPicPr>
+                    <pic:cNvPr id="29" name="histFac.png"/>
+                    <pic:cNvPicPr/>
+                  </pic:nvPicPr>
+                  <pic:blipFill>
+                    <a:blip r:embed="rId35">
+                      <a:extLst>
+                        <a:ext uri="{28A0092B-C50C-407E-A947-70E740481C1C}">
+                          <a14:useLocalDpi xmlns:a14="http://schemas.microsoft.com/office/drawing/2010/main" val="0"/>
+                        </a:ext>
+                      </a:extLst>
+                    </a:blip>
+                    <a:stretch>
+                      <a:fillRect/>
+                    </a:stretch>
+                  </pic:blipFill>
+                  <pic:spPr>
+                    <a:xfrm>
+                      <a:off x="0" y="0"/>
+                      <a:ext cx="4410805" cy="2437249"/>
+                    </a:xfrm>
+                    <a:prstGeom prst="rect">
+                      <a:avLst/>
+                    </a:prstGeom>
+                  </pic:spPr>
+                </pic:pic>
+              </a:graphicData>
+            </a:graphic>
+          </wp:inline>
+        </w:drawing>
+      </w:r>
+    </w:p>
+    <w:p>
+      <w:pPr>
+        <w:pStyle w:val="Prrafodelista"/>
+        <w:ind w:left="1428"/>
+        <w:rPr>
+          <w:b/>
+          <w:lang w:val="es-ES"/>
+        </w:rPr>
+      </w:pPr>
+    </w:p>
+    <w:p>
+      <w:pPr>
+        <w:pStyle w:val="Prrafodelista"/>
+        <w:numPr>
+          <w:ilvl w:val="0"/>
+          <w:numId w:val="5"/>
+        </w:numPr>
+        <w:rPr>
+          <w:b/>
+          <w:lang w:val="es-ES"/>
+        </w:rPr>
+      </w:pPr>
+      <w:r>
+        <w:rPr>
+          <w:b/>
+          <w:lang w:val="es-ES"/>
+        </w:rPr>
+        <w:t xml:space="preserve">Historial de </w:t>
+      </w:r>
+      <w:r>
+        <w:rPr>
+          <w:b/>
+          <w:lang w:val="es-ES"/>
+        </w:rPr>
+        <w:t>Compras</w:t>
+      </w:r>
+    </w:p>
+    <w:p>
+      <w:pPr>
+        <w:ind w:left="1416"/>
+        <w:rPr>
+          <w:b/>
+          <w:lang w:val="es-ES"/>
+        </w:rPr>
+      </w:pPr>
+      <w:r>
+        <w:rPr>
+          <w:b/>
+          <w:noProof/>
+          <w:lang w:eastAsia="es-AR"/>
+        </w:rPr>
+        <w:drawing>
+          <wp:inline distT="0" distB="0" distL="0" distR="0">
+            <wp:extent cx="4429125" cy="2615080"/>
+            <wp:effectExtent l="0" t="0" r="0" b="0"/>
+            <wp:docPr id="23" name="Imagen 23"/>
+            <wp:cNvGraphicFramePr>
+              <a:graphicFrameLocks xmlns:a="http://schemas.openxmlformats.org/drawingml/2006/main" noChangeAspect="1"/>
+            </wp:cNvGraphicFramePr>
+            <a:graphic xmlns:a="http://schemas.openxmlformats.org/drawingml/2006/main">
+              <a:graphicData uri="http://schemas.openxmlformats.org/drawingml/2006/picture">
+                <pic:pic xmlns:pic="http://schemas.openxmlformats.org/drawingml/2006/picture">
+                  <pic:nvPicPr>
+                    <pic:cNvPr id="23" name="histComras.png"/>
+                    <pic:cNvPicPr/>
+                  </pic:nvPicPr>
+                  <pic:blipFill>
+                    <a:blip r:embed="rId36">
+                      <a:extLst>
+                        <a:ext uri="{28A0092B-C50C-407E-A947-70E740481C1C}">
+                          <a14:useLocalDpi xmlns:a14="http://schemas.microsoft.com/office/drawing/2010/main" val="0"/>
+                        </a:ext>
+                      </a:extLst>
+                    </a:blip>
+                    <a:stretch>
+                      <a:fillRect/>
+                    </a:stretch>
+                  </pic:blipFill>
+                  <pic:spPr>
+                    <a:xfrm>
+                      <a:off x="0" y="0"/>
+                      <a:ext cx="4439811" cy="2621389"/>
+                    </a:xfrm>
+                    <a:prstGeom prst="rect">
+                      <a:avLst/>
+                    </a:prstGeom>
+                  </pic:spPr>
+                </pic:pic>
+              </a:graphicData>
+            </a:graphic>
+          </wp:inline>
+        </w:drawing>
+      </w:r>
+      <w:r>
+        <w:rPr>
+          <w:b/>
+          <w:lang w:val="es-ES"/>
+        </w:rPr>
+        <w:br/>
+      </w:r>
+    </w:p>
+    <w:p>
+      <w:pPr>
+        <w:pStyle w:val="Prrafodelista"/>
+        <w:numPr>
+          <w:ilvl w:val="0"/>
+          <w:numId w:val="5"/>
+        </w:numPr>
+        <w:rPr>
+          <w:b/>
+          <w:lang w:val="es-ES"/>
+        </w:rPr>
+      </w:pPr>
+      <w:r>
+        <w:rPr>
+          <w:b/>
+          <w:lang w:val="es-ES"/>
+        </w:rPr>
+        <w:t>H</w:t>
+      </w:r>
+      <w:r>
+        <w:rPr>
+          <w:b/>
+          <w:lang w:val="es-ES"/>
+        </w:rPr>
+        <w:t>istorial de Compras Calificadas</w:t>
+      </w:r>
+    </w:p>
+    <w:p>
+      <w:pPr>
+        <w:ind w:left="1428"/>
+        <w:rPr>
+          <w:b/>
+          <w:lang w:val="es-ES"/>
+        </w:rPr>
+      </w:pPr>
+      <w:r>
+        <w:rPr>
+          <w:b/>
+          <w:noProof/>
+          <w:lang w:eastAsia="es-AR"/>
+        </w:rPr>
+        <w:drawing>
+          <wp:inline distT="0" distB="0" distL="0" distR="0">
+            <wp:extent cx="4749097" cy="2381250"/>
+            <wp:effectExtent l="0" t="0" r="0" b="0"/>
+            <wp:docPr id="24" name="Imagen 24"/>
+            <wp:cNvGraphicFramePr>
+              <a:graphicFrameLocks xmlns:a="http://schemas.openxmlformats.org/drawingml/2006/main" noChangeAspect="1"/>
+            </wp:cNvGraphicFramePr>
+            <a:graphic xmlns:a="http://schemas.openxmlformats.org/drawingml/2006/main">
+              <a:graphicData uri="http://schemas.openxmlformats.org/drawingml/2006/picture">
+                <pic:pic xmlns:pic="http://schemas.openxmlformats.org/drawingml/2006/picture">
+                  <pic:nvPicPr>
+                    <pic:cNvPr id="24" name="histComprasCalif.png"/>
+                    <pic:cNvPicPr/>
+                  </pic:nvPicPr>
+                  <pic:blipFill>
+                    <a:blip r:embed="rId37">
+                      <a:extLst>
+                        <a:ext uri="{28A0092B-C50C-407E-A947-70E740481C1C}">
+                          <a14:useLocalDpi xmlns:a14="http://schemas.microsoft.com/office/drawing/2010/main" val="0"/>
+                        </a:ext>
+                      </a:extLst>
+                    </a:blip>
+                    <a:stretch>
+                      <a:fillRect/>
+                    </a:stretch>
+                  </pic:blipFill>
+                  <pic:spPr>
+                    <a:xfrm>
+                      <a:off x="0" y="0"/>
+                      <a:ext cx="4779215" cy="2396351"/>
+                    </a:xfrm>
+                    <a:prstGeom prst="rect">
+                      <a:avLst/>
+                    </a:prstGeom>
+                  </pic:spPr>
+                </pic:pic>
+              </a:graphicData>
+            </a:graphic>
+          </wp:inline>
+        </w:drawing>
+      </w:r>
+    </w:p>
+    <w:p>
+      <w:pPr>
+        <w:pStyle w:val="Prrafodelista"/>
+        <w:ind w:left="1428"/>
+        <w:rPr>
+          <w:b/>
+          <w:lang w:val="es-ES"/>
+        </w:rPr>
+      </w:pPr>
+    </w:p>
+    <w:p>
+      <w:pPr>
+        <w:pStyle w:val="Prrafodelista"/>
+        <w:numPr>
+          <w:ilvl w:val="0"/>
+          <w:numId w:val="5"/>
+        </w:numPr>
+        <w:rPr>
+          <w:b/>
+          <w:lang w:val="es-ES"/>
+        </w:rPr>
+      </w:pPr>
+      <w:r>
+        <w:rPr>
+          <w:b/>
+          <w:lang w:val="es-ES"/>
+        </w:rPr>
+        <w:t>Historial de Compras sin Calificar</w:t>
+      </w:r>
+    </w:p>
+    <w:p>
+      <w:pPr>
+        <w:ind w:left="1416"/>
+        <w:rPr>
+          <w:b/>
+          <w:lang w:val="es-ES"/>
+        </w:rPr>
+      </w:pPr>
+      <w:r>
+        <w:rPr>
+          <w:b/>
+          <w:noProof/>
+          <w:lang w:eastAsia="es-AR"/>
+        </w:rPr>
+        <w:drawing>
+          <wp:inline distT="0" distB="0" distL="0" distR="0">
+            <wp:extent cx="4400550" cy="2153185"/>
+            <wp:effectExtent l="0" t="0" r="0" b="0"/>
+            <wp:docPr id="25" name="Imagen 25"/>
+            <wp:cNvGraphicFramePr>
+              <a:graphicFrameLocks xmlns:a="http://schemas.openxmlformats.org/drawingml/2006/main" noChangeAspect="1"/>
+            </wp:cNvGraphicFramePr>
+            <a:graphic xmlns:a="http://schemas.openxmlformats.org/drawingml/2006/main">
+              <a:graphicData uri="http://schemas.openxmlformats.org/drawingml/2006/picture">
+                <pic:pic xmlns:pic="http://schemas.openxmlformats.org/drawingml/2006/picture">
+                  <pic:nvPicPr>
+                    <pic:cNvPr id="25" name="histComprasSinCalif.png"/>
+                    <pic:cNvPicPr/>
+                  </pic:nvPicPr>
+                  <pic:blipFill>
+                    <a:blip r:embed="rId38">
+                      <a:extLst>
+                        <a:ext uri="{28A0092B-C50C-407E-A947-70E740481C1C}">
+                          <a14:useLocalDpi xmlns:a14="http://schemas.microsoft.com/office/drawing/2010/main" val="0"/>
+                        </a:ext>
+                      </a:extLst>
+                    </a:blip>
+                    <a:stretch>
+                      <a:fillRect/>
+                    </a:stretch>
+                  </pic:blipFill>
+                  <pic:spPr>
+                    <a:xfrm>
+                      <a:off x="0" y="0"/>
+                      <a:ext cx="4410117" cy="2157866"/>
+                    </a:xfrm>
+                    <a:prstGeom prst="rect">
+                      <a:avLst/>
+                    </a:prstGeom>
+                  </pic:spPr>
+                </pic:pic>
+              </a:graphicData>
+            </a:graphic>
+          </wp:inline>
+        </w:drawing>
+      </w:r>
+      <w:r>
+        <w:rPr>
+          <w:b/>
+          <w:lang w:val="es-ES"/>
+        </w:rPr>
+        <w:br/>
+      </w:r>
+    </w:p>
+    <w:p>
+      <w:pPr>
+        <w:pStyle w:val="Prrafodelista"/>
+        <w:numPr>
+          <w:ilvl w:val="0"/>
+          <w:numId w:val="5"/>
+        </w:numPr>
+        <w:rPr>
+          <w:b/>
+          <w:lang w:val="es-ES"/>
+        </w:rPr>
+      </w:pPr>
+      <w:r>
+        <w:rPr>
+          <w:b/>
+          <w:lang w:val="es-ES"/>
+        </w:rPr>
+        <w:t>Historial de Calificaciones Recibidas</w:t>
+      </w:r>
+    </w:p>
+    <w:p>
+      <w:pPr>
+        <w:ind w:left="1416"/>
+        <w:rPr>
+          <w:b/>
+          <w:lang w:val="es-ES"/>
+        </w:rPr>
+      </w:pPr>
+      <w:r>
+        <w:rPr>
+          <w:b/>
+          <w:noProof/>
+          <w:lang w:eastAsia="es-AR"/>
+        </w:rPr>
+        <w:drawing>
+          <wp:inline distT="0" distB="0" distL="0" distR="0">
+            <wp:extent cx="4443186" cy="2167255"/>
+            <wp:effectExtent l="0" t="0" r="0" b="4445"/>
+            <wp:docPr id="26" name="Imagen 26"/>
+            <wp:cNvGraphicFramePr>
+              <a:graphicFrameLocks xmlns:a="http://schemas.openxmlformats.org/drawingml/2006/main" noChangeAspect="1"/>
+            </wp:cNvGraphicFramePr>
+            <a:graphic xmlns:a="http://schemas.openxmlformats.org/drawingml/2006/main">
+              <a:graphicData uri="http://schemas.openxmlformats.org/drawingml/2006/picture">
+                <pic:pic xmlns:pic="http://schemas.openxmlformats.org/drawingml/2006/picture">
+                  <pic:nvPicPr>
+                    <pic:cNvPr id="26" name="califRecibidas.png"/>
+                    <pic:cNvPicPr/>
+                  </pic:nvPicPr>
+                  <pic:blipFill>
+                    <a:blip r:embed="rId39">
+                      <a:extLst>
+                        <a:ext uri="{28A0092B-C50C-407E-A947-70E740481C1C}">
+                          <a14:useLocalDpi xmlns:a14="http://schemas.microsoft.com/office/drawing/2010/main" val="0"/>
+                        </a:ext>
+                      </a:extLst>
+                    </a:blip>
+                    <a:stretch>
+                      <a:fillRect/>
+                    </a:stretch>
+                  </pic:blipFill>
+                  <pic:spPr>
+                    <a:xfrm>
+                      <a:off x="0" y="0"/>
+                      <a:ext cx="4450238" cy="2170695"/>
+                    </a:xfrm>
+                    <a:prstGeom prst="rect">
+                      <a:avLst/>
+                    </a:prstGeom>
+                  </pic:spPr>
+                </pic:pic>
+              </a:graphicData>
+            </a:graphic>
+          </wp:inline>
+        </w:drawing>
+      </w:r>
+      <w:r>
+        <w:rPr>
+          <w:b/>
+          <w:lang w:val="es-ES"/>
+        </w:rPr>
+        <w:br/>
+      </w:r>
+    </w:p>
+    <w:p>
+      <w:pPr>
+        <w:pStyle w:val="Prrafodelista"/>
+        <w:numPr>
+          <w:ilvl w:val="0"/>
+          <w:numId w:val="5"/>
+        </w:numPr>
+        <w:rPr>
+          <w:b/>
+          <w:lang w:val="es-ES"/>
+        </w:rPr>
+      </w:pPr>
+      <w:r>
+        <w:rPr>
+          <w:b/>
+          <w:lang w:val="es-ES"/>
+        </w:rPr>
+        <w:t>Historial de Subastas</w:t>
+      </w:r>
+    </w:p>
+    <w:p>
+      <w:pPr>
+        <w:ind w:left="1416"/>
+        <w:rPr>
+          <w:b/>
+          <w:lang w:val="es-ES"/>
+        </w:rPr>
+      </w:pPr>
+      <w:r>
+        <w:rPr>
+          <w:b/>
+          <w:noProof/>
+          <w:lang w:eastAsia="es-AR"/>
+        </w:rPr>
+        <w:lastRenderedPageBreak/>
+        <w:drawing>
+          <wp:inline distT="0" distB="0" distL="0" distR="0">
+            <wp:extent cx="4464600" cy="2466975"/>
+            <wp:effectExtent l="0" t="0" r="0" b="0"/>
+            <wp:docPr id="27" name="Imagen 27"/>
+            <wp:cNvGraphicFramePr>
+              <a:graphicFrameLocks xmlns:a="http://schemas.openxmlformats.org/drawingml/2006/main" noChangeAspect="1"/>
+            </wp:cNvGraphicFramePr>
+            <a:graphic xmlns:a="http://schemas.openxmlformats.org/drawingml/2006/main">
+              <a:graphicData uri="http://schemas.openxmlformats.org/drawingml/2006/picture">
+                <pic:pic xmlns:pic="http://schemas.openxmlformats.org/drawingml/2006/picture">
+                  <pic:nvPicPr>
+                    <pic:cNvPr id="27" name="histSub.png"/>
+                    <pic:cNvPicPr/>
+                  </pic:nvPicPr>
+                  <pic:blipFill>
+                    <a:blip r:embed="rId35">
+                      <a:extLst>
+                        <a:ext uri="{28A0092B-C50C-407E-A947-70E740481C1C}">
+                          <a14:useLocalDpi xmlns:a14="http://schemas.microsoft.com/office/drawing/2010/main" val="0"/>
+                        </a:ext>
+                      </a:extLst>
+                    </a:blip>
+                    <a:stretch>
+                      <a:fillRect/>
+                    </a:stretch>
+                  </pic:blipFill>
+                  <pic:spPr>
+                    <a:xfrm>
+                      <a:off x="0" y="0"/>
+                      <a:ext cx="4478482" cy="2474646"/>
+                    </a:xfrm>
+                    <a:prstGeom prst="rect">
+                      <a:avLst/>
+                    </a:prstGeom>
+                  </pic:spPr>
+                </pic:pic>
+              </a:graphicData>
+            </a:graphic>
+          </wp:inline>
+        </w:drawing>
+      </w:r>
+      <w:r>
+        <w:rPr>
+          <w:b/>
+          <w:lang w:val="es-ES"/>
+        </w:rPr>
+        <w:br/>
+      </w:r>
+    </w:p>
+    <w:p>
+      <w:pPr>
+        <w:pStyle w:val="Prrafodelista"/>
+        <w:numPr>
+          <w:ilvl w:val="0"/>
+          <w:numId w:val="3"/>
+        </w:numPr>
+        <w:rPr>
+          <w:b/>
+          <w:lang w:val="es-ES"/>
+        </w:rPr>
+      </w:pPr>
+      <w:r>
+        <w:rPr>
+          <w:b/>
+          <w:lang w:val="es-ES"/>
+        </w:rPr>
+        <w:t>Calificar al vendedor</w:t>
+      </w:r>
+    </w:p>
+    <w:p>
+      <w:pPr>
+        <w:ind w:left="708"/>
+        <w:rPr>
+          <w:b/>
+          <w:lang w:val="es-ES"/>
+        </w:rPr>
+      </w:pPr>
+    </w:p>
+    <w:p>
+      <w:pPr>
+        <w:pStyle w:val="Prrafodelista"/>
+        <w:numPr>
+          <w:ilvl w:val="0"/>
+          <w:numId w:val="3"/>
+        </w:numPr>
+        <w:rPr>
+          <w:b/>
+          <w:lang w:val="es-ES"/>
+        </w:rPr>
+      </w:pPr>
+      <w:r>
+        <w:rPr>
+          <w:b/>
+          <w:lang w:val="es-ES"/>
+        </w:rPr>
+        <w:t>Consulta de Facturas Realizadas al Vendedor.</w:t>
+      </w:r>
+    </w:p>
+    <w:p>
+      <w:pPr>
+        <w:pStyle w:val="Prrafodelista"/>
+        <w:rPr>
+          <w:b/>
+          <w:lang w:val="es-ES"/>
+        </w:rPr>
+      </w:pPr>
+    </w:p>
+    <w:p>
+      <w:pPr>
+        <w:ind w:left="708"/>
+        <w:rPr>
+          <w:b/>
+          <w:lang w:val="es-ES"/>
+        </w:rPr>
+      </w:pPr>
+      <w:r>
+        <w:rPr>
+          <w:b/>
+          <w:noProof/>
+          <w:lang w:eastAsia="es-AR"/>
+        </w:rPr>
+        <w:drawing>
+          <wp:inline distT="0" distB="0" distL="0" distR="0">
+            <wp:extent cx="5400040" cy="3745865"/>
+            <wp:effectExtent l="0" t="0" r="0" b="6985"/>
+            <wp:docPr id="41" name="Imagen 41"/>
+            <wp:cNvGraphicFramePr>
+              <a:graphicFrameLocks xmlns:a="http://schemas.openxmlformats.org/drawingml/2006/main" noChangeAspect="1"/>
+            </wp:cNvGraphicFramePr>
+            <a:graphic xmlns:a="http://schemas.openxmlformats.org/drawingml/2006/main">
+              <a:graphicData uri="http://schemas.openxmlformats.org/drawingml/2006/picture">
+                <pic:pic xmlns:pic="http://schemas.openxmlformats.org/drawingml/2006/picture">
+                  <pic:nvPicPr>
+                    <pic:cNvPr id="41" name="consultaFac.png"/>
+                    <pic:cNvPicPr/>
+                  </pic:nvPicPr>
+                  <pic:blipFill>
+                    <a:blip r:embed="rId40">
+                      <a:extLst>
+                        <a:ext uri="{28A0092B-C50C-407E-A947-70E740481C1C}">
+                          <a14:useLocalDpi xmlns:a14="http://schemas.microsoft.com/office/drawing/2010/main" val="0"/>
+                        </a:ext>
+                      </a:extLst>
+                    </a:blip>
+                    <a:stretch>
+                      <a:fillRect/>
+                    </a:stretch>
+                  </pic:blipFill>
+                  <pic:spPr>
+                    <a:xfrm>
+                      <a:off x="0" y="0"/>
+                      <a:ext cx="5400040" cy="3745865"/>
+                    </a:xfrm>
+                    <a:prstGeom prst="rect">
+                      <a:avLst/>
+                    </a:prstGeom>
+                  </pic:spPr>
+                </pic:pic>
+              </a:graphicData>
+            </a:graphic>
+          </wp:inline>
+        </w:drawing>
+      </w:r>
+    </w:p>
+    <w:p>
+      <w:pPr>
+        <w:pStyle w:val="Prrafodelista"/>
+        <w:numPr>
+          <w:ilvl w:val="0"/>
+          <w:numId w:val="3"/>
+        </w:numPr>
+        <w:rPr>
+          <w:b/>
+          <w:u w:val="single"/>
+          <w:lang w:val="es-ES"/>
+        </w:rPr>
+      </w:pPr>
+      <w:r>
+        <w:rPr>
+          <w:b/>
+          <w:lang w:val="es-ES"/>
+        </w:rPr>
+        <w:t>Listado estadístico</w:t>
+      </w:r>
+    </w:p>
+    <w:p>
+      <w:pPr>
+        <w:pStyle w:val="Prrafodelista"/>
+        <w:rPr>
+          <w:b/>
+          <w:u w:val="single"/>
+          <w:lang w:val="es-ES"/>
+        </w:rPr>
+      </w:pPr>
+    </w:p>
+    <w:p>
+      <w:pPr>
+        <w:ind w:left="708"/>
+        <w:rPr>
+          <w:b/>
+          <w:u w:val="single"/>
+          <w:lang w:val="es-ES"/>
+        </w:rPr>
+      </w:pPr>
+      <w:r>
+        <w:rPr>
+          <w:b/>
+          <w:noProof/>
+          <w:u w:val="single"/>
+          <w:lang w:eastAsia="es-AR"/>
+        </w:rPr>
+        <w:lastRenderedPageBreak/>
+        <w:drawing>
+          <wp:inline distT="0" distB="0" distL="0" distR="0">
+            <wp:extent cx="5400040" cy="3129915"/>
+            <wp:effectExtent l="0" t="0" r="0" b="0"/>
+            <wp:docPr id="42" name="Imagen 42"/>
+            <wp:cNvGraphicFramePr>
+              <a:graphicFrameLocks xmlns:a="http://schemas.openxmlformats.org/drawingml/2006/main" noChangeAspect="1"/>
+            </wp:cNvGraphicFramePr>
+            <a:graphic xmlns:a="http://schemas.openxmlformats.org/drawingml/2006/main">
+              <a:graphicData uri="http://schemas.openxmlformats.org/drawingml/2006/picture">
+                <pic:pic xmlns:pic="http://schemas.openxmlformats.org/drawingml/2006/picture">
+                  <pic:nvPicPr>
+                    <pic:cNvPr id="42" name="top5.png"/>
+                    <pic:cNvPicPr/>
+                  </pic:nvPicPr>
+                  <pic:blipFill>
+                    <a:blip r:embed="rId41">
+                      <a:extLst>
+                        <a:ext uri="{28A0092B-C50C-407E-A947-70E740481C1C}">
+                          <a14:useLocalDpi xmlns:a14="http://schemas.microsoft.com/office/drawing/2010/main" val="0"/>
+                        </a:ext>
+                      </a:extLst>
+                    </a:blip>
+                    <a:stretch>
+                      <a:fillRect/>
+                    </a:stretch>
+                  </pic:blipFill>
+                  <pic:spPr>
+                    <a:xfrm>
+                      <a:off x="0" y="0"/>
+                      <a:ext cx="5400040" cy="3129915"/>
+                    </a:xfrm>
+                    <a:prstGeom prst="rect">
+                      <a:avLst/>
+                    </a:prstGeom>
+                  </pic:spPr>
+                </pic:pic>
+              </a:graphicData>
+            </a:graphic>
+          </wp:inline>
+        </w:drawing>
+      </w:r>
+    </w:p>
+    <w:p>
+      <w:pPr>
+        <w:ind w:left="708"/>
+        <w:rPr>
+          <w:b/>
+          <w:u w:val="single"/>
+          <w:lang w:val="es-ES"/>
+        </w:rPr>
+      </w:pPr>
+    </w:p>
+    <w:p>
+      <w:pPr>
+        <w:ind w:left="708"/>
+        <w:rPr>
+          <w:b/>
+          <w:u w:val="single"/>
+          <w:lang w:val="es-ES"/>
+        </w:rPr>
+      </w:pPr>
+    </w:p>
+    <w:p>
+      <w:pPr>
+        <w:rPr>
+          <w:b/>
+          <w:u w:val="single"/>
+          <w:lang w:val="es-ES"/>
+        </w:rPr>
+      </w:pPr>
+      <w:r>
+        <w:rPr>
+          <w:b/>
+          <w:noProof/>
+          <w:u w:val="single"/>
+          <w:lang w:eastAsia="es-AR"/>
+        </w:rPr>
+        <w:drawing>
+          <wp:inline distT="0" distB="0" distL="0" distR="0">
+            <wp:extent cx="4991797" cy="4001058"/>
+            <wp:effectExtent l="0" t="0" r="0" b="0"/>
+            <wp:docPr id="43" name="Imagen 43"/>
+            <wp:cNvGraphicFramePr>
+              <a:graphicFrameLocks xmlns:a="http://schemas.openxmlformats.org/drawingml/2006/main" noChangeAspect="1"/>
+            </wp:cNvGraphicFramePr>
+            <a:graphic xmlns:a="http://schemas.openxmlformats.org/drawingml/2006/main">
+              <a:graphicData uri="http://schemas.openxmlformats.org/drawingml/2006/picture">
+                <pic:pic xmlns:pic="http://schemas.openxmlformats.org/drawingml/2006/picture">
+                  <pic:nvPicPr>
+                    <pic:cNvPr id="43" name="novend.png"/>
+                    <pic:cNvPicPr/>
+                  </pic:nvPicPr>
+                  <pic:blipFill>
+                    <a:blip r:embed="rId42">
+                      <a:extLst>
+                        <a:ext uri="{28A0092B-C50C-407E-A947-70E740481C1C}">
+                          <a14:useLocalDpi xmlns:a14="http://schemas.microsoft.com/office/drawing/2010/main" val="0"/>
+                        </a:ext>
+                      </a:extLst>
+                    </a:blip>
+                    <a:stretch>
+                      <a:fillRect/>
+                    </a:stretch>
+                  </pic:blipFill>
+                  <pic:spPr>
+                    <a:xfrm>
+                      <a:off x="0" y="0"/>
+                      <a:ext cx="4991797" cy="4001058"/>
+                    </a:xfrm>
+                    <a:prstGeom prst="rect">
+                      <a:avLst/>
+                    </a:prstGeom>
+                  </pic:spPr>
+                </pic:pic>
+              </a:graphicData>
+            </a:graphic>
+          </wp:inline>
+        </w:drawing>
+      </w:r>
+    </w:p>
     <w:sectPr>
-      <w:headerReference w:type="default" r:id="rId7"/>
-      <w:footerReference w:type="default" r:id="rId8"/>
+      <w:headerReference w:type="default" r:id="rId43"/>
+      <w:footerReference w:type="default" r:id="rId44"/>
       <w:pgSz w:w="11906" w:h="16838"/>
       <w:pgMar w:top="1417" w:right="1701" w:bottom="1417" w:left="1701" w:header="708" w:footer="708" w:gutter="0"/>
       <w:cols w:space="708"/>
@@ -1599,16 +5408,18 @@
 <w:ftr xmlns:wpc="http://schemas.microsoft.com/office/word/2010/wordprocessingCanvas" xmlns:cx="http://schemas.microsoft.com/office/drawing/2014/chartex" xmlns:cx1="http://schemas.microsoft.com/office/drawing/2015/9/8/chartex" xmlns:cx2="http://schemas.microsoft.com/office/drawing/2015/10/21/chartex" xmlns:mc="http://schemas.openxmlformats.org/markup-compatibility/2006" xmlns:o="urn:schemas-microsoft-com:office:office" xmlns:r="http://schemas.openxmlformats.org/officeDocument/2006/relationships" xmlns:m="http://schemas.openxmlformats.org/officeDocument/2006/math" xmlns:v="urn:schemas-microsoft-com:vml" xmlns:wp14="http://schemas.microsoft.com/office/word/2010/wordprocessingDrawing" xmlns:wp="http://schemas.openxmlformats.org/drawingml/2006/wordprocessingDrawing" xmlns:w10="urn:schemas-microsoft-com:office:word" xmlns:w="http://schemas.openxmlformats.org/wordprocessingml/2006/main" xmlns:w14="http://schemas.microsoft.com/office/word/2010/wordml" xmlns:w15="http://schemas.microsoft.com/office/word/2012/wordml" xmlns:w16se="http://schemas.microsoft.com/office/word/2015/wordml/symex" xmlns:wpg="http://schemas.microsoft.com/office/word/2010/wordprocessingGroup" xmlns:wpi="http://schemas.microsoft.com/office/word/2010/wordprocessingInk" xmlns:wne="http://schemas.microsoft.com/office/word/2006/wordml" xmlns:wps="http://schemas.microsoft.com/office/word/2010/wordprocessingShape" mc:Ignorable="w14 w15 w16se wp14">
   <w:sdt>
     <w:sdtPr>
-      <w:id w:val="-819345404"/>
+      <w:id w:val="-618071532"/>
       <w:docPartObj>
         <w:docPartGallery w:val="Page Numbers (Bottom of Page)"/>
         <w:docPartUnique/>
       </w:docPartObj>
     </w:sdtPr>
+    <w:sdtEndPr/>
     <w:sdtContent>
       <w:p>
         <w:pPr>
           <w:pStyle w:val="Piedepgina"/>
+          <w:jc w:val="center"/>
         </w:pPr>
         <w:r>
           <w:rPr>
@@ -1618,18 +5429,10 @@
           <mc:AlternateContent>
             <mc:Choice Requires="wps">
               <w:drawing>
-                <wp:anchor distT="0" distB="0" distL="114300" distR="114300" simplePos="0" relativeHeight="251659264" behindDoc="0" locked="0" layoutInCell="1" allowOverlap="1">
-                  <wp:simplePos x="0" y="0"/>
-                  <wp:positionH relativeFrom="page">
-                    <wp:align>right</wp:align>
-                  </wp:positionH>
-                  <wp:positionV relativeFrom="page">
-                    <wp:align>bottom</wp:align>
-                  </wp:positionV>
-                  <wp:extent cx="2125980" cy="2054860"/>
-                  <wp:effectExtent l="7620" t="0" r="0" b="2540"/>
-                  <wp:wrapNone/>
-                  <wp:docPr id="2" name="Triángulo isósceles 2"/>
+                <wp:inline distT="0" distB="0" distL="0" distR="0">
+                  <wp:extent cx="5467350" cy="54610"/>
+                  <wp:effectExtent l="9525" t="19050" r="9525" b="12065"/>
+                  <wp:docPr id="3" name="Diagrama de flujo: decisión 3"/>
                   <wp:cNvGraphicFramePr>
                     <a:graphicFrameLocks xmlns:a="http://schemas.openxmlformats.org/drawingml/2006/main"/>
                   </wp:cNvGraphicFramePr>
@@ -1642,165 +5445,78 @@
                         <wps:spPr bwMode="auto">
                           <a:xfrm>
                             <a:off x="0" y="0"/>
-                            <a:ext cx="2125980" cy="2054860"/>
+                            <a:ext cx="5467350" cy="54610"/>
                           </a:xfrm>
-                          <a:prstGeom prst="triangle">
-                            <a:avLst>
-                              <a:gd name="adj" fmla="val 100000"/>
-                            </a:avLst>
+                          <a:prstGeom prst="flowChartDecision">
+                            <a:avLst/>
                           </a:prstGeom>
                           <a:solidFill>
-                            <a:srgbClr val="D2EAF1"/>
+                            <a:srgbClr val="000000"/>
                           </a:solidFill>
-                          <a:ln>
-                            <a:noFill/>
+                          <a:ln w="9525">
+                            <a:solidFill>
+                              <a:srgbClr val="000000"/>
+                            </a:solidFill>
+                            <a:miter lim="800000"/>
+                            <a:headEnd/>
+                            <a:tailEnd/>
                           </a:ln>
-                          <a:extLst>
-                            <a:ext uri="{91240B29-F687-4F45-9708-019B960494DF}">
-                              <a14:hiddenLine xmlns:a14="http://schemas.microsoft.com/office/drawing/2010/main" w="9525">
-                                <a:solidFill>
-                                  <a:srgbClr val="000000"/>
-                                </a:solidFill>
-                                <a:miter lim="800000"/>
-                                <a:headEnd/>
-                                <a:tailEnd/>
-                              </a14:hiddenLine>
-                            </a:ext>
-                          </a:extLst>
                         </wps:spPr>
-                        <wps:txbx>
-                          <w:txbxContent>
-                            <w:p>
-                              <w:pPr>
-                                <w:jc w:val="center"/>
-                                <w:rPr>
-                                  <w:szCs w:val="72"/>
-                                </w:rPr>
-                              </w:pPr>
-                              <w:r>
-                                <w:rPr>
-                                  <w:rFonts w:eastAsiaTheme="minorEastAsia" w:cs="Times New Roman"/>
-                                </w:rPr>
-                                <w:fldChar w:fldCharType="begin"/>
-                              </w:r>
-                              <w:r>
-                                <w:instrText>PAGE    \* MERGEFORMAT</w:instrText>
-                              </w:r>
-                              <w:r>
-                                <w:rPr>
-                                  <w:rFonts w:eastAsiaTheme="minorEastAsia" w:cs="Times New Roman"/>
-                                </w:rPr>
-                                <w:fldChar w:fldCharType="separate"/>
-                              </w:r>
-                              <w:r>
-                                <w:rPr>
-                                  <w:rFonts w:asciiTheme="majorHAnsi" w:eastAsiaTheme="majorEastAsia" w:hAnsiTheme="majorHAnsi" w:cstheme="majorBidi"/>
-                                  <w:noProof/>
-                                  <w:color w:val="FFFFFF" w:themeColor="background1"/>
-                                  <w:sz w:val="72"/>
-                                  <w:szCs w:val="72"/>
-                                  <w:lang w:val="es-ES"/>
-                                </w:rPr>
-                                <w:t>3</w:t>
-                              </w:r>
-                              <w:r>
-                                <w:rPr>
-                                  <w:rFonts w:asciiTheme="majorHAnsi" w:eastAsiaTheme="majorEastAsia" w:hAnsiTheme="majorHAnsi" w:cstheme="majorBidi"/>
-                                  <w:color w:val="FFFFFF" w:themeColor="background1"/>
-                                  <w:sz w:val="72"/>
-                                  <w:szCs w:val="72"/>
-                                </w:rPr>
-                                <w:fldChar w:fldCharType="end"/>
-                              </w:r>
-                            </w:p>
-                          </w:txbxContent>
-                        </wps:txbx>
                         <wps:bodyPr rot="0" vert="horz" wrap="square" lIns="91440" tIns="45720" rIns="91440" bIns="45720" anchor="t" anchorCtr="0" upright="1">
                           <a:noAutofit/>
                         </wps:bodyPr>
                       </wps:wsp>
                     </a:graphicData>
                   </a:graphic>
-                  <wp14:sizeRelH relativeFrom="page">
-                    <wp14:pctWidth>0</wp14:pctWidth>
-                  </wp14:sizeRelH>
-                  <wp14:sizeRelV relativeFrom="page">
-                    <wp14:pctHeight>0</wp14:pctHeight>
-                  </wp14:sizeRelV>
-                </wp:anchor>
+                </wp:inline>
               </w:drawing>
             </mc:Choice>
             <mc:Fallback>
               <w:pict>
-                <v:shapetype id="_x0000_t5" coordsize="21600,21600" o:spt="5" adj="10800" path="m@0,l,21600r21600,xe">
+                <v:shapetype w14:anchorId="7E77FAAD" id="_x0000_t110" coordsize="21600,21600" o:spt="110" path="m10800,l,10800,10800,21600,21600,10800xe">
                   <v:stroke joinstyle="miter"/>
-                  <v:formulas>
-                    <v:f eqn="val #0"/>
-                    <v:f eqn="prod #0 1 2"/>
-                    <v:f eqn="sum @1 10800 0"/>
-                  </v:formulas>
-                  <v:path gradientshapeok="t" o:connecttype="custom" o:connectlocs="@0,0;@1,10800;0,21600;10800,21600;21600,21600;@2,10800" textboxrect="0,10800,10800,18000;5400,10800,16200,18000;10800,10800,21600,18000;0,7200,7200,21600;7200,7200,14400,21600;14400,7200,21600,21600"/>
-                  <v:handles>
-                    <v:h position="#0,topLeft" xrange="0,21600"/>
-                  </v:handles>
+                  <v:path gradientshapeok="t" o:connecttype="rect" textboxrect="5400,5400,16200,16200"/>
                 </v:shapetype>
-                <v:shape id="Triángulo isósceles 2" o:spid="_x0000_s1026" type="#_x0000_t5" style="position:absolute;margin-left:116.2pt;margin-top:0;width:167.4pt;height:161.8pt;z-index:251659264;visibility:visible;mso-wrap-style:square;mso-width-percent:0;mso-height-percent:0;mso-wrap-distance-left:9pt;mso-wrap-distance-top:0;mso-wrap-distance-right:9pt;mso-wrap-distance-bottom:0;mso-position-horizontal:right;mso-position-horizontal-relative:page;mso-position-vertical:bottom;mso-position-vertical-relative:page;mso-width-percent:0;mso-height-percent:0;mso-width-relative:page;mso-height-relative:page;v-text-anchor:top" o:gfxdata="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" adj="21600" fillcolor="#d2eaf1" stroked="f">
-                  <v:textbox>
-                    <w:txbxContent>
-                      <w:p>
-                        <w:pPr>
-                          <w:jc w:val="center"/>
-                          <w:rPr>
-                            <w:szCs w:val="72"/>
-                          </w:rPr>
-                        </w:pPr>
-                        <w:r>
-                          <w:rPr>
-                            <w:rFonts w:eastAsiaTheme="minorEastAsia" w:cs="Times New Roman"/>
-                          </w:rPr>
-                          <w:fldChar w:fldCharType="begin"/>
-                        </w:r>
-                        <w:r>
-                          <w:instrText>PAGE    \* MERGEFORMAT</w:instrText>
-                        </w:r>
-                        <w:r>
-                          <w:rPr>
-                            <w:rFonts w:eastAsiaTheme="minorEastAsia" w:cs="Times New Roman"/>
-                          </w:rPr>
-                          <w:fldChar w:fldCharType="separate"/>
-                        </w:r>
-                        <w:r>
-                          <w:rPr>
-                            <w:rFonts w:asciiTheme="majorHAnsi" w:eastAsiaTheme="majorEastAsia" w:hAnsiTheme="majorHAnsi" w:cstheme="majorBidi"/>
-                            <w:noProof/>
-                            <w:color w:val="FFFFFF" w:themeColor="background1"/>
-                            <w:sz w:val="72"/>
-                            <w:szCs w:val="72"/>
-                            <w:lang w:val="es-ES"/>
-                          </w:rPr>
-                          <w:t>3</w:t>
-                        </w:r>
-                        <w:r>
-                          <w:rPr>
-                            <w:rFonts w:asciiTheme="majorHAnsi" w:eastAsiaTheme="majorEastAsia" w:hAnsiTheme="majorHAnsi" w:cstheme="majorBidi"/>
-                            <w:color w:val="FFFFFF" w:themeColor="background1"/>
-                            <w:sz w:val="72"/>
-                            <w:szCs w:val="72"/>
-                          </w:rPr>
-                          <w:fldChar w:fldCharType="end"/>
-                        </w:r>
-                      </w:p>
-                    </w:txbxContent>
-                  </v:textbox>
-                  <w10:wrap anchorx="page" anchory="page"/>
+                <v:shape id="Diagrama de flujo: decisión 3" o:spid="_x0000_s1026" type="#_x0000_t110" style="width:430.5pt;height:4.3pt;visibility:visible;mso-wrap-style:square;mso-left-percent:-10001;mso-top-percent:-10001;mso-position-horizontal:absolute;mso-position-horizontal-relative:char;mso-position-vertical:absolute;mso-position-vertical-relative:line;mso-left-percent:-10001;mso-top-percent:-10001;v-text-anchor:top" o:gfxdata="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" fillcolor="black">
+                  <w10:anchorlock/>
                 </v:shape>
               </w:pict>
             </mc:Fallback>
           </mc:AlternateContent>
         </w:r>
       </w:p>
+      <w:p>
+        <w:pPr>
+          <w:pStyle w:val="Piedepgina"/>
+          <w:jc w:val="center"/>
+        </w:pPr>
+        <w:r>
+          <w:fldChar w:fldCharType="begin"/>
+        </w:r>
+        <w:r>
+          <w:instrText>PAGE    \* MERGEFORMAT</w:instrText>
+        </w:r>
+        <w:r>
+          <w:fldChar w:fldCharType="separate"/>
+        </w:r>
+        <w:r>
+          <w:rPr>
+            <w:noProof/>
+            <w:lang w:val="es-ES"/>
+          </w:rPr>
+          <w:t>21</w:t>
+        </w:r>
+        <w:r>
+          <w:fldChar w:fldCharType="end"/>
+        </w:r>
+      </w:p>
     </w:sdtContent>
   </w:sdt>
+  <w:p>
+    <w:pPr>
+      <w:pStyle w:val="Piedepgina"/>
+    </w:pPr>
+  </w:p>
 </w:ftr>
 </file>
 
@@ -1878,6 +5594,1016 @@
     </w:r>
   </w:p>
 </w:hdr>
+</file>
+
+<file path=word/numbering.xml><?xml version="1.0" encoding="utf-8"?>
+<w:numbering xmlns:wpc="http://schemas.microsoft.com/office/word/2010/wordprocessingCanvas" xmlns:cx="http://schemas.microsoft.com/office/drawing/2014/chartex" xmlns:cx1="http://schemas.microsoft.com/office/drawing/2015/9/8/chartex" xmlns:cx2="http://schemas.microsoft.com/office/drawing/2015/10/21/chartex" xmlns:mc="http://schemas.openxmlformats.org/markup-compatibility/2006" xmlns:o="urn:schemas-microsoft-com:office:office" xmlns:r="http://schemas.openxmlformats.org/officeDocument/2006/relationships" xmlns:m="http://schemas.openxmlformats.org/officeDocument/2006/math" xmlns:v="urn:schemas-microsoft-com:vml" xmlns:wp14="http://schemas.microsoft.com/office/word/2010/wordprocessingDrawing" xmlns:wp="http://schemas.openxmlformats.org/drawingml/2006/wordprocessingDrawing" xmlns:w10="urn:schemas-microsoft-com:office:word" xmlns:w="http://schemas.openxmlformats.org/wordprocessingml/2006/main" xmlns:w14="http://schemas.microsoft.com/office/word/2010/wordml" xmlns:w15="http://schemas.microsoft.com/office/word/2012/wordml" xmlns:w16se="http://schemas.microsoft.com/office/word/2015/wordml/symex" xmlns:wpg="http://schemas.microsoft.com/office/word/2010/wordprocessingGroup" xmlns:wpi="http://schemas.microsoft.com/office/word/2010/wordprocessingInk" xmlns:wne="http://schemas.microsoft.com/office/word/2006/wordml" xmlns:wps="http://schemas.microsoft.com/office/word/2010/wordprocessingShape" mc:Ignorable="w14 w15 w16se wp14">
+  <w:abstractNum w:abstractNumId="0" w15:restartNumberingAfterBreak="0">
+    <w:nsid w:val="0AB45144"/>
+    <w:multiLevelType w:val="hybridMultilevel"/>
+    <w:tmpl w:val="C914BF50"/>
+    <w:lvl w:ilvl="0" w:tplc="2C0A0009">
+      <w:start w:val="1"/>
+      <w:numFmt w:val="bullet"/>
+      <w:lvlText w:val=""/>
+      <w:lvlJc w:val="left"/>
+      <w:pPr>
+        <w:ind w:left="2136" w:hanging="360"/>
+      </w:pPr>
+      <w:rPr>
+        <w:rFonts w:ascii="Wingdings" w:hAnsi="Wingdings" w:hint="default"/>
+      </w:rPr>
+    </w:lvl>
+    <w:lvl w:ilvl="1" w:tplc="2C0A0003" w:tentative="1">
+      <w:start w:val="1"/>
+      <w:numFmt w:val="bullet"/>
+      <w:lvlText w:val="o"/>
+      <w:lvlJc w:val="left"/>
+      <w:pPr>
+        <w:ind w:left="2856" w:hanging="360"/>
+      </w:pPr>
+      <w:rPr>
+        <w:rFonts w:ascii="Courier New" w:hAnsi="Courier New" w:cs="Courier New" w:hint="default"/>
+      </w:rPr>
+    </w:lvl>
+    <w:lvl w:ilvl="2" w:tplc="2C0A0005" w:tentative="1">
+      <w:start w:val="1"/>
+      <w:numFmt w:val="bullet"/>
+      <w:lvlText w:val=""/>
+      <w:lvlJc w:val="left"/>
+      <w:pPr>
+        <w:ind w:left="3576" w:hanging="360"/>
+      </w:pPr>
+      <w:rPr>
+        <w:rFonts w:ascii="Wingdings" w:hAnsi="Wingdings" w:hint="default"/>
+      </w:rPr>
+    </w:lvl>
+    <w:lvl w:ilvl="3" w:tplc="2C0A0001" w:tentative="1">
+      <w:start w:val="1"/>
+      <w:numFmt w:val="bullet"/>
+      <w:lvlText w:val=""/>
+      <w:lvlJc w:val="left"/>
+      <w:pPr>
+        <w:ind w:left="4296" w:hanging="360"/>
+      </w:pPr>
+      <w:rPr>
+        <w:rFonts w:ascii="Symbol" w:hAnsi="Symbol" w:hint="default"/>
+      </w:rPr>
+    </w:lvl>
+    <w:lvl w:ilvl="4" w:tplc="2C0A0003" w:tentative="1">
+      <w:start w:val="1"/>
+      <w:numFmt w:val="bullet"/>
+      <w:lvlText w:val="o"/>
+      <w:lvlJc w:val="left"/>
+      <w:pPr>
+        <w:ind w:left="5016" w:hanging="360"/>
+      </w:pPr>
+      <w:rPr>
+        <w:rFonts w:ascii="Courier New" w:hAnsi="Courier New" w:cs="Courier New" w:hint="default"/>
+      </w:rPr>
+    </w:lvl>
+    <w:lvl w:ilvl="5" w:tplc="2C0A0005" w:tentative="1">
+      <w:start w:val="1"/>
+      <w:numFmt w:val="bullet"/>
+      <w:lvlText w:val=""/>
+      <w:lvlJc w:val="left"/>
+      <w:pPr>
+        <w:ind w:left="5736" w:hanging="360"/>
+      </w:pPr>
+      <w:rPr>
+        <w:rFonts w:ascii="Wingdings" w:hAnsi="Wingdings" w:hint="default"/>
+      </w:rPr>
+    </w:lvl>
+    <w:lvl w:ilvl="6" w:tplc="2C0A0001" w:tentative="1">
+      <w:start w:val="1"/>
+      <w:numFmt w:val="bullet"/>
+      <w:lvlText w:val=""/>
+      <w:lvlJc w:val="left"/>
+      <w:pPr>
+        <w:ind w:left="6456" w:hanging="360"/>
+      </w:pPr>
+      <w:rPr>
+        <w:rFonts w:ascii="Symbol" w:hAnsi="Symbol" w:hint="default"/>
+      </w:rPr>
+    </w:lvl>
+    <w:lvl w:ilvl="7" w:tplc="2C0A0003" w:tentative="1">
+      <w:start w:val="1"/>
+      <w:numFmt w:val="bullet"/>
+      <w:lvlText w:val="o"/>
+      <w:lvlJc w:val="left"/>
+      <w:pPr>
+        <w:ind w:left="7176" w:hanging="360"/>
+      </w:pPr>
+      <w:rPr>
+        <w:rFonts w:ascii="Courier New" w:hAnsi="Courier New" w:cs="Courier New" w:hint="default"/>
+      </w:rPr>
+    </w:lvl>
+    <w:lvl w:ilvl="8" w:tplc="2C0A0005" w:tentative="1">
+      <w:start w:val="1"/>
+      <w:numFmt w:val="bullet"/>
+      <w:lvlText w:val=""/>
+      <w:lvlJc w:val="left"/>
+      <w:pPr>
+        <w:ind w:left="7896" w:hanging="360"/>
+      </w:pPr>
+      <w:rPr>
+        <w:rFonts w:ascii="Wingdings" w:hAnsi="Wingdings" w:hint="default"/>
+      </w:rPr>
+    </w:lvl>
+  </w:abstractNum>
+  <w:abstractNum w:abstractNumId="1" w15:restartNumberingAfterBreak="0">
+    <w:nsid w:val="16B83682"/>
+    <w:multiLevelType w:val="hybridMultilevel"/>
+    <w:tmpl w:val="8F9CED1A"/>
+    <w:lvl w:ilvl="0" w:tplc="2C0A0001">
+      <w:start w:val="1"/>
+      <w:numFmt w:val="bullet"/>
+      <w:lvlText w:val=""/>
+      <w:lvlJc w:val="left"/>
+      <w:pPr>
+        <w:ind w:left="2136" w:hanging="360"/>
+      </w:pPr>
+      <w:rPr>
+        <w:rFonts w:ascii="Symbol" w:hAnsi="Symbol" w:hint="default"/>
+      </w:rPr>
+    </w:lvl>
+    <w:lvl w:ilvl="1" w:tplc="2C0A0003" w:tentative="1">
+      <w:start w:val="1"/>
+      <w:numFmt w:val="bullet"/>
+      <w:lvlText w:val="o"/>
+      <w:lvlJc w:val="left"/>
+      <w:pPr>
+        <w:ind w:left="2856" w:hanging="360"/>
+      </w:pPr>
+      <w:rPr>
+        <w:rFonts w:ascii="Courier New" w:hAnsi="Courier New" w:cs="Courier New" w:hint="default"/>
+      </w:rPr>
+    </w:lvl>
+    <w:lvl w:ilvl="2" w:tplc="2C0A0005" w:tentative="1">
+      <w:start w:val="1"/>
+      <w:numFmt w:val="bullet"/>
+      <w:lvlText w:val=""/>
+      <w:lvlJc w:val="left"/>
+      <w:pPr>
+        <w:ind w:left="3576" w:hanging="360"/>
+      </w:pPr>
+      <w:rPr>
+        <w:rFonts w:ascii="Wingdings" w:hAnsi="Wingdings" w:hint="default"/>
+      </w:rPr>
+    </w:lvl>
+    <w:lvl w:ilvl="3" w:tplc="2C0A0001" w:tentative="1">
+      <w:start w:val="1"/>
+      <w:numFmt w:val="bullet"/>
+      <w:lvlText w:val=""/>
+      <w:lvlJc w:val="left"/>
+      <w:pPr>
+        <w:ind w:left="4296" w:hanging="360"/>
+      </w:pPr>
+      <w:rPr>
+        <w:rFonts w:ascii="Symbol" w:hAnsi="Symbol" w:hint="default"/>
+      </w:rPr>
+    </w:lvl>
+    <w:lvl w:ilvl="4" w:tplc="2C0A0003" w:tentative="1">
+      <w:start w:val="1"/>
+      <w:numFmt w:val="bullet"/>
+      <w:lvlText w:val="o"/>
+      <w:lvlJc w:val="left"/>
+      <w:pPr>
+        <w:ind w:left="5016" w:hanging="360"/>
+      </w:pPr>
+      <w:rPr>
+        <w:rFonts w:ascii="Courier New" w:hAnsi="Courier New" w:cs="Courier New" w:hint="default"/>
+      </w:rPr>
+    </w:lvl>
+    <w:lvl w:ilvl="5" w:tplc="2C0A0005" w:tentative="1">
+      <w:start w:val="1"/>
+      <w:numFmt w:val="bullet"/>
+      <w:lvlText w:val=""/>
+      <w:lvlJc w:val="left"/>
+      <w:pPr>
+        <w:ind w:left="5736" w:hanging="360"/>
+      </w:pPr>
+      <w:rPr>
+        <w:rFonts w:ascii="Wingdings" w:hAnsi="Wingdings" w:hint="default"/>
+      </w:rPr>
+    </w:lvl>
+    <w:lvl w:ilvl="6" w:tplc="2C0A0001" w:tentative="1">
+      <w:start w:val="1"/>
+      <w:numFmt w:val="bullet"/>
+      <w:lvlText w:val=""/>
+      <w:lvlJc w:val="left"/>
+      <w:pPr>
+        <w:ind w:left="6456" w:hanging="360"/>
+      </w:pPr>
+      <w:rPr>
+        <w:rFonts w:ascii="Symbol" w:hAnsi="Symbol" w:hint="default"/>
+      </w:rPr>
+    </w:lvl>
+    <w:lvl w:ilvl="7" w:tplc="2C0A0003" w:tentative="1">
+      <w:start w:val="1"/>
+      <w:numFmt w:val="bullet"/>
+      <w:lvlText w:val="o"/>
+      <w:lvlJc w:val="left"/>
+      <w:pPr>
+        <w:ind w:left="7176" w:hanging="360"/>
+      </w:pPr>
+      <w:rPr>
+        <w:rFonts w:ascii="Courier New" w:hAnsi="Courier New" w:cs="Courier New" w:hint="default"/>
+      </w:rPr>
+    </w:lvl>
+    <w:lvl w:ilvl="8" w:tplc="2C0A0005" w:tentative="1">
+      <w:start w:val="1"/>
+      <w:numFmt w:val="bullet"/>
+      <w:lvlText w:val=""/>
+      <w:lvlJc w:val="left"/>
+      <w:pPr>
+        <w:ind w:left="7896" w:hanging="360"/>
+      </w:pPr>
+      <w:rPr>
+        <w:rFonts w:ascii="Wingdings" w:hAnsi="Wingdings" w:hint="default"/>
+      </w:rPr>
+    </w:lvl>
+  </w:abstractNum>
+  <w:abstractNum w:abstractNumId="2" w15:restartNumberingAfterBreak="0">
+    <w:nsid w:val="20855558"/>
+    <w:multiLevelType w:val="hybridMultilevel"/>
+    <w:tmpl w:val="CB809774"/>
+    <w:lvl w:ilvl="0" w:tplc="2C0A0001">
+      <w:start w:val="1"/>
+      <w:numFmt w:val="bullet"/>
+      <w:lvlText w:val=""/>
+      <w:lvlJc w:val="left"/>
+      <w:pPr>
+        <w:ind w:left="720" w:hanging="360"/>
+      </w:pPr>
+      <w:rPr>
+        <w:rFonts w:ascii="Symbol" w:hAnsi="Symbol" w:hint="default"/>
+      </w:rPr>
+    </w:lvl>
+    <w:lvl w:ilvl="1" w:tplc="2C0A0003" w:tentative="1">
+      <w:start w:val="1"/>
+      <w:numFmt w:val="bullet"/>
+      <w:lvlText w:val="o"/>
+      <w:lvlJc w:val="left"/>
+      <w:pPr>
+        <w:ind w:left="1440" w:hanging="360"/>
+      </w:pPr>
+      <w:rPr>
+        <w:rFonts w:ascii="Courier New" w:hAnsi="Courier New" w:cs="Courier New" w:hint="default"/>
+      </w:rPr>
+    </w:lvl>
+    <w:lvl w:ilvl="2" w:tplc="2C0A0005" w:tentative="1">
+      <w:start w:val="1"/>
+      <w:numFmt w:val="bullet"/>
+      <w:lvlText w:val=""/>
+      <w:lvlJc w:val="left"/>
+      <w:pPr>
+        <w:ind w:left="2160" w:hanging="360"/>
+      </w:pPr>
+      <w:rPr>
+        <w:rFonts w:ascii="Wingdings" w:hAnsi="Wingdings" w:hint="default"/>
+      </w:rPr>
+    </w:lvl>
+    <w:lvl w:ilvl="3" w:tplc="2C0A0001" w:tentative="1">
+      <w:start w:val="1"/>
+      <w:numFmt w:val="bullet"/>
+      <w:lvlText w:val=""/>
+      <w:lvlJc w:val="left"/>
+      <w:pPr>
+        <w:ind w:left="2880" w:hanging="360"/>
+      </w:pPr>
+      <w:rPr>
+        <w:rFonts w:ascii="Symbol" w:hAnsi="Symbol" w:hint="default"/>
+      </w:rPr>
+    </w:lvl>
+    <w:lvl w:ilvl="4" w:tplc="2C0A0003" w:tentative="1">
+      <w:start w:val="1"/>
+      <w:numFmt w:val="bullet"/>
+      <w:lvlText w:val="o"/>
+      <w:lvlJc w:val="left"/>
+      <w:pPr>
+        <w:ind w:left="3600" w:hanging="360"/>
+      </w:pPr>
+      <w:rPr>
+        <w:rFonts w:ascii="Courier New" w:hAnsi="Courier New" w:cs="Courier New" w:hint="default"/>
+      </w:rPr>
+    </w:lvl>
+    <w:lvl w:ilvl="5" w:tplc="2C0A0005" w:tentative="1">
+      <w:start w:val="1"/>
+      <w:numFmt w:val="bullet"/>
+      <w:lvlText w:val=""/>
+      <w:lvlJc w:val="left"/>
+      <w:pPr>
+        <w:ind w:left="4320" w:hanging="360"/>
+      </w:pPr>
+      <w:rPr>
+        <w:rFonts w:ascii="Wingdings" w:hAnsi="Wingdings" w:hint="default"/>
+      </w:rPr>
+    </w:lvl>
+    <w:lvl w:ilvl="6" w:tplc="2C0A0001" w:tentative="1">
+      <w:start w:val="1"/>
+      <w:numFmt w:val="bullet"/>
+      <w:lvlText w:val=""/>
+      <w:lvlJc w:val="left"/>
+      <w:pPr>
+        <w:ind w:left="5040" w:hanging="360"/>
+      </w:pPr>
+      <w:rPr>
+        <w:rFonts w:ascii="Symbol" w:hAnsi="Symbol" w:hint="default"/>
+      </w:rPr>
+    </w:lvl>
+    <w:lvl w:ilvl="7" w:tplc="2C0A0003" w:tentative="1">
+      <w:start w:val="1"/>
+      <w:numFmt w:val="bullet"/>
+      <w:lvlText w:val="o"/>
+      <w:lvlJc w:val="left"/>
+      <w:pPr>
+        <w:ind w:left="5760" w:hanging="360"/>
+      </w:pPr>
+      <w:rPr>
+        <w:rFonts w:ascii="Courier New" w:hAnsi="Courier New" w:cs="Courier New" w:hint="default"/>
+      </w:rPr>
+    </w:lvl>
+    <w:lvl w:ilvl="8" w:tplc="2C0A0005" w:tentative="1">
+      <w:start w:val="1"/>
+      <w:numFmt w:val="bullet"/>
+      <w:lvlText w:val=""/>
+      <w:lvlJc w:val="left"/>
+      <w:pPr>
+        <w:ind w:left="6480" w:hanging="360"/>
+      </w:pPr>
+      <w:rPr>
+        <w:rFonts w:ascii="Wingdings" w:hAnsi="Wingdings" w:hint="default"/>
+      </w:rPr>
+    </w:lvl>
+  </w:abstractNum>
+  <w:abstractNum w:abstractNumId="3" w15:restartNumberingAfterBreak="0">
+    <w:nsid w:val="286C74BA"/>
+    <w:multiLevelType w:val="hybridMultilevel"/>
+    <w:tmpl w:val="C674EA00"/>
+    <w:lvl w:ilvl="0" w:tplc="2C0A0009">
+      <w:start w:val="1"/>
+      <w:numFmt w:val="bullet"/>
+      <w:lvlText w:val=""/>
+      <w:lvlJc w:val="left"/>
+      <w:pPr>
+        <w:ind w:left="1428" w:hanging="360"/>
+      </w:pPr>
+      <w:rPr>
+        <w:rFonts w:ascii="Wingdings" w:hAnsi="Wingdings" w:hint="default"/>
+      </w:rPr>
+    </w:lvl>
+    <w:lvl w:ilvl="1" w:tplc="2C0A0003" w:tentative="1">
+      <w:start w:val="1"/>
+      <w:numFmt w:val="bullet"/>
+      <w:lvlText w:val="o"/>
+      <w:lvlJc w:val="left"/>
+      <w:pPr>
+        <w:ind w:left="2148" w:hanging="360"/>
+      </w:pPr>
+      <w:rPr>
+        <w:rFonts w:ascii="Courier New" w:hAnsi="Courier New" w:cs="Courier New" w:hint="default"/>
+      </w:rPr>
+    </w:lvl>
+    <w:lvl w:ilvl="2" w:tplc="2C0A0005" w:tentative="1">
+      <w:start w:val="1"/>
+      <w:numFmt w:val="bullet"/>
+      <w:lvlText w:val=""/>
+      <w:lvlJc w:val="left"/>
+      <w:pPr>
+        <w:ind w:left="2868" w:hanging="360"/>
+      </w:pPr>
+      <w:rPr>
+        <w:rFonts w:ascii="Wingdings" w:hAnsi="Wingdings" w:hint="default"/>
+      </w:rPr>
+    </w:lvl>
+    <w:lvl w:ilvl="3" w:tplc="2C0A0001" w:tentative="1">
+      <w:start w:val="1"/>
+      <w:numFmt w:val="bullet"/>
+      <w:lvlText w:val=""/>
+      <w:lvlJc w:val="left"/>
+      <w:pPr>
+        <w:ind w:left="3588" w:hanging="360"/>
+      </w:pPr>
+      <w:rPr>
+        <w:rFonts w:ascii="Symbol" w:hAnsi="Symbol" w:hint="default"/>
+      </w:rPr>
+    </w:lvl>
+    <w:lvl w:ilvl="4" w:tplc="2C0A0003" w:tentative="1">
+      <w:start w:val="1"/>
+      <w:numFmt w:val="bullet"/>
+      <w:lvlText w:val="o"/>
+      <w:lvlJc w:val="left"/>
+      <w:pPr>
+        <w:ind w:left="4308" w:hanging="360"/>
+      </w:pPr>
+      <w:rPr>
+        <w:rFonts w:ascii="Courier New" w:hAnsi="Courier New" w:cs="Courier New" w:hint="default"/>
+      </w:rPr>
+    </w:lvl>
+    <w:lvl w:ilvl="5" w:tplc="2C0A0005" w:tentative="1">
+      <w:start w:val="1"/>
+      <w:numFmt w:val="bullet"/>
+      <w:lvlText w:val=""/>
+      <w:lvlJc w:val="left"/>
+      <w:pPr>
+        <w:ind w:left="5028" w:hanging="360"/>
+      </w:pPr>
+      <w:rPr>
+        <w:rFonts w:ascii="Wingdings" w:hAnsi="Wingdings" w:hint="default"/>
+      </w:rPr>
+    </w:lvl>
+    <w:lvl w:ilvl="6" w:tplc="2C0A0001" w:tentative="1">
+      <w:start w:val="1"/>
+      <w:numFmt w:val="bullet"/>
+      <w:lvlText w:val=""/>
+      <w:lvlJc w:val="left"/>
+      <w:pPr>
+        <w:ind w:left="5748" w:hanging="360"/>
+      </w:pPr>
+      <w:rPr>
+        <w:rFonts w:ascii="Symbol" w:hAnsi="Symbol" w:hint="default"/>
+      </w:rPr>
+    </w:lvl>
+    <w:lvl w:ilvl="7" w:tplc="2C0A0003" w:tentative="1">
+      <w:start w:val="1"/>
+      <w:numFmt w:val="bullet"/>
+      <w:lvlText w:val="o"/>
+      <w:lvlJc w:val="left"/>
+      <w:pPr>
+        <w:ind w:left="6468" w:hanging="360"/>
+      </w:pPr>
+      <w:rPr>
+        <w:rFonts w:ascii="Courier New" w:hAnsi="Courier New" w:cs="Courier New" w:hint="default"/>
+      </w:rPr>
+    </w:lvl>
+    <w:lvl w:ilvl="8" w:tplc="2C0A0005" w:tentative="1">
+      <w:start w:val="1"/>
+      <w:numFmt w:val="bullet"/>
+      <w:lvlText w:val=""/>
+      <w:lvlJc w:val="left"/>
+      <w:pPr>
+        <w:ind w:left="7188" w:hanging="360"/>
+      </w:pPr>
+      <w:rPr>
+        <w:rFonts w:ascii="Wingdings" w:hAnsi="Wingdings" w:hint="default"/>
+      </w:rPr>
+    </w:lvl>
+  </w:abstractNum>
+  <w:abstractNum w:abstractNumId="4" w15:restartNumberingAfterBreak="0">
+    <w:nsid w:val="2C660834"/>
+    <w:multiLevelType w:val="hybridMultilevel"/>
+    <w:tmpl w:val="24D0B2AA"/>
+    <w:lvl w:ilvl="0" w:tplc="C3AC2312">
+      <w:start w:val="1"/>
+      <w:numFmt w:val="decimal"/>
+      <w:lvlText w:val="%1."/>
+      <w:lvlJc w:val="left"/>
+      <w:pPr>
+        <w:ind w:left="720" w:hanging="360"/>
+      </w:pPr>
+      <w:rPr>
+        <w:rFonts w:hint="default"/>
+        <w:b w:val="0"/>
+      </w:rPr>
+    </w:lvl>
+    <w:lvl w:ilvl="1" w:tplc="2C0A0019" w:tentative="1">
+      <w:start w:val="1"/>
+      <w:numFmt w:val="lowerLetter"/>
+      <w:lvlText w:val="%2."/>
+      <w:lvlJc w:val="left"/>
+      <w:pPr>
+        <w:ind w:left="1440" w:hanging="360"/>
+      </w:pPr>
+    </w:lvl>
+    <w:lvl w:ilvl="2" w:tplc="2C0A001B" w:tentative="1">
+      <w:start w:val="1"/>
+      <w:numFmt w:val="lowerRoman"/>
+      <w:lvlText w:val="%3."/>
+      <w:lvlJc w:val="right"/>
+      <w:pPr>
+        <w:ind w:left="2160" w:hanging="180"/>
+      </w:pPr>
+    </w:lvl>
+    <w:lvl w:ilvl="3" w:tplc="2C0A000F" w:tentative="1">
+      <w:start w:val="1"/>
+      <w:numFmt w:val="decimal"/>
+      <w:lvlText w:val="%4."/>
+      <w:lvlJc w:val="left"/>
+      <w:pPr>
+        <w:ind w:left="2880" w:hanging="360"/>
+      </w:pPr>
+    </w:lvl>
+    <w:lvl w:ilvl="4" w:tplc="2C0A0019" w:tentative="1">
+      <w:start w:val="1"/>
+      <w:numFmt w:val="lowerLetter"/>
+      <w:lvlText w:val="%5."/>
+      <w:lvlJc w:val="left"/>
+      <w:pPr>
+        <w:ind w:left="3600" w:hanging="360"/>
+      </w:pPr>
+    </w:lvl>
+    <w:lvl w:ilvl="5" w:tplc="2C0A001B" w:tentative="1">
+      <w:start w:val="1"/>
+      <w:numFmt w:val="lowerRoman"/>
+      <w:lvlText w:val="%6."/>
+      <w:lvlJc w:val="right"/>
+      <w:pPr>
+        <w:ind w:left="4320" w:hanging="180"/>
+      </w:pPr>
+    </w:lvl>
+    <w:lvl w:ilvl="6" w:tplc="2C0A000F" w:tentative="1">
+      <w:start w:val="1"/>
+      <w:numFmt w:val="decimal"/>
+      <w:lvlText w:val="%7."/>
+      <w:lvlJc w:val="left"/>
+      <w:pPr>
+        <w:ind w:left="5040" w:hanging="360"/>
+      </w:pPr>
+    </w:lvl>
+    <w:lvl w:ilvl="7" w:tplc="2C0A0019" w:tentative="1">
+      <w:start w:val="1"/>
+      <w:numFmt w:val="lowerLetter"/>
+      <w:lvlText w:val="%8."/>
+      <w:lvlJc w:val="left"/>
+      <w:pPr>
+        <w:ind w:left="5760" w:hanging="360"/>
+      </w:pPr>
+    </w:lvl>
+    <w:lvl w:ilvl="8" w:tplc="2C0A001B" w:tentative="1">
+      <w:start w:val="1"/>
+      <w:numFmt w:val="lowerRoman"/>
+      <w:lvlText w:val="%9."/>
+      <w:lvlJc w:val="right"/>
+      <w:pPr>
+        <w:ind w:left="6480" w:hanging="180"/>
+      </w:pPr>
+    </w:lvl>
+  </w:abstractNum>
+  <w:abstractNum w:abstractNumId="5" w15:restartNumberingAfterBreak="0">
+    <w:nsid w:val="41BE5B85"/>
+    <w:multiLevelType w:val="hybridMultilevel"/>
+    <w:tmpl w:val="885002EE"/>
+    <w:lvl w:ilvl="0" w:tplc="2C0A000F">
+      <w:start w:val="1"/>
+      <w:numFmt w:val="decimal"/>
+      <w:lvlText w:val="%1."/>
+      <w:lvlJc w:val="left"/>
+      <w:pPr>
+        <w:ind w:left="720" w:hanging="360"/>
+      </w:pPr>
+    </w:lvl>
+    <w:lvl w:ilvl="1" w:tplc="2C0A0019" w:tentative="1">
+      <w:start w:val="1"/>
+      <w:numFmt w:val="lowerLetter"/>
+      <w:lvlText w:val="%2."/>
+      <w:lvlJc w:val="left"/>
+      <w:pPr>
+        <w:ind w:left="1440" w:hanging="360"/>
+      </w:pPr>
+    </w:lvl>
+    <w:lvl w:ilvl="2" w:tplc="2C0A001B" w:tentative="1">
+      <w:start w:val="1"/>
+      <w:numFmt w:val="lowerRoman"/>
+      <w:lvlText w:val="%3."/>
+      <w:lvlJc w:val="right"/>
+      <w:pPr>
+        <w:ind w:left="2160" w:hanging="180"/>
+      </w:pPr>
+    </w:lvl>
+    <w:lvl w:ilvl="3" w:tplc="2C0A000F" w:tentative="1">
+      <w:start w:val="1"/>
+      <w:numFmt w:val="decimal"/>
+      <w:lvlText w:val="%4."/>
+      <w:lvlJc w:val="left"/>
+      <w:pPr>
+        <w:ind w:left="2880" w:hanging="360"/>
+      </w:pPr>
+    </w:lvl>
+    <w:lvl w:ilvl="4" w:tplc="2C0A0019" w:tentative="1">
+      <w:start w:val="1"/>
+      <w:numFmt w:val="lowerLetter"/>
+      <w:lvlText w:val="%5."/>
+      <w:lvlJc w:val="left"/>
+      <w:pPr>
+        <w:ind w:left="3600" w:hanging="360"/>
+      </w:pPr>
+    </w:lvl>
+    <w:lvl w:ilvl="5" w:tplc="2C0A001B" w:tentative="1">
+      <w:start w:val="1"/>
+      <w:numFmt w:val="lowerRoman"/>
+      <w:lvlText w:val="%6."/>
+      <w:lvlJc w:val="right"/>
+      <w:pPr>
+        <w:ind w:left="4320" w:hanging="180"/>
+      </w:pPr>
+    </w:lvl>
+    <w:lvl w:ilvl="6" w:tplc="2C0A000F" w:tentative="1">
+      <w:start w:val="1"/>
+      <w:numFmt w:val="decimal"/>
+      <w:lvlText w:val="%7."/>
+      <w:lvlJc w:val="left"/>
+      <w:pPr>
+        <w:ind w:left="5040" w:hanging="360"/>
+      </w:pPr>
+    </w:lvl>
+    <w:lvl w:ilvl="7" w:tplc="2C0A0019" w:tentative="1">
+      <w:start w:val="1"/>
+      <w:numFmt w:val="lowerLetter"/>
+      <w:lvlText w:val="%8."/>
+      <w:lvlJc w:val="left"/>
+      <w:pPr>
+        <w:ind w:left="5760" w:hanging="360"/>
+      </w:pPr>
+    </w:lvl>
+    <w:lvl w:ilvl="8" w:tplc="2C0A001B" w:tentative="1">
+      <w:start w:val="1"/>
+      <w:numFmt w:val="lowerRoman"/>
+      <w:lvlText w:val="%9."/>
+      <w:lvlJc w:val="right"/>
+      <w:pPr>
+        <w:ind w:left="6480" w:hanging="180"/>
+      </w:pPr>
+    </w:lvl>
+  </w:abstractNum>
+  <w:abstractNum w:abstractNumId="6" w15:restartNumberingAfterBreak="0">
+    <w:nsid w:val="6A5A55B0"/>
+    <w:multiLevelType w:val="hybridMultilevel"/>
+    <w:tmpl w:val="37448FEE"/>
+    <w:lvl w:ilvl="0" w:tplc="2C0A0017">
+      <w:start w:val="1"/>
+      <w:numFmt w:val="lowerLetter"/>
+      <w:lvlText w:val="%1)"/>
+      <w:lvlJc w:val="left"/>
+      <w:pPr>
+        <w:ind w:left="1428" w:hanging="360"/>
+      </w:pPr>
+    </w:lvl>
+    <w:lvl w:ilvl="1" w:tplc="2C0A0019" w:tentative="1">
+      <w:start w:val="1"/>
+      <w:numFmt w:val="lowerLetter"/>
+      <w:lvlText w:val="%2."/>
+      <w:lvlJc w:val="left"/>
+      <w:pPr>
+        <w:ind w:left="2148" w:hanging="360"/>
+      </w:pPr>
+    </w:lvl>
+    <w:lvl w:ilvl="2" w:tplc="2C0A001B" w:tentative="1">
+      <w:start w:val="1"/>
+      <w:numFmt w:val="lowerRoman"/>
+      <w:lvlText w:val="%3."/>
+      <w:lvlJc w:val="right"/>
+      <w:pPr>
+        <w:ind w:left="2868" w:hanging="180"/>
+      </w:pPr>
+    </w:lvl>
+    <w:lvl w:ilvl="3" w:tplc="2C0A000F" w:tentative="1">
+      <w:start w:val="1"/>
+      <w:numFmt w:val="decimal"/>
+      <w:lvlText w:val="%4."/>
+      <w:lvlJc w:val="left"/>
+      <w:pPr>
+        <w:ind w:left="3588" w:hanging="360"/>
+      </w:pPr>
+    </w:lvl>
+    <w:lvl w:ilvl="4" w:tplc="2C0A0019" w:tentative="1">
+      <w:start w:val="1"/>
+      <w:numFmt w:val="lowerLetter"/>
+      <w:lvlText w:val="%5."/>
+      <w:lvlJc w:val="left"/>
+      <w:pPr>
+        <w:ind w:left="4308" w:hanging="360"/>
+      </w:pPr>
+    </w:lvl>
+    <w:lvl w:ilvl="5" w:tplc="2C0A001B" w:tentative="1">
+      <w:start w:val="1"/>
+      <w:numFmt w:val="lowerRoman"/>
+      <w:lvlText w:val="%6."/>
+      <w:lvlJc w:val="right"/>
+      <w:pPr>
+        <w:ind w:left="5028" w:hanging="180"/>
+      </w:pPr>
+    </w:lvl>
+    <w:lvl w:ilvl="6" w:tplc="2C0A000F" w:tentative="1">
+      <w:start w:val="1"/>
+      <w:numFmt w:val="decimal"/>
+      <w:lvlText w:val="%7."/>
+      <w:lvlJc w:val="left"/>
+      <w:pPr>
+        <w:ind w:left="5748" w:hanging="360"/>
+      </w:pPr>
+    </w:lvl>
+    <w:lvl w:ilvl="7" w:tplc="2C0A0019" w:tentative="1">
+      <w:start w:val="1"/>
+      <w:numFmt w:val="lowerLetter"/>
+      <w:lvlText w:val="%8."/>
+      <w:lvlJc w:val="left"/>
+      <w:pPr>
+        <w:ind w:left="6468" w:hanging="360"/>
+      </w:pPr>
+    </w:lvl>
+    <w:lvl w:ilvl="8" w:tplc="2C0A001B" w:tentative="1">
+      <w:start w:val="1"/>
+      <w:numFmt w:val="lowerRoman"/>
+      <w:lvlText w:val="%9."/>
+      <w:lvlJc w:val="right"/>
+      <w:pPr>
+        <w:ind w:left="7188" w:hanging="180"/>
+      </w:pPr>
+    </w:lvl>
+  </w:abstractNum>
+  <w:abstractNum w:abstractNumId="7" w15:restartNumberingAfterBreak="0">
+    <w:nsid w:val="733B6F57"/>
+    <w:multiLevelType w:val="hybridMultilevel"/>
+    <w:tmpl w:val="5F34BBF4"/>
+    <w:lvl w:ilvl="0" w:tplc="2C0A0017">
+      <w:start w:val="1"/>
+      <w:numFmt w:val="lowerLetter"/>
+      <w:lvlText w:val="%1)"/>
+      <w:lvlJc w:val="left"/>
+      <w:pPr>
+        <w:ind w:left="1440" w:hanging="360"/>
+      </w:pPr>
+    </w:lvl>
+    <w:lvl w:ilvl="1" w:tplc="2C0A0019">
+      <w:start w:val="1"/>
+      <w:numFmt w:val="lowerLetter"/>
+      <w:lvlText w:val="%2."/>
+      <w:lvlJc w:val="left"/>
+      <w:pPr>
+        <w:ind w:left="2160" w:hanging="360"/>
+      </w:pPr>
+    </w:lvl>
+    <w:lvl w:ilvl="2" w:tplc="2C0A001B" w:tentative="1">
+      <w:start w:val="1"/>
+      <w:numFmt w:val="lowerRoman"/>
+      <w:lvlText w:val="%3."/>
+      <w:lvlJc w:val="right"/>
+      <w:pPr>
+        <w:ind w:left="2880" w:hanging="180"/>
+      </w:pPr>
+    </w:lvl>
+    <w:lvl w:ilvl="3" w:tplc="2C0A000F" w:tentative="1">
+      <w:start w:val="1"/>
+      <w:numFmt w:val="decimal"/>
+      <w:lvlText w:val="%4."/>
+      <w:lvlJc w:val="left"/>
+      <w:pPr>
+        <w:ind w:left="3600" w:hanging="360"/>
+      </w:pPr>
+    </w:lvl>
+    <w:lvl w:ilvl="4" w:tplc="2C0A0019" w:tentative="1">
+      <w:start w:val="1"/>
+      <w:numFmt w:val="lowerLetter"/>
+      <w:lvlText w:val="%5."/>
+      <w:lvlJc w:val="left"/>
+      <w:pPr>
+        <w:ind w:left="4320" w:hanging="360"/>
+      </w:pPr>
+    </w:lvl>
+    <w:lvl w:ilvl="5" w:tplc="2C0A001B" w:tentative="1">
+      <w:start w:val="1"/>
+      <w:numFmt w:val="lowerRoman"/>
+      <w:lvlText w:val="%6."/>
+      <w:lvlJc w:val="right"/>
+      <w:pPr>
+        <w:ind w:left="5040" w:hanging="180"/>
+      </w:pPr>
+    </w:lvl>
+    <w:lvl w:ilvl="6" w:tplc="2C0A000F" w:tentative="1">
+      <w:start w:val="1"/>
+      <w:numFmt w:val="decimal"/>
+      <w:lvlText w:val="%7."/>
+      <w:lvlJc w:val="left"/>
+      <w:pPr>
+        <w:ind w:left="5760" w:hanging="360"/>
+      </w:pPr>
+    </w:lvl>
+    <w:lvl w:ilvl="7" w:tplc="2C0A0019" w:tentative="1">
+      <w:start w:val="1"/>
+      <w:numFmt w:val="lowerLetter"/>
+      <w:lvlText w:val="%8."/>
+      <w:lvlJc w:val="left"/>
+      <w:pPr>
+        <w:ind w:left="6480" w:hanging="360"/>
+      </w:pPr>
+    </w:lvl>
+    <w:lvl w:ilvl="8" w:tplc="2C0A001B" w:tentative="1">
+      <w:start w:val="1"/>
+      <w:numFmt w:val="lowerRoman"/>
+      <w:lvlText w:val="%9."/>
+      <w:lvlJc w:val="right"/>
+      <w:pPr>
+        <w:ind w:left="7200" w:hanging="180"/>
+      </w:pPr>
+    </w:lvl>
+  </w:abstractNum>
+  <w:abstractNum w:abstractNumId="8" w15:restartNumberingAfterBreak="0">
+    <w:nsid w:val="784408A7"/>
+    <w:multiLevelType w:val="hybridMultilevel"/>
+    <w:tmpl w:val="5F10518E"/>
+    <w:lvl w:ilvl="0" w:tplc="2C0A0017">
+      <w:start w:val="1"/>
+      <w:numFmt w:val="lowerLetter"/>
+      <w:lvlText w:val="%1)"/>
+      <w:lvlJc w:val="left"/>
+      <w:pPr>
+        <w:ind w:left="1440" w:hanging="360"/>
+      </w:pPr>
+    </w:lvl>
+    <w:lvl w:ilvl="1" w:tplc="2C0A0019" w:tentative="1">
+      <w:start w:val="1"/>
+      <w:numFmt w:val="lowerLetter"/>
+      <w:lvlText w:val="%2."/>
+      <w:lvlJc w:val="left"/>
+      <w:pPr>
+        <w:ind w:left="2160" w:hanging="360"/>
+      </w:pPr>
+    </w:lvl>
+    <w:lvl w:ilvl="2" w:tplc="2C0A001B" w:tentative="1">
+      <w:start w:val="1"/>
+      <w:numFmt w:val="lowerRoman"/>
+      <w:lvlText w:val="%3."/>
+      <w:lvlJc w:val="right"/>
+      <w:pPr>
+        <w:ind w:left="2880" w:hanging="180"/>
+      </w:pPr>
+    </w:lvl>
+    <w:lvl w:ilvl="3" w:tplc="2C0A000F" w:tentative="1">
+      <w:start w:val="1"/>
+      <w:numFmt w:val="decimal"/>
+      <w:lvlText w:val="%4."/>
+      <w:lvlJc w:val="left"/>
+      <w:pPr>
+        <w:ind w:left="3600" w:hanging="360"/>
+      </w:pPr>
+    </w:lvl>
+    <w:lvl w:ilvl="4" w:tplc="2C0A0019" w:tentative="1">
+      <w:start w:val="1"/>
+      <w:numFmt w:val="lowerLetter"/>
+      <w:lvlText w:val="%5."/>
+      <w:lvlJc w:val="left"/>
+      <w:pPr>
+        <w:ind w:left="4320" w:hanging="360"/>
+      </w:pPr>
+    </w:lvl>
+    <w:lvl w:ilvl="5" w:tplc="2C0A001B" w:tentative="1">
+      <w:start w:val="1"/>
+      <w:numFmt w:val="lowerRoman"/>
+      <w:lvlText w:val="%6."/>
+      <w:lvlJc w:val="right"/>
+      <w:pPr>
+        <w:ind w:left="5040" w:hanging="180"/>
+      </w:pPr>
+    </w:lvl>
+    <w:lvl w:ilvl="6" w:tplc="2C0A000F" w:tentative="1">
+      <w:start w:val="1"/>
+      <w:numFmt w:val="decimal"/>
+      <w:lvlText w:val="%7."/>
+      <w:lvlJc w:val="left"/>
+      <w:pPr>
+        <w:ind w:left="5760" w:hanging="360"/>
+      </w:pPr>
+    </w:lvl>
+    <w:lvl w:ilvl="7" w:tplc="2C0A0019" w:tentative="1">
+      <w:start w:val="1"/>
+      <w:numFmt w:val="lowerLetter"/>
+      <w:lvlText w:val="%8."/>
+      <w:lvlJc w:val="left"/>
+      <w:pPr>
+        <w:ind w:left="6480" w:hanging="360"/>
+      </w:pPr>
+    </w:lvl>
+    <w:lvl w:ilvl="8" w:tplc="2C0A001B" w:tentative="1">
+      <w:start w:val="1"/>
+      <w:numFmt w:val="lowerRoman"/>
+      <w:lvlText w:val="%9."/>
+      <w:lvlJc w:val="right"/>
+      <w:pPr>
+        <w:ind w:left="7200" w:hanging="180"/>
+      </w:pPr>
+    </w:lvl>
+  </w:abstractNum>
+  <w:abstractNum w:abstractNumId="9" w15:restartNumberingAfterBreak="0">
+    <w:nsid w:val="7934250D"/>
+    <w:multiLevelType w:val="hybridMultilevel"/>
+    <w:tmpl w:val="19181A6A"/>
+    <w:lvl w:ilvl="0" w:tplc="2C0A000F">
+      <w:start w:val="1"/>
+      <w:numFmt w:val="decimal"/>
+      <w:lvlText w:val="%1."/>
+      <w:lvlJc w:val="left"/>
+      <w:pPr>
+        <w:ind w:left="720" w:hanging="360"/>
+      </w:pPr>
+      <w:rPr>
+        <w:rFonts w:hint="default"/>
+      </w:rPr>
+    </w:lvl>
+    <w:lvl w:ilvl="1" w:tplc="2C0A0019">
+      <w:start w:val="1"/>
+      <w:numFmt w:val="lowerLetter"/>
+      <w:lvlText w:val="%2."/>
+      <w:lvlJc w:val="left"/>
+      <w:pPr>
+        <w:ind w:left="1440" w:hanging="360"/>
+      </w:pPr>
+    </w:lvl>
+    <w:lvl w:ilvl="2" w:tplc="2C0A001B" w:tentative="1">
+      <w:start w:val="1"/>
+      <w:numFmt w:val="lowerRoman"/>
+      <w:lvlText w:val="%3."/>
+      <w:lvlJc w:val="right"/>
+      <w:pPr>
+        <w:ind w:left="2160" w:hanging="180"/>
+      </w:pPr>
+    </w:lvl>
+    <w:lvl w:ilvl="3" w:tplc="2C0A000F" w:tentative="1">
+      <w:start w:val="1"/>
+      <w:numFmt w:val="decimal"/>
+      <w:lvlText w:val="%4."/>
+      <w:lvlJc w:val="left"/>
+      <w:pPr>
+        <w:ind w:left="2880" w:hanging="360"/>
+      </w:pPr>
+    </w:lvl>
+    <w:lvl w:ilvl="4" w:tplc="2C0A0019" w:tentative="1">
+      <w:start w:val="1"/>
+      <w:numFmt w:val="lowerLetter"/>
+      <w:lvlText w:val="%5."/>
+      <w:lvlJc w:val="left"/>
+      <w:pPr>
+        <w:ind w:left="3600" w:hanging="360"/>
+      </w:pPr>
+    </w:lvl>
+    <w:lvl w:ilvl="5" w:tplc="2C0A001B" w:tentative="1">
+      <w:start w:val="1"/>
+      <w:numFmt w:val="lowerRoman"/>
+      <w:lvlText w:val="%6."/>
+      <w:lvlJc w:val="right"/>
+      <w:pPr>
+        <w:ind w:left="4320" w:hanging="180"/>
+      </w:pPr>
+    </w:lvl>
+    <w:lvl w:ilvl="6" w:tplc="2C0A000F" w:tentative="1">
+      <w:start w:val="1"/>
+      <w:numFmt w:val="decimal"/>
+      <w:lvlText w:val="%7."/>
+      <w:lvlJc w:val="left"/>
+      <w:pPr>
+        <w:ind w:left="5040" w:hanging="360"/>
+      </w:pPr>
+    </w:lvl>
+    <w:lvl w:ilvl="7" w:tplc="2C0A0019" w:tentative="1">
+      <w:start w:val="1"/>
+      <w:numFmt w:val="lowerLetter"/>
+      <w:lvlText w:val="%8."/>
+      <w:lvlJc w:val="left"/>
+      <w:pPr>
+        <w:ind w:left="5760" w:hanging="360"/>
+      </w:pPr>
+    </w:lvl>
+    <w:lvl w:ilvl="8" w:tplc="2C0A001B" w:tentative="1">
+      <w:start w:val="1"/>
+      <w:numFmt w:val="lowerRoman"/>
+      <w:lvlText w:val="%9."/>
+      <w:lvlJc w:val="right"/>
+      <w:pPr>
+        <w:ind w:left="6480" w:hanging="180"/>
+      </w:pPr>
+    </w:lvl>
+  </w:abstractNum>
+  <w:num w:numId="1">
+    <w:abstractNumId w:val="5"/>
+  </w:num>
+  <w:num w:numId="2">
+    <w:abstractNumId w:val="4"/>
+  </w:num>
+  <w:num w:numId="3">
+    <w:abstractNumId w:val="9"/>
+  </w:num>
+  <w:num w:numId="4">
+    <w:abstractNumId w:val="8"/>
+  </w:num>
+  <w:num w:numId="5">
+    <w:abstractNumId w:val="6"/>
+  </w:num>
+  <w:num w:numId="6">
+    <w:abstractNumId w:val="7"/>
+  </w:num>
+  <w:num w:numId="7">
+    <w:abstractNumId w:val="1"/>
+  </w:num>
+  <w:num w:numId="8">
+    <w:abstractNumId w:val="0"/>
+  </w:num>
+  <w:num w:numId="9">
+    <w:abstractNumId w:val="3"/>
+  </w:num>
+  <w:num w:numId="10">
+    <w:abstractNumId w:val="2"/>
+  </w:num>
+</w:numbering>
 </file>
 
 <file path=word/styles.xml><?xml version="1.0" encoding="utf-8"?>
@@ -2278,6 +7004,7 @@
   <w:style w:type="character" w:default="1" w:styleId="Fuentedeprrafopredeter">
     <w:name w:val="Default Paragraph Font"/>
     <w:uiPriority w:val="1"/>
+    <w:semiHidden/>
     <w:unhideWhenUsed/>
   </w:style>
   <w:style w:type="table" w:default="1" w:styleId="Tablanormal">
@@ -2355,6 +7082,17 @@
       <w:color w:val="0563C1" w:themeColor="hyperlink"/>
       <w:u w:val="single"/>
     </w:rPr>
+  </w:style>
+  <w:style w:type="paragraph" w:styleId="Prrafodelista">
+    <w:name w:val="List Paragraph"/>
+    <w:basedOn w:val="Normal"/>
+    <w:uiPriority w:val="34"/>
+    <w:qFormat/>
+    <w:rsid w:val="005964D8"/>
+    <w:pPr>
+      <w:ind w:left="720"/>
+      <w:contextualSpacing/>
+    </w:pPr>
   </w:style>
 </w:styles>
 </file>

--- a/Gestores_Del_Aire_Acondicionado/Estrategia.docx
+++ b/Gestores_Del_Aire_Acondicionado/Estrategia.docx
@@ -1636,6 +1636,9 @@
       </w:r>
       <w:proofErr w:type="spellStart"/>
       <w:r>
+        <w:t>dm_</w:t>
+      </w:r>
+      <w:r>
         <w:t>estado_usuario</w:t>
       </w:r>
       <w:proofErr w:type="spellEnd"/>
@@ -1651,10 +1654,7 @@
       </w:r>
       <w:proofErr w:type="spellEnd"/>
       <w:r>
-        <w:t xml:space="preserve"> y el estado, el cuál será 1 para usuario Habilitado y 2 para usuario Bloqueado. </w:t>
-      </w:r>
-      <w:r>
-        <w:t xml:space="preserve">Cabe destacar que el </w:t>
+        <w:t xml:space="preserve"> y el estado, el cuál será 1 para usuario Habilitado y 2 para usuario Bloqueado. Cabe destacar que el </w:t>
       </w:r>
       <w:proofErr w:type="spellStart"/>
       <w:r>
@@ -1965,6 +1965,7 @@
     <w:p>
       <w:pPr>
         <w:ind w:left="1416"/>
+        <w:jc w:val="center"/>
         <w:rPr>
           <w:color w:val="000000" w:themeColor="text1"/>
           <w:lang w:val="es-ES"/>
@@ -2022,6 +2023,7 @@
     <w:p>
       <w:pPr>
         <w:ind w:left="1416"/>
+        <w:jc w:val="center"/>
         <w:rPr>
           <w:color w:val="000000" w:themeColor="text1"/>
           <w:lang w:val="es-ES"/>
@@ -2035,7 +2037,7 @@
         </w:rPr>
         <w:drawing>
           <wp:inline distT="0" distB="0" distL="0" distR="0">
-            <wp:extent cx="2886075" cy="2559630"/>
+            <wp:extent cx="2885421" cy="2095500"/>
             <wp:effectExtent l="0" t="0" r="0" b="0"/>
             <wp:docPr id="7" name="Imagen 7"/>
             <wp:cNvGraphicFramePr>
@@ -2063,7 +2065,7 @@
                   <pic:spPr>
                     <a:xfrm>
                       <a:off x="0" y="0"/>
-                      <a:ext cx="2896941" cy="2569267"/>
+                      <a:ext cx="2916803" cy="2118291"/>
                     </a:xfrm>
                     <a:prstGeom prst="rect">
                       <a:avLst/>
@@ -2144,7 +2146,23 @@
           <w:color w:val="000000" w:themeColor="text1"/>
           <w:lang w:val="es-ES"/>
         </w:rPr>
-        <w:t>ROL</w:t>
+        <w:t>“</w:t>
+      </w:r>
+      <w:proofErr w:type="spellStart"/>
+      <w:r>
+        <w:rPr>
+          <w:color w:val="000000" w:themeColor="text1"/>
+          <w:lang w:val="es-ES"/>
+        </w:rPr>
+        <w:t>dm_rol</w:t>
+      </w:r>
+      <w:proofErr w:type="spellEnd"/>
+      <w:r>
+        <w:rPr>
+          <w:color w:val="000000" w:themeColor="text1"/>
+          <w:lang w:val="es-ES"/>
+        </w:rPr>
+        <w:t>”</w:t>
       </w:r>
       <w:r>
         <w:rPr>
@@ -2158,7 +2176,30 @@
           <w:color w:val="000000" w:themeColor="text1"/>
           <w:lang w:val="es-ES"/>
         </w:rPr>
-        <w:t xml:space="preserve">FUNCIONES_ROLES. </w:t>
+        <w:t>“</w:t>
+      </w:r>
+      <w:proofErr w:type="spellStart"/>
+      <w:r>
+        <w:rPr>
+          <w:color w:val="000000" w:themeColor="text1"/>
+          <w:lang w:val="es-ES"/>
+        </w:rPr>
+        <w:t>rl_funciones_roles</w:t>
+      </w:r>
+      <w:proofErr w:type="spellEnd"/>
+      <w:r>
+        <w:rPr>
+          <w:color w:val="000000" w:themeColor="text1"/>
+          <w:lang w:val="es-ES"/>
+        </w:rPr>
+        <w:t>”</w:t>
+      </w:r>
+      <w:r>
+        <w:rPr>
+          <w:color w:val="000000" w:themeColor="text1"/>
+          <w:lang w:val="es-ES"/>
+        </w:rPr>
+        <w:t xml:space="preserve">. </w:t>
       </w:r>
       <w:r>
         <w:rPr>
@@ -2665,6 +2706,14 @@
         </w:rPr>
         <w:t>“</w:t>
       </w:r>
+      <w:proofErr w:type="spellStart"/>
+      <w:r>
+        <w:rPr>
+          <w:color w:val="000000" w:themeColor="text1"/>
+          <w:lang w:val="es-ES"/>
+        </w:rPr>
+        <w:t>dm_</w:t>
+      </w:r>
       <w:r>
         <w:rPr>
           <w:color w:val="000000" w:themeColor="text1"/>
@@ -2672,6 +2721,7 @@
         </w:rPr>
         <w:t>rol</w:t>
       </w:r>
+      <w:proofErr w:type="spellEnd"/>
       <w:r>
         <w:rPr>
           <w:color w:val="000000" w:themeColor="text1"/>
@@ -2705,7 +2755,125 @@
           <w:color w:val="000000" w:themeColor="text1"/>
           <w:lang w:val="es-ES"/>
         </w:rPr>
-        <w:t xml:space="preserve">función”, </w:t>
+        <w:t>función”, “</w:t>
+      </w:r>
+      <w:proofErr w:type="spellStart"/>
+      <w:r>
+        <w:rPr>
+          <w:color w:val="000000" w:themeColor="text1"/>
+          <w:lang w:val="es-ES"/>
+        </w:rPr>
+        <w:t>rl_</w:t>
+      </w:r>
+      <w:r>
+        <w:rPr>
+          <w:color w:val="000000" w:themeColor="text1"/>
+          <w:lang w:val="es-ES"/>
+        </w:rPr>
+        <w:t>funciones_roles</w:t>
+      </w:r>
+      <w:proofErr w:type="spellEnd"/>
+      <w:r>
+        <w:rPr>
+          <w:color w:val="000000" w:themeColor="text1"/>
+          <w:lang w:val="es-ES"/>
+        </w:rPr>
+        <w:t>”</w:t>
+      </w:r>
+      <w:r>
+        <w:rPr>
+          <w:color w:val="000000" w:themeColor="text1"/>
+          <w:lang w:val="es-ES"/>
+        </w:rPr>
+        <w:t xml:space="preserve"> y </w:t>
+      </w:r>
+      <w:r>
+        <w:rPr>
+          <w:color w:val="000000" w:themeColor="text1"/>
+          <w:lang w:val="es-ES"/>
+        </w:rPr>
+        <w:t>“</w:t>
+      </w:r>
+      <w:proofErr w:type="spellStart"/>
+      <w:r>
+        <w:rPr>
+          <w:color w:val="000000" w:themeColor="text1"/>
+          <w:lang w:val="es-ES"/>
+        </w:rPr>
+        <w:t>rl_</w:t>
+      </w:r>
+      <w:r>
+        <w:rPr>
+          <w:color w:val="000000" w:themeColor="text1"/>
+          <w:lang w:val="es-ES"/>
+        </w:rPr>
+        <w:t>roles_usuario</w:t>
+      </w:r>
+      <w:proofErr w:type="spellEnd"/>
+      <w:r>
+        <w:rPr>
+          <w:color w:val="000000" w:themeColor="text1"/>
+          <w:lang w:val="es-ES"/>
+        </w:rPr>
+        <w:t>”</w:t>
+      </w:r>
+      <w:r>
+        <w:rPr>
+          <w:color w:val="000000" w:themeColor="text1"/>
+          <w:lang w:val="es-ES"/>
+        </w:rPr>
+        <w:t xml:space="preserve">, en las cuales, rol tiene los roles con su respectivo id, </w:t>
+      </w:r>
+      <w:r>
+        <w:rPr>
+          <w:color w:val="000000" w:themeColor="text1"/>
+          <w:lang w:val="es-ES"/>
+        </w:rPr>
+        <w:t>“</w:t>
+      </w:r>
+      <w:proofErr w:type="spellStart"/>
+      <w:r>
+        <w:rPr>
+          <w:color w:val="000000" w:themeColor="text1"/>
+          <w:lang w:val="es-ES"/>
+        </w:rPr>
+        <w:t>rl_</w:t>
+      </w:r>
+      <w:r>
+        <w:rPr>
+          <w:color w:val="000000" w:themeColor="text1"/>
+          <w:lang w:val="es-ES"/>
+        </w:rPr>
+        <w:t>funciones_roles</w:t>
+      </w:r>
+      <w:proofErr w:type="spellEnd"/>
+      <w:r>
+        <w:rPr>
+          <w:color w:val="000000" w:themeColor="text1"/>
+          <w:lang w:val="es-ES"/>
+        </w:rPr>
+        <w:t>”</w:t>
+      </w:r>
+      <w:r>
+        <w:rPr>
+          <w:color w:val="000000" w:themeColor="text1"/>
+          <w:lang w:val="es-ES"/>
+        </w:rPr>
+        <w:t xml:space="preserve"> es la cu</w:t>
+      </w:r>
+      <w:r>
+        <w:rPr>
+          <w:color w:val="000000" w:themeColor="text1"/>
+          <w:lang w:val="es-ES"/>
+        </w:rPr>
+        <w:t>a</w:t>
+      </w:r>
+      <w:r>
+        <w:rPr>
+          <w:color w:val="000000" w:themeColor="text1"/>
+          <w:lang w:val="es-ES"/>
+        </w:rPr>
+        <w:t xml:space="preserve">l relaciona las funciones con los roles </w:t>
       </w:r>
       <w:proofErr w:type="gramStart"/>
       <w:r>
@@ -2713,7 +2881,22 @@
           <w:color w:val="000000" w:themeColor="text1"/>
           <w:lang w:val="es-ES"/>
         </w:rPr>
-        <w:t xml:space="preserve">“ </w:t>
+        <w:t>y</w:t>
+      </w:r>
+      <w:proofErr w:type="gramEnd"/>
+      <w:r>
+        <w:rPr>
+          <w:color w:val="000000" w:themeColor="text1"/>
+          <w:lang w:val="es-ES"/>
+        </w:rPr>
+        <w:t xml:space="preserve"> por último, en </w:t>
+      </w:r>
+      <w:r>
+        <w:rPr>
+          <w:color w:val="000000" w:themeColor="text1"/>
+          <w:lang w:val="es-ES"/>
+        </w:rPr>
+        <w:t>“</w:t>
       </w:r>
       <w:proofErr w:type="spellStart"/>
       <w:r>
@@ -2721,15 +2904,14 @@
           <w:color w:val="000000" w:themeColor="text1"/>
           <w:lang w:val="es-ES"/>
         </w:rPr>
-        <w:t>funciones</w:t>
-      </w:r>
-      <w:proofErr w:type="gramEnd"/>
-      <w:r>
-        <w:rPr>
-          <w:color w:val="000000" w:themeColor="text1"/>
-          <w:lang w:val="es-ES"/>
-        </w:rPr>
-        <w:t>_roles</w:t>
+        <w:t>rl_</w:t>
+      </w:r>
+      <w:r>
+        <w:rPr>
+          <w:color w:val="000000" w:themeColor="text1"/>
+          <w:lang w:val="es-ES"/>
+        </w:rPr>
+        <w:t>roles_usuario</w:t>
       </w:r>
       <w:proofErr w:type="spellEnd"/>
       <w:r>
@@ -2739,84 +2921,6 @@
         </w:rPr>
         <w:t>”</w:t>
       </w:r>
-      <w:r>
-        <w:rPr>
-          <w:color w:val="000000" w:themeColor="text1"/>
-          <w:lang w:val="es-ES"/>
-        </w:rPr>
-        <w:t xml:space="preserve"> y </w:t>
-      </w:r>
-      <w:r>
-        <w:rPr>
-          <w:color w:val="000000" w:themeColor="text1"/>
-          <w:lang w:val="es-ES"/>
-        </w:rPr>
-        <w:t>“</w:t>
-      </w:r>
-      <w:proofErr w:type="spellStart"/>
-      <w:r>
-        <w:rPr>
-          <w:color w:val="000000" w:themeColor="text1"/>
-          <w:lang w:val="es-ES"/>
-        </w:rPr>
-        <w:t>roles_usuario</w:t>
-      </w:r>
-      <w:proofErr w:type="spellEnd"/>
-      <w:r>
-        <w:rPr>
-          <w:color w:val="000000" w:themeColor="text1"/>
-          <w:lang w:val="es-ES"/>
-        </w:rPr>
-        <w:t>”</w:t>
-      </w:r>
-      <w:r>
-        <w:rPr>
-          <w:color w:val="000000" w:themeColor="text1"/>
-          <w:lang w:val="es-ES"/>
-        </w:rPr>
-        <w:t xml:space="preserve">, en las cuales, rol tiene los roles con su respectivo id, </w:t>
-      </w:r>
-      <w:proofErr w:type="spellStart"/>
-      <w:r>
-        <w:rPr>
-          <w:color w:val="000000" w:themeColor="text1"/>
-          <w:lang w:val="es-ES"/>
-        </w:rPr>
-        <w:t>funciones_roles</w:t>
-      </w:r>
-      <w:proofErr w:type="spellEnd"/>
-      <w:r>
-        <w:rPr>
-          <w:color w:val="000000" w:themeColor="text1"/>
-          <w:lang w:val="es-ES"/>
-        </w:rPr>
-        <w:t xml:space="preserve"> es la </w:t>
-      </w:r>
-      <w:proofErr w:type="spellStart"/>
-      <w:r>
-        <w:rPr>
-          <w:color w:val="000000" w:themeColor="text1"/>
-          <w:lang w:val="es-ES"/>
-        </w:rPr>
-        <w:t>cuál</w:t>
-      </w:r>
-      <w:proofErr w:type="spellEnd"/>
-      <w:r>
-        <w:rPr>
-          <w:color w:val="000000" w:themeColor="text1"/>
-          <w:lang w:val="es-ES"/>
-        </w:rPr>
-        <w:t xml:space="preserve"> relaciona las funciones con los roles y por último, en </w:t>
-      </w:r>
-      <w:proofErr w:type="spellStart"/>
-      <w:r>
-        <w:rPr>
-          <w:color w:val="000000" w:themeColor="text1"/>
-          <w:lang w:val="es-ES"/>
-        </w:rPr>
-        <w:t>roles_usuario</w:t>
-      </w:r>
-      <w:proofErr w:type="spellEnd"/>
       <w:r>
         <w:rPr>
           <w:color w:val="000000" w:themeColor="text1"/>
@@ -3073,6 +3177,7 @@
           <w:color w:val="000000" w:themeColor="text1"/>
           <w:lang w:val="es-ES"/>
         </w:rPr>
+        <w:lastRenderedPageBreak/>
         <w:t>Listado estadístico</w:t>
       </w:r>
     </w:p>
@@ -3094,7 +3199,6 @@
           <w:color w:val="000000" w:themeColor="text1"/>
           <w:lang w:val="es-ES"/>
         </w:rPr>
-        <w:lastRenderedPageBreak/>
         <w:t xml:space="preserve">Registro de </w:t>
       </w:r>
       <w:r>
@@ -3122,13 +3226,7 @@
       </w:r>
       <w:proofErr w:type="spellEnd"/>
       <w:r>
-        <w:t xml:space="preserve"> </w:t>
-      </w:r>
-      <w:r>
-        <w:t>solo se encuentra disponible al m</w:t>
-      </w:r>
-      <w:r>
-        <w:t xml:space="preserve">omento de que un usuario quiere </w:t>
+        <w:t xml:space="preserve"> solo se encuentra disponible al momento de que un usuario quiere </w:t>
       </w:r>
       <w:proofErr w:type="spellStart"/>
       <w:r>
@@ -3136,10 +3234,7 @@
       </w:r>
       <w:proofErr w:type="spellEnd"/>
       <w:r>
-        <w:t xml:space="preserve"> al sistema. Si es la primera vez que ingresa al mismo, el alta deberá realizarse por medio de esta opción (solo para usuar</w:t>
-      </w:r>
-      <w:r>
-        <w:t>ios del tipo Cliente o Empresa).</w:t>
+        <w:t xml:space="preserve"> al sistema. Si es la primera vez que ingresa al mismo, el alta deberá realizarse por medio de esta opción (solo para usuarios del tipo Cliente o Empresa).</w:t>
       </w:r>
     </w:p>
     <w:p>
@@ -3148,22 +3243,7 @@
         <w:jc w:val="both"/>
       </w:pPr>
       <w:r>
-        <w:t>Se deberá tener en cuenta que un cliente y una empresa no pueden ser la misma persona, siendo el primero una persona física, mientras que la segundas es una</w:t>
-      </w:r>
-      <w:r>
-        <w:t xml:space="preserve"> persona jurídica. Una vez que una </w:t>
-      </w:r>
-      <w:r>
-        <w:t>persona</w:t>
-      </w:r>
-      <w:r>
-        <w:t xml:space="preserve"> se</w:t>
-      </w:r>
-      <w:r>
-        <w:t xml:space="preserve"> registra en el sistema, este no puede cambiar su</w:t>
-      </w:r>
-      <w:r>
-        <w:t xml:space="preserve"> tipo de usuario.</w:t>
+        <w:t>Se deberá tener en cuenta que un cliente y una empresa no pueden ser la misma persona, siendo el primero una persona física, mientras que la segundas es una persona jurídica. Una vez que una persona se registra en el sistema, este no puede cambiar su tipo de usuario.</w:t>
       </w:r>
     </w:p>
     <w:p>
@@ -3292,13 +3372,7 @@
         </w:rPr>
       </w:pPr>
       <w:r>
-        <w:t xml:space="preserve">Una vez completados los datos y seleccionado el rol, </w:t>
-      </w:r>
-      <w:r>
-        <w:t>se abrirá la ventada de alta de cliente, de empresa u otro, según corresponda</w:t>
-      </w:r>
-      <w:r>
-        <w:t>.</w:t>
+        <w:t>Una vez completados los datos y seleccionado el rol, se abrirá la ventada de alta de cliente, de empresa u otro, según corresponda.</w:t>
       </w:r>
     </w:p>
     <w:p>
@@ -3320,16 +3394,294 @@
         </w:rPr>
         <w:t>ABM de clientes</w:t>
       </w:r>
-      <w:bookmarkStart w:id="0" w:name="_GoBack"/>
-      <w:bookmarkEnd w:id="0"/>
+    </w:p>
+    <w:p>
+      <w:pPr>
+        <w:pStyle w:val="Prrafodelista"/>
+      </w:pPr>
+      <w:r>
+        <w:t>Funcionalidad que permite a un administrativo crear, modificar y dar de baja un cliente del sistema asignándoles un nombre de usuario por defecto. Los clientes son usuarios que pueden comprar y vender productos dentro de la plataforma. Dar de alta un cliente implica el ingreso de los siguientes datos:</w:t>
+      </w:r>
+    </w:p>
+    <w:p>
+      <w:pPr>
+        <w:pStyle w:val="Prrafodelista"/>
+        <w:rPr>
+          <w:b/>
+          <w:lang w:val="es-ES"/>
+        </w:rPr>
+      </w:pPr>
+    </w:p>
+    <w:p>
+      <w:pPr>
+        <w:pStyle w:val="Prrafodelista"/>
+        <w:numPr>
+          <w:ilvl w:val="0"/>
+          <w:numId w:val="14"/>
+        </w:numPr>
+        <w:rPr>
+          <w:lang w:val="es-ES"/>
+        </w:rPr>
+      </w:pPr>
+      <w:r>
+        <w:rPr>
+          <w:lang w:val="es-ES"/>
+        </w:rPr>
+        <w:t>Nombre y apellido</w:t>
+      </w:r>
+    </w:p>
+    <w:p>
+      <w:pPr>
+        <w:pStyle w:val="Prrafodelista"/>
+        <w:numPr>
+          <w:ilvl w:val="0"/>
+          <w:numId w:val="14"/>
+        </w:numPr>
+        <w:rPr>
+          <w:lang w:val="es-ES"/>
+        </w:rPr>
+      </w:pPr>
+      <w:r>
+        <w:rPr>
+          <w:lang w:val="es-ES"/>
+        </w:rPr>
+        <w:t>Tipo y número de documento</w:t>
+      </w:r>
+    </w:p>
+    <w:p>
+      <w:pPr>
+        <w:pStyle w:val="Prrafodelista"/>
+        <w:numPr>
+          <w:ilvl w:val="0"/>
+          <w:numId w:val="14"/>
+        </w:numPr>
+        <w:rPr>
+          <w:lang w:val="es-ES"/>
+        </w:rPr>
+      </w:pPr>
+      <w:r>
+        <w:rPr>
+          <w:lang w:val="es-ES"/>
+        </w:rPr>
+        <w:t>Mail</w:t>
+      </w:r>
+    </w:p>
+    <w:p>
+      <w:pPr>
+        <w:pStyle w:val="Prrafodelista"/>
+        <w:numPr>
+          <w:ilvl w:val="0"/>
+          <w:numId w:val="14"/>
+        </w:numPr>
+        <w:rPr>
+          <w:lang w:val="es-ES"/>
+        </w:rPr>
+      </w:pPr>
+      <w:r>
+        <w:rPr>
+          <w:lang w:val="es-ES"/>
+        </w:rPr>
+        <w:t>Dirección, altura, piso, departamento y c</w:t>
+      </w:r>
+      <w:r>
+        <w:rPr>
+          <w:lang w:val="es-ES"/>
+        </w:rPr>
+        <w:t>ódigo postal</w:t>
+      </w:r>
+    </w:p>
+    <w:p>
+      <w:pPr>
+        <w:pStyle w:val="Prrafodelista"/>
+        <w:numPr>
+          <w:ilvl w:val="0"/>
+          <w:numId w:val="14"/>
+        </w:numPr>
+        <w:rPr>
+          <w:lang w:val="es-ES"/>
+        </w:rPr>
+      </w:pPr>
+      <w:r>
+        <w:rPr>
+          <w:lang w:val="es-ES"/>
+        </w:rPr>
+        <w:t>Localidad</w:t>
+      </w:r>
+    </w:p>
+    <w:p>
+      <w:pPr>
+        <w:pStyle w:val="Prrafodelista"/>
+        <w:numPr>
+          <w:ilvl w:val="0"/>
+          <w:numId w:val="14"/>
+        </w:numPr>
+        <w:rPr>
+          <w:lang w:val="es-ES"/>
+        </w:rPr>
+      </w:pPr>
+      <w:r>
+        <w:rPr>
+          <w:lang w:val="es-ES"/>
+        </w:rPr>
+        <w:t>T</w:t>
+      </w:r>
+      <w:r>
+        <w:rPr>
+          <w:lang w:val="es-ES"/>
+        </w:rPr>
+        <w:t>el</w:t>
+      </w:r>
+      <w:r>
+        <w:rPr>
+          <w:lang w:val="es-ES"/>
+        </w:rPr>
+        <w:t>éfono</w:t>
+      </w:r>
+    </w:p>
+    <w:p>
+      <w:pPr>
+        <w:pStyle w:val="Prrafodelista"/>
+        <w:numPr>
+          <w:ilvl w:val="0"/>
+          <w:numId w:val="14"/>
+        </w:numPr>
+        <w:rPr>
+          <w:lang w:val="es-ES"/>
+        </w:rPr>
+      </w:pPr>
+      <w:r>
+        <w:rPr>
+          <w:lang w:val="es-ES"/>
+        </w:rPr>
+        <w:t>Fecha de nacimiento</w:t>
+      </w:r>
+    </w:p>
+    <w:p>
+      <w:pPr>
+        <w:pStyle w:val="Prrafodelista"/>
+        <w:numPr>
+          <w:ilvl w:val="0"/>
+          <w:numId w:val="14"/>
+        </w:numPr>
+        <w:rPr>
+          <w:lang w:val="es-ES"/>
+        </w:rPr>
+      </w:pPr>
+      <w:r>
+        <w:rPr>
+          <w:lang w:val="es-ES"/>
+        </w:rPr>
+        <w:t>Fecha de creación</w:t>
+      </w:r>
+    </w:p>
+    <w:p>
+      <w:pPr>
+        <w:rPr>
+          <w:lang w:val="es-ES"/>
+        </w:rPr>
+      </w:pPr>
     </w:p>
     <w:p>
       <w:pPr>
         <w:ind w:left="708"/>
-        <w:rPr>
-          <w:b/>
-          <w:lang w:val="es-ES"/>
-        </w:rPr>
+      </w:pPr>
+      <w:r>
+        <w:t xml:space="preserve">Para esta funcionalidad tenemos 3 formularios: </w:t>
+      </w:r>
+    </w:p>
+    <w:p>
+      <w:pPr>
+        <w:pStyle w:val="Prrafodelista"/>
+        <w:numPr>
+          <w:ilvl w:val="0"/>
+          <w:numId w:val="15"/>
+        </w:numPr>
+      </w:pPr>
+      <w:r>
+        <w:rPr>
+          <w:i/>
+        </w:rPr>
+        <w:t>Alta de Cliente:</w:t>
+      </w:r>
+      <w:r>
+        <w:t xml:space="preserve"> En </w:t>
+      </w:r>
+      <w:r>
+        <w:t>este formulario</w:t>
+      </w:r>
+      <w:r>
+        <w:t xml:space="preserve"> se de</w:t>
+      </w:r>
+      <w:r>
+        <w:t>berán completar todos los datos</w:t>
+      </w:r>
+    </w:p>
+    <w:p>
+      <w:pPr>
+        <w:pStyle w:val="Prrafodelista"/>
+        <w:ind w:left="1428"/>
+      </w:pPr>
+      <w:r>
+        <w:t>anteriormente mencion</w:t>
+      </w:r>
+      <w:r>
+        <w:t>ados,</w:t>
+      </w:r>
+      <w:r>
+        <w:t xml:space="preserve"> agregan lo</w:t>
+      </w:r>
+      <w:r>
+        <w:t xml:space="preserve">s datos de usuario y </w:t>
+      </w:r>
+      <w:proofErr w:type="spellStart"/>
+      <w:r>
+        <w:t>password</w:t>
+      </w:r>
+      <w:proofErr w:type="spellEnd"/>
+      <w:r>
+        <w:t>, se revisa</w:t>
+      </w:r>
+      <w:r>
+        <w:t xml:space="preserve"> la completitud de los mismos y los tipos de datos en cuestión para to</w:t>
+      </w:r>
+      <w:r>
+        <w:t xml:space="preserve">dos los casos. Posee el botón “Alta”, al darle </w:t>
+      </w:r>
+      <w:proofErr w:type="spellStart"/>
+      <w:r>
+        <w:t>click</w:t>
+      </w:r>
+      <w:proofErr w:type="spellEnd"/>
+      <w:r>
+        <w:t xml:space="preserve"> se ejecuta el alta del cliente.</w:t>
+      </w:r>
+    </w:p>
+    <w:p>
+      <w:pPr>
+        <w:pStyle w:val="Prrafodelista"/>
+        <w:ind w:left="1428"/>
+        <w:rPr>
+          <w:i/>
+        </w:rPr>
+      </w:pPr>
+    </w:p>
+    <w:p>
+      <w:pPr>
+        <w:pStyle w:val="Prrafodelista"/>
+        <w:ind w:left="1428"/>
+      </w:pPr>
+    </w:p>
+    <w:p>
+      <w:pPr>
+        <w:pStyle w:val="Prrafodelista"/>
+        <w:ind w:left="1428"/>
+      </w:pPr>
+    </w:p>
+    <w:p>
+      <w:pPr>
+        <w:pStyle w:val="Prrafodelista"/>
+        <w:ind w:left="1428"/>
+        <w:jc w:val="center"/>
       </w:pPr>
       <w:r>
         <w:rPr>
@@ -3337,10 +3689,9 @@
           <w:noProof/>
           <w:lang w:eastAsia="es-AR"/>
         </w:rPr>
-        <w:lastRenderedPageBreak/>
         <w:drawing>
-          <wp:inline distT="0" distB="0" distL="0" distR="0">
-            <wp:extent cx="3543795" cy="4715533"/>
+          <wp:inline distT="0" distB="0" distL="0" distR="0" wp14:anchorId="45EDD6D3" wp14:editId="50573212">
+            <wp:extent cx="3643515" cy="4848225"/>
             <wp:effectExtent l="0" t="0" r="0" b="0"/>
             <wp:docPr id="12" name="Imagen 12"/>
             <wp:cNvGraphicFramePr>
@@ -3368,7 +3719,7 @@
                   <pic:spPr>
                     <a:xfrm>
                       <a:off x="0" y="0"/>
-                      <a:ext cx="3543795" cy="4715533"/>
+                      <a:ext cx="3658617" cy="4868321"/>
                     </a:xfrm>
                     <a:prstGeom prst="rect">
                       <a:avLst/>
@@ -3381,24 +3732,41 @@
         </w:drawing>
       </w:r>
     </w:p>
-    <w:p>
-      <w:pPr>
-        <w:ind w:left="708"/>
-        <w:rPr>
-          <w:b/>
-          <w:lang w:val="es-ES"/>
-        </w:rPr>
-      </w:pPr>
-      <w:r>
-        <w:rPr>
-          <w:b/>
+    <w:p/>
+    <w:p/>
+    <w:p/>
+    <w:p/>
+    <w:p/>
+    <w:p/>
+    <w:p>
+      <w:pPr>
+        <w:pStyle w:val="Prrafodelista"/>
+        <w:ind w:left="1428"/>
+        <w:jc w:val="center"/>
+      </w:pPr>
+    </w:p>
+    <w:p>
+      <w:pPr>
+        <w:pStyle w:val="Prrafodelista"/>
+        <w:ind w:left="1428"/>
+      </w:pPr>
+      <w:r>
+        <w:rPr>
           <w:noProof/>
           <w:lang w:eastAsia="es-AR"/>
         </w:rPr>
         <w:drawing>
-          <wp:inline distT="0" distB="0" distL="0" distR="0">
-            <wp:extent cx="5400040" cy="3429000"/>
-            <wp:effectExtent l="0" t="0" r="0" b="0"/>
+          <wp:anchor distT="0" distB="0" distL="114300" distR="114300" simplePos="0" relativeHeight="251660288" behindDoc="0" locked="0" layoutInCell="1" allowOverlap="1" wp14:anchorId="347E8A1D" wp14:editId="758555DF">
+            <wp:simplePos x="0" y="0"/>
+            <wp:positionH relativeFrom="margin">
+              <wp:posOffset>47625</wp:posOffset>
+            </wp:positionH>
+            <wp:positionV relativeFrom="margin">
+              <wp:posOffset>1430020</wp:posOffset>
+            </wp:positionV>
+            <wp:extent cx="5774690" cy="3667125"/>
+            <wp:effectExtent l="0" t="0" r="0" b="9525"/>
+            <wp:wrapSquare wrapText="bothSides"/>
             <wp:docPr id="13" name="Imagen 13"/>
             <wp:cNvGraphicFramePr>
               <a:graphicFrameLocks xmlns:a="http://schemas.openxmlformats.org/drawingml/2006/main" noChangeAspect="1"/>
@@ -3425,7 +3793,7 @@
                   <pic:spPr>
                     <a:xfrm>
                       <a:off x="0" y="0"/>
-                      <a:ext cx="5400040" cy="3429000"/>
+                      <a:ext cx="5774690" cy="3667125"/>
                     </a:xfrm>
                     <a:prstGeom prst="rect">
                       <a:avLst/>
@@ -3434,22 +3802,167 @@
                 </pic:pic>
               </a:graphicData>
             </a:graphic>
-          </wp:inline>
+            <wp14:sizeRelH relativeFrom="margin">
+              <wp14:pctWidth>0</wp14:pctWidth>
+            </wp14:sizeRelH>
+            <wp14:sizeRelV relativeFrom="margin">
+              <wp14:pctHeight>0</wp14:pctHeight>
+            </wp14:sizeRelV>
+          </wp:anchor>
         </w:drawing>
       </w:r>
+      <w:r>
+        <w:rPr>
+          <w:i/>
+        </w:rPr>
+        <w:t>Búsqueda de cliente:</w:t>
+      </w:r>
+      <w:r>
+        <w:t xml:space="preserve"> En este formulario </w:t>
+      </w:r>
+      <w:r>
+        <w:t xml:space="preserve">se </w:t>
+      </w:r>
+      <w:r>
+        <w:t xml:space="preserve">podrá filtrar </w:t>
+      </w:r>
+      <w:r>
+        <w:t xml:space="preserve">la búsqueda </w:t>
+      </w:r>
+      <w:r>
+        <w:t>por</w:t>
+      </w:r>
+      <w:r>
+        <w:t xml:space="preserve"> tipo y </w:t>
+      </w:r>
+      <w:proofErr w:type="spellStart"/>
+      <w:r>
+        <w:t>nro</w:t>
+      </w:r>
+      <w:proofErr w:type="spellEnd"/>
+      <w:r>
+        <w:t xml:space="preserve"> de documento, </w:t>
+      </w:r>
+      <w:r>
+        <w:t>Nombre, Apellido, Email.</w:t>
+      </w:r>
+      <w:r>
+        <w:t xml:space="preserve"> Posee los botones “Limpiar Filtros”, “Buscar”, siendo el último el que ejecutaría la búsqueda luego de colocar los filtros. Encontrado el cliente, se tiene el botón “Modificar”, el cual abrirá el formulario correspondiente a la mo</w:t>
+      </w:r>
+      <w:r>
+        <w:t>di</w:t>
+      </w:r>
+      <w:r>
+        <w:t>ficación.</w:t>
+      </w:r>
+    </w:p>
+    <w:p>
+      <w:pPr>
+        <w:pStyle w:val="Prrafodelista"/>
+        <w:ind w:left="1428"/>
+      </w:pPr>
+    </w:p>
+    <w:p>
+      <w:pPr>
+        <w:pStyle w:val="Prrafodelista"/>
+        <w:ind w:left="1428"/>
+      </w:pPr>
+    </w:p>
+    <w:p/>
+    <w:p>
+      <w:pPr>
+        <w:pStyle w:val="Prrafodelista"/>
+        <w:ind w:left="1428"/>
+        <w:rPr>
+          <w:lang w:val="es-ES"/>
+        </w:rPr>
+      </w:pPr>
+    </w:p>
+    <w:p>
+      <w:pPr>
+        <w:pStyle w:val="Prrafodelista"/>
+        <w:numPr>
+          <w:ilvl w:val="0"/>
+          <w:numId w:val="15"/>
+        </w:numPr>
+        <w:rPr>
+          <w:lang w:val="es-ES"/>
+        </w:rPr>
+      </w:pPr>
+      <w:r>
+        <w:rPr>
+          <w:i/>
+        </w:rPr>
+        <w:t>Modificación de Cliente:</w:t>
+      </w:r>
+      <w:r>
+        <w:t xml:space="preserve"> Al igual que en el Alta de Cliente, </w:t>
+      </w:r>
+      <w:r>
+        <w:t>este formulario contiene detalles sobre</w:t>
+      </w:r>
+      <w:r>
+        <w:t xml:space="preserve"> los datos del cliente en cuestión. </w:t>
+      </w:r>
+    </w:p>
+    <w:p>
+      <w:pPr>
+        <w:pStyle w:val="Prrafodelista"/>
+        <w:ind w:left="1428"/>
+      </w:pPr>
+      <w:r>
+        <w:t xml:space="preserve">Se podrán </w:t>
+      </w:r>
+      <w:r>
+        <w:t>modificar sus datos siempre y cua</w:t>
+      </w:r>
+      <w:r>
+        <w:t>ndo se respete el tipo de dato, ta</w:t>
+      </w:r>
+      <w:r>
+        <w:t xml:space="preserve">mbién se </w:t>
+      </w:r>
+      <w:r>
+        <w:t>verificará</w:t>
+      </w:r>
+      <w:r>
+        <w:t xml:space="preserve"> la completitud de todos los datos antes de poder realizar modificación alguna</w:t>
+      </w:r>
+      <w:r>
+        <w:t>.</w:t>
+      </w:r>
+      <w:r>
+        <w:t xml:space="preserve"> </w:t>
+      </w:r>
+    </w:p>
+    <w:p>
+      <w:pPr>
+        <w:pStyle w:val="Prrafodelista"/>
+        <w:ind w:left="1428"/>
+      </w:pPr>
+      <w:r>
+        <w:t>Este formulario también permite “Deshabilitar/</w:t>
+      </w:r>
+      <w:r>
+        <w:t xml:space="preserve"> </w:t>
+      </w:r>
+      <w:r>
+        <w:t>Habilitar” un cliente.</w:t>
+      </w:r>
+    </w:p>
+    <w:p>
+      <w:pPr>
+        <w:pStyle w:val="Prrafodelista"/>
+        <w:ind w:left="1428"/>
+        <w:rPr>
+          <w:lang w:val="es-ES"/>
+        </w:rPr>
+      </w:pPr>
     </w:p>
     <w:p>
       <w:pPr>
         <w:ind w:left="708"/>
-        <w:rPr>
-          <w:b/>
-          <w:lang w:val="es-ES"/>
-        </w:rPr>
-      </w:pPr>
-    </w:p>
-    <w:p>
-      <w:pPr>
-        <w:ind w:left="708"/>
+        <w:jc w:val="center"/>
         <w:rPr>
           <w:b/>
           <w:lang w:val="es-ES"/>
@@ -3533,13 +4046,307 @@
         </w:rPr>
         <w:t>ABM de Empresas</w:t>
       </w:r>
+      <w:r>
+        <w:rPr>
+          <w:b/>
+          <w:lang w:val="es-ES"/>
+        </w:rPr>
+        <w:br/>
+      </w:r>
+      <w:r>
+        <w:rPr>
+          <w:b/>
+          <w:lang w:val="es-ES"/>
+        </w:rPr>
+        <w:br/>
+      </w:r>
+      <w:r>
+        <w:rPr>
+          <w:lang w:val="es-ES"/>
+        </w:rPr>
+        <w:t xml:space="preserve">Esta </w:t>
+      </w:r>
+      <w:r>
+        <w:t>funcionalidad permite a un administrativo crear, modificar y dar de baja a una empresa. Una empresa solo tiene la posibilidad de vender, denegándoseles toda posibilidad de compra. Dar de alta un proveedor implica el ingreso de los siguientes datos:</w:t>
+      </w:r>
+    </w:p>
+    <w:p>
+      <w:pPr>
+        <w:pStyle w:val="Prrafodelista"/>
+        <w:rPr>
+          <w:b/>
+          <w:lang w:val="es-ES"/>
+        </w:rPr>
+      </w:pPr>
+    </w:p>
+    <w:p>
+      <w:pPr>
+        <w:pStyle w:val="Prrafodelista"/>
+        <w:numPr>
+          <w:ilvl w:val="0"/>
+          <w:numId w:val="16"/>
+        </w:numPr>
+        <w:rPr>
+          <w:lang w:val="es-ES"/>
+        </w:rPr>
+      </w:pPr>
+      <w:r>
+        <w:rPr>
+          <w:lang w:val="es-ES"/>
+        </w:rPr>
+        <w:t>Razón social</w:t>
+      </w:r>
+    </w:p>
+    <w:p>
+      <w:pPr>
+        <w:pStyle w:val="Prrafodelista"/>
+        <w:numPr>
+          <w:ilvl w:val="0"/>
+          <w:numId w:val="16"/>
+        </w:numPr>
+        <w:rPr>
+          <w:lang w:val="es-ES"/>
+        </w:rPr>
+      </w:pPr>
+      <w:r>
+        <w:rPr>
+          <w:lang w:val="es-ES"/>
+        </w:rPr>
+        <w:t>Nombre de contacto</w:t>
+      </w:r>
+    </w:p>
+    <w:p>
+      <w:pPr>
+        <w:pStyle w:val="Prrafodelista"/>
+        <w:numPr>
+          <w:ilvl w:val="0"/>
+          <w:numId w:val="16"/>
+        </w:numPr>
+        <w:rPr>
+          <w:lang w:val="es-ES"/>
+        </w:rPr>
+      </w:pPr>
+      <w:r>
+        <w:rPr>
+          <w:lang w:val="es-ES"/>
+        </w:rPr>
+        <w:t>Rubro</w:t>
+      </w:r>
+    </w:p>
+    <w:p>
+      <w:pPr>
+        <w:pStyle w:val="Prrafodelista"/>
+        <w:numPr>
+          <w:ilvl w:val="0"/>
+          <w:numId w:val="16"/>
+        </w:numPr>
+        <w:rPr>
+          <w:lang w:val="es-ES"/>
+        </w:rPr>
+      </w:pPr>
+      <w:r>
+        <w:rPr>
+          <w:lang w:val="es-ES"/>
+        </w:rPr>
+        <w:t>Mail</w:t>
+      </w:r>
+    </w:p>
+    <w:p>
+      <w:pPr>
+        <w:pStyle w:val="Prrafodelista"/>
+        <w:numPr>
+          <w:ilvl w:val="0"/>
+          <w:numId w:val="16"/>
+        </w:numPr>
+        <w:rPr>
+          <w:lang w:val="es-ES"/>
+        </w:rPr>
+      </w:pPr>
+      <w:r>
+        <w:rPr>
+          <w:lang w:val="es-ES"/>
+        </w:rPr>
+        <w:t>Teléfono</w:t>
+      </w:r>
+    </w:p>
+    <w:p>
+      <w:pPr>
+        <w:pStyle w:val="Prrafodelista"/>
+        <w:numPr>
+          <w:ilvl w:val="0"/>
+          <w:numId w:val="16"/>
+        </w:numPr>
+        <w:rPr>
+          <w:lang w:val="es-ES"/>
+        </w:rPr>
+      </w:pPr>
+      <w:r>
+        <w:rPr>
+          <w:lang w:val="es-ES"/>
+        </w:rPr>
+        <w:t>Dirección, altura, piso, departamento y código postal</w:t>
+      </w:r>
+    </w:p>
+    <w:p>
+      <w:pPr>
+        <w:pStyle w:val="Prrafodelista"/>
+        <w:numPr>
+          <w:ilvl w:val="0"/>
+          <w:numId w:val="16"/>
+        </w:numPr>
+        <w:rPr>
+          <w:lang w:val="es-ES"/>
+        </w:rPr>
+      </w:pPr>
+      <w:r>
+        <w:rPr>
+          <w:lang w:val="es-ES"/>
+        </w:rPr>
+        <w:t>Localidad</w:t>
+      </w:r>
+    </w:p>
+    <w:p>
+      <w:pPr>
+        <w:pStyle w:val="Prrafodelista"/>
+        <w:numPr>
+          <w:ilvl w:val="0"/>
+          <w:numId w:val="16"/>
+        </w:numPr>
+        <w:rPr>
+          <w:lang w:val="es-ES"/>
+        </w:rPr>
+      </w:pPr>
+      <w:r>
+        <w:rPr>
+          <w:lang w:val="es-ES"/>
+        </w:rPr>
+        <w:t>Ciudad</w:t>
+      </w:r>
+    </w:p>
+    <w:p>
+      <w:pPr>
+        <w:pStyle w:val="Prrafodelista"/>
+        <w:numPr>
+          <w:ilvl w:val="0"/>
+          <w:numId w:val="16"/>
+        </w:numPr>
+        <w:rPr>
+          <w:lang w:val="es-ES"/>
+        </w:rPr>
+      </w:pPr>
+      <w:r>
+        <w:rPr>
+          <w:lang w:val="es-ES"/>
+        </w:rPr>
+        <w:t>CUIT</w:t>
+      </w:r>
+    </w:p>
+    <w:p>
+      <w:pPr>
+        <w:pStyle w:val="Prrafodelista"/>
+        <w:numPr>
+          <w:ilvl w:val="0"/>
+          <w:numId w:val="16"/>
+        </w:numPr>
+        <w:rPr>
+          <w:lang w:val="es-ES"/>
+        </w:rPr>
+      </w:pPr>
+      <w:r>
+        <w:rPr>
+          <w:lang w:val="es-ES"/>
+        </w:rPr>
+        <w:t>Fecha de creación</w:t>
+      </w:r>
+    </w:p>
+    <w:p>
+      <w:pPr>
+        <w:rPr>
+          <w:lang w:val="es-ES"/>
+        </w:rPr>
+      </w:pPr>
+    </w:p>
+    <w:p>
+      <w:pPr>
+        <w:rPr>
+          <w:lang w:val="es-ES"/>
+        </w:rPr>
+      </w:pPr>
     </w:p>
     <w:p>
       <w:pPr>
         <w:ind w:left="708"/>
-        <w:rPr>
-          <w:b/>
-          <w:lang w:val="es-ES"/>
+      </w:pPr>
+      <w:r>
+        <w:lastRenderedPageBreak/>
+        <w:t xml:space="preserve">Para esta funcionalidad tenemos 3 formularios: </w:t>
+      </w:r>
+    </w:p>
+    <w:p>
+      <w:pPr>
+        <w:pStyle w:val="Prrafodelista"/>
+        <w:numPr>
+          <w:ilvl w:val="0"/>
+          <w:numId w:val="15"/>
+        </w:numPr>
+      </w:pPr>
+      <w:r>
+        <w:rPr>
+          <w:i/>
+        </w:rPr>
+        <w:t>Alta de Empresa:</w:t>
+      </w:r>
+      <w:r>
+        <w:t xml:space="preserve"> </w:t>
+      </w:r>
+      <w:r>
+        <w:t>En este formulario se deberán completar todos los datos</w:t>
+      </w:r>
+    </w:p>
+    <w:p>
+      <w:pPr>
+        <w:pStyle w:val="Prrafodelista"/>
+        <w:ind w:left="1428"/>
+      </w:pPr>
+      <w:r>
+        <w:t xml:space="preserve">anteriormente mencionados, agregan los datos de usuario y </w:t>
+      </w:r>
+      <w:proofErr w:type="spellStart"/>
+      <w:r>
+        <w:t>password</w:t>
+      </w:r>
+      <w:proofErr w:type="spellEnd"/>
+      <w:r>
+        <w:t xml:space="preserve">, se revisa la completitud de los mismos y los tipos de datos en cuestión para todos los casos. Posee el botón “Alta”, al darle </w:t>
+      </w:r>
+      <w:proofErr w:type="spellStart"/>
+      <w:r>
+        <w:t>clic</w:t>
+      </w:r>
+      <w:r>
+        <w:t>k</w:t>
+      </w:r>
+      <w:proofErr w:type="spellEnd"/>
+      <w:r>
+        <w:t xml:space="preserve"> se ejecuta el alta de la empresa</w:t>
+      </w:r>
+      <w:r>
+        <w:t>.</w:t>
+      </w:r>
+    </w:p>
+    <w:p>
+      <w:pPr>
+        <w:pStyle w:val="Prrafodelista"/>
+        <w:ind w:left="1428"/>
+      </w:pPr>
+    </w:p>
+    <w:p>
+      <w:pPr>
+        <w:pStyle w:val="Prrafodelista"/>
+        <w:ind w:left="1428"/>
+        <w:jc w:val="center"/>
+        <w:rPr>
+          <w:i/>
         </w:rPr>
       </w:pPr>
       <w:r>
@@ -3548,9 +4355,8 @@
           <w:noProof/>
           <w:lang w:eastAsia="es-AR"/>
         </w:rPr>
-        <w:lastRenderedPageBreak/>
         <w:drawing>
-          <wp:inline distT="0" distB="0" distL="0" distR="0">
+          <wp:inline distT="0" distB="0" distL="0" distR="0" wp14:anchorId="75B5041A" wp14:editId="3C6B5753">
             <wp:extent cx="3905795" cy="5172797"/>
             <wp:effectExtent l="0" t="0" r="0" b="8890"/>
             <wp:docPr id="15" name="Imagen 15"/>
@@ -3594,12 +4400,155 @@
     </w:p>
     <w:p>
       <w:pPr>
-        <w:ind w:left="708"/>
-        <w:rPr>
-          <w:b/>
-          <w:lang w:val="es-ES"/>
-        </w:rPr>
-      </w:pPr>
+        <w:pStyle w:val="Prrafodelista"/>
+        <w:ind w:left="1428"/>
+        <w:jc w:val="center"/>
+        <w:rPr>
+          <w:i/>
+        </w:rPr>
+      </w:pPr>
+    </w:p>
+    <w:p>
+      <w:pPr>
+        <w:pStyle w:val="Prrafodelista"/>
+        <w:ind w:left="1428"/>
+        <w:jc w:val="center"/>
+        <w:rPr>
+          <w:i/>
+        </w:rPr>
+      </w:pPr>
+    </w:p>
+    <w:p>
+      <w:pPr>
+        <w:pStyle w:val="Prrafodelista"/>
+        <w:ind w:left="1428"/>
+        <w:jc w:val="center"/>
+        <w:rPr>
+          <w:i/>
+        </w:rPr>
+      </w:pPr>
+    </w:p>
+    <w:p>
+      <w:pPr>
+        <w:pStyle w:val="Prrafodelista"/>
+        <w:ind w:left="1428"/>
+        <w:jc w:val="center"/>
+        <w:rPr>
+          <w:i/>
+        </w:rPr>
+      </w:pPr>
+    </w:p>
+    <w:p>
+      <w:pPr>
+        <w:pStyle w:val="Prrafodelista"/>
+        <w:ind w:left="1428"/>
+        <w:jc w:val="center"/>
+        <w:rPr>
+          <w:i/>
+        </w:rPr>
+      </w:pPr>
+    </w:p>
+    <w:p>
+      <w:pPr>
+        <w:pStyle w:val="Prrafodelista"/>
+        <w:ind w:left="1428"/>
+        <w:jc w:val="center"/>
+        <w:rPr>
+          <w:i/>
+        </w:rPr>
+      </w:pPr>
+    </w:p>
+    <w:p>
+      <w:pPr>
+        <w:pStyle w:val="Prrafodelista"/>
+        <w:ind w:left="1428"/>
+        <w:jc w:val="center"/>
+        <w:rPr>
+          <w:i/>
+        </w:rPr>
+      </w:pPr>
+    </w:p>
+    <w:p>
+      <w:pPr>
+        <w:pStyle w:val="Prrafodelista"/>
+        <w:ind w:left="1428"/>
+        <w:jc w:val="center"/>
+        <w:rPr>
+          <w:i/>
+        </w:rPr>
+      </w:pPr>
+    </w:p>
+    <w:p>
+      <w:pPr>
+        <w:pStyle w:val="Prrafodelista"/>
+        <w:ind w:left="1428"/>
+        <w:rPr>
+          <w:i/>
+        </w:rPr>
+      </w:pPr>
+    </w:p>
+    <w:p>
+      <w:pPr>
+        <w:pStyle w:val="Prrafodelista"/>
+        <w:ind w:left="1428"/>
+        <w:rPr>
+          <w:i/>
+        </w:rPr>
+      </w:pPr>
+    </w:p>
+    <w:p>
+      <w:pPr>
+        <w:pStyle w:val="Prrafodelista"/>
+        <w:ind w:left="1428"/>
+      </w:pPr>
+    </w:p>
+    <w:p>
+      <w:pPr>
+        <w:pStyle w:val="Prrafodelista"/>
+        <w:numPr>
+          <w:ilvl w:val="0"/>
+          <w:numId w:val="17"/>
+        </w:numPr>
+      </w:pPr>
+      <w:r>
+        <w:rPr>
+          <w:i/>
+        </w:rPr>
+        <w:lastRenderedPageBreak/>
+        <w:t>Búsqueda de empresa:</w:t>
+      </w:r>
+      <w:r>
+        <w:t xml:space="preserve"> En este formulario podremos ver un listado con</w:t>
+      </w:r>
+      <w:r>
+        <w:t xml:space="preserve"> las empresas y sus datos</w:t>
+      </w:r>
+      <w:r>
+        <w:t>. Se podrá filtrar por Raz</w:t>
+      </w:r>
+      <w:r>
+        <w:t>ó</w:t>
+      </w:r>
+      <w:r>
+        <w:t>n Social,</w:t>
+      </w:r>
+      <w:r>
+        <w:t xml:space="preserve"> Email </w:t>
+      </w:r>
+      <w:proofErr w:type="gramStart"/>
+      <w:r>
+        <w:t xml:space="preserve">y </w:t>
+      </w:r>
+      <w:r>
+        <w:t xml:space="preserve"> CUIT</w:t>
+      </w:r>
+      <w:proofErr w:type="gramEnd"/>
+      <w:r>
+        <w:t xml:space="preserve">. </w:t>
+      </w:r>
+      <w:r>
+        <w:br/>
+      </w:r>
       <w:r>
         <w:rPr>
           <w:b/>
@@ -3607,9 +4556,17 @@
           <w:lang w:eastAsia="es-AR"/>
         </w:rPr>
         <w:drawing>
-          <wp:inline distT="0" distB="0" distL="0" distR="0">
-            <wp:extent cx="5400040" cy="2016760"/>
-            <wp:effectExtent l="0" t="0" r="0" b="2540"/>
+          <wp:anchor distT="0" distB="0" distL="114300" distR="114300" simplePos="0" relativeHeight="251661312" behindDoc="0" locked="0" layoutInCell="1" allowOverlap="1" wp14:anchorId="3A71AD24" wp14:editId="360C1B5D">
+            <wp:simplePos x="0" y="0"/>
+            <wp:positionH relativeFrom="margin">
+              <wp:posOffset>-285750</wp:posOffset>
+            </wp:positionH>
+            <wp:positionV relativeFrom="margin">
+              <wp:posOffset>1725930</wp:posOffset>
+            </wp:positionV>
+            <wp:extent cx="6223000" cy="2323465"/>
+            <wp:effectExtent l="0" t="0" r="6350" b="635"/>
+            <wp:wrapSquare wrapText="bothSides"/>
             <wp:docPr id="16" name="Imagen 16"/>
             <wp:cNvGraphicFramePr>
               <a:graphicFrameLocks xmlns:a="http://schemas.openxmlformats.org/drawingml/2006/main" noChangeAspect="1"/>
@@ -3636,7 +4593,7 @@
                   <pic:spPr>
                     <a:xfrm>
                       <a:off x="0" y="0"/>
-                      <a:ext cx="5400040" cy="2016760"/>
+                      <a:ext cx="6223000" cy="2323465"/>
                     </a:xfrm>
                     <a:prstGeom prst="rect">
                       <a:avLst/>
@@ -3645,9 +4602,132 @@
                 </pic:pic>
               </a:graphicData>
             </a:graphic>
-          </wp:inline>
+            <wp14:sizeRelH relativeFrom="margin">
+              <wp14:pctWidth>0</wp14:pctWidth>
+            </wp14:sizeRelH>
+            <wp14:sizeRelV relativeFrom="margin">
+              <wp14:pctHeight>0</wp14:pctHeight>
+            </wp14:sizeRelV>
+          </wp:anchor>
         </w:drawing>
       </w:r>
+    </w:p>
+    <w:p>
+      <w:pPr>
+        <w:pStyle w:val="Prrafodelista"/>
+        <w:ind w:left="1428"/>
+      </w:pPr>
+      <w:r>
+        <w:t>Posee los botones “Limpiar Filtros”, “Buscar”, siendo el último el que ejecutaría la búsqueda luego de colocar lo</w:t>
+      </w:r>
+      <w:r>
+        <w:t>s filtros. Encontrado la empresa buscada</w:t>
+      </w:r>
+      <w:r>
+        <w:t>, se tiene el botón “Modificar”, el cual abrirá el formulario correspondiente a la mo</w:t>
+      </w:r>
+      <w:r>
+        <w:t>di</w:t>
+      </w:r>
+      <w:r>
+        <w:t>ficación.</w:t>
+      </w:r>
+    </w:p>
+    <w:p>
+      <w:pPr>
+        <w:jc w:val="center"/>
+      </w:pPr>
+    </w:p>
+    <w:p>
+      <w:pPr>
+        <w:ind w:left="1416"/>
+      </w:pPr>
+    </w:p>
+    <w:p>
+      <w:pPr>
+        <w:pStyle w:val="Prrafodelista"/>
+        <w:numPr>
+          <w:ilvl w:val="0"/>
+          <w:numId w:val="15"/>
+        </w:numPr>
+        <w:rPr>
+          <w:lang w:val="es-ES"/>
+        </w:rPr>
+      </w:pPr>
+      <w:r>
+        <w:rPr>
+          <w:i/>
+        </w:rPr>
+        <w:t>Modificación de Empresa:</w:t>
+      </w:r>
+      <w:r>
+        <w:t xml:space="preserve"> </w:t>
+      </w:r>
+      <w:r>
+        <w:t xml:space="preserve">De la misma manera que en el Alta de empresa, este formulario contiene detalles sobre los datos del cliente en cuestión. </w:t>
+      </w:r>
+    </w:p>
+    <w:p>
+      <w:pPr>
+        <w:pStyle w:val="Prrafodelista"/>
+        <w:ind w:left="1428"/>
+      </w:pPr>
+      <w:r>
+        <w:t xml:space="preserve">Se podrán modificar sus datos siempre y cuando se respete el tipo de dato, también se verificará la completitud de todos los datos antes de poder realizar modificación alguna. </w:t>
+      </w:r>
+    </w:p>
+    <w:p>
+      <w:pPr>
+        <w:pStyle w:val="Prrafodelista"/>
+        <w:ind w:left="1428"/>
+      </w:pPr>
+      <w:r>
+        <w:t>Este formulario también permite “Deshabilitar/</w:t>
+      </w:r>
+      <w:r>
+        <w:t xml:space="preserve"> </w:t>
+      </w:r>
+      <w:r>
+        <w:t>Habilitar” un cliente.</w:t>
+      </w:r>
+    </w:p>
+    <w:p>
+      <w:pPr>
+        <w:pStyle w:val="Prrafodelista"/>
+        <w:ind w:left="708"/>
+        <w:rPr>
+          <w:b/>
+          <w:lang w:val="es-ES"/>
+        </w:rPr>
+      </w:pPr>
+    </w:p>
+    <w:p>
+      <w:pPr>
+        <w:ind w:left="708"/>
+        <w:rPr>
+          <w:b/>
+          <w:lang w:val="es-ES"/>
+        </w:rPr>
+      </w:pPr>
+    </w:p>
+    <w:p>
+      <w:pPr>
+        <w:ind w:left="708"/>
+        <w:jc w:val="center"/>
+        <w:rPr>
+          <w:b/>
+          <w:lang w:val="es-ES"/>
+        </w:rPr>
+      </w:pPr>
+    </w:p>
+    <w:p>
+      <w:pPr>
+        <w:ind w:left="708"/>
+        <w:rPr>
+          <w:b/>
+          <w:lang w:val="es-ES"/>
+        </w:rPr>
+      </w:pPr>
     </w:p>
     <w:p>
       <w:pPr>
@@ -3709,6 +4789,144 @@
     </w:p>
     <w:p>
       <w:pPr>
+        <w:ind w:left="708"/>
+        <w:rPr>
+          <w:b/>
+          <w:lang w:val="es-ES"/>
+        </w:rPr>
+      </w:pPr>
+    </w:p>
+    <w:p>
+      <w:pPr>
+        <w:ind w:left="360"/>
+        <w:rPr>
+          <w:lang w:val="es-ES"/>
+        </w:rPr>
+      </w:pPr>
+      <w:r>
+        <w:rPr>
+          <w:lang w:val="es-ES"/>
+        </w:rPr>
+        <w:t>En la migración, para diferenciar los clientes de l</w:t>
+      </w:r>
+      <w:r>
+        <w:rPr>
+          <w:lang w:val="es-ES"/>
+        </w:rPr>
+        <w:t>as empresas se usaron las disti</w:t>
+      </w:r>
+      <w:r>
+        <w:rPr>
+          <w:lang w:val="es-ES"/>
+        </w:rPr>
+        <w:t>n</w:t>
+      </w:r>
+      <w:r>
+        <w:rPr>
+          <w:lang w:val="es-ES"/>
+        </w:rPr>
+        <w:t>t</w:t>
+      </w:r>
+      <w:r>
+        <w:rPr>
+          <w:lang w:val="es-ES"/>
+        </w:rPr>
+        <w:t>as columnas de la tabla maestra que las identifican, se hizo un SELECT DISTINTC a tales campos para traer datos sin ser repetidos.</w:t>
+      </w:r>
+    </w:p>
+    <w:p>
+      <w:pPr>
+        <w:ind w:left="360"/>
+        <w:rPr>
+          <w:lang w:val="es-ES"/>
+        </w:rPr>
+      </w:pPr>
+      <w:r>
+        <w:rPr>
+          <w:lang w:val="es-ES"/>
+        </w:rPr>
+        <w:t>Se generaron las tablas “</w:t>
+      </w:r>
+      <w:proofErr w:type="spellStart"/>
+      <w:r>
+        <w:rPr>
+          <w:lang w:val="es-ES"/>
+        </w:rPr>
+        <w:t>lk_cliente</w:t>
+      </w:r>
+      <w:proofErr w:type="spellEnd"/>
+      <w:r>
+        <w:rPr>
+          <w:lang w:val="es-ES"/>
+        </w:rPr>
+        <w:t>” y “</w:t>
+      </w:r>
+      <w:proofErr w:type="spellStart"/>
+      <w:r>
+        <w:rPr>
+          <w:lang w:val="es-ES"/>
+        </w:rPr>
+        <w:t>lk_empresa</w:t>
+      </w:r>
+      <w:proofErr w:type="spellEnd"/>
+      <w:r>
+        <w:rPr>
+          <w:lang w:val="es-ES"/>
+        </w:rPr>
+        <w:t>”</w:t>
+      </w:r>
+      <w:r>
+        <w:rPr>
+          <w:lang w:val="es-ES"/>
+        </w:rPr>
+        <w:t xml:space="preserve"> y se guardan los datos correspondientes en cada caso, con respecto a usuario y </w:t>
+      </w:r>
+      <w:proofErr w:type="spellStart"/>
+      <w:r>
+        <w:rPr>
+          <w:lang w:val="es-ES"/>
+        </w:rPr>
+        <w:t>password</w:t>
+      </w:r>
+      <w:proofErr w:type="spellEnd"/>
+      <w:r>
+        <w:rPr>
+          <w:lang w:val="es-ES"/>
+        </w:rPr>
+        <w:t xml:space="preserve"> se guardan en la tabla “</w:t>
+      </w:r>
+      <w:proofErr w:type="spellStart"/>
+      <w:r>
+        <w:rPr>
+          <w:lang w:val="es-ES"/>
+        </w:rPr>
+        <w:t>ft_usuario</w:t>
+      </w:r>
+      <w:proofErr w:type="spellEnd"/>
+      <w:r>
+        <w:rPr>
+          <w:lang w:val="es-ES"/>
+        </w:rPr>
+        <w:t>”</w:t>
+      </w:r>
+      <w:r>
+        <w:rPr>
+          <w:lang w:val="es-ES"/>
+        </w:rPr>
+        <w:t>, en cuánto a campos con datos en NULL, se migraron igual, por ejemplo, teléfono, localidad, ciudad, nombre de contacto, etc.</w:t>
+      </w:r>
+    </w:p>
+    <w:p>
+      <w:pPr>
+        <w:ind w:left="708"/>
+        <w:rPr>
+          <w:b/>
+          <w:lang w:val="es-ES"/>
+        </w:rPr>
+      </w:pPr>
+    </w:p>
+    <w:p>
+      <w:pPr>
         <w:pStyle w:val="Prrafodelista"/>
         <w:numPr>
           <w:ilvl w:val="0"/>
@@ -3729,6 +4947,103 @@
     </w:p>
     <w:p>
       <w:pPr>
+        <w:pStyle w:val="Prrafodelista"/>
+        <w:rPr>
+          <w:lang w:val="es-ES"/>
+        </w:rPr>
+      </w:pPr>
+      <w:r>
+        <w:rPr>
+          <w:lang w:val="es-ES"/>
+        </w:rPr>
+        <w:t>Funcionalidad que permite categorizar a una publicación y determinar dentro de qué rubro/s se puede encontrar a dicha publicación.</w:t>
+      </w:r>
+    </w:p>
+    <w:p>
+      <w:pPr>
+        <w:pStyle w:val="Prrafodelista"/>
+        <w:rPr>
+          <w:lang w:val="es-ES"/>
+        </w:rPr>
+      </w:pPr>
+    </w:p>
+    <w:p>
+      <w:pPr>
+        <w:pStyle w:val="Prrafodelista"/>
+        <w:rPr>
+          <w:lang w:val="es-ES"/>
+        </w:rPr>
+      </w:pPr>
+      <w:r>
+        <w:rPr>
+          <w:lang w:val="es-ES"/>
+        </w:rPr>
+        <w:t>Dichos rubros se encuentran en forma plana y no responden a una organización en forma de árbol para su simplificación.</w:t>
+      </w:r>
+    </w:p>
+    <w:p>
+      <w:pPr>
+        <w:pStyle w:val="Prrafodelista"/>
+        <w:rPr>
+          <w:lang w:val="es-ES"/>
+        </w:rPr>
+      </w:pPr>
+    </w:p>
+    <w:p>
+      <w:pPr>
+        <w:pStyle w:val="Prrafodelista"/>
+        <w:rPr>
+          <w:lang w:val="es-ES"/>
+        </w:rPr>
+      </w:pPr>
+      <w:r>
+        <w:rPr>
+          <w:lang w:val="es-ES"/>
+        </w:rPr>
+        <w:lastRenderedPageBreak/>
+        <w:t>Los rubros deben respetar y estar</w:t>
+      </w:r>
+      <w:r>
+        <w:rPr>
+          <w:lang w:val="es-ES"/>
+        </w:rPr>
+        <w:t xml:space="preserve"> conformados por un código, una descripción corta y otra larga.</w:t>
+      </w:r>
+    </w:p>
+    <w:p>
+      <w:pPr>
+        <w:pStyle w:val="Prrafodelista"/>
+        <w:rPr>
+          <w:lang w:val="es-ES"/>
+        </w:rPr>
+      </w:pPr>
+    </w:p>
+    <w:p>
+      <w:pPr>
+        <w:pStyle w:val="Prrafodelista"/>
+        <w:rPr>
+          <w:color w:val="2E74B5" w:themeColor="accent1" w:themeShade="BF"/>
+          <w:lang w:val="es-ES"/>
+        </w:rPr>
+      </w:pPr>
+      <w:r>
+        <w:rPr>
+          <w:lang w:val="es-ES"/>
+        </w:rPr>
+        <w:t xml:space="preserve">Tal como lo dice en el requerimiento: </w:t>
+      </w:r>
+      <w:r>
+        <w:rPr>
+          <w:b/>
+          <w:i/>
+          <w:color w:val="2E74B5" w:themeColor="accent1" w:themeShade="BF"/>
+          <w:lang w:val="es-ES"/>
+        </w:rPr>
+        <w:t>“Para reducir el tiempo de desarrollo de los alumnos, no será necesario que se realice la implementación de este ABM”</w:t>
+      </w:r>
+    </w:p>
+    <w:p>
+      <w:pPr>
         <w:ind w:left="360"/>
         <w:rPr>
           <w:b/>
@@ -3767,6 +5082,20 @@
       <w:pPr>
         <w:ind w:left="708"/>
         <w:rPr>
+          <w:lang w:val="es-ES"/>
+        </w:rPr>
+      </w:pPr>
+      <w:r>
+        <w:rPr>
+          <w:lang w:val="es-ES"/>
+        </w:rPr>
+        <w:t xml:space="preserve">Este formulario tiene como </w:t>
+      </w:r>
+    </w:p>
+    <w:p>
+      <w:pPr>
+        <w:ind w:left="708"/>
+        <w:rPr>
           <w:b/>
           <w:lang w:val="es-ES"/>
         </w:rPr>
@@ -3777,7 +5106,6 @@
           <w:noProof/>
           <w:lang w:eastAsia="es-AR"/>
         </w:rPr>
-        <w:lastRenderedPageBreak/>
         <w:drawing>
           <wp:inline distT="0" distB="0" distL="0" distR="0">
             <wp:extent cx="2676899" cy="3429479"/>
@@ -3845,6 +5173,7 @@
           <w:noProof/>
           <w:lang w:eastAsia="es-AR"/>
         </w:rPr>
+        <w:lastRenderedPageBreak/>
         <w:drawing>
           <wp:inline distT="0" distB="0" distL="0" distR="0">
             <wp:extent cx="5400040" cy="4157345"/>
@@ -4051,6 +5380,110 @@
     <w:p>
       <w:pPr>
         <w:ind w:left="708"/>
+      </w:pPr>
+      <w:r>
+        <w:rPr>
+          <w:lang w:val="es-ES"/>
+        </w:rPr>
+        <w:t xml:space="preserve">Esta funcionalidad se encarga </w:t>
+      </w:r>
+      <w:r>
+        <w:t xml:space="preserve">de diseñar la publicación que le permita al vendedor/Cliente que desee vender su producto en la plataforma. El formulario de “Generar Publicación”, nos dará la opción de elegir de distintos </w:t>
+      </w:r>
+      <w:proofErr w:type="spellStart"/>
+      <w:r>
+        <w:t>ComboBox</w:t>
+      </w:r>
+      <w:proofErr w:type="spellEnd"/>
+      <w:r>
+        <w:t xml:space="preserve"> las opciones de Visibilidades, Rubros Y Estado.</w:t>
+      </w:r>
+    </w:p>
+    <w:p>
+      <w:pPr>
+        <w:ind w:left="708"/>
+      </w:pPr>
+      <w:r>
+        <w:lastRenderedPageBreak/>
+        <w:t>Para generar la publicación, se tiene la tabla “</w:t>
+      </w:r>
+      <w:proofErr w:type="spellStart"/>
+      <w:r>
+        <w:t>ft_publicacion</w:t>
+      </w:r>
+      <w:proofErr w:type="spellEnd"/>
+      <w:r>
+        <w:t>” la cual se relaciona</w:t>
+      </w:r>
+      <w:r>
+        <w:t xml:space="preserve"> con las tablas de </w:t>
+      </w:r>
+      <w:proofErr w:type="spellStart"/>
+      <w:r>
+        <w:t>visilidad</w:t>
+      </w:r>
+      <w:proofErr w:type="spellEnd"/>
+      <w:r>
+        <w:t>, tipo de publicación, rubro, estado de publicación y usuario por medio de las FK “</w:t>
+      </w:r>
+      <w:proofErr w:type="spellStart"/>
+      <w:r>
+        <w:t>id_visilidad</w:t>
+      </w:r>
+      <w:proofErr w:type="spellEnd"/>
+      <w:r>
+        <w:t>”,</w:t>
+      </w:r>
+      <w:r>
+        <w:t xml:space="preserve"> </w:t>
+      </w:r>
+      <w:r>
+        <w:t>“</w:t>
+      </w:r>
+      <w:proofErr w:type="spellStart"/>
+      <w:r>
+        <w:t>id_tipo_publi</w:t>
+      </w:r>
+      <w:proofErr w:type="spellEnd"/>
+      <w:r>
+        <w:t>”, “</w:t>
+      </w:r>
+      <w:proofErr w:type="spellStart"/>
+      <w:r>
+        <w:t>id_rubro</w:t>
+      </w:r>
+      <w:proofErr w:type="spellEnd"/>
+      <w:r>
+        <w:t>”, “</w:t>
+      </w:r>
+      <w:proofErr w:type="spellStart"/>
+      <w:r>
+        <w:t>id_estado_publi</w:t>
+      </w:r>
+      <w:proofErr w:type="spellEnd"/>
+      <w:r>
+        <w:t>”, “</w:t>
+      </w:r>
+      <w:proofErr w:type="spellStart"/>
+      <w:r>
+        <w:t>id_usuario</w:t>
+      </w:r>
+      <w:proofErr w:type="spellEnd"/>
+      <w:r>
+        <w:t>”.</w:t>
+      </w:r>
+    </w:p>
+    <w:p>
+      <w:pPr>
+        <w:ind w:left="708"/>
+      </w:pPr>
+      <w:r>
+        <w:t>Existen dos tipos de publicación, Compra y Subasta:</w:t>
+      </w:r>
+    </w:p>
+    <w:p>
+      <w:pPr>
+        <w:ind w:left="708"/>
         <w:rPr>
           <w:b/>
           <w:lang w:val="es-ES"/>
@@ -4062,7 +5495,6 @@
           <w:noProof/>
           <w:lang w:eastAsia="es-AR"/>
         </w:rPr>
-        <w:lastRenderedPageBreak/>
         <w:drawing>
           <wp:inline distT="0" distB="0" distL="0" distR="0">
             <wp:extent cx="2629267" cy="1933845"/>
@@ -4110,6 +5542,101 @@
       <w:pPr>
         <w:ind w:left="708"/>
         <w:rPr>
+          <w:lang w:val="es-ES"/>
+        </w:rPr>
+      </w:pPr>
+      <w:r>
+        <w:rPr>
+          <w:lang w:val="es-ES"/>
+        </w:rPr>
+        <w:t>Ambos tipos de publicaciones comparten 4 estados:</w:t>
+      </w:r>
+    </w:p>
+    <w:p>
+      <w:pPr>
+        <w:pStyle w:val="Prrafodelista"/>
+        <w:numPr>
+          <w:ilvl w:val="0"/>
+          <w:numId w:val="15"/>
+        </w:numPr>
+        <w:rPr>
+          <w:lang w:val="es-ES"/>
+        </w:rPr>
+      </w:pPr>
+      <w:r>
+        <w:rPr>
+          <w:lang w:val="es-ES"/>
+        </w:rPr>
+        <w:t>Borrador</w:t>
+      </w:r>
+    </w:p>
+    <w:p>
+      <w:pPr>
+        <w:pStyle w:val="Prrafodelista"/>
+        <w:numPr>
+          <w:ilvl w:val="0"/>
+          <w:numId w:val="15"/>
+        </w:numPr>
+        <w:rPr>
+          <w:lang w:val="es-ES"/>
+        </w:rPr>
+      </w:pPr>
+      <w:r>
+        <w:rPr>
+          <w:lang w:val="es-ES"/>
+        </w:rPr>
+        <w:t>Activa</w:t>
+      </w:r>
+    </w:p>
+    <w:p>
+      <w:pPr>
+        <w:pStyle w:val="Prrafodelista"/>
+        <w:numPr>
+          <w:ilvl w:val="0"/>
+          <w:numId w:val="15"/>
+        </w:numPr>
+        <w:rPr>
+          <w:lang w:val="es-ES"/>
+        </w:rPr>
+      </w:pPr>
+      <w:r>
+        <w:rPr>
+          <w:lang w:val="es-ES"/>
+        </w:rPr>
+        <w:t>Pausada</w:t>
+      </w:r>
+    </w:p>
+    <w:p>
+      <w:pPr>
+        <w:pStyle w:val="Prrafodelista"/>
+        <w:numPr>
+          <w:ilvl w:val="0"/>
+          <w:numId w:val="15"/>
+        </w:numPr>
+        <w:rPr>
+          <w:lang w:val="es-ES"/>
+        </w:rPr>
+      </w:pPr>
+      <w:r>
+        <w:rPr>
+          <w:lang w:val="es-ES"/>
+        </w:rPr>
+        <w:t>Finalizada</w:t>
+      </w:r>
+    </w:p>
+    <w:p>
+      <w:pPr>
+        <w:pStyle w:val="Prrafodelista"/>
+        <w:ind w:left="1428"/>
+        <w:rPr>
+          <w:lang w:val="es-ES"/>
+        </w:rPr>
+      </w:pPr>
+    </w:p>
+    <w:p>
+      <w:pPr>
+        <w:ind w:left="708"/>
+        <w:rPr>
           <w:b/>
           <w:lang w:val="es-ES"/>
         </w:rPr>
@@ -4171,6 +5698,77 @@
           <w:lang w:val="es-ES"/>
         </w:rPr>
       </w:pPr>
+    </w:p>
+    <w:p>
+      <w:pPr>
+        <w:ind w:left="708"/>
+        <w:rPr>
+          <w:b/>
+          <w:lang w:val="es-ES"/>
+        </w:rPr>
+      </w:pPr>
+    </w:p>
+    <w:p>
+      <w:pPr>
+        <w:ind w:left="708"/>
+        <w:rPr>
+          <w:b/>
+          <w:lang w:val="es-ES"/>
+        </w:rPr>
+      </w:pPr>
+    </w:p>
+    <w:p>
+      <w:pPr>
+        <w:ind w:left="708"/>
+        <w:rPr>
+          <w:b/>
+          <w:lang w:val="es-ES"/>
+        </w:rPr>
+      </w:pPr>
+      <w:r>
+        <w:rPr>
+          <w:lang w:val="es-ES"/>
+        </w:rPr>
+        <w:lastRenderedPageBreak/>
+        <w:t xml:space="preserve">A diferencia de la venta, en la subasta el vendedor fija un valor de inicio, el cual genera un compromiso de venta del producto, para esto el </w:t>
+      </w:r>
+      <w:proofErr w:type="spellStart"/>
+      <w:r>
+        <w:rPr>
+          <w:lang w:val="es-ES"/>
+        </w:rPr>
+        <w:t>form</w:t>
+      </w:r>
+      <w:proofErr w:type="spellEnd"/>
+      <w:r>
+        <w:rPr>
+          <w:lang w:val="es-ES"/>
+        </w:rPr>
+        <w:t xml:space="preserve"> cuenta con un </w:t>
+      </w:r>
+      <w:proofErr w:type="spellStart"/>
+      <w:r>
+        <w:rPr>
+          <w:lang w:val="es-ES"/>
+        </w:rPr>
+        <w:t>textBox</w:t>
+      </w:r>
+      <w:proofErr w:type="spellEnd"/>
+      <w:r>
+        <w:rPr>
+          <w:lang w:val="es-ES"/>
+        </w:rPr>
+        <w:t xml:space="preserve"> para completar el valor de inicio.</w:t>
+      </w:r>
+    </w:p>
+    <w:p>
+      <w:pPr>
+        <w:ind w:left="708"/>
+        <w:rPr>
+          <w:b/>
+          <w:lang w:val="es-ES"/>
+        </w:rPr>
+      </w:pPr>
       <w:r>
         <w:rPr>
           <w:b/>
@@ -4237,8 +5835,42 @@
           <w:b/>
           <w:lang w:val="es-ES"/>
         </w:rPr>
-        <w:lastRenderedPageBreak/>
         <w:t>Comprar/Ofertar</w:t>
+      </w:r>
+    </w:p>
+    <w:p>
+      <w:pPr>
+        <w:ind w:left="708"/>
+      </w:pPr>
+      <w:r>
+        <w:t>Esta funcionalidad permite comprar u ofertar una publicación según el tipo de la misma. El sistema mostrará una lista de todas las publicaciones que se encuentren activas, todavía no vencidas.</w:t>
+      </w:r>
+    </w:p>
+    <w:p>
+      <w:pPr>
+        <w:ind w:left="708"/>
+      </w:pPr>
+      <w:r>
+        <w:t>La búsqueda se podrá filtrar por rubro y por descripción.</w:t>
+      </w:r>
+    </w:p>
+    <w:p>
+      <w:pPr>
+        <w:ind w:left="708"/>
+        <w:rPr>
+          <w:lang w:val="es-ES"/>
+        </w:rPr>
+      </w:pPr>
+      <w:r>
+        <w:t xml:space="preserve">Tanto para comprar u ofertar, se cuenta con un </w:t>
+      </w:r>
+      <w:proofErr w:type="spellStart"/>
+      <w:r>
+        <w:t>form</w:t>
+      </w:r>
+      <w:proofErr w:type="spellEnd"/>
+      <w:r>
+        <w:t xml:space="preserve"> que permite hacer el proceso de confirmación de la operación. En el caso de ofertar la subasta solo se permite el ingreso de valores superiores al valor actual de la oferta.</w:t>
       </w:r>
     </w:p>
     <w:p>
@@ -4309,6 +5941,23 @@
       <w:r>
         <w:rPr>
           <w:b/>
+          <w:lang w:val="es-ES"/>
+        </w:rPr>
+        <w:lastRenderedPageBreak/>
+        <w:t>Confirmar Compra</w:t>
+      </w:r>
+    </w:p>
+    <w:p>
+      <w:pPr>
+        <w:ind w:left="708"/>
+        <w:rPr>
+          <w:b/>
+          <w:lang w:val="es-ES"/>
+        </w:rPr>
+      </w:pPr>
+      <w:r>
+        <w:rPr>
+          <w:b/>
           <w:noProof/>
           <w:lang w:eastAsia="es-AR"/>
         </w:rPr>
@@ -4359,6 +6008,183 @@
       <w:pPr>
         <w:ind w:left="708"/>
         <w:rPr>
+          <w:lang w:val="es-ES"/>
+        </w:rPr>
+      </w:pPr>
+      <w:r>
+        <w:rPr>
+          <w:lang w:val="es-ES"/>
+        </w:rPr>
+        <w:t>Si la compra es inmediata, luego de confirmarse la misma, se generará un registro en la tabla “</w:t>
+      </w:r>
+      <w:proofErr w:type="spellStart"/>
+      <w:r>
+        <w:rPr>
+          <w:lang w:val="es-ES"/>
+        </w:rPr>
+        <w:t>ft_compra</w:t>
+      </w:r>
+      <w:proofErr w:type="spellEnd"/>
+      <w:r>
+        <w:rPr>
+          <w:lang w:val="es-ES"/>
+        </w:rPr>
+        <w:t>” con los siguientes datos: “</w:t>
+      </w:r>
+      <w:proofErr w:type="spellStart"/>
+      <w:r>
+        <w:rPr>
+          <w:lang w:val="es-ES"/>
+        </w:rPr>
+        <w:t>id_compra</w:t>
+      </w:r>
+      <w:proofErr w:type="spellEnd"/>
+      <w:r>
+        <w:rPr>
+          <w:lang w:val="es-ES"/>
+        </w:rPr>
+        <w:t>”, “</w:t>
+      </w:r>
+      <w:proofErr w:type="spellStart"/>
+      <w:r>
+        <w:rPr>
+          <w:lang w:val="es-ES"/>
+        </w:rPr>
+        <w:t>desc_fecha</w:t>
+      </w:r>
+      <w:proofErr w:type="spellEnd"/>
+      <w:r>
+        <w:rPr>
+          <w:lang w:val="es-ES"/>
+        </w:rPr>
+        <w:t>”, “desc_cantidad”,”</w:t>
+      </w:r>
+      <w:proofErr w:type="spellStart"/>
+      <w:r>
+        <w:rPr>
+          <w:lang w:val="es-ES"/>
+        </w:rPr>
+        <w:t>id_publicacion</w:t>
+      </w:r>
+      <w:proofErr w:type="spellEnd"/>
+      <w:r>
+        <w:rPr>
+          <w:lang w:val="es-ES"/>
+        </w:rPr>
+        <w:t>”, “</w:t>
+      </w:r>
+      <w:proofErr w:type="spellStart"/>
+      <w:r>
+        <w:rPr>
+          <w:lang w:val="es-ES"/>
+        </w:rPr>
+        <w:t>id_usuario</w:t>
+      </w:r>
+      <w:proofErr w:type="spellEnd"/>
+      <w:r>
+        <w:rPr>
+          <w:lang w:val="es-ES"/>
+        </w:rPr>
+        <w:t>”, “</w:t>
+      </w:r>
+      <w:proofErr w:type="spellStart"/>
+      <w:r>
+        <w:rPr>
+          <w:lang w:val="es-ES"/>
+        </w:rPr>
+        <w:t>desc_envio</w:t>
+      </w:r>
+      <w:proofErr w:type="spellEnd"/>
+      <w:r>
+        <w:rPr>
+          <w:lang w:val="es-ES"/>
+        </w:rPr>
+        <w:t>”</w:t>
+      </w:r>
+      <w:r>
+        <w:rPr>
+          <w:lang w:val="es-ES"/>
+        </w:rPr>
+        <w:t>, también de descontará el stock.</w:t>
+      </w:r>
+    </w:p>
+    <w:p>
+      <w:pPr>
+        <w:ind w:left="708"/>
+        <w:rPr>
+          <w:b/>
+          <w:lang w:val="es-ES"/>
+        </w:rPr>
+      </w:pPr>
+    </w:p>
+    <w:p>
+      <w:pPr>
+        <w:ind w:left="708"/>
+        <w:rPr>
+          <w:b/>
+          <w:lang w:val="es-ES"/>
+        </w:rPr>
+      </w:pPr>
+      <w:r>
+        <w:rPr>
+          <w:b/>
+          <w:lang w:val="es-ES"/>
+        </w:rPr>
+        <w:t>Subasta</w:t>
+      </w:r>
+    </w:p>
+    <w:p>
+      <w:pPr>
+        <w:ind w:left="708"/>
+        <w:rPr>
+          <w:lang w:val="es-ES"/>
+        </w:rPr>
+      </w:pPr>
+      <w:r>
+        <w:rPr>
+          <w:lang w:val="es-ES"/>
+        </w:rPr>
+        <w:t>Al igual que se genera un registro por compra, se genera uno por subasta en la tabla “</w:t>
+      </w:r>
+      <w:proofErr w:type="spellStart"/>
+      <w:r>
+        <w:rPr>
+          <w:lang w:val="es-ES"/>
+        </w:rPr>
+        <w:t>ft_subasta</w:t>
+      </w:r>
+      <w:proofErr w:type="spellEnd"/>
+      <w:r>
+        <w:rPr>
+          <w:lang w:val="es-ES"/>
+        </w:rPr>
+        <w:t>”</w:t>
+      </w:r>
+      <w:r>
+        <w:rPr>
+          <w:lang w:val="es-ES"/>
+        </w:rPr>
+        <w:t>.</w:t>
+      </w:r>
+      <w:r>
+        <w:rPr>
+          <w:lang w:val="es-ES"/>
+        </w:rPr>
+        <w:t xml:space="preserve"> </w:t>
+      </w:r>
+    </w:p>
+    <w:p>
+      <w:pPr>
+        <w:ind w:left="708"/>
+        <w:rPr>
+          <w:b/>
+          <w:lang w:val="es-ES"/>
+        </w:rPr>
+      </w:pPr>
+    </w:p>
+    <w:p>
+      <w:pPr>
+        <w:rPr>
           <w:b/>
           <w:lang w:val="es-ES"/>
         </w:rPr>
@@ -4420,13 +6246,65 @@
           <w:lang w:val="es-ES"/>
         </w:rPr>
       </w:pPr>
+    </w:p>
+    <w:p>
+      <w:pPr>
+        <w:ind w:left="708"/>
+        <w:rPr>
+          <w:b/>
+          <w:lang w:val="es-ES"/>
+        </w:rPr>
+      </w:pPr>
+    </w:p>
+    <w:p>
+      <w:pPr>
+        <w:ind w:left="708"/>
+        <w:rPr>
+          <w:b/>
+          <w:lang w:val="es-ES"/>
+        </w:rPr>
+      </w:pPr>
+    </w:p>
+    <w:p>
+      <w:pPr>
+        <w:ind w:left="708"/>
+        <w:rPr>
+          <w:b/>
+          <w:lang w:val="es-ES"/>
+        </w:rPr>
+      </w:pPr>
+    </w:p>
+    <w:p>
+      <w:pPr>
+        <w:ind w:left="708"/>
+        <w:rPr>
+          <w:b/>
+          <w:lang w:val="es-ES"/>
+        </w:rPr>
+      </w:pPr>
+      <w:r>
+        <w:rPr>
+          <w:b/>
+          <w:lang w:val="es-ES"/>
+        </w:rPr>
+        <w:lastRenderedPageBreak/>
+        <w:t>Confirmar Subasta</w:t>
+      </w:r>
+    </w:p>
+    <w:p>
+      <w:pPr>
+        <w:ind w:left="708"/>
+        <w:rPr>
+          <w:b/>
+          <w:lang w:val="es-ES"/>
+        </w:rPr>
+      </w:pPr>
       <w:r>
         <w:rPr>
           <w:b/>
           <w:noProof/>
           <w:lang w:eastAsia="es-AR"/>
         </w:rPr>
-        <w:lastRenderedPageBreak/>
         <w:drawing>
           <wp:inline distT="0" distB="0" distL="0" distR="0">
             <wp:extent cx="3905795" cy="2543530"/>
@@ -4472,6 +6350,40 @@
     </w:p>
     <w:p>
       <w:pPr>
+        <w:ind w:left="708"/>
+      </w:pPr>
+      <w:r>
+        <w:t xml:space="preserve">Tanto como para compra u oferta(subasta), no se podrá </w:t>
+      </w:r>
+      <w:proofErr w:type="spellStart"/>
+      <w:r>
+        <w:t>autocompra</w:t>
+      </w:r>
+      <w:proofErr w:type="spellEnd"/>
+      <w:r>
+        <w:t xml:space="preserve"> o </w:t>
+      </w:r>
+      <w:proofErr w:type="spellStart"/>
+      <w:r>
+        <w:t>autosubastar</w:t>
+      </w:r>
+      <w:proofErr w:type="spellEnd"/>
+      <w:r>
+        <w:t>, además a los alcances de los requerimientos, no se desarrolla un medio de pago.</w:t>
+      </w:r>
+    </w:p>
+    <w:p>
+      <w:pPr>
+        <w:ind w:left="708"/>
+      </w:pPr>
+      <w:r>
+        <w:t>Para la migración de los datos, se determinó que existía un registro por cada compra como así también un registro para cada oferta. Luego, se generó un registro para cada caso asignando el registro al usuario correspondiente, al que genera la acción (sea Compra u Oferta).</w:t>
+      </w:r>
+      <w:bookmarkStart w:id="0" w:name="_GoBack"/>
+      <w:bookmarkEnd w:id="0"/>
+    </w:p>
+    <w:p>
+      <w:pPr>
         <w:pStyle w:val="Prrafodelista"/>
         <w:numPr>
           <w:ilvl w:val="0"/>
@@ -4492,41 +6404,39 @@
     </w:p>
     <w:p>
       <w:pPr>
+        <w:pStyle w:val="Standard"/>
+        <w:ind w:left="720"/>
+      </w:pPr>
+      <w:bookmarkStart w:id="1" w:name="h.gjdgxs"/>
+      <w:bookmarkEnd w:id="1"/>
+      <w:r>
+        <w:t>Para acceder al historial, el cliente tiene un submenú que lo redirige al historial   deseado, el submenú se muestra así:</w:t>
+      </w:r>
+    </w:p>
+    <w:p>
+      <w:pPr>
+        <w:pStyle w:val="Standard"/>
         <w:ind w:left="708"/>
-        <w:rPr>
-          <w:b/>
-          <w:lang w:val="es-ES"/>
-        </w:rPr>
-      </w:pPr>
-      <w:r>
-        <w:rPr>
-          <w:b/>
+      </w:pPr>
+      <w:r>
+        <w:rPr>
           <w:noProof/>
-          <w:lang w:eastAsia="es-AR"/>
         </w:rPr>
         <w:drawing>
-          <wp:inline distT="0" distB="0" distL="0" distR="0">
-            <wp:extent cx="2810267" cy="2800741"/>
-            <wp:effectExtent l="0" t="0" r="9525" b="0"/>
-            <wp:docPr id="28" name="Imagen 28"/>
-            <wp:cNvGraphicFramePr>
-              <a:graphicFrameLocks xmlns:a="http://schemas.openxmlformats.org/drawingml/2006/main" noChangeAspect="1"/>
-            </wp:cNvGraphicFramePr>
+          <wp:inline distT="0" distB="0" distL="0" distR="0" wp14:anchorId="5C1C79F4" wp14:editId="4B7F5AD5">
+            <wp:extent cx="2810161" cy="2800798"/>
+            <wp:effectExtent l="0" t="0" r="9239" b="0"/>
+            <wp:docPr id="29" name="Imagen 29"/>
+            <wp:cNvGraphicFramePr/>
             <a:graphic xmlns:a="http://schemas.openxmlformats.org/drawingml/2006/main">
               <a:graphicData uri="http://schemas.openxmlformats.org/drawingml/2006/picture">
                 <pic:pic xmlns:pic="http://schemas.openxmlformats.org/drawingml/2006/picture">
                   <pic:nvPicPr>
-                    <pic:cNvPr id="28" name="miCuentaHistorial.png"/>
+                    <pic:cNvPr id="0" name=""/>
                     <pic:cNvPicPr/>
                   </pic:nvPicPr>
                   <pic:blipFill>
-                    <a:blip r:embed="rId34">
-                      <a:extLst>
-                        <a:ext uri="{28A0092B-C50C-407E-A947-70E740481C1C}">
-                          <a14:useLocalDpi xmlns:a14="http://schemas.microsoft.com/office/drawing/2010/main" val="0"/>
-                        </a:ext>
-                      </a:extLst>
-                    </a:blip>
+                    <a:blip r:embed="rId34"/>
                     <a:stretch>
                       <a:fillRect/>
                     </a:stretch>
@@ -4534,11 +6444,18 @@
                   <pic:spPr>
                     <a:xfrm>
                       <a:off x="0" y="0"/>
-                      <a:ext cx="2810267" cy="2800741"/>
+                      <a:ext cx="2810161" cy="2800798"/>
                     </a:xfrm>
                     <a:prstGeom prst="rect">
                       <a:avLst/>
                     </a:prstGeom>
+                    <a:solidFill>
+                      <a:srgbClr val="FFFFFF"/>
+                    </a:solidFill>
+                    <a:ln>
+                      <a:noFill/>
+                      <a:prstDash/>
+                    </a:ln>
                   </pic:spPr>
                 </pic:pic>
               </a:graphicData>
@@ -4549,71 +6466,248 @@
     </w:p>
     <w:p>
       <w:pPr>
-        <w:pStyle w:val="Prrafodelista"/>
-        <w:rPr>
-          <w:b/>
-          <w:lang w:val="es-ES"/>
-        </w:rPr>
-      </w:pPr>
-    </w:p>
-    <w:p>
-      <w:pPr>
-        <w:pStyle w:val="Prrafodelista"/>
+        <w:pStyle w:val="Standard"/>
+        <w:ind w:left="720"/>
+      </w:pPr>
+      <w:r>
+        <w:t>En cada caso, el historial se cargará automáticamente luego de seleccionar el historial deseado.</w:t>
+      </w:r>
+    </w:p>
+    <w:p>
+      <w:pPr>
+        <w:pStyle w:val="Standard"/>
+        <w:ind w:left="720"/>
+      </w:pPr>
+      <w:r>
+        <w:t xml:space="preserve">Cada </w:t>
+      </w:r>
+      <w:proofErr w:type="spellStart"/>
+      <w:r>
+        <w:t>form</w:t>
+      </w:r>
+      <w:proofErr w:type="spellEnd"/>
+      <w:r>
+        <w:t xml:space="preserve"> de historial cuenta con los botones:</w:t>
+      </w:r>
+    </w:p>
+    <w:p>
+      <w:pPr>
+        <w:pStyle w:val="Standard"/>
         <w:numPr>
           <w:ilvl w:val="0"/>
-          <w:numId w:val="5"/>
+          <w:numId w:val="27"/>
         </w:numPr>
-        <w:rPr>
-          <w:b/>
-          <w:lang w:val="es-ES"/>
-        </w:rPr>
-      </w:pPr>
-      <w:r>
-        <w:rPr>
-          <w:b/>
-          <w:lang w:val="es-ES"/>
+      </w:pPr>
+      <w:r>
+        <w:lastRenderedPageBreak/>
+        <w:t>Primera página</w:t>
+      </w:r>
+    </w:p>
+    <w:p>
+      <w:pPr>
+        <w:pStyle w:val="Standard"/>
+        <w:numPr>
+          <w:ilvl w:val="0"/>
+          <w:numId w:val="27"/>
+        </w:numPr>
+      </w:pPr>
+      <w:r>
+        <w:t>Página anterior</w:t>
+      </w:r>
+    </w:p>
+    <w:p>
+      <w:pPr>
+        <w:pStyle w:val="Standard"/>
+        <w:numPr>
+          <w:ilvl w:val="0"/>
+          <w:numId w:val="27"/>
+        </w:numPr>
+      </w:pPr>
+      <w:r>
+        <w:t>Página siguiente</w:t>
+      </w:r>
+    </w:p>
+    <w:p>
+      <w:pPr>
+        <w:pStyle w:val="Standard"/>
+        <w:numPr>
+          <w:ilvl w:val="0"/>
+          <w:numId w:val="27"/>
+        </w:numPr>
+      </w:pPr>
+      <w:r>
+        <w:t>Última página</w:t>
+      </w:r>
+    </w:p>
+    <w:p>
+      <w:pPr>
+        <w:pStyle w:val="Standard"/>
+        <w:numPr>
+          <w:ilvl w:val="0"/>
+          <w:numId w:val="27"/>
+        </w:numPr>
+      </w:pPr>
+      <w:r>
+        <w:t>Volver</w:t>
+      </w:r>
+    </w:p>
+    <w:p>
+      <w:pPr>
+        <w:pStyle w:val="Standard"/>
+        <w:ind w:left="720"/>
+      </w:pPr>
+      <w:r>
+        <w:t xml:space="preserve">Estos formularios fueron hechos para mostrarse en un </w:t>
+      </w:r>
+      <w:proofErr w:type="spellStart"/>
+      <w:r>
+        <w:t>DataGridView</w:t>
+      </w:r>
+      <w:proofErr w:type="spellEnd"/>
+      <w:r>
+        <w:t xml:space="preserve"> paginado, la cantidad de </w:t>
+      </w:r>
+      <w:proofErr w:type="spellStart"/>
+      <w:r>
+        <w:t>regristros</w:t>
+      </w:r>
+      <w:proofErr w:type="spellEnd"/>
+      <w:r>
+        <w:t xml:space="preserve"> que se mostrarán quedó definida en 10.</w:t>
+      </w:r>
+    </w:p>
+    <w:p>
+      <w:pPr>
+        <w:pStyle w:val="Standard"/>
+        <w:ind w:left="720"/>
+      </w:pPr>
+      <w:r>
+        <w:t xml:space="preserve">Todos los </w:t>
+      </w:r>
+      <w:proofErr w:type="spellStart"/>
+      <w:r>
+        <w:t>form</w:t>
+      </w:r>
+      <w:proofErr w:type="spellEnd"/>
+      <w:r>
+        <w:t xml:space="preserve"> de Historial cliente cuentan con el botón “volver” de manera que el usuario pueda volver al submenú con facilidad desde el cual también podrá volver al menú de la aplicación.</w:t>
+      </w:r>
+    </w:p>
+    <w:p>
+      <w:pPr>
+        <w:pStyle w:val="Standard"/>
+        <w:ind w:left="720"/>
+      </w:pPr>
+      <w:r>
+        <w:t>Con respecto a las tablas utilizadas, se usaron las tablas: “</w:t>
+      </w:r>
+      <w:proofErr w:type="spellStart"/>
+      <w:r>
+        <w:t>ft_compra</w:t>
+      </w:r>
+      <w:proofErr w:type="spellEnd"/>
+      <w:r>
+        <w:t>”, “</w:t>
+      </w:r>
+      <w:proofErr w:type="spellStart"/>
+      <w:r>
+        <w:t>ft_factura</w:t>
+      </w:r>
+      <w:proofErr w:type="spellEnd"/>
+      <w:r>
+        <w:t>”, “</w:t>
+      </w:r>
+      <w:proofErr w:type="spellStart"/>
+      <w:r>
+        <w:t>ft_subasta</w:t>
+      </w:r>
+      <w:proofErr w:type="spellEnd"/>
+      <w:r>
+        <w:t>”, “</w:t>
+      </w:r>
+      <w:proofErr w:type="spellStart"/>
+      <w:r>
+        <w:t>ft_calificacion</w:t>
+      </w:r>
+      <w:proofErr w:type="spellEnd"/>
+      <w:r>
+        <w:t>”.</w:t>
+      </w:r>
+    </w:p>
+    <w:p>
+      <w:pPr>
+        <w:pStyle w:val="Standard"/>
+        <w:ind w:left="720"/>
+      </w:pPr>
+      <w:r>
+        <w:t>En la tabla “</w:t>
+      </w:r>
+      <w:proofErr w:type="spellStart"/>
+      <w:r>
+        <w:t>ft_calificacion</w:t>
+      </w:r>
+      <w:proofErr w:type="spellEnd"/>
+      <w:r>
+        <w:t>”, se cuenta con id de usuario diferenciados en el caso de compradores y vendedores, “</w:t>
+      </w:r>
+      <w:proofErr w:type="spellStart"/>
+      <w:r>
+        <w:t>id_usuario_vendedor</w:t>
+      </w:r>
+      <w:proofErr w:type="spellEnd"/>
+      <w:r>
+        <w:t>” y “</w:t>
+      </w:r>
+      <w:proofErr w:type="spellStart"/>
+      <w:r>
+        <w:t>id_usuario_comprador</w:t>
+      </w:r>
+      <w:proofErr w:type="spellEnd"/>
+      <w:r>
+        <w:t>”</w:t>
+      </w:r>
+    </w:p>
+    <w:p>
+      <w:pPr>
+        <w:pStyle w:val="Standard"/>
+        <w:numPr>
+          <w:ilvl w:val="0"/>
+          <w:numId w:val="23"/>
+        </w:numPr>
+        <w:spacing w:after="0"/>
+      </w:pPr>
+      <w:r>
+        <w:rPr>
+          <w:b/>
+          <w:bCs/>
         </w:rPr>
         <w:t>Historial de Facturas</w:t>
       </w:r>
     </w:p>
     <w:p>
       <w:pPr>
+        <w:pStyle w:val="Standard"/>
         <w:ind w:left="1416"/>
-        <w:rPr>
-          <w:b/>
-          <w:lang w:val="es-ES"/>
-        </w:rPr>
-      </w:pPr>
-      <w:r>
-        <w:rPr>
-          <w:b/>
+      </w:pPr>
+      <w:r>
+        <w:rPr>
           <w:noProof/>
-          <w:lang w:eastAsia="es-AR"/>
-        </w:rPr>
-        <w:lastRenderedPageBreak/>
+        </w:rPr>
         <w:drawing>
-          <wp:inline distT="0" distB="0" distL="0" distR="0">
-            <wp:extent cx="4395649" cy="2428875"/>
-            <wp:effectExtent l="0" t="0" r="5080" b="0"/>
-            <wp:docPr id="29" name="Imagen 29"/>
-            <wp:cNvGraphicFramePr>
-              <a:graphicFrameLocks xmlns:a="http://schemas.openxmlformats.org/drawingml/2006/main" noChangeAspect="1"/>
-            </wp:cNvGraphicFramePr>
+          <wp:inline distT="0" distB="0" distL="0" distR="0" wp14:anchorId="6FCC8B5F" wp14:editId="150BAE3B">
+            <wp:extent cx="4410718" cy="2437196"/>
+            <wp:effectExtent l="0" t="0" r="8882" b="1204"/>
+            <wp:docPr id="30" name="Imagen 30"/>
+            <wp:cNvGraphicFramePr/>
             <a:graphic xmlns:a="http://schemas.openxmlformats.org/drawingml/2006/main">
               <a:graphicData uri="http://schemas.openxmlformats.org/drawingml/2006/picture">
                 <pic:pic xmlns:pic="http://schemas.openxmlformats.org/drawingml/2006/picture">
                   <pic:nvPicPr>
-                    <pic:cNvPr id="29" name="histFac.png"/>
+                    <pic:cNvPr id="0" name=""/>
                     <pic:cNvPicPr/>
                   </pic:nvPicPr>
                   <pic:blipFill>
-                    <a:blip r:embed="rId35">
-                      <a:extLst>
-                        <a:ext uri="{28A0092B-C50C-407E-A947-70E740481C1C}">
-                          <a14:useLocalDpi xmlns:a14="http://schemas.microsoft.com/office/drawing/2010/main" val="0"/>
-                        </a:ext>
-                      </a:extLst>
-                    </a:blip>
+                    <a:blip r:embed="rId35"/>
                     <a:stretch>
                       <a:fillRect/>
                     </a:stretch>
@@ -4621,11 +6715,18 @@
                   <pic:spPr>
                     <a:xfrm>
                       <a:off x="0" y="0"/>
-                      <a:ext cx="4410805" cy="2437249"/>
+                      <a:ext cx="4410718" cy="2437196"/>
                     </a:xfrm>
                     <a:prstGeom prst="rect">
                       <a:avLst/>
                     </a:prstGeom>
+                    <a:solidFill>
+                      <a:srgbClr val="FFFFFF"/>
+                    </a:solidFill>
+                    <a:ln>
+                      <a:noFill/>
+                      <a:prstDash/>
+                    </a:ln>
                   </pic:spPr>
                 </pic:pic>
               </a:graphicData>
@@ -4636,78 +6737,56 @@
     </w:p>
     <w:p>
       <w:pPr>
-        <w:pStyle w:val="Prrafodelista"/>
+        <w:pStyle w:val="Standard"/>
         <w:ind w:left="1428"/>
         <w:rPr>
           <w:b/>
-          <w:lang w:val="es-ES"/>
-        </w:rPr>
-      </w:pPr>
-    </w:p>
-    <w:p>
-      <w:pPr>
-        <w:pStyle w:val="Prrafodelista"/>
+          <w:bCs/>
+        </w:rPr>
+      </w:pPr>
+    </w:p>
+    <w:p>
+      <w:pPr>
+        <w:pStyle w:val="Standard"/>
         <w:numPr>
           <w:ilvl w:val="0"/>
-          <w:numId w:val="5"/>
+          <w:numId w:val="20"/>
         </w:numPr>
-        <w:rPr>
-          <w:b/>
-          <w:lang w:val="es-ES"/>
-        </w:rPr>
-      </w:pPr>
-      <w:r>
-        <w:rPr>
-          <w:b/>
-          <w:lang w:val="es-ES"/>
-        </w:rPr>
-        <w:t xml:space="preserve">Historial de </w:t>
-      </w:r>
-      <w:r>
-        <w:rPr>
-          <w:b/>
-          <w:lang w:val="es-ES"/>
-        </w:rPr>
-        <w:t>Compras</w:t>
-      </w:r>
-    </w:p>
-    <w:p>
-      <w:pPr>
+        <w:spacing w:after="0"/>
+      </w:pPr>
+      <w:r>
+        <w:rPr>
+          <w:b/>
+          <w:bCs/>
+        </w:rPr>
+        <w:t>Historial de Compras</w:t>
+      </w:r>
+    </w:p>
+    <w:p>
+      <w:pPr>
+        <w:pStyle w:val="Standard"/>
         <w:ind w:left="1416"/>
-        <w:rPr>
-          <w:b/>
-          <w:lang w:val="es-ES"/>
-        </w:rPr>
-      </w:pPr>
-      <w:r>
-        <w:rPr>
-          <w:b/>
+      </w:pPr>
+      <w:r>
+        <w:rPr>
           <w:noProof/>
-          <w:lang w:eastAsia="es-AR"/>
-        </w:rPr>
+        </w:rPr>
+        <w:lastRenderedPageBreak/>
         <w:drawing>
-          <wp:inline distT="0" distB="0" distL="0" distR="0">
-            <wp:extent cx="4429125" cy="2615080"/>
-            <wp:effectExtent l="0" t="0" r="0" b="0"/>
-            <wp:docPr id="23" name="Imagen 23"/>
-            <wp:cNvGraphicFramePr>
-              <a:graphicFrameLocks xmlns:a="http://schemas.openxmlformats.org/drawingml/2006/main" noChangeAspect="1"/>
-            </wp:cNvGraphicFramePr>
+          <wp:inline distT="0" distB="0" distL="0" distR="0" wp14:anchorId="7C27C481" wp14:editId="1CAA761C">
+            <wp:extent cx="4439878" cy="2621520"/>
+            <wp:effectExtent l="0" t="0" r="0" b="7380"/>
+            <wp:docPr id="31" name="Imagen 31"/>
+            <wp:cNvGraphicFramePr/>
             <a:graphic xmlns:a="http://schemas.openxmlformats.org/drawingml/2006/main">
               <a:graphicData uri="http://schemas.openxmlformats.org/drawingml/2006/picture">
                 <pic:pic xmlns:pic="http://schemas.openxmlformats.org/drawingml/2006/picture">
                   <pic:nvPicPr>
-                    <pic:cNvPr id="23" name="histComras.png"/>
+                    <pic:cNvPr id="0" name=""/>
                     <pic:cNvPicPr/>
                   </pic:nvPicPr>
                   <pic:blipFill>
-                    <a:blip r:embed="rId36">
-                      <a:extLst>
-                        <a:ext uri="{28A0092B-C50C-407E-A947-70E740481C1C}">
-                          <a14:useLocalDpi xmlns:a14="http://schemas.microsoft.com/office/drawing/2010/main" val="0"/>
-                        </a:ext>
-                      </a:extLst>
-                    </a:blip>
+                    <a:blip r:embed="rId36"/>
                     <a:stretch>
                       <a:fillRect/>
                     </a:stretch>
@@ -4715,11 +6794,18 @@
                   <pic:spPr>
                     <a:xfrm>
                       <a:off x="0" y="0"/>
-                      <a:ext cx="4439811" cy="2621389"/>
+                      <a:ext cx="4439878" cy="2621520"/>
                     </a:xfrm>
                     <a:prstGeom prst="rect">
                       <a:avLst/>
                     </a:prstGeom>
+                    <a:solidFill>
+                      <a:srgbClr val="FFFFFF"/>
+                    </a:solidFill>
+                    <a:ln>
+                      <a:noFill/>
+                      <a:prstDash/>
+                    </a:ln>
                   </pic:spPr>
                 </pic:pic>
               </a:graphicData>
@@ -4730,75 +6816,62 @@
       <w:r>
         <w:rPr>
           <w:b/>
-          <w:lang w:val="es-ES"/>
+          <w:bCs/>
         </w:rPr>
         <w:br/>
       </w:r>
     </w:p>
     <w:p>
       <w:pPr>
-        <w:pStyle w:val="Prrafodelista"/>
+        <w:pStyle w:val="Standard"/>
+        <w:ind w:left="1416"/>
+        <w:rPr>
+          <w:b/>
+          <w:bCs/>
+        </w:rPr>
+      </w:pPr>
+    </w:p>
+    <w:p>
+      <w:pPr>
+        <w:pStyle w:val="Standard"/>
         <w:numPr>
           <w:ilvl w:val="0"/>
-          <w:numId w:val="5"/>
+          <w:numId w:val="20"/>
         </w:numPr>
-        <w:rPr>
-          <w:b/>
-          <w:lang w:val="es-ES"/>
-        </w:rPr>
-      </w:pPr>
-      <w:r>
-        <w:rPr>
-          <w:b/>
-          <w:lang w:val="es-ES"/>
-        </w:rPr>
-        <w:t>H</w:t>
-      </w:r>
-      <w:r>
-        <w:rPr>
-          <w:b/>
-          <w:lang w:val="es-ES"/>
-        </w:rPr>
-        <w:t>istorial de Compras Calificadas</w:t>
-      </w:r>
-    </w:p>
-    <w:p>
-      <w:pPr>
+        <w:spacing w:after="0"/>
+      </w:pPr>
+      <w:r>
+        <w:rPr>
+          <w:b/>
+          <w:bCs/>
+        </w:rPr>
+        <w:t>Historial de Compras Calificadas</w:t>
+      </w:r>
+    </w:p>
+    <w:p>
+      <w:pPr>
+        <w:pStyle w:val="Standard"/>
         <w:ind w:left="1428"/>
-        <w:rPr>
-          <w:b/>
-          <w:lang w:val="es-ES"/>
-        </w:rPr>
-      </w:pPr>
-      <w:r>
-        <w:rPr>
-          <w:b/>
+      </w:pPr>
+      <w:r>
+        <w:rPr>
           <w:noProof/>
-          <w:lang w:eastAsia="es-AR"/>
         </w:rPr>
         <w:drawing>
-          <wp:inline distT="0" distB="0" distL="0" distR="0">
-            <wp:extent cx="4749097" cy="2381250"/>
-            <wp:effectExtent l="0" t="0" r="0" b="0"/>
-            <wp:docPr id="24" name="Imagen 24"/>
-            <wp:cNvGraphicFramePr>
-              <a:graphicFrameLocks xmlns:a="http://schemas.openxmlformats.org/drawingml/2006/main" noChangeAspect="1"/>
-            </wp:cNvGraphicFramePr>
+          <wp:inline distT="0" distB="0" distL="0" distR="0" wp14:anchorId="5281E3B7" wp14:editId="5C09D1A0">
+            <wp:extent cx="4779358" cy="2396523"/>
+            <wp:effectExtent l="0" t="0" r="2192" b="3777"/>
+            <wp:docPr id="9" name="Imagen 9"/>
+            <wp:cNvGraphicFramePr/>
             <a:graphic xmlns:a="http://schemas.openxmlformats.org/drawingml/2006/main">
               <a:graphicData uri="http://schemas.openxmlformats.org/drawingml/2006/picture">
                 <pic:pic xmlns:pic="http://schemas.openxmlformats.org/drawingml/2006/picture">
                   <pic:nvPicPr>
-                    <pic:cNvPr id="24" name="histComprasCalif.png"/>
+                    <pic:cNvPr id="0" name=""/>
                     <pic:cNvPicPr/>
                   </pic:nvPicPr>
                   <pic:blipFill>
-                    <a:blip r:embed="rId37">
-                      <a:extLst>
-                        <a:ext uri="{28A0092B-C50C-407E-A947-70E740481C1C}">
-                          <a14:useLocalDpi xmlns:a14="http://schemas.microsoft.com/office/drawing/2010/main" val="0"/>
-                        </a:ext>
-                      </a:extLst>
-                    </a:blip>
+                    <a:blip r:embed="rId37"/>
                     <a:stretch>
                       <a:fillRect/>
                     </a:stretch>
@@ -4806,11 +6879,18 @@
                   <pic:spPr>
                     <a:xfrm>
                       <a:off x="0" y="0"/>
-                      <a:ext cx="4779215" cy="2396351"/>
+                      <a:ext cx="4779358" cy="2396523"/>
                     </a:xfrm>
                     <a:prstGeom prst="rect">
                       <a:avLst/>
                     </a:prstGeom>
+                    <a:solidFill>
+                      <a:srgbClr val="FFFFFF"/>
+                    </a:solidFill>
+                    <a:ln>
+                      <a:noFill/>
+                      <a:prstDash/>
+                    </a:ln>
                   </pic:spPr>
                 </pic:pic>
               </a:graphicData>
@@ -4821,71 +6901,55 @@
     </w:p>
     <w:p>
       <w:pPr>
-        <w:pStyle w:val="Prrafodelista"/>
+        <w:pStyle w:val="Standard"/>
         <w:ind w:left="1428"/>
         <w:rPr>
           <w:b/>
-          <w:lang w:val="es-ES"/>
-        </w:rPr>
-      </w:pPr>
-    </w:p>
-    <w:p>
-      <w:pPr>
-        <w:pStyle w:val="Prrafodelista"/>
+          <w:bCs/>
+        </w:rPr>
+      </w:pPr>
+    </w:p>
+    <w:p>
+      <w:pPr>
+        <w:pStyle w:val="Standard"/>
         <w:numPr>
           <w:ilvl w:val="0"/>
-          <w:numId w:val="5"/>
+          <w:numId w:val="20"/>
         </w:numPr>
-        <w:rPr>
-          <w:b/>
-          <w:lang w:val="es-ES"/>
-        </w:rPr>
-      </w:pPr>
-      <w:r>
-        <w:rPr>
-          <w:b/>
-          <w:lang w:val="es-ES"/>
+        <w:spacing w:after="0"/>
+      </w:pPr>
+      <w:r>
+        <w:rPr>
+          <w:b/>
+          <w:bCs/>
         </w:rPr>
         <w:t>Historial de Compras sin Calificar</w:t>
       </w:r>
     </w:p>
     <w:p>
       <w:pPr>
+        <w:pStyle w:val="Standard"/>
         <w:ind w:left="1416"/>
-        <w:rPr>
-          <w:b/>
-          <w:lang w:val="es-ES"/>
-        </w:rPr>
-      </w:pPr>
-      <w:r>
-        <w:rPr>
-          <w:b/>
+      </w:pPr>
+      <w:r>
+        <w:rPr>
           <w:noProof/>
-          <w:lang w:eastAsia="es-AR"/>
         </w:rPr>
         <w:drawing>
-          <wp:inline distT="0" distB="0" distL="0" distR="0">
-            <wp:extent cx="4400550" cy="2153185"/>
+          <wp:inline distT="0" distB="0" distL="0" distR="0" wp14:anchorId="7FBBC169" wp14:editId="60F7D4A0">
+            <wp:extent cx="4409995" cy="2157837"/>
             <wp:effectExtent l="0" t="0" r="0" b="0"/>
-            <wp:docPr id="25" name="Imagen 25"/>
-            <wp:cNvGraphicFramePr>
-              <a:graphicFrameLocks xmlns:a="http://schemas.openxmlformats.org/drawingml/2006/main" noChangeAspect="1"/>
-            </wp:cNvGraphicFramePr>
+            <wp:docPr id="10" name="Imagen 10"/>
+            <wp:cNvGraphicFramePr/>
             <a:graphic xmlns:a="http://schemas.openxmlformats.org/drawingml/2006/main">
               <a:graphicData uri="http://schemas.openxmlformats.org/drawingml/2006/picture">
                 <pic:pic xmlns:pic="http://schemas.openxmlformats.org/drawingml/2006/picture">
                   <pic:nvPicPr>
-                    <pic:cNvPr id="25" name="histComprasSinCalif.png"/>
+                    <pic:cNvPr id="0" name=""/>
                     <pic:cNvPicPr/>
                   </pic:nvPicPr>
                   <pic:blipFill>
-                    <a:blip r:embed="rId38">
-                      <a:extLst>
-                        <a:ext uri="{28A0092B-C50C-407E-A947-70E740481C1C}">
-                          <a14:useLocalDpi xmlns:a14="http://schemas.microsoft.com/office/drawing/2010/main" val="0"/>
-                        </a:ext>
-                      </a:extLst>
-                    </a:blip>
+                    <a:blip r:embed="rId38"/>
                     <a:stretch>
                       <a:fillRect/>
                     </a:stretch>
@@ -4893,11 +6957,18 @@
                   <pic:spPr>
                     <a:xfrm>
                       <a:off x="0" y="0"/>
-                      <a:ext cx="4410117" cy="2157866"/>
+                      <a:ext cx="4409995" cy="2157837"/>
                     </a:xfrm>
                     <a:prstGeom prst="rect">
                       <a:avLst/>
                     </a:prstGeom>
+                    <a:solidFill>
+                      <a:srgbClr val="FFFFFF"/>
+                    </a:solidFill>
+                    <a:ln>
+                      <a:noFill/>
+                      <a:prstDash/>
+                    </a:ln>
                   </pic:spPr>
                 </pic:pic>
               </a:graphicData>
@@ -4905,71 +6976,103 @@
           </wp:inline>
         </w:drawing>
       </w:r>
-      <w:r>
-        <w:rPr>
-          <w:b/>
-          <w:lang w:val="es-ES"/>
+    </w:p>
+    <w:p>
+      <w:pPr>
+        <w:pStyle w:val="Standard"/>
+        <w:ind w:left="1416"/>
+        <w:rPr>
+          <w:b/>
+          <w:bCs/>
+        </w:rPr>
+      </w:pPr>
+    </w:p>
+    <w:p>
+      <w:pPr>
+        <w:pStyle w:val="Standard"/>
+        <w:ind w:left="1416"/>
+      </w:pPr>
+      <w:r>
+        <w:t>Historial de compras, compras calificadas y compras sin calificar muestran todas las compras, solo las compras calificadas y las compras sin calificar, respectivamente. En los últimos dos casos la consulta de hacer por el campo “</w:t>
+      </w:r>
+      <w:proofErr w:type="spellStart"/>
+      <w:r>
+        <w:t>desc_cantidad_estrellas</w:t>
+      </w:r>
+      <w:proofErr w:type="spellEnd"/>
+      <w:r>
+        <w:t>”.</w:t>
+      </w:r>
+      <w:r>
+        <w:rPr>
+          <w:b/>
+          <w:bCs/>
         </w:rPr>
         <w:br/>
       </w:r>
     </w:p>
     <w:p>
       <w:pPr>
-        <w:pStyle w:val="Prrafodelista"/>
+        <w:pStyle w:val="Standard"/>
         <w:numPr>
           <w:ilvl w:val="0"/>
-          <w:numId w:val="5"/>
+          <w:numId w:val="20"/>
         </w:numPr>
-        <w:rPr>
-          <w:b/>
-          <w:lang w:val="es-ES"/>
-        </w:rPr>
-      </w:pPr>
-      <w:r>
-        <w:rPr>
-          <w:b/>
-          <w:lang w:val="es-ES"/>
+      </w:pPr>
+      <w:r>
+        <w:rPr>
+          <w:b/>
+          <w:bCs/>
         </w:rPr>
         <w:t>Historial de Calificaciones Recibidas</w:t>
       </w:r>
     </w:p>
     <w:p>
       <w:pPr>
+        <w:pStyle w:val="Standard"/>
+      </w:pPr>
+      <w:r>
+        <w:rPr>
+          <w:b/>
+          <w:bCs/>
+        </w:rPr>
+        <w:tab/>
+      </w:r>
+      <w:r>
+        <w:rPr>
+          <w:b/>
+          <w:bCs/>
+        </w:rPr>
+        <w:tab/>
+      </w:r>
+      <w:r>
+        <w:t>Muestra las calificaciones que recibe un vendedor.</w:t>
+      </w:r>
+    </w:p>
+    <w:p>
+      <w:pPr>
+        <w:pStyle w:val="Standard"/>
         <w:ind w:left="1416"/>
-        <w:rPr>
-          <w:b/>
-          <w:lang w:val="es-ES"/>
-        </w:rPr>
-      </w:pPr>
-      <w:r>
-        <w:rPr>
-          <w:b/>
+      </w:pPr>
+      <w:r>
+        <w:rPr>
           <w:noProof/>
-          <w:lang w:eastAsia="es-AR"/>
         </w:rPr>
         <w:drawing>
-          <wp:inline distT="0" distB="0" distL="0" distR="0">
-            <wp:extent cx="4443186" cy="2167255"/>
-            <wp:effectExtent l="0" t="0" r="0" b="4445"/>
-            <wp:docPr id="26" name="Imagen 26"/>
-            <wp:cNvGraphicFramePr>
-              <a:graphicFrameLocks xmlns:a="http://schemas.openxmlformats.org/drawingml/2006/main" noChangeAspect="1"/>
-            </wp:cNvGraphicFramePr>
+          <wp:inline distT="0" distB="0" distL="0" distR="0" wp14:anchorId="1EA4E527" wp14:editId="36F7D9A4">
+            <wp:extent cx="4450320" cy="2170803"/>
+            <wp:effectExtent l="0" t="0" r="7380" b="897"/>
+            <wp:docPr id="44" name="Imagen 44"/>
+            <wp:cNvGraphicFramePr/>
             <a:graphic xmlns:a="http://schemas.openxmlformats.org/drawingml/2006/main">
               <a:graphicData uri="http://schemas.openxmlformats.org/drawingml/2006/picture">
                 <pic:pic xmlns:pic="http://schemas.openxmlformats.org/drawingml/2006/picture">
                   <pic:nvPicPr>
-                    <pic:cNvPr id="26" name="califRecibidas.png"/>
+                    <pic:cNvPr id="0" name=""/>
                     <pic:cNvPicPr/>
                   </pic:nvPicPr>
                   <pic:blipFill>
-                    <a:blip r:embed="rId39">
-                      <a:extLst>
-                        <a:ext uri="{28A0092B-C50C-407E-A947-70E740481C1C}">
-                          <a14:useLocalDpi xmlns:a14="http://schemas.microsoft.com/office/drawing/2010/main" val="0"/>
-                        </a:ext>
-                      </a:extLst>
-                    </a:blip>
+                    <a:blip r:embed="rId39"/>
                     <a:stretch>
                       <a:fillRect/>
                     </a:stretch>
@@ -4977,11 +7080,18 @@
                   <pic:spPr>
                     <a:xfrm>
                       <a:off x="0" y="0"/>
-                      <a:ext cx="4450238" cy="2170695"/>
+                      <a:ext cx="4450320" cy="2170803"/>
                     </a:xfrm>
                     <a:prstGeom prst="rect">
                       <a:avLst/>
                     </a:prstGeom>
+                    <a:solidFill>
+                      <a:srgbClr val="FFFFFF"/>
+                    </a:solidFill>
+                    <a:ln>
+                      <a:noFill/>
+                      <a:prstDash/>
+                    </a:ln>
                   </pic:spPr>
                 </pic:pic>
               </a:graphicData>
@@ -4992,69 +7102,56 @@
       <w:r>
         <w:rPr>
           <w:b/>
-          <w:lang w:val="es-ES"/>
+          <w:bCs/>
         </w:rPr>
         <w:br/>
       </w:r>
     </w:p>
     <w:p>
       <w:pPr>
-        <w:pStyle w:val="Prrafodelista"/>
+        <w:pStyle w:val="Standard"/>
         <w:numPr>
           <w:ilvl w:val="0"/>
-          <w:numId w:val="5"/>
+          <w:numId w:val="20"/>
         </w:numPr>
-        <w:rPr>
-          <w:b/>
-          <w:lang w:val="es-ES"/>
-        </w:rPr>
-      </w:pPr>
-      <w:r>
-        <w:rPr>
-          <w:b/>
-          <w:lang w:val="es-ES"/>
+        <w:spacing w:after="0"/>
+      </w:pPr>
+      <w:r>
+        <w:rPr>
+          <w:b/>
+          <w:bCs/>
         </w:rPr>
         <w:t>Historial de Subastas</w:t>
       </w:r>
     </w:p>
     <w:p>
       <w:pPr>
+        <w:pStyle w:val="Standard"/>
         <w:ind w:left="1416"/>
         <w:rPr>
           <w:b/>
-          <w:lang w:val="es-ES"/>
-        </w:rPr>
-      </w:pPr>
-      <w:r>
-        <w:rPr>
-          <w:b/>
+          <w:bCs/>
+        </w:rPr>
+      </w:pPr>
+      <w:r>
+        <w:rPr>
           <w:noProof/>
-          <w:lang w:eastAsia="es-AR"/>
-        </w:rPr>
-        <w:lastRenderedPageBreak/>
+        </w:rPr>
         <w:drawing>
-          <wp:inline distT="0" distB="0" distL="0" distR="0">
-            <wp:extent cx="4464600" cy="2466975"/>
-            <wp:effectExtent l="0" t="0" r="0" b="0"/>
-            <wp:docPr id="27" name="Imagen 27"/>
-            <wp:cNvGraphicFramePr>
-              <a:graphicFrameLocks xmlns:a="http://schemas.openxmlformats.org/drawingml/2006/main" noChangeAspect="1"/>
-            </wp:cNvGraphicFramePr>
+          <wp:inline distT="0" distB="0" distL="0" distR="0" wp14:anchorId="5D654590" wp14:editId="112A8F1D">
+            <wp:extent cx="4478402" cy="2474640"/>
+            <wp:effectExtent l="0" t="0" r="0" b="1860"/>
+            <wp:docPr id="35" name="Imagen 35"/>
+            <wp:cNvGraphicFramePr/>
             <a:graphic xmlns:a="http://schemas.openxmlformats.org/drawingml/2006/main">
               <a:graphicData uri="http://schemas.openxmlformats.org/drawingml/2006/picture">
                 <pic:pic xmlns:pic="http://schemas.openxmlformats.org/drawingml/2006/picture">
                   <pic:nvPicPr>
-                    <pic:cNvPr id="27" name="histSub.png"/>
+                    <pic:cNvPr id="0" name=""/>
                     <pic:cNvPicPr/>
                   </pic:nvPicPr>
                   <pic:blipFill>
-                    <a:blip r:embed="rId35">
-                      <a:extLst>
-                        <a:ext uri="{28A0092B-C50C-407E-A947-70E740481C1C}">
-                          <a14:useLocalDpi xmlns:a14="http://schemas.microsoft.com/office/drawing/2010/main" val="0"/>
-                        </a:ext>
-                      </a:extLst>
-                    </a:blip>
+                    <a:blip r:embed="rId35"/>
                     <a:stretch>
                       <a:fillRect/>
                     </a:stretch>
@@ -5062,11 +7159,18 @@
                   <pic:spPr>
                     <a:xfrm>
                       <a:off x="0" y="0"/>
-                      <a:ext cx="4478482" cy="2474646"/>
+                      <a:ext cx="4478402" cy="2474640"/>
                     </a:xfrm>
                     <a:prstGeom prst="rect">
                       <a:avLst/>
                     </a:prstGeom>
+                    <a:solidFill>
+                      <a:srgbClr val="FFFFFF"/>
+                    </a:solidFill>
+                    <a:ln>
+                      <a:noFill/>
+                      <a:prstDash/>
+                    </a:ln>
                   </pic:spPr>
                 </pic:pic>
               </a:graphicData>
@@ -5074,109 +7178,78 @@
           </wp:inline>
         </w:drawing>
       </w:r>
-      <w:r>
-        <w:rPr>
-          <w:b/>
-          <w:lang w:val="es-ES"/>
-        </w:rPr>
-        <w:br/>
-      </w:r>
-    </w:p>
-    <w:p>
-      <w:pPr>
-        <w:pStyle w:val="Prrafodelista"/>
+    </w:p>
+    <w:p>
+      <w:pPr>
+        <w:pStyle w:val="Standard"/>
         <w:numPr>
           <w:ilvl w:val="0"/>
           <w:numId w:val="3"/>
         </w:numPr>
         <w:rPr>
           <w:b/>
-          <w:lang w:val="es-ES"/>
-        </w:rPr>
-      </w:pPr>
-      <w:r>
-        <w:rPr>
-          <w:b/>
-          <w:lang w:val="es-ES"/>
+          <w:bCs/>
+        </w:rPr>
+      </w:pPr>
+      <w:r>
+        <w:rPr>
+          <w:b/>
+          <w:bCs/>
         </w:rPr>
         <w:t>Calificar al vendedor</w:t>
       </w:r>
     </w:p>
     <w:p>
       <w:pPr>
-        <w:ind w:left="708"/>
-        <w:rPr>
-          <w:b/>
-          <w:lang w:val="es-ES"/>
-        </w:rPr>
-      </w:pPr>
-    </w:p>
-    <w:p>
-      <w:pPr>
-        <w:pStyle w:val="Prrafodelista"/>
+        <w:pStyle w:val="Standard"/>
         <w:numPr>
           <w:ilvl w:val="0"/>
           <w:numId w:val="3"/>
         </w:numPr>
-        <w:rPr>
-          <w:b/>
-          <w:lang w:val="es-ES"/>
-        </w:rPr>
-      </w:pPr>
-      <w:r>
-        <w:rPr>
-          <w:b/>
-          <w:lang w:val="es-ES"/>
+      </w:pPr>
+      <w:r>
+        <w:rPr>
+          <w:b/>
+          <w:bCs/>
         </w:rPr>
         <w:t>Consulta de Facturas Realizadas al Vendedor.</w:t>
       </w:r>
     </w:p>
     <w:p>
       <w:pPr>
-        <w:pStyle w:val="Prrafodelista"/>
-        <w:rPr>
-          <w:b/>
-          <w:lang w:val="es-ES"/>
-        </w:rPr>
-      </w:pPr>
-    </w:p>
-    <w:p>
-      <w:pPr>
+        <w:pStyle w:val="Standard"/>
+        <w:ind w:left="720"/>
+        <w:rPr>
+          <w:b/>
+          <w:bCs/>
+        </w:rPr>
+      </w:pPr>
+    </w:p>
+    <w:p>
+      <w:pPr>
+        <w:pStyle w:val="Standard"/>
         <w:ind w:left="708"/>
-        <w:rPr>
-          <w:b/>
-          <w:lang w:val="es-ES"/>
-        </w:rPr>
-      </w:pPr>
-      <w:r>
-        <w:rPr>
-          <w:b/>
+      </w:pPr>
+      <w:r>
+        <w:rPr>
           <w:noProof/>
-          <w:lang w:eastAsia="es-AR"/>
-        </w:rPr>
+        </w:rPr>
+        <w:lastRenderedPageBreak/>
         <w:drawing>
-          <wp:inline distT="0" distB="0" distL="0" distR="0">
-            <wp:extent cx="5400040" cy="3745865"/>
-            <wp:effectExtent l="0" t="0" r="0" b="6985"/>
-            <wp:docPr id="41" name="Imagen 41"/>
-            <wp:cNvGraphicFramePr>
-              <a:graphicFrameLocks xmlns:a="http://schemas.openxmlformats.org/drawingml/2006/main" noChangeAspect="1"/>
-            </wp:cNvGraphicFramePr>
+          <wp:inline distT="0" distB="0" distL="0" distR="0" wp14:anchorId="28C1114C" wp14:editId="11C14836">
+            <wp:extent cx="5399998" cy="3745803"/>
+            <wp:effectExtent l="0" t="0" r="0" b="7047"/>
+            <wp:docPr id="45" name="Imagen 45"/>
+            <wp:cNvGraphicFramePr/>
             <a:graphic xmlns:a="http://schemas.openxmlformats.org/drawingml/2006/main">
               <a:graphicData uri="http://schemas.openxmlformats.org/drawingml/2006/picture">
                 <pic:pic xmlns:pic="http://schemas.openxmlformats.org/drawingml/2006/picture">
                   <pic:nvPicPr>
-                    <pic:cNvPr id="41" name="consultaFac.png"/>
+                    <pic:cNvPr id="0" name=""/>
                     <pic:cNvPicPr/>
                   </pic:nvPicPr>
                   <pic:blipFill>
-                    <a:blip r:embed="rId40">
-                      <a:extLst>
-                        <a:ext uri="{28A0092B-C50C-407E-A947-70E740481C1C}">
-                          <a14:useLocalDpi xmlns:a14="http://schemas.microsoft.com/office/drawing/2010/main" val="0"/>
-                        </a:ext>
-                      </a:extLst>
-                    </a:blip>
+                    <a:blip r:embed="rId40"/>
                     <a:stretch>
                       <a:fillRect/>
                     </a:stretch>
@@ -5184,11 +7257,18 @@
                   <pic:spPr>
                     <a:xfrm>
                       <a:off x="0" y="0"/>
-                      <a:ext cx="5400040" cy="3745865"/>
+                      <a:ext cx="5399998" cy="3745803"/>
                     </a:xfrm>
                     <a:prstGeom prst="rect">
                       <a:avLst/>
                     </a:prstGeom>
+                    <a:solidFill>
+                      <a:srgbClr val="FFFFFF"/>
+                    </a:solidFill>
+                    <a:ln>
+                      <a:noFill/>
+                      <a:prstDash/>
+                    </a:ln>
                   </pic:spPr>
                 </pic:pic>
               </a:graphicData>
@@ -5199,75 +7279,105 @@
     </w:p>
     <w:p>
       <w:pPr>
-        <w:pStyle w:val="Prrafodelista"/>
+        <w:pStyle w:val="Standard"/>
+        <w:rPr>
+          <w:b/>
+          <w:bCs/>
+        </w:rPr>
+      </w:pPr>
+    </w:p>
+    <w:p>
+      <w:pPr>
+        <w:pStyle w:val="Standard"/>
         <w:numPr>
           <w:ilvl w:val="0"/>
           <w:numId w:val="3"/>
         </w:numPr>
-        <w:rPr>
-          <w:b/>
-          <w:u w:val="single"/>
-          <w:lang w:val="es-ES"/>
-        </w:rPr>
-      </w:pPr>
-      <w:r>
-        <w:rPr>
-          <w:b/>
-          <w:lang w:val="es-ES"/>
+      </w:pPr>
+      <w:r>
+        <w:rPr>
+          <w:b/>
+          <w:bCs/>
         </w:rPr>
         <w:t>Listado estadístico</w:t>
       </w:r>
     </w:p>
     <w:p>
       <w:pPr>
-        <w:pStyle w:val="Prrafodelista"/>
-        <w:rPr>
-          <w:b/>
-          <w:u w:val="single"/>
-          <w:lang w:val="es-ES"/>
-        </w:rPr>
-      </w:pPr>
-    </w:p>
-    <w:p>
-      <w:pPr>
+        <w:pStyle w:val="Standard"/>
+      </w:pPr>
+      <w:r>
+        <w:rPr>
+          <w:b/>
+          <w:bCs/>
+        </w:rPr>
+        <w:tab/>
+      </w:r>
+      <w:r>
+        <w:t>Esta funcionalidad nos debe permitir consultar el TOP 5 de:</w:t>
+      </w:r>
+    </w:p>
+    <w:p>
+      <w:pPr>
+        <w:pStyle w:val="Standard"/>
+        <w:numPr>
+          <w:ilvl w:val="0"/>
+          <w:numId w:val="24"/>
+        </w:numPr>
+      </w:pPr>
+      <w:r>
+        <w:t>Clientes con mayor cantidad de productos comprados, por mes y por año, dentro de un rubro particular</w:t>
+      </w:r>
+    </w:p>
+    <w:p>
+      <w:pPr>
+        <w:pStyle w:val="Standard"/>
+        <w:numPr>
+          <w:ilvl w:val="0"/>
+          <w:numId w:val="21"/>
+        </w:numPr>
+      </w:pPr>
+      <w:r>
+        <w:t>Vendedores con mayor cantidad de facturas dentro de un mes y año particular</w:t>
+      </w:r>
+    </w:p>
+    <w:p>
+      <w:pPr>
+        <w:pStyle w:val="Standard"/>
+        <w:numPr>
+          <w:ilvl w:val="0"/>
+          <w:numId w:val="21"/>
+        </w:numPr>
+        <w:spacing w:after="0"/>
+      </w:pPr>
+      <w:r>
+        <w:t>Vendedores con mayor monto facturado dentro de un mes y año particular.</w:t>
+      </w:r>
+    </w:p>
+    <w:p>
+      <w:pPr>
+        <w:pStyle w:val="Standard"/>
         <w:ind w:left="708"/>
-        <w:rPr>
-          <w:b/>
-          <w:u w:val="single"/>
-          <w:lang w:val="es-ES"/>
-        </w:rPr>
-      </w:pPr>
-      <w:r>
-        <w:rPr>
-          <w:b/>
+      </w:pPr>
+      <w:r>
+        <w:rPr>
           <w:noProof/>
-          <w:u w:val="single"/>
-          <w:lang w:eastAsia="es-AR"/>
-        </w:rPr>
-        <w:lastRenderedPageBreak/>
+        </w:rPr>
         <w:drawing>
-          <wp:inline distT="0" distB="0" distL="0" distR="0">
-            <wp:extent cx="5400040" cy="3129915"/>
-            <wp:effectExtent l="0" t="0" r="0" b="0"/>
-            <wp:docPr id="42" name="Imagen 42"/>
-            <wp:cNvGraphicFramePr>
-              <a:graphicFrameLocks xmlns:a="http://schemas.openxmlformats.org/drawingml/2006/main" noChangeAspect="1"/>
-            </wp:cNvGraphicFramePr>
+          <wp:inline distT="0" distB="0" distL="0" distR="0" wp14:anchorId="3EFBEA8D" wp14:editId="61620022">
+            <wp:extent cx="4684665" cy="2519680"/>
+            <wp:effectExtent l="0" t="0" r="1905" b="0"/>
+            <wp:docPr id="46" name="Imagen 46"/>
+            <wp:cNvGraphicFramePr/>
             <a:graphic xmlns:a="http://schemas.openxmlformats.org/drawingml/2006/main">
               <a:graphicData uri="http://schemas.openxmlformats.org/drawingml/2006/picture">
                 <pic:pic xmlns:pic="http://schemas.openxmlformats.org/drawingml/2006/picture">
                   <pic:nvPicPr>
-                    <pic:cNvPr id="42" name="top5.png"/>
+                    <pic:cNvPr id="0" name=""/>
                     <pic:cNvPicPr/>
                   </pic:nvPicPr>
                   <pic:blipFill>
-                    <a:blip r:embed="rId41">
-                      <a:extLst>
-                        <a:ext uri="{28A0092B-C50C-407E-A947-70E740481C1C}">
-                          <a14:useLocalDpi xmlns:a14="http://schemas.microsoft.com/office/drawing/2010/main" val="0"/>
-                        </a:ext>
-                      </a:extLst>
-                    </a:blip>
+                    <a:blip r:embed="rId41"/>
                     <a:stretch>
                       <a:fillRect/>
                     </a:stretch>
@@ -5275,11 +7385,18 @@
                   <pic:spPr>
                     <a:xfrm>
                       <a:off x="0" y="0"/>
-                      <a:ext cx="5400040" cy="3129915"/>
+                      <a:ext cx="4692604" cy="2523950"/>
                     </a:xfrm>
                     <a:prstGeom prst="rect">
                       <a:avLst/>
                     </a:prstGeom>
+                    <a:solidFill>
+                      <a:srgbClr val="FFFFFF"/>
+                    </a:solidFill>
+                    <a:ln>
+                      <a:noFill/>
+                      <a:prstDash/>
+                    </a:ln>
                   </pic:spPr>
                 </pic:pic>
               </a:graphicData>
@@ -5290,62 +7407,67 @@
     </w:p>
     <w:p>
       <w:pPr>
-        <w:ind w:left="708"/>
-        <w:rPr>
-          <w:b/>
+        <w:pStyle w:val="Standard"/>
+        <w:rPr>
+          <w:b/>
+          <w:bCs/>
           <w:u w:val="single"/>
-          <w:lang w:val="es-ES"/>
-        </w:rPr>
-      </w:pPr>
-    </w:p>
-    <w:p>
-      <w:pPr>
-        <w:ind w:left="708"/>
-        <w:rPr>
-          <w:b/>
-          <w:u w:val="single"/>
-          <w:lang w:val="es-ES"/>
-        </w:rPr>
-      </w:pPr>
-    </w:p>
-    <w:p>
-      <w:pPr>
-        <w:rPr>
-          <w:b/>
-          <w:u w:val="single"/>
-          <w:lang w:val="es-ES"/>
-        </w:rPr>
-      </w:pPr>
-      <w:r>
-        <w:rPr>
-          <w:b/>
+        </w:rPr>
+      </w:pPr>
+    </w:p>
+    <w:p>
+      <w:pPr>
+        <w:pStyle w:val="Standard"/>
+        <w:numPr>
+          <w:ilvl w:val="0"/>
+          <w:numId w:val="25"/>
+        </w:numPr>
+        <w:spacing w:after="0"/>
+      </w:pPr>
+      <w:r>
+        <w:rPr>
+          <w:b/>
+          <w:bCs/>
+        </w:rPr>
+        <w:lastRenderedPageBreak/>
+        <w:t>Vendedores con mayor cantidad de productos no vendidos</w:t>
+      </w:r>
+      <w:r>
+        <w:t>, dicho listado debe filtrarse por grado de visibilidad de la publicación y por mes-año. Primero se deberá ordenar por fecha y luego por visibilidad.</w:t>
+      </w:r>
+    </w:p>
+    <w:p>
+      <w:pPr>
+        <w:pStyle w:val="Standard"/>
+        <w:ind w:left="720"/>
+      </w:pPr>
+      <w:r>
+        <w:t>Para este listado se usa la vista “publicaciones” de modo que se agilice la búsqueda de datos, además se redirige a otro formulario para poder dar los resultados pedidos, los cuales tienen campos que difieren totalmente de los demás listados.</w:t>
+      </w:r>
+    </w:p>
+    <w:p>
+      <w:pPr>
+        <w:pStyle w:val="Standard"/>
+      </w:pPr>
+      <w:r>
+        <w:rPr>
           <w:noProof/>
-          <w:u w:val="single"/>
-          <w:lang w:eastAsia="es-AR"/>
         </w:rPr>
         <w:drawing>
-          <wp:inline distT="0" distB="0" distL="0" distR="0">
-            <wp:extent cx="4991797" cy="4001058"/>
+          <wp:inline distT="0" distB="0" distL="0" distR="0" wp14:anchorId="07ABFB30" wp14:editId="6BD003F3">
+            <wp:extent cx="4991764" cy="4001039"/>
             <wp:effectExtent l="0" t="0" r="0" b="0"/>
-            <wp:docPr id="43" name="Imagen 43"/>
-            <wp:cNvGraphicFramePr>
-              <a:graphicFrameLocks xmlns:a="http://schemas.openxmlformats.org/drawingml/2006/main" noChangeAspect="1"/>
-            </wp:cNvGraphicFramePr>
+            <wp:docPr id="47" name="Imagen 47"/>
+            <wp:cNvGraphicFramePr/>
             <a:graphic xmlns:a="http://schemas.openxmlformats.org/drawingml/2006/main">
               <a:graphicData uri="http://schemas.openxmlformats.org/drawingml/2006/picture">
                 <pic:pic xmlns:pic="http://schemas.openxmlformats.org/drawingml/2006/picture">
                   <pic:nvPicPr>
-                    <pic:cNvPr id="43" name="novend.png"/>
+                    <pic:cNvPr id="0" name=""/>
                     <pic:cNvPicPr/>
                   </pic:nvPicPr>
                   <pic:blipFill>
-                    <a:blip r:embed="rId42">
-                      <a:extLst>
-                        <a:ext uri="{28A0092B-C50C-407E-A947-70E740481C1C}">
-                          <a14:useLocalDpi xmlns:a14="http://schemas.microsoft.com/office/drawing/2010/main" val="0"/>
-                        </a:ext>
-                      </a:extLst>
-                    </a:blip>
+                    <a:blip r:embed="rId42"/>
                     <a:stretch>
                       <a:fillRect/>
                     </a:stretch>
@@ -5353,11 +7475,18 @@
                   <pic:spPr>
                     <a:xfrm>
                       <a:off x="0" y="0"/>
-                      <a:ext cx="4991797" cy="4001058"/>
+                      <a:ext cx="4991764" cy="4001039"/>
                     </a:xfrm>
                     <a:prstGeom prst="rect">
                       <a:avLst/>
                     </a:prstGeom>
+                    <a:solidFill>
+                      <a:srgbClr val="FFFFFF"/>
+                    </a:solidFill>
+                    <a:ln>
+                      <a:noFill/>
+                      <a:prstDash/>
+                    </a:ln>
                   </pic:spPr>
                 </pic:pic>
               </a:graphicData>
@@ -5365,6 +7494,15 @@
           </wp:inline>
         </w:drawing>
       </w:r>
+    </w:p>
+    <w:p>
+      <w:pPr>
+        <w:ind w:left="708"/>
+        <w:rPr>
+          <w:b/>
+          <w:lang w:val="es-ES"/>
+        </w:rPr>
+      </w:pPr>
     </w:p>
     <w:sectPr>
       <w:headerReference w:type="default" r:id="rId43"/>
@@ -5414,7 +7552,6 @@
         <w:docPartUnique/>
       </w:docPartObj>
     </w:sdtPr>
-    <w:sdtEndPr/>
     <w:sdtContent>
       <w:p>
         <w:pPr>
@@ -5504,7 +7641,7 @@
             <w:noProof/>
             <w:lang w:val="es-ES"/>
           </w:rPr>
-          <w:t>21</w:t>
+          <w:t>22</w:t>
         </w:r>
         <w:r>
           <w:fldChar w:fldCharType="end"/>
@@ -5712,6 +7849,111 @@
     </w:lvl>
   </w:abstractNum>
   <w:abstractNum w:abstractNumId="1" w15:restartNumberingAfterBreak="0">
+    <w:nsid w:val="154D661B"/>
+    <w:multiLevelType w:val="multilevel"/>
+    <w:tmpl w:val="F2D465EA"/>
+    <w:styleLink w:val="LS12"/>
+    <w:lvl w:ilvl="0">
+      <w:numFmt w:val="bullet"/>
+      <w:lvlText w:val="➢"/>
+      <w:lvlJc w:val="left"/>
+      <w:pPr>
+        <w:ind w:left="720" w:hanging="360"/>
+      </w:pPr>
+      <w:rPr>
+        <w:u w:val="none"/>
+      </w:rPr>
+    </w:lvl>
+    <w:lvl w:ilvl="1">
+      <w:numFmt w:val="bullet"/>
+      <w:lvlText w:val="○"/>
+      <w:lvlJc w:val="left"/>
+      <w:pPr>
+        <w:ind w:left="1440" w:hanging="360"/>
+      </w:pPr>
+      <w:rPr>
+        <w:u w:val="none"/>
+      </w:rPr>
+    </w:lvl>
+    <w:lvl w:ilvl="2">
+      <w:numFmt w:val="bullet"/>
+      <w:lvlText w:val="■"/>
+      <w:lvlJc w:val="left"/>
+      <w:pPr>
+        <w:ind w:left="2160" w:hanging="180"/>
+      </w:pPr>
+      <w:rPr>
+        <w:u w:val="none"/>
+      </w:rPr>
+    </w:lvl>
+    <w:lvl w:ilvl="3">
+      <w:numFmt w:val="bullet"/>
+      <w:lvlText w:val="●"/>
+      <w:lvlJc w:val="left"/>
+      <w:pPr>
+        <w:ind w:left="2880" w:hanging="360"/>
+      </w:pPr>
+      <w:rPr>
+        <w:u w:val="none"/>
+      </w:rPr>
+    </w:lvl>
+    <w:lvl w:ilvl="4">
+      <w:numFmt w:val="bullet"/>
+      <w:lvlText w:val="○"/>
+      <w:lvlJc w:val="left"/>
+      <w:pPr>
+        <w:ind w:left="3600" w:hanging="360"/>
+      </w:pPr>
+      <w:rPr>
+        <w:u w:val="none"/>
+      </w:rPr>
+    </w:lvl>
+    <w:lvl w:ilvl="5">
+      <w:numFmt w:val="bullet"/>
+      <w:lvlText w:val="■"/>
+      <w:lvlJc w:val="left"/>
+      <w:pPr>
+        <w:ind w:left="4320" w:hanging="180"/>
+      </w:pPr>
+      <w:rPr>
+        <w:u w:val="none"/>
+      </w:rPr>
+    </w:lvl>
+    <w:lvl w:ilvl="6">
+      <w:numFmt w:val="bullet"/>
+      <w:lvlText w:val="●"/>
+      <w:lvlJc w:val="left"/>
+      <w:pPr>
+        <w:ind w:left="5040" w:hanging="360"/>
+      </w:pPr>
+      <w:rPr>
+        <w:u w:val="none"/>
+      </w:rPr>
+    </w:lvl>
+    <w:lvl w:ilvl="7">
+      <w:numFmt w:val="bullet"/>
+      <w:lvlText w:val="○"/>
+      <w:lvlJc w:val="left"/>
+      <w:pPr>
+        <w:ind w:left="5760" w:hanging="360"/>
+      </w:pPr>
+      <w:rPr>
+        <w:u w:val="none"/>
+      </w:rPr>
+    </w:lvl>
+    <w:lvl w:ilvl="8">
+      <w:numFmt w:val="bullet"/>
+      <w:lvlText w:val="■"/>
+      <w:lvlJc w:val="left"/>
+      <w:pPr>
+        <w:ind w:left="6480" w:hanging="180"/>
+      </w:pPr>
+      <w:rPr>
+        <w:u w:val="none"/>
+      </w:rPr>
+    </w:lvl>
+  </w:abstractNum>
+  <w:abstractNum w:abstractNumId="2" w15:restartNumberingAfterBreak="0">
     <w:nsid w:val="16B83682"/>
     <w:multiLevelType w:val="hybridMultilevel"/>
     <w:tmpl w:val="8F9CED1A"/>
@@ -5824,7 +8066,7 @@
       </w:rPr>
     </w:lvl>
   </w:abstractNum>
-  <w:abstractNum w:abstractNumId="2" w15:restartNumberingAfterBreak="0">
+  <w:abstractNum w:abstractNumId="3" w15:restartNumberingAfterBreak="0">
     <w:nsid w:val="20855558"/>
     <w:multiLevelType w:val="hybridMultilevel"/>
     <w:tmpl w:val="CB809774"/>
@@ -5937,7 +8179,120 @@
       </w:rPr>
     </w:lvl>
   </w:abstractNum>
-  <w:abstractNum w:abstractNumId="3" w15:restartNumberingAfterBreak="0">
+  <w:abstractNum w:abstractNumId="4" w15:restartNumberingAfterBreak="0">
+    <w:nsid w:val="236B05DF"/>
+    <w:multiLevelType w:val="hybridMultilevel"/>
+    <w:tmpl w:val="F9C48E14"/>
+    <w:lvl w:ilvl="0" w:tplc="2C0A000B">
+      <w:start w:val="1"/>
+      <w:numFmt w:val="bullet"/>
+      <w:lvlText w:val=""/>
+      <w:lvlJc w:val="left"/>
+      <w:pPr>
+        <w:ind w:left="1440" w:hanging="360"/>
+      </w:pPr>
+      <w:rPr>
+        <w:rFonts w:ascii="Wingdings" w:hAnsi="Wingdings" w:hint="default"/>
+      </w:rPr>
+    </w:lvl>
+    <w:lvl w:ilvl="1" w:tplc="2C0A0003" w:tentative="1">
+      <w:start w:val="1"/>
+      <w:numFmt w:val="bullet"/>
+      <w:lvlText w:val="o"/>
+      <w:lvlJc w:val="left"/>
+      <w:pPr>
+        <w:ind w:left="2160" w:hanging="360"/>
+      </w:pPr>
+      <w:rPr>
+        <w:rFonts w:ascii="Courier New" w:hAnsi="Courier New" w:cs="Courier New" w:hint="default"/>
+      </w:rPr>
+    </w:lvl>
+    <w:lvl w:ilvl="2" w:tplc="2C0A0005" w:tentative="1">
+      <w:start w:val="1"/>
+      <w:numFmt w:val="bullet"/>
+      <w:lvlText w:val=""/>
+      <w:lvlJc w:val="left"/>
+      <w:pPr>
+        <w:ind w:left="2880" w:hanging="360"/>
+      </w:pPr>
+      <w:rPr>
+        <w:rFonts w:ascii="Wingdings" w:hAnsi="Wingdings" w:hint="default"/>
+      </w:rPr>
+    </w:lvl>
+    <w:lvl w:ilvl="3" w:tplc="2C0A0001" w:tentative="1">
+      <w:start w:val="1"/>
+      <w:numFmt w:val="bullet"/>
+      <w:lvlText w:val=""/>
+      <w:lvlJc w:val="left"/>
+      <w:pPr>
+        <w:ind w:left="3600" w:hanging="360"/>
+      </w:pPr>
+      <w:rPr>
+        <w:rFonts w:ascii="Symbol" w:hAnsi="Symbol" w:hint="default"/>
+      </w:rPr>
+    </w:lvl>
+    <w:lvl w:ilvl="4" w:tplc="2C0A0003" w:tentative="1">
+      <w:start w:val="1"/>
+      <w:numFmt w:val="bullet"/>
+      <w:lvlText w:val="o"/>
+      <w:lvlJc w:val="left"/>
+      <w:pPr>
+        <w:ind w:left="4320" w:hanging="360"/>
+      </w:pPr>
+      <w:rPr>
+        <w:rFonts w:ascii="Courier New" w:hAnsi="Courier New" w:cs="Courier New" w:hint="default"/>
+      </w:rPr>
+    </w:lvl>
+    <w:lvl w:ilvl="5" w:tplc="2C0A0005" w:tentative="1">
+      <w:start w:val="1"/>
+      <w:numFmt w:val="bullet"/>
+      <w:lvlText w:val=""/>
+      <w:lvlJc w:val="left"/>
+      <w:pPr>
+        <w:ind w:left="5040" w:hanging="360"/>
+      </w:pPr>
+      <w:rPr>
+        <w:rFonts w:ascii="Wingdings" w:hAnsi="Wingdings" w:hint="default"/>
+      </w:rPr>
+    </w:lvl>
+    <w:lvl w:ilvl="6" w:tplc="2C0A0001" w:tentative="1">
+      <w:start w:val="1"/>
+      <w:numFmt w:val="bullet"/>
+      <w:lvlText w:val=""/>
+      <w:lvlJc w:val="left"/>
+      <w:pPr>
+        <w:ind w:left="5760" w:hanging="360"/>
+      </w:pPr>
+      <w:rPr>
+        <w:rFonts w:ascii="Symbol" w:hAnsi="Symbol" w:hint="default"/>
+      </w:rPr>
+    </w:lvl>
+    <w:lvl w:ilvl="7" w:tplc="2C0A0003" w:tentative="1">
+      <w:start w:val="1"/>
+      <w:numFmt w:val="bullet"/>
+      <w:lvlText w:val="o"/>
+      <w:lvlJc w:val="left"/>
+      <w:pPr>
+        <w:ind w:left="6480" w:hanging="360"/>
+      </w:pPr>
+      <w:rPr>
+        <w:rFonts w:ascii="Courier New" w:hAnsi="Courier New" w:cs="Courier New" w:hint="default"/>
+      </w:rPr>
+    </w:lvl>
+    <w:lvl w:ilvl="8" w:tplc="2C0A0005" w:tentative="1">
+      <w:start w:val="1"/>
+      <w:numFmt w:val="bullet"/>
+      <w:lvlText w:val=""/>
+      <w:lvlJc w:val="left"/>
+      <w:pPr>
+        <w:ind w:left="7200" w:hanging="360"/>
+      </w:pPr>
+      <w:rPr>
+        <w:rFonts w:ascii="Wingdings" w:hAnsi="Wingdings" w:hint="default"/>
+      </w:rPr>
+    </w:lvl>
+  </w:abstractNum>
+  <w:abstractNum w:abstractNumId="5" w15:restartNumberingAfterBreak="0">
     <w:nsid w:val="286C74BA"/>
     <w:multiLevelType w:val="hybridMultilevel"/>
     <w:tmpl w:val="C674EA00"/>
@@ -6050,7 +8405,7 @@
       </w:rPr>
     </w:lvl>
   </w:abstractNum>
-  <w:abstractNum w:abstractNumId="4" w15:restartNumberingAfterBreak="0">
+  <w:abstractNum w:abstractNumId="6" w15:restartNumberingAfterBreak="0">
     <w:nsid w:val="2C660834"/>
     <w:multiLevelType w:val="hybridMultilevel"/>
     <w:tmpl w:val="24D0B2AA"/>
@@ -6140,7 +8495,233 @@
       </w:pPr>
     </w:lvl>
   </w:abstractNum>
-  <w:abstractNum w:abstractNumId="5" w15:restartNumberingAfterBreak="0">
+  <w:abstractNum w:abstractNumId="7" w15:restartNumberingAfterBreak="0">
+    <w:nsid w:val="2E181251"/>
+    <w:multiLevelType w:val="hybridMultilevel"/>
+    <w:tmpl w:val="6640116A"/>
+    <w:lvl w:ilvl="0" w:tplc="2C0A000B">
+      <w:start w:val="1"/>
+      <w:numFmt w:val="bullet"/>
+      <w:lvlText w:val=""/>
+      <w:lvlJc w:val="left"/>
+      <w:pPr>
+        <w:ind w:left="1428" w:hanging="360"/>
+      </w:pPr>
+      <w:rPr>
+        <w:rFonts w:ascii="Wingdings" w:hAnsi="Wingdings" w:hint="default"/>
+      </w:rPr>
+    </w:lvl>
+    <w:lvl w:ilvl="1" w:tplc="2C0A0003" w:tentative="1">
+      <w:start w:val="1"/>
+      <w:numFmt w:val="bullet"/>
+      <w:lvlText w:val="o"/>
+      <w:lvlJc w:val="left"/>
+      <w:pPr>
+        <w:ind w:left="2148" w:hanging="360"/>
+      </w:pPr>
+      <w:rPr>
+        <w:rFonts w:ascii="Courier New" w:hAnsi="Courier New" w:cs="Courier New" w:hint="default"/>
+      </w:rPr>
+    </w:lvl>
+    <w:lvl w:ilvl="2" w:tplc="2C0A0005" w:tentative="1">
+      <w:start w:val="1"/>
+      <w:numFmt w:val="bullet"/>
+      <w:lvlText w:val=""/>
+      <w:lvlJc w:val="left"/>
+      <w:pPr>
+        <w:ind w:left="2868" w:hanging="360"/>
+      </w:pPr>
+      <w:rPr>
+        <w:rFonts w:ascii="Wingdings" w:hAnsi="Wingdings" w:hint="default"/>
+      </w:rPr>
+    </w:lvl>
+    <w:lvl w:ilvl="3" w:tplc="2C0A0001" w:tentative="1">
+      <w:start w:val="1"/>
+      <w:numFmt w:val="bullet"/>
+      <w:lvlText w:val=""/>
+      <w:lvlJc w:val="left"/>
+      <w:pPr>
+        <w:ind w:left="3588" w:hanging="360"/>
+      </w:pPr>
+      <w:rPr>
+        <w:rFonts w:ascii="Symbol" w:hAnsi="Symbol" w:hint="default"/>
+      </w:rPr>
+    </w:lvl>
+    <w:lvl w:ilvl="4" w:tplc="2C0A0003" w:tentative="1">
+      <w:start w:val="1"/>
+      <w:numFmt w:val="bullet"/>
+      <w:lvlText w:val="o"/>
+      <w:lvlJc w:val="left"/>
+      <w:pPr>
+        <w:ind w:left="4308" w:hanging="360"/>
+      </w:pPr>
+      <w:rPr>
+        <w:rFonts w:ascii="Courier New" w:hAnsi="Courier New" w:cs="Courier New" w:hint="default"/>
+      </w:rPr>
+    </w:lvl>
+    <w:lvl w:ilvl="5" w:tplc="2C0A0005" w:tentative="1">
+      <w:start w:val="1"/>
+      <w:numFmt w:val="bullet"/>
+      <w:lvlText w:val=""/>
+      <w:lvlJc w:val="left"/>
+      <w:pPr>
+        <w:ind w:left="5028" w:hanging="360"/>
+      </w:pPr>
+      <w:rPr>
+        <w:rFonts w:ascii="Wingdings" w:hAnsi="Wingdings" w:hint="default"/>
+      </w:rPr>
+    </w:lvl>
+    <w:lvl w:ilvl="6" w:tplc="2C0A0001" w:tentative="1">
+      <w:start w:val="1"/>
+      <w:numFmt w:val="bullet"/>
+      <w:lvlText w:val=""/>
+      <w:lvlJc w:val="left"/>
+      <w:pPr>
+        <w:ind w:left="5748" w:hanging="360"/>
+      </w:pPr>
+      <w:rPr>
+        <w:rFonts w:ascii="Symbol" w:hAnsi="Symbol" w:hint="default"/>
+      </w:rPr>
+    </w:lvl>
+    <w:lvl w:ilvl="7" w:tplc="2C0A0003" w:tentative="1">
+      <w:start w:val="1"/>
+      <w:numFmt w:val="bullet"/>
+      <w:lvlText w:val="o"/>
+      <w:lvlJc w:val="left"/>
+      <w:pPr>
+        <w:ind w:left="6468" w:hanging="360"/>
+      </w:pPr>
+      <w:rPr>
+        <w:rFonts w:ascii="Courier New" w:hAnsi="Courier New" w:cs="Courier New" w:hint="default"/>
+      </w:rPr>
+    </w:lvl>
+    <w:lvl w:ilvl="8" w:tplc="2C0A0005" w:tentative="1">
+      <w:start w:val="1"/>
+      <w:numFmt w:val="bullet"/>
+      <w:lvlText w:val=""/>
+      <w:lvlJc w:val="left"/>
+      <w:pPr>
+        <w:ind w:left="7188" w:hanging="360"/>
+      </w:pPr>
+      <w:rPr>
+        <w:rFonts w:ascii="Wingdings" w:hAnsi="Wingdings" w:hint="default"/>
+      </w:rPr>
+    </w:lvl>
+  </w:abstractNum>
+  <w:abstractNum w:abstractNumId="8" w15:restartNumberingAfterBreak="0">
+    <w:nsid w:val="3E810F66"/>
+    <w:multiLevelType w:val="hybridMultilevel"/>
+    <w:tmpl w:val="E2D20E46"/>
+    <w:lvl w:ilvl="0" w:tplc="2C0A000B">
+      <w:start w:val="1"/>
+      <w:numFmt w:val="bullet"/>
+      <w:lvlText w:val=""/>
+      <w:lvlJc w:val="left"/>
+      <w:pPr>
+        <w:ind w:left="1440" w:hanging="360"/>
+      </w:pPr>
+      <w:rPr>
+        <w:rFonts w:ascii="Wingdings" w:hAnsi="Wingdings" w:hint="default"/>
+      </w:rPr>
+    </w:lvl>
+    <w:lvl w:ilvl="1" w:tplc="2C0A0003" w:tentative="1">
+      <w:start w:val="1"/>
+      <w:numFmt w:val="bullet"/>
+      <w:lvlText w:val="o"/>
+      <w:lvlJc w:val="left"/>
+      <w:pPr>
+        <w:ind w:left="2160" w:hanging="360"/>
+      </w:pPr>
+      <w:rPr>
+        <w:rFonts w:ascii="Courier New" w:hAnsi="Courier New" w:cs="Courier New" w:hint="default"/>
+      </w:rPr>
+    </w:lvl>
+    <w:lvl w:ilvl="2" w:tplc="2C0A0005" w:tentative="1">
+      <w:start w:val="1"/>
+      <w:numFmt w:val="bullet"/>
+      <w:lvlText w:val=""/>
+      <w:lvlJc w:val="left"/>
+      <w:pPr>
+        <w:ind w:left="2880" w:hanging="360"/>
+      </w:pPr>
+      <w:rPr>
+        <w:rFonts w:ascii="Wingdings" w:hAnsi="Wingdings" w:hint="default"/>
+      </w:rPr>
+    </w:lvl>
+    <w:lvl w:ilvl="3" w:tplc="2C0A0001" w:tentative="1">
+      <w:start w:val="1"/>
+      <w:numFmt w:val="bullet"/>
+      <w:lvlText w:val=""/>
+      <w:lvlJc w:val="left"/>
+      <w:pPr>
+        <w:ind w:left="3600" w:hanging="360"/>
+      </w:pPr>
+      <w:rPr>
+        <w:rFonts w:ascii="Symbol" w:hAnsi="Symbol" w:hint="default"/>
+      </w:rPr>
+    </w:lvl>
+    <w:lvl w:ilvl="4" w:tplc="2C0A0003" w:tentative="1">
+      <w:start w:val="1"/>
+      <w:numFmt w:val="bullet"/>
+      <w:lvlText w:val="o"/>
+      <w:lvlJc w:val="left"/>
+      <w:pPr>
+        <w:ind w:left="4320" w:hanging="360"/>
+      </w:pPr>
+      <w:rPr>
+        <w:rFonts w:ascii="Courier New" w:hAnsi="Courier New" w:cs="Courier New" w:hint="default"/>
+      </w:rPr>
+    </w:lvl>
+    <w:lvl w:ilvl="5" w:tplc="2C0A0005" w:tentative="1">
+      <w:start w:val="1"/>
+      <w:numFmt w:val="bullet"/>
+      <w:lvlText w:val=""/>
+      <w:lvlJc w:val="left"/>
+      <w:pPr>
+        <w:ind w:left="5040" w:hanging="360"/>
+      </w:pPr>
+      <w:rPr>
+        <w:rFonts w:ascii="Wingdings" w:hAnsi="Wingdings" w:hint="default"/>
+      </w:rPr>
+    </w:lvl>
+    <w:lvl w:ilvl="6" w:tplc="2C0A0001" w:tentative="1">
+      <w:start w:val="1"/>
+      <w:numFmt w:val="bullet"/>
+      <w:lvlText w:val=""/>
+      <w:lvlJc w:val="left"/>
+      <w:pPr>
+        <w:ind w:left="5760" w:hanging="360"/>
+      </w:pPr>
+      <w:rPr>
+        <w:rFonts w:ascii="Symbol" w:hAnsi="Symbol" w:hint="default"/>
+      </w:rPr>
+    </w:lvl>
+    <w:lvl w:ilvl="7" w:tplc="2C0A0003" w:tentative="1">
+      <w:start w:val="1"/>
+      <w:numFmt w:val="bullet"/>
+      <w:lvlText w:val="o"/>
+      <w:lvlJc w:val="left"/>
+      <w:pPr>
+        <w:ind w:left="6480" w:hanging="360"/>
+      </w:pPr>
+      <w:rPr>
+        <w:rFonts w:ascii="Courier New" w:hAnsi="Courier New" w:cs="Courier New" w:hint="default"/>
+      </w:rPr>
+    </w:lvl>
+    <w:lvl w:ilvl="8" w:tplc="2C0A0005" w:tentative="1">
+      <w:start w:val="1"/>
+      <w:numFmt w:val="bullet"/>
+      <w:lvlText w:val=""/>
+      <w:lvlJc w:val="left"/>
+      <w:pPr>
+        <w:ind w:left="7200" w:hanging="360"/>
+      </w:pPr>
+      <w:rPr>
+        <w:rFonts w:ascii="Wingdings" w:hAnsi="Wingdings" w:hint="default"/>
+      </w:rPr>
+    </w:lvl>
+  </w:abstractNum>
+  <w:abstractNum w:abstractNumId="9" w15:restartNumberingAfterBreak="0">
     <w:nsid w:val="41BE5B85"/>
     <w:multiLevelType w:val="hybridMultilevel"/>
     <w:tmpl w:val="885002EE"/>
@@ -6226,7 +8807,738 @@
       </w:pPr>
     </w:lvl>
   </w:abstractNum>
-  <w:abstractNum w:abstractNumId="6" w15:restartNumberingAfterBreak="0">
+  <w:abstractNum w:abstractNumId="10" w15:restartNumberingAfterBreak="0">
+    <w:nsid w:val="45824A87"/>
+    <w:multiLevelType w:val="hybridMultilevel"/>
+    <w:tmpl w:val="C5784428"/>
+    <w:lvl w:ilvl="0" w:tplc="2C0A000B">
+      <w:start w:val="1"/>
+      <w:numFmt w:val="bullet"/>
+      <w:lvlText w:val=""/>
+      <w:lvlJc w:val="left"/>
+      <w:pPr>
+        <w:ind w:left="1428" w:hanging="360"/>
+      </w:pPr>
+      <w:rPr>
+        <w:rFonts w:ascii="Wingdings" w:hAnsi="Wingdings" w:hint="default"/>
+      </w:rPr>
+    </w:lvl>
+    <w:lvl w:ilvl="1" w:tplc="2C0A0003" w:tentative="1">
+      <w:start w:val="1"/>
+      <w:numFmt w:val="bullet"/>
+      <w:lvlText w:val="o"/>
+      <w:lvlJc w:val="left"/>
+      <w:pPr>
+        <w:ind w:left="2148" w:hanging="360"/>
+      </w:pPr>
+      <w:rPr>
+        <w:rFonts w:ascii="Courier New" w:hAnsi="Courier New" w:cs="Courier New" w:hint="default"/>
+      </w:rPr>
+    </w:lvl>
+    <w:lvl w:ilvl="2" w:tplc="2C0A0005" w:tentative="1">
+      <w:start w:val="1"/>
+      <w:numFmt w:val="bullet"/>
+      <w:lvlText w:val=""/>
+      <w:lvlJc w:val="left"/>
+      <w:pPr>
+        <w:ind w:left="2868" w:hanging="360"/>
+      </w:pPr>
+      <w:rPr>
+        <w:rFonts w:ascii="Wingdings" w:hAnsi="Wingdings" w:hint="default"/>
+      </w:rPr>
+    </w:lvl>
+    <w:lvl w:ilvl="3" w:tplc="2C0A0001" w:tentative="1">
+      <w:start w:val="1"/>
+      <w:numFmt w:val="bullet"/>
+      <w:lvlText w:val=""/>
+      <w:lvlJc w:val="left"/>
+      <w:pPr>
+        <w:ind w:left="3588" w:hanging="360"/>
+      </w:pPr>
+      <w:rPr>
+        <w:rFonts w:ascii="Symbol" w:hAnsi="Symbol" w:hint="default"/>
+      </w:rPr>
+    </w:lvl>
+    <w:lvl w:ilvl="4" w:tplc="2C0A0003" w:tentative="1">
+      <w:start w:val="1"/>
+      <w:numFmt w:val="bullet"/>
+      <w:lvlText w:val="o"/>
+      <w:lvlJc w:val="left"/>
+      <w:pPr>
+        <w:ind w:left="4308" w:hanging="360"/>
+      </w:pPr>
+      <w:rPr>
+        <w:rFonts w:ascii="Courier New" w:hAnsi="Courier New" w:cs="Courier New" w:hint="default"/>
+      </w:rPr>
+    </w:lvl>
+    <w:lvl w:ilvl="5" w:tplc="2C0A0005" w:tentative="1">
+      <w:start w:val="1"/>
+      <w:numFmt w:val="bullet"/>
+      <w:lvlText w:val=""/>
+      <w:lvlJc w:val="left"/>
+      <w:pPr>
+        <w:ind w:left="5028" w:hanging="360"/>
+      </w:pPr>
+      <w:rPr>
+        <w:rFonts w:ascii="Wingdings" w:hAnsi="Wingdings" w:hint="default"/>
+      </w:rPr>
+    </w:lvl>
+    <w:lvl w:ilvl="6" w:tplc="2C0A0001" w:tentative="1">
+      <w:start w:val="1"/>
+      <w:numFmt w:val="bullet"/>
+      <w:lvlText w:val=""/>
+      <w:lvlJc w:val="left"/>
+      <w:pPr>
+        <w:ind w:left="5748" w:hanging="360"/>
+      </w:pPr>
+      <w:rPr>
+        <w:rFonts w:ascii="Symbol" w:hAnsi="Symbol" w:hint="default"/>
+      </w:rPr>
+    </w:lvl>
+    <w:lvl w:ilvl="7" w:tplc="2C0A0003" w:tentative="1">
+      <w:start w:val="1"/>
+      <w:numFmt w:val="bullet"/>
+      <w:lvlText w:val="o"/>
+      <w:lvlJc w:val="left"/>
+      <w:pPr>
+        <w:ind w:left="6468" w:hanging="360"/>
+      </w:pPr>
+      <w:rPr>
+        <w:rFonts w:ascii="Courier New" w:hAnsi="Courier New" w:cs="Courier New" w:hint="default"/>
+      </w:rPr>
+    </w:lvl>
+    <w:lvl w:ilvl="8" w:tplc="2C0A0005" w:tentative="1">
+      <w:start w:val="1"/>
+      <w:numFmt w:val="bullet"/>
+      <w:lvlText w:val=""/>
+      <w:lvlJc w:val="left"/>
+      <w:pPr>
+        <w:ind w:left="7188" w:hanging="360"/>
+      </w:pPr>
+      <w:rPr>
+        <w:rFonts w:ascii="Wingdings" w:hAnsi="Wingdings" w:hint="default"/>
+      </w:rPr>
+    </w:lvl>
+  </w:abstractNum>
+  <w:abstractNum w:abstractNumId="11" w15:restartNumberingAfterBreak="0">
+    <w:nsid w:val="4A556718"/>
+    <w:multiLevelType w:val="multilevel"/>
+    <w:tmpl w:val="AAFAA418"/>
+    <w:styleLink w:val="LS2"/>
+    <w:lvl w:ilvl="0">
+      <w:start w:val="1"/>
+      <w:numFmt w:val="decimal"/>
+      <w:lvlText w:val="%1."/>
+      <w:lvlJc w:val="left"/>
+      <w:pPr>
+        <w:ind w:left="720" w:hanging="360"/>
+      </w:pPr>
+    </w:lvl>
+    <w:lvl w:ilvl="1">
+      <w:start w:val="1"/>
+      <w:numFmt w:val="lowerLetter"/>
+      <w:lvlText w:val="%2."/>
+      <w:lvlJc w:val="left"/>
+      <w:pPr>
+        <w:ind w:left="1440" w:hanging="360"/>
+      </w:pPr>
+    </w:lvl>
+    <w:lvl w:ilvl="2">
+      <w:start w:val="1"/>
+      <w:numFmt w:val="lowerRoman"/>
+      <w:lvlText w:val="%3."/>
+      <w:lvlJc w:val="right"/>
+      <w:pPr>
+        <w:ind w:left="2160" w:hanging="2160"/>
+      </w:pPr>
+    </w:lvl>
+    <w:lvl w:ilvl="3">
+      <w:start w:val="1"/>
+      <w:numFmt w:val="decimal"/>
+      <w:lvlText w:val="%4."/>
+      <w:lvlJc w:val="left"/>
+      <w:pPr>
+        <w:ind w:left="2880" w:hanging="360"/>
+      </w:pPr>
+    </w:lvl>
+    <w:lvl w:ilvl="4">
+      <w:start w:val="1"/>
+      <w:numFmt w:val="lowerLetter"/>
+      <w:lvlText w:val="%5."/>
+      <w:lvlJc w:val="left"/>
+      <w:pPr>
+        <w:ind w:left="3600" w:hanging="360"/>
+      </w:pPr>
+    </w:lvl>
+    <w:lvl w:ilvl="5">
+      <w:start w:val="1"/>
+      <w:numFmt w:val="lowerRoman"/>
+      <w:lvlText w:val="%6."/>
+      <w:lvlJc w:val="right"/>
+      <w:pPr>
+        <w:ind w:left="4320" w:hanging="4320"/>
+      </w:pPr>
+    </w:lvl>
+    <w:lvl w:ilvl="6">
+      <w:start w:val="1"/>
+      <w:numFmt w:val="decimal"/>
+      <w:lvlText w:val="%7."/>
+      <w:lvlJc w:val="left"/>
+      <w:pPr>
+        <w:ind w:left="5040" w:hanging="360"/>
+      </w:pPr>
+    </w:lvl>
+    <w:lvl w:ilvl="7">
+      <w:start w:val="1"/>
+      <w:numFmt w:val="lowerLetter"/>
+      <w:lvlText w:val="%8."/>
+      <w:lvlJc w:val="left"/>
+      <w:pPr>
+        <w:ind w:left="5760" w:hanging="360"/>
+      </w:pPr>
+    </w:lvl>
+    <w:lvl w:ilvl="8">
+      <w:start w:val="1"/>
+      <w:numFmt w:val="lowerRoman"/>
+      <w:lvlText w:val="%9."/>
+      <w:lvlJc w:val="right"/>
+      <w:pPr>
+        <w:ind w:left="6480" w:hanging="6480"/>
+      </w:pPr>
+    </w:lvl>
+  </w:abstractNum>
+  <w:abstractNum w:abstractNumId="12" w15:restartNumberingAfterBreak="0">
+    <w:nsid w:val="4C6E6FD5"/>
+    <w:multiLevelType w:val="hybridMultilevel"/>
+    <w:tmpl w:val="1F60F2F6"/>
+    <w:lvl w:ilvl="0" w:tplc="2C0A0001">
+      <w:start w:val="1"/>
+      <w:numFmt w:val="bullet"/>
+      <w:lvlText w:val=""/>
+      <w:lvlJc w:val="left"/>
+      <w:pPr>
+        <w:ind w:left="1440" w:hanging="360"/>
+      </w:pPr>
+      <w:rPr>
+        <w:rFonts w:ascii="Symbol" w:hAnsi="Symbol" w:hint="default"/>
+      </w:rPr>
+    </w:lvl>
+    <w:lvl w:ilvl="1" w:tplc="2C0A0003" w:tentative="1">
+      <w:start w:val="1"/>
+      <w:numFmt w:val="bullet"/>
+      <w:lvlText w:val="o"/>
+      <w:lvlJc w:val="left"/>
+      <w:pPr>
+        <w:ind w:left="2160" w:hanging="360"/>
+      </w:pPr>
+      <w:rPr>
+        <w:rFonts w:ascii="Courier New" w:hAnsi="Courier New" w:cs="Courier New" w:hint="default"/>
+      </w:rPr>
+    </w:lvl>
+    <w:lvl w:ilvl="2" w:tplc="2C0A0005" w:tentative="1">
+      <w:start w:val="1"/>
+      <w:numFmt w:val="bullet"/>
+      <w:lvlText w:val=""/>
+      <w:lvlJc w:val="left"/>
+      <w:pPr>
+        <w:ind w:left="2880" w:hanging="360"/>
+      </w:pPr>
+      <w:rPr>
+        <w:rFonts w:ascii="Wingdings" w:hAnsi="Wingdings" w:hint="default"/>
+      </w:rPr>
+    </w:lvl>
+    <w:lvl w:ilvl="3" w:tplc="2C0A0001" w:tentative="1">
+      <w:start w:val="1"/>
+      <w:numFmt w:val="bullet"/>
+      <w:lvlText w:val=""/>
+      <w:lvlJc w:val="left"/>
+      <w:pPr>
+        <w:ind w:left="3600" w:hanging="360"/>
+      </w:pPr>
+      <w:rPr>
+        <w:rFonts w:ascii="Symbol" w:hAnsi="Symbol" w:hint="default"/>
+      </w:rPr>
+    </w:lvl>
+    <w:lvl w:ilvl="4" w:tplc="2C0A0003" w:tentative="1">
+      <w:start w:val="1"/>
+      <w:numFmt w:val="bullet"/>
+      <w:lvlText w:val="o"/>
+      <w:lvlJc w:val="left"/>
+      <w:pPr>
+        <w:ind w:left="4320" w:hanging="360"/>
+      </w:pPr>
+      <w:rPr>
+        <w:rFonts w:ascii="Courier New" w:hAnsi="Courier New" w:cs="Courier New" w:hint="default"/>
+      </w:rPr>
+    </w:lvl>
+    <w:lvl w:ilvl="5" w:tplc="2C0A0005" w:tentative="1">
+      <w:start w:val="1"/>
+      <w:numFmt w:val="bullet"/>
+      <w:lvlText w:val=""/>
+      <w:lvlJc w:val="left"/>
+      <w:pPr>
+        <w:ind w:left="5040" w:hanging="360"/>
+      </w:pPr>
+      <w:rPr>
+        <w:rFonts w:ascii="Wingdings" w:hAnsi="Wingdings" w:hint="default"/>
+      </w:rPr>
+    </w:lvl>
+    <w:lvl w:ilvl="6" w:tplc="2C0A0001" w:tentative="1">
+      <w:start w:val="1"/>
+      <w:numFmt w:val="bullet"/>
+      <w:lvlText w:val=""/>
+      <w:lvlJc w:val="left"/>
+      <w:pPr>
+        <w:ind w:left="5760" w:hanging="360"/>
+      </w:pPr>
+      <w:rPr>
+        <w:rFonts w:ascii="Symbol" w:hAnsi="Symbol" w:hint="default"/>
+      </w:rPr>
+    </w:lvl>
+    <w:lvl w:ilvl="7" w:tplc="2C0A0003" w:tentative="1">
+      <w:start w:val="1"/>
+      <w:numFmt w:val="bullet"/>
+      <w:lvlText w:val="o"/>
+      <w:lvlJc w:val="left"/>
+      <w:pPr>
+        <w:ind w:left="6480" w:hanging="360"/>
+      </w:pPr>
+      <w:rPr>
+        <w:rFonts w:ascii="Courier New" w:hAnsi="Courier New" w:cs="Courier New" w:hint="default"/>
+      </w:rPr>
+    </w:lvl>
+    <w:lvl w:ilvl="8" w:tplc="2C0A0005" w:tentative="1">
+      <w:start w:val="1"/>
+      <w:numFmt w:val="bullet"/>
+      <w:lvlText w:val=""/>
+      <w:lvlJc w:val="left"/>
+      <w:pPr>
+        <w:ind w:left="7200" w:hanging="360"/>
+      </w:pPr>
+      <w:rPr>
+        <w:rFonts w:ascii="Wingdings" w:hAnsi="Wingdings" w:hint="default"/>
+      </w:rPr>
+    </w:lvl>
+  </w:abstractNum>
+  <w:abstractNum w:abstractNumId="13" w15:restartNumberingAfterBreak="0">
+    <w:nsid w:val="4EE90093"/>
+    <w:multiLevelType w:val="multilevel"/>
+    <w:tmpl w:val="48DEFB1C"/>
+    <w:styleLink w:val="LS11"/>
+    <w:lvl w:ilvl="0">
+      <w:start w:val="1"/>
+      <w:numFmt w:val="lowerLetter"/>
+      <w:lvlText w:val="%1)"/>
+      <w:lvlJc w:val="left"/>
+      <w:pPr>
+        <w:ind w:left="1428" w:hanging="1068"/>
+      </w:pPr>
+    </w:lvl>
+    <w:lvl w:ilvl="1">
+      <w:start w:val="1"/>
+      <w:numFmt w:val="lowerLetter"/>
+      <w:lvlText w:val="%2."/>
+      <w:lvlJc w:val="left"/>
+      <w:pPr>
+        <w:ind w:left="2148" w:hanging="1068"/>
+      </w:pPr>
+    </w:lvl>
+    <w:lvl w:ilvl="2">
+      <w:start w:val="1"/>
+      <w:numFmt w:val="lowerRoman"/>
+      <w:lvlText w:val="%3."/>
+      <w:lvlJc w:val="right"/>
+      <w:pPr>
+        <w:ind w:left="2868" w:hanging="2868"/>
+      </w:pPr>
+    </w:lvl>
+    <w:lvl w:ilvl="3">
+      <w:start w:val="1"/>
+      <w:numFmt w:val="decimal"/>
+      <w:lvlText w:val="%4."/>
+      <w:lvlJc w:val="left"/>
+      <w:pPr>
+        <w:ind w:left="3588" w:hanging="1068"/>
+      </w:pPr>
+    </w:lvl>
+    <w:lvl w:ilvl="4">
+      <w:start w:val="1"/>
+      <w:numFmt w:val="lowerLetter"/>
+      <w:lvlText w:val="%5."/>
+      <w:lvlJc w:val="left"/>
+      <w:pPr>
+        <w:ind w:left="4308" w:hanging="1068"/>
+      </w:pPr>
+    </w:lvl>
+    <w:lvl w:ilvl="5">
+      <w:start w:val="1"/>
+      <w:numFmt w:val="lowerRoman"/>
+      <w:lvlText w:val="%6."/>
+      <w:lvlJc w:val="right"/>
+      <w:pPr>
+        <w:ind w:left="5028" w:hanging="5028"/>
+      </w:pPr>
+    </w:lvl>
+    <w:lvl w:ilvl="6">
+      <w:start w:val="1"/>
+      <w:numFmt w:val="decimal"/>
+      <w:lvlText w:val="%7."/>
+      <w:lvlJc w:val="left"/>
+      <w:pPr>
+        <w:ind w:left="5748" w:hanging="1068"/>
+      </w:pPr>
+    </w:lvl>
+    <w:lvl w:ilvl="7">
+      <w:start w:val="1"/>
+      <w:numFmt w:val="lowerLetter"/>
+      <w:lvlText w:val="%8."/>
+      <w:lvlJc w:val="left"/>
+      <w:pPr>
+        <w:ind w:left="6468" w:hanging="1068"/>
+      </w:pPr>
+    </w:lvl>
+    <w:lvl w:ilvl="8">
+      <w:start w:val="1"/>
+      <w:numFmt w:val="lowerRoman"/>
+      <w:lvlText w:val="%9."/>
+      <w:lvlJc w:val="right"/>
+      <w:pPr>
+        <w:ind w:left="7188" w:hanging="7188"/>
+      </w:pPr>
+    </w:lvl>
+  </w:abstractNum>
+  <w:abstractNum w:abstractNumId="14" w15:restartNumberingAfterBreak="0">
+    <w:nsid w:val="56C1001B"/>
+    <w:multiLevelType w:val="hybridMultilevel"/>
+    <w:tmpl w:val="63E01E8C"/>
+    <w:lvl w:ilvl="0" w:tplc="2C0A000B">
+      <w:start w:val="1"/>
+      <w:numFmt w:val="bullet"/>
+      <w:lvlText w:val=""/>
+      <w:lvlJc w:val="left"/>
+      <w:pPr>
+        <w:ind w:left="1440" w:hanging="360"/>
+      </w:pPr>
+      <w:rPr>
+        <w:rFonts w:ascii="Wingdings" w:hAnsi="Wingdings" w:hint="default"/>
+      </w:rPr>
+    </w:lvl>
+    <w:lvl w:ilvl="1" w:tplc="2C0A0003" w:tentative="1">
+      <w:start w:val="1"/>
+      <w:numFmt w:val="bullet"/>
+      <w:lvlText w:val="o"/>
+      <w:lvlJc w:val="left"/>
+      <w:pPr>
+        <w:ind w:left="2160" w:hanging="360"/>
+      </w:pPr>
+      <w:rPr>
+        <w:rFonts w:ascii="Courier New" w:hAnsi="Courier New" w:cs="Courier New" w:hint="default"/>
+      </w:rPr>
+    </w:lvl>
+    <w:lvl w:ilvl="2" w:tplc="2C0A0005" w:tentative="1">
+      <w:start w:val="1"/>
+      <w:numFmt w:val="bullet"/>
+      <w:lvlText w:val=""/>
+      <w:lvlJc w:val="left"/>
+      <w:pPr>
+        <w:ind w:left="2880" w:hanging="360"/>
+      </w:pPr>
+      <w:rPr>
+        <w:rFonts w:ascii="Wingdings" w:hAnsi="Wingdings" w:hint="default"/>
+      </w:rPr>
+    </w:lvl>
+    <w:lvl w:ilvl="3" w:tplc="2C0A0001" w:tentative="1">
+      <w:start w:val="1"/>
+      <w:numFmt w:val="bullet"/>
+      <w:lvlText w:val=""/>
+      <w:lvlJc w:val="left"/>
+      <w:pPr>
+        <w:ind w:left="3600" w:hanging="360"/>
+      </w:pPr>
+      <w:rPr>
+        <w:rFonts w:ascii="Symbol" w:hAnsi="Symbol" w:hint="default"/>
+      </w:rPr>
+    </w:lvl>
+    <w:lvl w:ilvl="4" w:tplc="2C0A0003" w:tentative="1">
+      <w:start w:val="1"/>
+      <w:numFmt w:val="bullet"/>
+      <w:lvlText w:val="o"/>
+      <w:lvlJc w:val="left"/>
+      <w:pPr>
+        <w:ind w:left="4320" w:hanging="360"/>
+      </w:pPr>
+      <w:rPr>
+        <w:rFonts w:ascii="Courier New" w:hAnsi="Courier New" w:cs="Courier New" w:hint="default"/>
+      </w:rPr>
+    </w:lvl>
+    <w:lvl w:ilvl="5" w:tplc="2C0A0005" w:tentative="1">
+      <w:start w:val="1"/>
+      <w:numFmt w:val="bullet"/>
+      <w:lvlText w:val=""/>
+      <w:lvlJc w:val="left"/>
+      <w:pPr>
+        <w:ind w:left="5040" w:hanging="360"/>
+      </w:pPr>
+      <w:rPr>
+        <w:rFonts w:ascii="Wingdings" w:hAnsi="Wingdings" w:hint="default"/>
+      </w:rPr>
+    </w:lvl>
+    <w:lvl w:ilvl="6" w:tplc="2C0A0001" w:tentative="1">
+      <w:start w:val="1"/>
+      <w:numFmt w:val="bullet"/>
+      <w:lvlText w:val=""/>
+      <w:lvlJc w:val="left"/>
+      <w:pPr>
+        <w:ind w:left="5760" w:hanging="360"/>
+      </w:pPr>
+      <w:rPr>
+        <w:rFonts w:ascii="Symbol" w:hAnsi="Symbol" w:hint="default"/>
+      </w:rPr>
+    </w:lvl>
+    <w:lvl w:ilvl="7" w:tplc="2C0A0003" w:tentative="1">
+      <w:start w:val="1"/>
+      <w:numFmt w:val="bullet"/>
+      <w:lvlText w:val="o"/>
+      <w:lvlJc w:val="left"/>
+      <w:pPr>
+        <w:ind w:left="6480" w:hanging="360"/>
+      </w:pPr>
+      <w:rPr>
+        <w:rFonts w:ascii="Courier New" w:hAnsi="Courier New" w:cs="Courier New" w:hint="default"/>
+      </w:rPr>
+    </w:lvl>
+    <w:lvl w:ilvl="8" w:tplc="2C0A0005" w:tentative="1">
+      <w:start w:val="1"/>
+      <w:numFmt w:val="bullet"/>
+      <w:lvlText w:val=""/>
+      <w:lvlJc w:val="left"/>
+      <w:pPr>
+        <w:ind w:left="7200" w:hanging="360"/>
+      </w:pPr>
+      <w:rPr>
+        <w:rFonts w:ascii="Wingdings" w:hAnsi="Wingdings" w:hint="default"/>
+      </w:rPr>
+    </w:lvl>
+  </w:abstractNum>
+  <w:abstractNum w:abstractNumId="15" w15:restartNumberingAfterBreak="0">
+    <w:nsid w:val="57423E3B"/>
+    <w:multiLevelType w:val="multilevel"/>
+    <w:tmpl w:val="3E244F60"/>
+    <w:styleLink w:val="LS10"/>
+    <w:lvl w:ilvl="0">
+      <w:numFmt w:val="bullet"/>
+      <w:lvlText w:val="➢"/>
+      <w:lvlJc w:val="left"/>
+      <w:pPr>
+        <w:ind w:left="1440" w:hanging="1080"/>
+      </w:pPr>
+      <w:rPr>
+        <w:u w:val="none"/>
+      </w:rPr>
+    </w:lvl>
+    <w:lvl w:ilvl="1">
+      <w:numFmt w:val="bullet"/>
+      <w:lvlText w:val="○"/>
+      <w:lvlJc w:val="left"/>
+      <w:pPr>
+        <w:ind w:left="2160" w:hanging="1080"/>
+      </w:pPr>
+      <w:rPr>
+        <w:u w:val="none"/>
+      </w:rPr>
+    </w:lvl>
+    <w:lvl w:ilvl="2">
+      <w:numFmt w:val="bullet"/>
+      <w:lvlText w:val="■"/>
+      <w:lvlJc w:val="left"/>
+      <w:pPr>
+        <w:ind w:left="2880" w:hanging="900"/>
+      </w:pPr>
+      <w:rPr>
+        <w:u w:val="none"/>
+      </w:rPr>
+    </w:lvl>
+    <w:lvl w:ilvl="3">
+      <w:numFmt w:val="bullet"/>
+      <w:lvlText w:val="●"/>
+      <w:lvlJc w:val="left"/>
+      <w:pPr>
+        <w:ind w:left="3600" w:hanging="1080"/>
+      </w:pPr>
+      <w:rPr>
+        <w:u w:val="none"/>
+      </w:rPr>
+    </w:lvl>
+    <w:lvl w:ilvl="4">
+      <w:numFmt w:val="bullet"/>
+      <w:lvlText w:val="○"/>
+      <w:lvlJc w:val="left"/>
+      <w:pPr>
+        <w:ind w:left="4320" w:hanging="1080"/>
+      </w:pPr>
+      <w:rPr>
+        <w:u w:val="none"/>
+      </w:rPr>
+    </w:lvl>
+    <w:lvl w:ilvl="5">
+      <w:numFmt w:val="bullet"/>
+      <w:lvlText w:val="■"/>
+      <w:lvlJc w:val="left"/>
+      <w:pPr>
+        <w:ind w:left="5040" w:hanging="900"/>
+      </w:pPr>
+      <w:rPr>
+        <w:u w:val="none"/>
+      </w:rPr>
+    </w:lvl>
+    <w:lvl w:ilvl="6">
+      <w:numFmt w:val="bullet"/>
+      <w:lvlText w:val="●"/>
+      <w:lvlJc w:val="left"/>
+      <w:pPr>
+        <w:ind w:left="5760" w:hanging="1080"/>
+      </w:pPr>
+      <w:rPr>
+        <w:u w:val="none"/>
+      </w:rPr>
+    </w:lvl>
+    <w:lvl w:ilvl="7">
+      <w:numFmt w:val="bullet"/>
+      <w:lvlText w:val="○"/>
+      <w:lvlJc w:val="left"/>
+      <w:pPr>
+        <w:ind w:left="6480" w:hanging="1080"/>
+      </w:pPr>
+      <w:rPr>
+        <w:u w:val="none"/>
+      </w:rPr>
+    </w:lvl>
+    <w:lvl w:ilvl="8">
+      <w:numFmt w:val="bullet"/>
+      <w:lvlText w:val="■"/>
+      <w:lvlJc w:val="left"/>
+      <w:pPr>
+        <w:ind w:left="7200" w:hanging="900"/>
+      </w:pPr>
+      <w:rPr>
+        <w:u w:val="none"/>
+      </w:rPr>
+    </w:lvl>
+  </w:abstractNum>
+  <w:abstractNum w:abstractNumId="16" w15:restartNumberingAfterBreak="0">
+    <w:nsid w:val="609D3A73"/>
+    <w:multiLevelType w:val="hybridMultilevel"/>
+    <w:tmpl w:val="10169126"/>
+    <w:lvl w:ilvl="0" w:tplc="2C0A000B">
+      <w:start w:val="1"/>
+      <w:numFmt w:val="bullet"/>
+      <w:lvlText w:val=""/>
+      <w:lvlJc w:val="left"/>
+      <w:pPr>
+        <w:ind w:left="2160" w:hanging="360"/>
+      </w:pPr>
+      <w:rPr>
+        <w:rFonts w:ascii="Wingdings" w:hAnsi="Wingdings" w:hint="default"/>
+      </w:rPr>
+    </w:lvl>
+    <w:lvl w:ilvl="1" w:tplc="2C0A0003" w:tentative="1">
+      <w:start w:val="1"/>
+      <w:numFmt w:val="bullet"/>
+      <w:lvlText w:val="o"/>
+      <w:lvlJc w:val="left"/>
+      <w:pPr>
+        <w:ind w:left="2880" w:hanging="360"/>
+      </w:pPr>
+      <w:rPr>
+        <w:rFonts w:ascii="Courier New" w:hAnsi="Courier New" w:cs="Courier New" w:hint="default"/>
+      </w:rPr>
+    </w:lvl>
+    <w:lvl w:ilvl="2" w:tplc="2C0A0005" w:tentative="1">
+      <w:start w:val="1"/>
+      <w:numFmt w:val="bullet"/>
+      <w:lvlText w:val=""/>
+      <w:lvlJc w:val="left"/>
+      <w:pPr>
+        <w:ind w:left="3600" w:hanging="360"/>
+      </w:pPr>
+      <w:rPr>
+        <w:rFonts w:ascii="Wingdings" w:hAnsi="Wingdings" w:hint="default"/>
+      </w:rPr>
+    </w:lvl>
+    <w:lvl w:ilvl="3" w:tplc="2C0A0001" w:tentative="1">
+      <w:start w:val="1"/>
+      <w:numFmt w:val="bullet"/>
+      <w:lvlText w:val=""/>
+      <w:lvlJc w:val="left"/>
+      <w:pPr>
+        <w:ind w:left="4320" w:hanging="360"/>
+      </w:pPr>
+      <w:rPr>
+        <w:rFonts w:ascii="Symbol" w:hAnsi="Symbol" w:hint="default"/>
+      </w:rPr>
+    </w:lvl>
+    <w:lvl w:ilvl="4" w:tplc="2C0A0003" w:tentative="1">
+      <w:start w:val="1"/>
+      <w:numFmt w:val="bullet"/>
+      <w:lvlText w:val="o"/>
+      <w:lvlJc w:val="left"/>
+      <w:pPr>
+        <w:ind w:left="5040" w:hanging="360"/>
+      </w:pPr>
+      <w:rPr>
+        <w:rFonts w:ascii="Courier New" w:hAnsi="Courier New" w:cs="Courier New" w:hint="default"/>
+      </w:rPr>
+    </w:lvl>
+    <w:lvl w:ilvl="5" w:tplc="2C0A0005" w:tentative="1">
+      <w:start w:val="1"/>
+      <w:numFmt w:val="bullet"/>
+      <w:lvlText w:val=""/>
+      <w:lvlJc w:val="left"/>
+      <w:pPr>
+        <w:ind w:left="5760" w:hanging="360"/>
+      </w:pPr>
+      <w:rPr>
+        <w:rFonts w:ascii="Wingdings" w:hAnsi="Wingdings" w:hint="default"/>
+      </w:rPr>
+    </w:lvl>
+    <w:lvl w:ilvl="6" w:tplc="2C0A0001" w:tentative="1">
+      <w:start w:val="1"/>
+      <w:numFmt w:val="bullet"/>
+      <w:lvlText w:val=""/>
+      <w:lvlJc w:val="left"/>
+      <w:pPr>
+        <w:ind w:left="6480" w:hanging="360"/>
+      </w:pPr>
+      <w:rPr>
+        <w:rFonts w:ascii="Symbol" w:hAnsi="Symbol" w:hint="default"/>
+      </w:rPr>
+    </w:lvl>
+    <w:lvl w:ilvl="7" w:tplc="2C0A0003" w:tentative="1">
+      <w:start w:val="1"/>
+      <w:numFmt w:val="bullet"/>
+      <w:lvlText w:val="o"/>
+      <w:lvlJc w:val="left"/>
+      <w:pPr>
+        <w:ind w:left="7200" w:hanging="360"/>
+      </w:pPr>
+      <w:rPr>
+        <w:rFonts w:ascii="Courier New" w:hAnsi="Courier New" w:cs="Courier New" w:hint="default"/>
+      </w:rPr>
+    </w:lvl>
+    <w:lvl w:ilvl="8" w:tplc="2C0A0005" w:tentative="1">
+      <w:start w:val="1"/>
+      <w:numFmt w:val="bullet"/>
+      <w:lvlText w:val=""/>
+      <w:lvlJc w:val="left"/>
+      <w:pPr>
+        <w:ind w:left="7920" w:hanging="360"/>
+      </w:pPr>
+      <w:rPr>
+        <w:rFonts w:ascii="Wingdings" w:hAnsi="Wingdings" w:hint="default"/>
+      </w:rPr>
+    </w:lvl>
+  </w:abstractNum>
+  <w:abstractNum w:abstractNumId="17" w15:restartNumberingAfterBreak="0">
     <w:nsid w:val="6A5A55B0"/>
     <w:multiLevelType w:val="hybridMultilevel"/>
     <w:tmpl w:val="37448FEE"/>
@@ -6312,7 +9624,7 @@
       </w:pPr>
     </w:lvl>
   </w:abstractNum>
-  <w:abstractNum w:abstractNumId="7" w15:restartNumberingAfterBreak="0">
+  <w:abstractNum w:abstractNumId="18" w15:restartNumberingAfterBreak="0">
     <w:nsid w:val="733B6F57"/>
     <w:multiLevelType w:val="hybridMultilevel"/>
     <w:tmpl w:val="5F34BBF4"/>
@@ -6398,7 +9710,233 @@
       </w:pPr>
     </w:lvl>
   </w:abstractNum>
-  <w:abstractNum w:abstractNumId="8" w15:restartNumberingAfterBreak="0">
+  <w:abstractNum w:abstractNumId="19" w15:restartNumberingAfterBreak="0">
+    <w:nsid w:val="756D258F"/>
+    <w:multiLevelType w:val="hybridMultilevel"/>
+    <w:tmpl w:val="42F88710"/>
+    <w:lvl w:ilvl="0" w:tplc="2C0A000B">
+      <w:start w:val="1"/>
+      <w:numFmt w:val="bullet"/>
+      <w:lvlText w:val=""/>
+      <w:lvlJc w:val="left"/>
+      <w:pPr>
+        <w:ind w:left="1428" w:hanging="360"/>
+      </w:pPr>
+      <w:rPr>
+        <w:rFonts w:ascii="Wingdings" w:hAnsi="Wingdings" w:hint="default"/>
+      </w:rPr>
+    </w:lvl>
+    <w:lvl w:ilvl="1" w:tplc="2C0A0003" w:tentative="1">
+      <w:start w:val="1"/>
+      <w:numFmt w:val="bullet"/>
+      <w:lvlText w:val="o"/>
+      <w:lvlJc w:val="left"/>
+      <w:pPr>
+        <w:ind w:left="2148" w:hanging="360"/>
+      </w:pPr>
+      <w:rPr>
+        <w:rFonts w:ascii="Courier New" w:hAnsi="Courier New" w:cs="Courier New" w:hint="default"/>
+      </w:rPr>
+    </w:lvl>
+    <w:lvl w:ilvl="2" w:tplc="2C0A0005" w:tentative="1">
+      <w:start w:val="1"/>
+      <w:numFmt w:val="bullet"/>
+      <w:lvlText w:val=""/>
+      <w:lvlJc w:val="left"/>
+      <w:pPr>
+        <w:ind w:left="2868" w:hanging="360"/>
+      </w:pPr>
+      <w:rPr>
+        <w:rFonts w:ascii="Wingdings" w:hAnsi="Wingdings" w:hint="default"/>
+      </w:rPr>
+    </w:lvl>
+    <w:lvl w:ilvl="3" w:tplc="2C0A0001" w:tentative="1">
+      <w:start w:val="1"/>
+      <w:numFmt w:val="bullet"/>
+      <w:lvlText w:val=""/>
+      <w:lvlJc w:val="left"/>
+      <w:pPr>
+        <w:ind w:left="3588" w:hanging="360"/>
+      </w:pPr>
+      <w:rPr>
+        <w:rFonts w:ascii="Symbol" w:hAnsi="Symbol" w:hint="default"/>
+      </w:rPr>
+    </w:lvl>
+    <w:lvl w:ilvl="4" w:tplc="2C0A0003" w:tentative="1">
+      <w:start w:val="1"/>
+      <w:numFmt w:val="bullet"/>
+      <w:lvlText w:val="o"/>
+      <w:lvlJc w:val="left"/>
+      <w:pPr>
+        <w:ind w:left="4308" w:hanging="360"/>
+      </w:pPr>
+      <w:rPr>
+        <w:rFonts w:ascii="Courier New" w:hAnsi="Courier New" w:cs="Courier New" w:hint="default"/>
+      </w:rPr>
+    </w:lvl>
+    <w:lvl w:ilvl="5" w:tplc="2C0A0005" w:tentative="1">
+      <w:start w:val="1"/>
+      <w:numFmt w:val="bullet"/>
+      <w:lvlText w:val=""/>
+      <w:lvlJc w:val="left"/>
+      <w:pPr>
+        <w:ind w:left="5028" w:hanging="360"/>
+      </w:pPr>
+      <w:rPr>
+        <w:rFonts w:ascii="Wingdings" w:hAnsi="Wingdings" w:hint="default"/>
+      </w:rPr>
+    </w:lvl>
+    <w:lvl w:ilvl="6" w:tplc="2C0A0001" w:tentative="1">
+      <w:start w:val="1"/>
+      <w:numFmt w:val="bullet"/>
+      <w:lvlText w:val=""/>
+      <w:lvlJc w:val="left"/>
+      <w:pPr>
+        <w:ind w:left="5748" w:hanging="360"/>
+      </w:pPr>
+      <w:rPr>
+        <w:rFonts w:ascii="Symbol" w:hAnsi="Symbol" w:hint="default"/>
+      </w:rPr>
+    </w:lvl>
+    <w:lvl w:ilvl="7" w:tplc="2C0A0003" w:tentative="1">
+      <w:start w:val="1"/>
+      <w:numFmt w:val="bullet"/>
+      <w:lvlText w:val="o"/>
+      <w:lvlJc w:val="left"/>
+      <w:pPr>
+        <w:ind w:left="6468" w:hanging="360"/>
+      </w:pPr>
+      <w:rPr>
+        <w:rFonts w:ascii="Courier New" w:hAnsi="Courier New" w:cs="Courier New" w:hint="default"/>
+      </w:rPr>
+    </w:lvl>
+    <w:lvl w:ilvl="8" w:tplc="2C0A0005" w:tentative="1">
+      <w:start w:val="1"/>
+      <w:numFmt w:val="bullet"/>
+      <w:lvlText w:val=""/>
+      <w:lvlJc w:val="left"/>
+      <w:pPr>
+        <w:ind w:left="7188" w:hanging="360"/>
+      </w:pPr>
+      <w:rPr>
+        <w:rFonts w:ascii="Wingdings" w:hAnsi="Wingdings" w:hint="default"/>
+      </w:rPr>
+    </w:lvl>
+  </w:abstractNum>
+  <w:abstractNum w:abstractNumId="20" w15:restartNumberingAfterBreak="0">
+    <w:nsid w:val="77990727"/>
+    <w:multiLevelType w:val="hybridMultilevel"/>
+    <w:tmpl w:val="00CE3FF0"/>
+    <w:lvl w:ilvl="0" w:tplc="2C0A000B">
+      <w:start w:val="1"/>
+      <w:numFmt w:val="bullet"/>
+      <w:lvlText w:val=""/>
+      <w:lvlJc w:val="left"/>
+      <w:pPr>
+        <w:ind w:left="1440" w:hanging="360"/>
+      </w:pPr>
+      <w:rPr>
+        <w:rFonts w:ascii="Wingdings" w:hAnsi="Wingdings" w:hint="default"/>
+      </w:rPr>
+    </w:lvl>
+    <w:lvl w:ilvl="1" w:tplc="2C0A0003" w:tentative="1">
+      <w:start w:val="1"/>
+      <w:numFmt w:val="bullet"/>
+      <w:lvlText w:val="o"/>
+      <w:lvlJc w:val="left"/>
+      <w:pPr>
+        <w:ind w:left="2160" w:hanging="360"/>
+      </w:pPr>
+      <w:rPr>
+        <w:rFonts w:ascii="Courier New" w:hAnsi="Courier New" w:cs="Courier New" w:hint="default"/>
+      </w:rPr>
+    </w:lvl>
+    <w:lvl w:ilvl="2" w:tplc="2C0A0005" w:tentative="1">
+      <w:start w:val="1"/>
+      <w:numFmt w:val="bullet"/>
+      <w:lvlText w:val=""/>
+      <w:lvlJc w:val="left"/>
+      <w:pPr>
+        <w:ind w:left="2880" w:hanging="360"/>
+      </w:pPr>
+      <w:rPr>
+        <w:rFonts w:ascii="Wingdings" w:hAnsi="Wingdings" w:hint="default"/>
+      </w:rPr>
+    </w:lvl>
+    <w:lvl w:ilvl="3" w:tplc="2C0A0001" w:tentative="1">
+      <w:start w:val="1"/>
+      <w:numFmt w:val="bullet"/>
+      <w:lvlText w:val=""/>
+      <w:lvlJc w:val="left"/>
+      <w:pPr>
+        <w:ind w:left="3600" w:hanging="360"/>
+      </w:pPr>
+      <w:rPr>
+        <w:rFonts w:ascii="Symbol" w:hAnsi="Symbol" w:hint="default"/>
+      </w:rPr>
+    </w:lvl>
+    <w:lvl w:ilvl="4" w:tplc="2C0A0003" w:tentative="1">
+      <w:start w:val="1"/>
+      <w:numFmt w:val="bullet"/>
+      <w:lvlText w:val="o"/>
+      <w:lvlJc w:val="left"/>
+      <w:pPr>
+        <w:ind w:left="4320" w:hanging="360"/>
+      </w:pPr>
+      <w:rPr>
+        <w:rFonts w:ascii="Courier New" w:hAnsi="Courier New" w:cs="Courier New" w:hint="default"/>
+      </w:rPr>
+    </w:lvl>
+    <w:lvl w:ilvl="5" w:tplc="2C0A0005" w:tentative="1">
+      <w:start w:val="1"/>
+      <w:numFmt w:val="bullet"/>
+      <w:lvlText w:val=""/>
+      <w:lvlJc w:val="left"/>
+      <w:pPr>
+        <w:ind w:left="5040" w:hanging="360"/>
+      </w:pPr>
+      <w:rPr>
+        <w:rFonts w:ascii="Wingdings" w:hAnsi="Wingdings" w:hint="default"/>
+      </w:rPr>
+    </w:lvl>
+    <w:lvl w:ilvl="6" w:tplc="2C0A0001" w:tentative="1">
+      <w:start w:val="1"/>
+      <w:numFmt w:val="bullet"/>
+      <w:lvlText w:val=""/>
+      <w:lvlJc w:val="left"/>
+      <w:pPr>
+        <w:ind w:left="5760" w:hanging="360"/>
+      </w:pPr>
+      <w:rPr>
+        <w:rFonts w:ascii="Symbol" w:hAnsi="Symbol" w:hint="default"/>
+      </w:rPr>
+    </w:lvl>
+    <w:lvl w:ilvl="7" w:tplc="2C0A0003" w:tentative="1">
+      <w:start w:val="1"/>
+      <w:numFmt w:val="bullet"/>
+      <w:lvlText w:val="o"/>
+      <w:lvlJc w:val="left"/>
+      <w:pPr>
+        <w:ind w:left="6480" w:hanging="360"/>
+      </w:pPr>
+      <w:rPr>
+        <w:rFonts w:ascii="Courier New" w:hAnsi="Courier New" w:cs="Courier New" w:hint="default"/>
+      </w:rPr>
+    </w:lvl>
+    <w:lvl w:ilvl="8" w:tplc="2C0A0005" w:tentative="1">
+      <w:start w:val="1"/>
+      <w:numFmt w:val="bullet"/>
+      <w:lvlText w:val=""/>
+      <w:lvlJc w:val="left"/>
+      <w:pPr>
+        <w:ind w:left="7200" w:hanging="360"/>
+      </w:pPr>
+      <w:rPr>
+        <w:rFonts w:ascii="Wingdings" w:hAnsi="Wingdings" w:hint="default"/>
+      </w:rPr>
+    </w:lvl>
+  </w:abstractNum>
+  <w:abstractNum w:abstractNumId="21" w15:restartNumberingAfterBreak="0">
     <w:nsid w:val="784408A7"/>
     <w:multiLevelType w:val="hybridMultilevel"/>
     <w:tmpl w:val="5F10518E"/>
@@ -6484,11 +10022,11 @@
       </w:pPr>
     </w:lvl>
   </w:abstractNum>
-  <w:abstractNum w:abstractNumId="9" w15:restartNumberingAfterBreak="0">
+  <w:abstractNum w:abstractNumId="22" w15:restartNumberingAfterBreak="0">
     <w:nsid w:val="7934250D"/>
     <w:multiLevelType w:val="hybridMultilevel"/>
-    <w:tmpl w:val="19181A6A"/>
-    <w:lvl w:ilvl="0" w:tplc="2C0A000F">
+    <w:tmpl w:val="A9468100"/>
+    <w:lvl w:ilvl="0" w:tplc="3EF468E4">
       <w:start w:val="1"/>
       <w:numFmt w:val="decimal"/>
       <w:lvlText w:val="%1."/>
@@ -6498,6 +10036,7 @@
       </w:pPr>
       <w:rPr>
         <w:rFonts w:hint="default"/>
+        <w:b/>
       </w:rPr>
     </w:lvl>
     <w:lvl w:ilvl="1" w:tplc="2C0A0019">
@@ -6574,34 +10113,91 @@
     </w:lvl>
   </w:abstractNum>
   <w:num w:numId="1">
-    <w:abstractNumId w:val="5"/>
+    <w:abstractNumId w:val="9"/>
   </w:num>
   <w:num w:numId="2">
-    <w:abstractNumId w:val="4"/>
+    <w:abstractNumId w:val="6"/>
   </w:num>
   <w:num w:numId="3">
-    <w:abstractNumId w:val="9"/>
+    <w:abstractNumId w:val="22"/>
   </w:num>
   <w:num w:numId="4">
-    <w:abstractNumId w:val="8"/>
+    <w:abstractNumId w:val="21"/>
   </w:num>
   <w:num w:numId="5">
-    <w:abstractNumId w:val="6"/>
+    <w:abstractNumId w:val="17"/>
   </w:num>
   <w:num w:numId="6">
-    <w:abstractNumId w:val="7"/>
+    <w:abstractNumId w:val="18"/>
   </w:num>
   <w:num w:numId="7">
-    <w:abstractNumId w:val="1"/>
+    <w:abstractNumId w:val="2"/>
   </w:num>
   <w:num w:numId="8">
     <w:abstractNumId w:val="0"/>
   </w:num>
   <w:num w:numId="9">
+    <w:abstractNumId w:val="5"/>
+  </w:num>
+  <w:num w:numId="10">
     <w:abstractNumId w:val="3"/>
   </w:num>
-  <w:num w:numId="10">
-    <w:abstractNumId w:val="2"/>
+  <w:num w:numId="11">
+    <w:abstractNumId w:val="12"/>
+  </w:num>
+  <w:num w:numId="12">
+    <w:abstractNumId w:val="20"/>
+  </w:num>
+  <w:num w:numId="13">
+    <w:abstractNumId w:val="14"/>
+  </w:num>
+  <w:num w:numId="14">
+    <w:abstractNumId w:val="4"/>
+  </w:num>
+  <w:num w:numId="15">
+    <w:abstractNumId w:val="7"/>
+  </w:num>
+  <w:num w:numId="16">
+    <w:abstractNumId w:val="8"/>
+  </w:num>
+  <w:num w:numId="17">
+    <w:abstractNumId w:val="10"/>
+  </w:num>
+  <w:num w:numId="18">
+    <w:abstractNumId w:val="11"/>
+  </w:num>
+  <w:num w:numId="19">
+    <w:abstractNumId w:val="15"/>
+  </w:num>
+  <w:num w:numId="20">
+    <w:abstractNumId w:val="13"/>
+  </w:num>
+  <w:num w:numId="21">
+    <w:abstractNumId w:val="1"/>
+  </w:num>
+  <w:num w:numId="22">
+    <w:abstractNumId w:val="15"/>
+    <w:lvlOverride w:ilvl="0"/>
+  </w:num>
+  <w:num w:numId="23">
+    <w:abstractNumId w:val="13"/>
+    <w:lvlOverride w:ilvl="0">
+      <w:startOverride w:val="1"/>
+    </w:lvlOverride>
+  </w:num>
+  <w:num w:numId="24">
+    <w:abstractNumId w:val="1"/>
+    <w:lvlOverride w:ilvl="0"/>
+  </w:num>
+  <w:num w:numId="25">
+    <w:abstractNumId w:val="1"/>
+    <w:lvlOverride w:ilvl="0"/>
+  </w:num>
+  <w:num w:numId="26">
+    <w:abstractNumId w:val="16"/>
+  </w:num>
+  <w:num w:numId="27">
+    <w:abstractNumId w:val="19"/>
   </w:num>
 </w:numbering>
 </file>
@@ -7094,6 +10690,64 @@
       <w:contextualSpacing/>
     </w:pPr>
   </w:style>
+  <w:style w:type="paragraph" w:customStyle="1" w:styleId="Standard">
+    <w:name w:val="Standard"/>
+    <w:rsid w:val="00636DDC"/>
+    <w:pPr>
+      <w:suppressAutoHyphens/>
+      <w:overflowPunct w:val="0"/>
+      <w:autoSpaceDE w:val="0"/>
+      <w:autoSpaceDN w:val="0"/>
+      <w:spacing w:line="256" w:lineRule="auto"/>
+      <w:textAlignment w:val="baseline"/>
+    </w:pPr>
+    <w:rPr>
+      <w:rFonts w:ascii="Calibri" w:eastAsia="Calibri" w:hAnsi="Calibri" w:cs="Calibri"/>
+      <w:color w:val="000000"/>
+      <w:kern w:val="3"/>
+      <w:lang w:eastAsia="es-AR"/>
+    </w:rPr>
+  </w:style>
+  <w:style w:type="numbering" w:customStyle="1" w:styleId="LS2">
+    <w:name w:val="LS2"/>
+    <w:basedOn w:val="Sinlista"/>
+    <w:rsid w:val="00636DDC"/>
+    <w:pPr>
+      <w:numPr>
+        <w:numId w:val="18"/>
+      </w:numPr>
+    </w:pPr>
+  </w:style>
+  <w:style w:type="numbering" w:customStyle="1" w:styleId="LS10">
+    <w:name w:val="LS10"/>
+    <w:basedOn w:val="Sinlista"/>
+    <w:rsid w:val="00636DDC"/>
+    <w:pPr>
+      <w:numPr>
+        <w:numId w:val="19"/>
+      </w:numPr>
+    </w:pPr>
+  </w:style>
+  <w:style w:type="numbering" w:customStyle="1" w:styleId="LS11">
+    <w:name w:val="LS11"/>
+    <w:basedOn w:val="Sinlista"/>
+    <w:rsid w:val="00636DDC"/>
+    <w:pPr>
+      <w:numPr>
+        <w:numId w:val="20"/>
+      </w:numPr>
+    </w:pPr>
+  </w:style>
+  <w:style w:type="numbering" w:customStyle="1" w:styleId="LS12">
+    <w:name w:val="LS12"/>
+    <w:basedOn w:val="Sinlista"/>
+    <w:rsid w:val="00636DDC"/>
+    <w:pPr>
+      <w:numPr>
+        <w:numId w:val="21"/>
+      </w:numPr>
+    </w:pPr>
+  </w:style>
 </w:styles>
 </file>
 

--- a/Gestores_Del_Aire_Acondicionado/Estrategia.docx
+++ b/Gestores_Del_Aire_Acondicionado/Estrategia.docx
@@ -299,8 +299,18 @@
                 <w:sz w:val="24"/>
                 <w:szCs w:val="24"/>
               </w:rPr>
-              <w:t>Leandro Benitez</w:t>
+              <w:t xml:space="preserve">Leandro </w:t>
             </w:r>
+            <w:proofErr w:type="spellStart"/>
+            <w:r>
+              <w:rPr>
+                <w:rFonts w:ascii="Verdana" w:eastAsia="Verdana" w:hAnsi="Verdana" w:cs="Verdana"/>
+                <w:sz w:val="24"/>
+                <w:szCs w:val="24"/>
+              </w:rPr>
+              <w:t>Benitez</w:t>
+            </w:r>
+            <w:proofErr w:type="spellEnd"/>
           </w:p>
         </w:tc>
         <w:tc>
@@ -356,8 +366,18 @@
                 <w:sz w:val="24"/>
                 <w:szCs w:val="24"/>
               </w:rPr>
-              <w:t>Adrián Guibu</w:t>
+              <w:t xml:space="preserve">Adrián </w:t>
             </w:r>
+            <w:proofErr w:type="spellStart"/>
+            <w:r>
+              <w:rPr>
+                <w:rFonts w:ascii="Verdana" w:eastAsia="Verdana" w:hAnsi="Verdana" w:cs="Verdana"/>
+                <w:sz w:val="24"/>
+                <w:szCs w:val="24"/>
+              </w:rPr>
+              <w:t>Guibu</w:t>
+            </w:r>
+            <w:proofErr w:type="spellEnd"/>
           </w:p>
         </w:tc>
         <w:tc>
@@ -470,8 +490,18 @@
                 <w:sz w:val="24"/>
                 <w:szCs w:val="24"/>
               </w:rPr>
-              <w:t>Julián Antonucci</w:t>
+              <w:t xml:space="preserve">Julián </w:t>
             </w:r>
+            <w:proofErr w:type="spellStart"/>
+            <w:r>
+              <w:rPr>
+                <w:rFonts w:ascii="Verdana" w:eastAsia="Verdana" w:hAnsi="Verdana" w:cs="Verdana"/>
+                <w:sz w:val="24"/>
+                <w:szCs w:val="24"/>
+              </w:rPr>
+              <w:t>Antonucci</w:t>
+            </w:r>
+            <w:proofErr w:type="spellEnd"/>
           </w:p>
         </w:tc>
         <w:tc>
@@ -550,7 +580,10 @@
         <w:contextualSpacing/>
       </w:pPr>
       <w:r>
-        <w:t>DER.……………………………………………………………………….........................................................4</w:t>
+        <w:t>DER.……………………………………..</w:t>
+      </w:r>
+      <w:r>
+        <w:t>……………………………….........................................................4</w:t>
       </w:r>
     </w:p>
     <w:p>
@@ -563,8 +596,13 @@
         <w:ind w:hanging="360"/>
         <w:contextualSpacing/>
       </w:pPr>
-      <w:r>
-        <w:t>Login y Seguridad ……………………………………………………………..............................................5</w:t>
+      <w:proofErr w:type="spellStart"/>
+      <w:r>
+        <w:t>Login</w:t>
+      </w:r>
+      <w:proofErr w:type="spellEnd"/>
+      <w:r>
+        <w:t xml:space="preserve"> y Seguridad ……………………………………………………………..............................................5</w:t>
       </w:r>
     </w:p>
     <w:p>
@@ -578,7 +616,16 @@
         <w:contextualSpacing/>
       </w:pPr>
       <w:r>
-        <w:t>ABM Rol…………………………………………………………………….....................................................</w:t>
+        <w:t>ABM Rol……………………………………………………………………...............................................</w:t>
+      </w:r>
+      <w:r>
+        <w:t>.</w:t>
+      </w:r>
+      <w:r>
+        <w:t>.....</w:t>
+      </w:r>
+      <w:r>
+        <w:t>6</w:t>
       </w:r>
     </w:p>
     <w:p>
@@ -592,7 +639,15 @@
         <w:contextualSpacing/>
       </w:pPr>
       <w:r>
-        <w:t>Registro de Usuario………………………………………………………………………………………………………</w:t>
+        <w:t>Registro de Usuario…………………</w:t>
+      </w:r>
+      <w:r>
+        <w:t>…………………………………………………………………………………..</w:t>
+      </w:r>
+      <w:bookmarkStart w:id="0" w:name="_GoBack"/>
+      <w:bookmarkEnd w:id="0"/>
+      <w:r>
+        <w:t>9</w:t>
       </w:r>
     </w:p>
     <w:p>
@@ -606,7 +661,16 @@
         <w:contextualSpacing/>
       </w:pPr>
       <w:r>
-        <w:t>ABM de clientes…………………………………………………………………………………………………………..</w:t>
+        <w:t>ABM de clientes……………………………………………………</w:t>
+      </w:r>
+      <w:r>
+        <w:t>…………………………………………..</w:t>
+      </w:r>
+      <w:r>
+        <w:t>……….</w:t>
+      </w:r>
+      <w:r>
+        <w:t>10</w:t>
       </w:r>
     </w:p>
     <w:p>
@@ -620,7 +684,16 @@
         <w:contextualSpacing/>
       </w:pPr>
       <w:r>
-        <w:t>ABM de Empresas………………………………………………………………………………………………………..</w:t>
+        <w:t>ABM de Empresas………………</w:t>
+      </w:r>
+      <w:r>
+        <w:t>…………………………………………………………………………………..</w:t>
+      </w:r>
+      <w:r>
+        <w:t>….</w:t>
+      </w:r>
+      <w:r>
+        <w:t>13</w:t>
       </w:r>
     </w:p>
     <w:p>
@@ -634,7 +707,10 @@
         <w:contextualSpacing/>
       </w:pPr>
       <w:r>
-        <w:t>ABM de Rubro………………………………………………………………………………………………………………</w:t>
+        <w:t>ABM de Rubro……………………………………………………………………………………………………………</w:t>
+      </w:r>
+      <w:r>
+        <w:t>18</w:t>
       </w:r>
     </w:p>
     <w:p>
@@ -648,7 +724,16 @@
         <w:contextualSpacing/>
       </w:pPr>
       <w:r>
-        <w:t>ABM de Visibilidad de Publicación………………………………………………………………………………</w:t>
+        <w:t>ABM de Visibilidad de Publicación…………………………………………………………………………</w:t>
+      </w:r>
+      <w:r>
+        <w:t>..</w:t>
+      </w:r>
+      <w:r>
+        <w:t>…</w:t>
+      </w:r>
+      <w:r>
+        <w:t>19</w:t>
       </w:r>
     </w:p>
     <w:p>
@@ -662,7 +747,10 @@
         <w:contextualSpacing/>
       </w:pPr>
       <w:r>
-        <w:t>Generar publicación……………………………………………………………………………………………………….</w:t>
+        <w:t>Generar publicación………………</w:t>
+      </w:r>
+      <w:r>
+        <w:t>…………………………………………………………………………………..23</w:t>
       </w:r>
     </w:p>
     <w:p>
@@ -676,7 +764,16 @@
         <w:contextualSpacing/>
       </w:pPr>
       <w:r>
-        <w:t>Comprar/Ofertar…………………………………………………………………………………………………………..</w:t>
+        <w:t>Comprar/Ofertar…………………</w:t>
+      </w:r>
+      <w:r>
+        <w:t>………………………………………………………………………………….</w:t>
+      </w:r>
+      <w:r>
+        <w:t>…</w:t>
+      </w:r>
+      <w:r>
+        <w:t>25</w:t>
       </w:r>
     </w:p>
     <w:p>
@@ -690,7 +787,10 @@
         <w:contextualSpacing/>
       </w:pPr>
       <w:r>
-        <w:t>Historial del cliente……………………………………………………………………………………………………….</w:t>
+        <w:t>Historial del cliente……………………………………………………………………………………………………</w:t>
+      </w:r>
+      <w:r>
+        <w:t>28</w:t>
       </w:r>
     </w:p>
     <w:p>
@@ -704,7 +804,10 @@
         <w:contextualSpacing/>
       </w:pPr>
       <w:r>
-        <w:t>Calificar al vendedor………………………………………………………………………………………………….…</w:t>
+        <w:t>Calificar al vendedor………………………………………………………………………………………………….</w:t>
+      </w:r>
+      <w:r>
+        <w:t>31</w:t>
       </w:r>
     </w:p>
     <w:p>
@@ -718,7 +821,10 @@
         <w:contextualSpacing/>
       </w:pPr>
       <w:r>
-        <w:t>Consulta de Facturas Realizadas al Vendedor…………………………………………………………….</w:t>
+        <w:t>Consulta de Facturas Realizadas al Vendedor……………………………………………………………</w:t>
+      </w:r>
+      <w:r>
+        <w:t>34</w:t>
       </w:r>
     </w:p>
     <w:p>
@@ -735,7 +841,13 @@
         </w:rPr>
       </w:pPr>
       <w:r>
-        <w:t xml:space="preserve">Listado estadístico..............................................................................................................  </w:t>
+        <w:t>Listado estadístico.........................................................................................................</w:t>
+      </w:r>
+      <w:r>
+        <w:t>35</w:t>
+      </w:r>
+      <w:r>
+        <w:t xml:space="preserve">  </w:t>
       </w:r>
       <w:r>
         <w:tab/>
@@ -776,6 +888,7 @@
           <w:b/>
           <w:u w:val="single"/>
         </w:rPr>
+        <w:lastRenderedPageBreak/>
         <w:t>Estrategia</w:t>
       </w:r>
       <w:r>
@@ -828,18 +941,42 @@
         <w:ind w:left="708"/>
       </w:pPr>
       <w:r>
-        <w:t>El archivo de configuración se encuentra en /bin/Debug/ArchivoConfiguracion.txt</w:t>
+        <w:t>El archivo de configuración se encuentra en /</w:t>
+      </w:r>
+      <w:proofErr w:type="spellStart"/>
+      <w:r>
+        <w:t>bin</w:t>
+      </w:r>
+      <w:proofErr w:type="spellEnd"/>
+      <w:r>
+        <w:t>/</w:t>
+      </w:r>
+      <w:proofErr w:type="spellStart"/>
+      <w:r>
+        <w:t>Debug</w:t>
+      </w:r>
+      <w:proofErr w:type="spellEnd"/>
+      <w:r>
+        <w:t>/ArchivoConfiguracion.txt</w:t>
       </w:r>
     </w:p>
     <w:p>
       <w:pPr>
         <w:ind w:left="708"/>
       </w:pPr>
+      <w:proofErr w:type="spellStart"/>
       <w:r>
         <w:rPr>
           <w:b/>
         </w:rPr>
-        <w:t>DataGridView paginado</w:t>
+        <w:t>DataGridView</w:t>
+      </w:r>
+      <w:proofErr w:type="spellEnd"/>
+      <w:r>
+        <w:rPr>
+          <w:b/>
+        </w:rPr>
+        <w:t xml:space="preserve"> paginado</w:t>
       </w:r>
     </w:p>
     <w:p>
@@ -847,7 +984,28 @@
         <w:ind w:left="708"/>
       </w:pPr>
       <w:r>
-        <w:t>La cantidad de registros a mostrar por página se determina que serán diez, mientras que para realizar el cálculo para la división correcta de registros se determina por medio del método “obtenerTotalRegistros”.</w:t>
+        <w:t>La cantidad de registros a mostrar por página se determina que serán diez, mientras que para realizar el cálculo para la división correcta de registros se determina por medio del método “</w:t>
+      </w:r>
+      <w:proofErr w:type="spellStart"/>
+      <w:r>
+        <w:t>obtenerTotalRegistros</w:t>
+      </w:r>
+      <w:proofErr w:type="spellEnd"/>
+      <w:r>
+        <w:t>”.</w:t>
+      </w:r>
+    </w:p>
+    <w:p>
+      <w:pPr>
+        <w:rPr>
+          <w:b/>
+        </w:rPr>
+      </w:pPr>
+      <w:r>
+        <w:rPr>
+          <w:b/>
+        </w:rPr>
+        <w:br w:type="page"/>
       </w:r>
     </w:p>
     <w:p>
@@ -863,6 +1021,7 @@
         <w:rPr>
           <w:b/>
         </w:rPr>
+        <w:lastRenderedPageBreak/>
         <w:t>DER</w:t>
       </w:r>
     </w:p>
@@ -875,36 +1034,48 @@
         <w:rPr>
           <w:noProof/>
         </w:rPr>
-        <w:lastRenderedPageBreak/>
         <w:drawing>
           <wp:inline distT="0" distB="0" distL="0" distR="0">
-            <wp:extent cx="4722602" cy="6588000"/>
+            <wp:extent cx="4973414" cy="6733309"/>
             <wp:effectExtent l="0" t="0" r="0" b="0"/>
-            <wp:docPr id="21" name="image56.jpg"/>
-            <wp:cNvGraphicFramePr/>
+            <wp:docPr id="36" name="Imagen 36"/>
+            <wp:cNvGraphicFramePr>
+              <a:graphicFrameLocks xmlns:a="http://schemas.openxmlformats.org/drawingml/2006/main" noChangeAspect="1"/>
+            </wp:cNvGraphicFramePr>
             <a:graphic xmlns:a="http://schemas.openxmlformats.org/drawingml/2006/main">
               <a:graphicData uri="http://schemas.openxmlformats.org/drawingml/2006/picture">
                 <pic:pic xmlns:pic="http://schemas.openxmlformats.org/drawingml/2006/picture">
                   <pic:nvPicPr>
-                    <pic:cNvPr id="0" name="image56.jpg"/>
-                    <pic:cNvPicPr preferRelativeResize="0"/>
+                    <pic:cNvPr id="0" name="Picture 2"/>
+                    <pic:cNvPicPr>
+                      <a:picLocks noChangeAspect="1" noChangeArrowheads="1"/>
+                    </pic:cNvPicPr>
                   </pic:nvPicPr>
                   <pic:blipFill>
-                    <a:blip r:embed="rId9"/>
+                    <a:blip r:embed="rId9">
+                      <a:extLst>
+                        <a:ext uri="{28A0092B-C50C-407E-A947-70E740481C1C}">
+                          <a14:useLocalDpi xmlns:a14="http://schemas.microsoft.com/office/drawing/2010/main" val="0"/>
+                        </a:ext>
+                      </a:extLst>
+                    </a:blip>
                     <a:srcRect/>
                     <a:stretch>
                       <a:fillRect/>
                     </a:stretch>
                   </pic:blipFill>
-                  <pic:spPr>
+                  <pic:spPr bwMode="auto">
                     <a:xfrm>
                       <a:off x="0" y="0"/>
-                      <a:ext cx="4722602" cy="6588000"/>
+                      <a:ext cx="4974011" cy="6734117"/>
                     </a:xfrm>
                     <a:prstGeom prst="rect">
                       <a:avLst/>
                     </a:prstGeom>
-                    <a:ln/>
+                    <a:noFill/>
+                    <a:ln>
+                      <a:noFill/>
+                    </a:ln>
                   </pic:spPr>
                 </pic:pic>
               </a:graphicData>
@@ -935,11 +1106,19 @@
         <w:ind w:hanging="360"/>
         <w:contextualSpacing/>
       </w:pPr>
+      <w:proofErr w:type="spellStart"/>
       <w:r>
         <w:rPr>
           <w:b/>
         </w:rPr>
-        <w:t>Login y Seguridad</w:t>
+        <w:t>Login</w:t>
+      </w:r>
+      <w:proofErr w:type="spellEnd"/>
+      <w:r>
+        <w:rPr>
+          <w:b/>
+        </w:rPr>
+        <w:t xml:space="preserve"> y Seguridad</w:t>
       </w:r>
     </w:p>
     <w:p>
@@ -947,7 +1126,47 @@
         <w:ind w:left="708"/>
       </w:pPr>
       <w:r>
-        <w:t>Al ejecutar la aplicación el usuario no podrá acceder a ninguna funcionalidad del sistema hasta completar el proceso de Login. El proceso de Login pedirá al usuario su Username y su Password. Si Login es correcto, el usuario podrá acceder al sistema. Dependiendo el rol asignado al usuario, se le permitirá usar ciertas funcionalidades del sistema.</w:t>
+        <w:t xml:space="preserve">Al ejecutar la aplicación el usuario no podrá acceder a ninguna funcionalidad del sistema hasta completar el proceso de </w:t>
+      </w:r>
+      <w:proofErr w:type="spellStart"/>
+      <w:r>
+        <w:t>Login</w:t>
+      </w:r>
+      <w:proofErr w:type="spellEnd"/>
+      <w:r>
+        <w:t xml:space="preserve">. El proceso de </w:t>
+      </w:r>
+      <w:proofErr w:type="spellStart"/>
+      <w:r>
+        <w:t>Login</w:t>
+      </w:r>
+      <w:proofErr w:type="spellEnd"/>
+      <w:r>
+        <w:t xml:space="preserve"> pedirá al usuario su </w:t>
+      </w:r>
+      <w:proofErr w:type="spellStart"/>
+      <w:r>
+        <w:t>Username</w:t>
+      </w:r>
+      <w:proofErr w:type="spellEnd"/>
+      <w:r>
+        <w:t xml:space="preserve"> y su </w:t>
+      </w:r>
+      <w:proofErr w:type="spellStart"/>
+      <w:r>
+        <w:t>Password</w:t>
+      </w:r>
+      <w:proofErr w:type="spellEnd"/>
+      <w:r>
+        <w:t xml:space="preserve">. Si </w:t>
+      </w:r>
+      <w:proofErr w:type="spellStart"/>
+      <w:r>
+        <w:t>Login</w:t>
+      </w:r>
+      <w:proofErr w:type="spellEnd"/>
+      <w:r>
+        <w:t xml:space="preserve"> es correcto, el usuario podrá acceder al sistema. Dependiendo el rol asignado al usuario, se le permitirá usar ciertas funcionalidades del sistema.</w:t>
       </w:r>
     </w:p>
     <w:p>
@@ -955,7 +1174,23 @@
         <w:ind w:left="708"/>
       </w:pPr>
       <w:r>
-        <w:t>Al fallar 3 veces el login del usuario, el mismo se inhabilitará y deberá contactarse con un administrador para que se lo vuelva a habilitar. Para registrar los ingresos se tiene la tabla “log_ingresos”</w:t>
+        <w:t xml:space="preserve">Al fallar 3 veces el </w:t>
+      </w:r>
+      <w:proofErr w:type="spellStart"/>
+      <w:r>
+        <w:t>login</w:t>
+      </w:r>
+      <w:proofErr w:type="spellEnd"/>
+      <w:r>
+        <w:t xml:space="preserve"> del usuario, el mismo se inhabilitará y deberá contactarse con un administrador para que se lo vuelva a habilitar. Para registrar los ingresos se tiene la tabla “</w:t>
+      </w:r>
+      <w:proofErr w:type="spellStart"/>
+      <w:r>
+        <w:t>log_ingresos</w:t>
+      </w:r>
+      <w:proofErr w:type="spellEnd"/>
+      <w:r>
+        <w:t>”</w:t>
       </w:r>
     </w:p>
     <w:p>
@@ -963,7 +1198,31 @@
         <w:ind w:left="708"/>
       </w:pPr>
       <w:r>
-        <w:t>Para la migración se creó la tabla “usuario” y la tabla “dm_estado_usuario”, la tabla “usuario” contiene el usuario, password y el estado, el cuál será 1 para usuario Habilitado y 2 para usuario Bloqueado. Cabe destacar que el password se encuentra encriptado en SHA256 como fue solicitado.</w:t>
+        <w:t>Para la migración se creó la tabla “usuario” y la tabla “</w:t>
+      </w:r>
+      <w:proofErr w:type="spellStart"/>
+      <w:r>
+        <w:t>dm_estado_usuario</w:t>
+      </w:r>
+      <w:proofErr w:type="spellEnd"/>
+      <w:r>
+        <w:t xml:space="preserve">”, la tabla “usuario” contiene el usuario, </w:t>
+      </w:r>
+      <w:proofErr w:type="spellStart"/>
+      <w:r>
+        <w:t>password</w:t>
+      </w:r>
+      <w:proofErr w:type="spellEnd"/>
+      <w:r>
+        <w:t xml:space="preserve"> y el estado, el cuál será 1 para usuario Habilitado y 2 para usuario Bloqueado. Cabe destacar que el </w:t>
+      </w:r>
+      <w:proofErr w:type="spellStart"/>
+      <w:r>
+        <w:t>password</w:t>
+      </w:r>
+      <w:proofErr w:type="spellEnd"/>
+      <w:r>
+        <w:t xml:space="preserve"> se encuentra encriptado en SHA256 como fue solicitado.</w:t>
       </w:r>
     </w:p>
     <w:p>
@@ -971,7 +1230,23 @@
         <w:ind w:left="708"/>
       </w:pPr>
       <w:r>
-        <w:t>Para los usuarios migrados de la base de datos maestra, se les asignó usuario y contraseña, diferenciándolos por empresa y cliente. Además se generó el usuario llamado “admin”, tal como se pidió en los requerimientos, con su respectivo rol y password ‘w23e’.</w:t>
+        <w:t>Para los usuarios migrados de la base de datos maestra, se les asignó usuario y contraseña, diferenciándolos por empresa y cliente. Además se generó el usuario llamado “</w:t>
+      </w:r>
+      <w:proofErr w:type="spellStart"/>
+      <w:r>
+        <w:t>admin</w:t>
+      </w:r>
+      <w:proofErr w:type="spellEnd"/>
+      <w:r>
+        <w:t xml:space="preserve">”, tal como se pidió en los requerimientos, con su respectivo rol y </w:t>
+      </w:r>
+      <w:proofErr w:type="spellStart"/>
+      <w:r>
+        <w:t>password</w:t>
+      </w:r>
+      <w:proofErr w:type="spellEnd"/>
+      <w:r>
+        <w:t xml:space="preserve"> ‘w23e’.</w:t>
       </w:r>
     </w:p>
     <w:p>
@@ -1029,6 +1304,7 @@
         <w:rPr>
           <w:noProof/>
         </w:rPr>
+        <w:lastRenderedPageBreak/>
         <w:drawing>
           <wp:inline distT="0" distB="0" distL="0" distR="0" wp14:anchorId="7B6A60C7" wp14:editId="3B0FA9E1">
             <wp:extent cx="2505075" cy="1371600"/>
@@ -1079,7 +1355,6 @@
         <w:rPr>
           <w:b/>
         </w:rPr>
-        <w:lastRenderedPageBreak/>
         <w:t xml:space="preserve">ABM de Rol   </w:t>
       </w:r>
     </w:p>
@@ -1244,6 +1519,7 @@
         <w:rPr>
           <w:b/>
         </w:rPr>
+        <w:lastRenderedPageBreak/>
         <w:t xml:space="preserve">Alta de Rol: </w:t>
       </w:r>
       <w:r>
@@ -1255,7 +1531,23 @@
         <w:ind w:left="1440"/>
       </w:pPr>
       <w:r>
-        <w:t xml:space="preserve">Al crearse un rol, se generará un registro nuevo en la tabla “dm_rol” y por cada función seleccionada se generará la relación correspondiente con la tabla “rl_funciones_roles”. </w:t>
+        <w:t>Al crearse un rol, se generará un registro nuevo en la tabla “</w:t>
+      </w:r>
+      <w:proofErr w:type="spellStart"/>
+      <w:r>
+        <w:t>dm_rol</w:t>
+      </w:r>
+      <w:proofErr w:type="spellEnd"/>
+      <w:r>
+        <w:t>” y por cada función seleccionada se generará la relación correspondiente con la tabla “</w:t>
+      </w:r>
+      <w:proofErr w:type="spellStart"/>
+      <w:r>
+        <w:t>rl_funciones_roles</w:t>
+      </w:r>
+      <w:proofErr w:type="spellEnd"/>
+      <w:r>
+        <w:t xml:space="preserve">”. </w:t>
       </w:r>
       <w:r>
         <w:rPr>
@@ -1347,7 +1639,36 @@
       </w:r>
       <w:r>
         <w:br/>
-        <w:t>cambiar en la tabla ROL el campo estado_rol de habilidato(H) a desahabilitado(D), además, eliminar la relación entre el usuario y el sistema.</w:t>
+        <w:t xml:space="preserve">cambiar en la tabla ROL el campo </w:t>
+      </w:r>
+      <w:proofErr w:type="spellStart"/>
+      <w:r>
+        <w:t>estado_rol</w:t>
+      </w:r>
+      <w:proofErr w:type="spellEnd"/>
+      <w:r>
+        <w:t xml:space="preserve"> de </w:t>
+      </w:r>
+      <w:proofErr w:type="spellStart"/>
+      <w:proofErr w:type="gramStart"/>
+      <w:r>
+        <w:t>habilidato</w:t>
+      </w:r>
+      <w:proofErr w:type="spellEnd"/>
+      <w:r>
+        <w:t>(</w:t>
+      </w:r>
+      <w:proofErr w:type="gramEnd"/>
+      <w:r>
+        <w:t xml:space="preserve">H) a </w:t>
+      </w:r>
+      <w:proofErr w:type="spellStart"/>
+      <w:r>
+        <w:t>desahabilitado</w:t>
+      </w:r>
+      <w:proofErr w:type="spellEnd"/>
+      <w:r>
+        <w:t>(D), además, eliminar la relación entre el usuario y el sistema.</w:t>
       </w:r>
     </w:p>
     <w:p>
@@ -1355,7 +1676,15 @@
         <w:ind w:left="1440"/>
       </w:pPr>
       <w:r>
-        <w:t>Si el usuario quisiera loguearse al sistema sin poseer un rol asignado, no podrá hacerlo y se le pedirá que se contacte con un administrador del sistema para solucionar su situación.</w:t>
+        <w:t xml:space="preserve">Si el usuario quisiera </w:t>
+      </w:r>
+      <w:proofErr w:type="spellStart"/>
+      <w:r>
+        <w:t>loguearse</w:t>
+      </w:r>
+      <w:proofErr w:type="spellEnd"/>
+      <w:r>
+        <w:t xml:space="preserve"> al sistema sin poseer un rol asignado, no podrá hacerlo y se le pedirá que se contacte con un administrador del sistema para solucionar su situación.</w:t>
       </w:r>
       <w:r>
         <w:br/>
@@ -1377,7 +1706,6 @@
         <w:rPr>
           <w:noProof/>
         </w:rPr>
-        <w:lastRenderedPageBreak/>
         <w:drawing>
           <wp:inline distT="0" distB="0" distL="114300" distR="114300">
             <wp:extent cx="5400040" cy="4032885"/>
@@ -1475,7 +1803,11 @@
         <w:t xml:space="preserve">Modificación de Rol: </w:t>
       </w:r>
       <w:r>
-        <w:t>Este formulario muestra con mayor detalle el rol, además, mostrará el listado con las funcionalidades activas. Aquí se podrá modificar la descripción, cambiar el estado (Habilitado o Deshabilitado), agregar o quitar funcionalidades.</w:t>
+        <w:t xml:space="preserve">Este formulario muestra con mayor detalle el rol, además, mostrará el listado con las funcionalidades activas. Aquí se podrá </w:t>
+      </w:r>
+      <w:r>
+        <w:lastRenderedPageBreak/>
+        <w:t>modificar la descripción, cambiar el estado (Habilitado o Deshabilitado), agregar o quitar funcionalidades.</w:t>
       </w:r>
     </w:p>
     <w:p>
@@ -1485,8 +1817,47 @@
     </w:p>
     <w:p>
       <w:r>
-        <w:lastRenderedPageBreak/>
-        <w:t>Para la estrategia de migración, se generaron 4 tablas: “dm_rol”,” función”, “rl_funciones_roles” y “rl_roles_usuario”, en las cuales, rol tiene los roles con su respectivo id, “rl_funciones_roles” es la cual relaciona las funciones con los roles y por último, en “rl_roles_usuario”, se tiene la relación del rol con el usuario. La tabla rol tendrá tres registros por default: Administrador, Cliente y Empresa.</w:t>
+        <w:t>Para la estrategia de migración, se generaron 4 tablas: “</w:t>
+      </w:r>
+      <w:proofErr w:type="spellStart"/>
+      <w:r>
+        <w:t>dm_rol</w:t>
+      </w:r>
+      <w:proofErr w:type="spellEnd"/>
+      <w:r>
+        <w:t>”,” función”, “</w:t>
+      </w:r>
+      <w:proofErr w:type="spellStart"/>
+      <w:r>
+        <w:t>rl_funciones_roles</w:t>
+      </w:r>
+      <w:proofErr w:type="spellEnd"/>
+      <w:r>
+        <w:t>” y “</w:t>
+      </w:r>
+      <w:proofErr w:type="spellStart"/>
+      <w:r>
+        <w:t>rl_roles_usuario</w:t>
+      </w:r>
+      <w:proofErr w:type="spellEnd"/>
+      <w:r>
+        <w:t>”, en las cuales, rol tiene los roles con su respectivo id, “</w:t>
+      </w:r>
+      <w:proofErr w:type="spellStart"/>
+      <w:r>
+        <w:t>rl_funciones_roles</w:t>
+      </w:r>
+      <w:proofErr w:type="spellEnd"/>
+      <w:r>
+        <w:t>” es la cual relaciona las funciones con los roles y por último, en “</w:t>
+      </w:r>
+      <w:proofErr w:type="spellStart"/>
+      <w:r>
+        <w:t>rl_roles_usuario</w:t>
+      </w:r>
+      <w:proofErr w:type="spellEnd"/>
+      <w:r>
+        <w:t>”, se tiene la relación del rol con el usuario. La tabla rol tendrá tres registros por default: Administrador, Cliente y Empresa.</w:t>
       </w:r>
     </w:p>
     <w:p>
@@ -1503,8 +1874,13 @@
         <w:ind w:hanging="360"/>
         <w:contextualSpacing/>
       </w:pPr>
-      <w:r>
-        <w:t>Login y seguridad</w:t>
+      <w:proofErr w:type="spellStart"/>
+      <w:r>
+        <w:t>Login</w:t>
+      </w:r>
+      <w:proofErr w:type="spellEnd"/>
+      <w:r>
+        <w:t xml:space="preserve"> y seguridad</w:t>
       </w:r>
     </w:p>
     <w:p>
@@ -1639,6 +2015,16 @@
     </w:p>
     <w:p>
       <w:pPr>
+        <w:contextualSpacing/>
+      </w:pPr>
+    </w:p>
+    <w:p>
+      <w:pPr>
+        <w:contextualSpacing/>
+      </w:pPr>
+    </w:p>
+    <w:p>
+      <w:pPr>
         <w:numPr>
           <w:ilvl w:val="0"/>
           <w:numId w:val="9"/>
@@ -1659,7 +2045,15 @@
         <w:jc w:val="both"/>
       </w:pPr>
       <w:r>
-        <w:t>Esta funcionalidad solo se encuentra disponible al momento de que un usuario quiere loguearse al sistema. Si es la primera vez que ingresa al mismo, el alta deberá realizarse por medio de esta opción (solo para usuarios del tipo Cliente o Empresa).</w:t>
+        <w:t xml:space="preserve">Esta funcionalidad solo se encuentra disponible al momento de que un usuario quiere </w:t>
+      </w:r>
+      <w:proofErr w:type="spellStart"/>
+      <w:r>
+        <w:t>loguearse</w:t>
+      </w:r>
+      <w:proofErr w:type="spellEnd"/>
+      <w:r>
+        <w:t xml:space="preserve"> al sistema. Si es la primera vez que ingresa al mismo, el alta deberá realizarse por medio de esta opción (solo para usuarios del tipo Cliente o Empresa).</w:t>
       </w:r>
     </w:p>
     <w:p>
@@ -1732,7 +2126,31 @@
         <w:ind w:left="708"/>
       </w:pPr>
       <w:r>
-        <w:t>Se llevan a cabo validaciones donde se contempla la completitud de los datos, los tipos de datos y que el username sea único. El password se almacena encriptado de forma irreversible bajo el algoritmo de encriptación SHA256. A un usuario se le puede asignar un solo rol según corresponda a su tipo. Tanto el mismo usuario como un administrativo podrán modificar el password de un usuario en cuestión.</w:t>
+        <w:t xml:space="preserve">Se llevan a cabo validaciones donde se contempla la completitud de los datos, los tipos de datos y que el </w:t>
+      </w:r>
+      <w:proofErr w:type="spellStart"/>
+      <w:r>
+        <w:t>username</w:t>
+      </w:r>
+      <w:proofErr w:type="spellEnd"/>
+      <w:r>
+        <w:t xml:space="preserve"> sea único. El </w:t>
+      </w:r>
+      <w:proofErr w:type="spellStart"/>
+      <w:r>
+        <w:t>password</w:t>
+      </w:r>
+      <w:proofErr w:type="spellEnd"/>
+      <w:r>
+        <w:t xml:space="preserve"> se almacena encriptado de forma irreversible bajo el algoritmo de encriptación SHA256. A un usuario se le puede asignar un solo rol según corresponda a su tipo. Tanto el mismo usuario como un administrativo podrán modificar el </w:t>
+      </w:r>
+      <w:proofErr w:type="spellStart"/>
+      <w:r>
+        <w:t>password</w:t>
+      </w:r>
+      <w:proofErr w:type="spellEnd"/>
+      <w:r>
+        <w:t xml:space="preserve"> de un usuario en cuestión.</w:t>
       </w:r>
     </w:p>
     <w:p>
@@ -1908,9 +2326,30 @@
       <w:pPr>
         <w:ind w:left="1428"/>
       </w:pPr>
+      <w:proofErr w:type="gramStart"/>
       <w:r>
         <w:lastRenderedPageBreak/>
-        <w:t>anteriormente mencionados, agregan los datos de usuario y password, se revisa la completitud de los mismos y los tipos de datos en cuestión para todos los casos. Posee el botón “Alta”, al darle click se ejecuta el alta del cliente.</w:t>
+        <w:t>anteriormente</w:t>
+      </w:r>
+      <w:proofErr w:type="gramEnd"/>
+      <w:r>
+        <w:t xml:space="preserve"> mencionados, agregan los datos de usuario y </w:t>
+      </w:r>
+      <w:proofErr w:type="spellStart"/>
+      <w:r>
+        <w:t>password</w:t>
+      </w:r>
+      <w:proofErr w:type="spellEnd"/>
+      <w:r>
+        <w:t xml:space="preserve">, se revisa la completitud de los mismos y los tipos de datos en cuestión para todos los casos. Posee el botón “Alta”, al darle </w:t>
+      </w:r>
+      <w:proofErr w:type="spellStart"/>
+      <w:r>
+        <w:t>click</w:t>
+      </w:r>
+      <w:proofErr w:type="spellEnd"/>
+      <w:r>
+        <w:t xml:space="preserve"> se ejecuta el alta del cliente.</w:t>
       </w:r>
     </w:p>
     <w:p>
@@ -2014,7 +2453,15 @@
         <w:t>Búsqueda de cliente:</w:t>
       </w:r>
       <w:r>
-        <w:t xml:space="preserve"> En este formulario se podrá filtrar la búsqueda por tipo y nro de documento, Nombre, Apellido, Email. Posee los botones “Limpiar Filtros”, “Buscar”, siendo el último el que ejecutaría la búsqueda luego de colocar los filtros. Encontrado el cliente, se tiene el botón “Modificar”, el cual abrirá el formulario correspondiente a la modificación.</w:t>
+        <w:t xml:space="preserve"> En este formulario se podrá filtrar la búsqueda por tipo y </w:t>
+      </w:r>
+      <w:proofErr w:type="spellStart"/>
+      <w:r>
+        <w:t>nro</w:t>
+      </w:r>
+      <w:proofErr w:type="spellEnd"/>
+      <w:r>
+        <w:t xml:space="preserve"> de documento, Nombre, Apellido, Email. Posee los botones “Limpiar Filtros”, “Buscar”, siendo el último el que ejecutaría la búsqueda luego de colocar los filtros. Encontrado el cliente, se tiene el botón “Modificar”, el cual abrirá el formulario correspondiente a la modificación.</w:t>
       </w:r>
     </w:p>
     <w:p>
@@ -2364,8 +2811,29 @@
       <w:pPr>
         <w:ind w:left="1428"/>
       </w:pPr>
-      <w:r>
-        <w:t>anteriormente mencionados, agregan los datos de usuario y password, se revisa la completitud de los mismos y los tipos de datos en cuestión para todos los casos. Posee el botón “Alta”, al darle click se ejecuta el alta de la empresa.</w:t>
+      <w:proofErr w:type="gramStart"/>
+      <w:r>
+        <w:t>anteriormente</w:t>
+      </w:r>
+      <w:proofErr w:type="gramEnd"/>
+      <w:r>
+        <w:t xml:space="preserve"> mencionados, agregan los datos de usuario y </w:t>
+      </w:r>
+      <w:proofErr w:type="spellStart"/>
+      <w:r>
+        <w:t>password</w:t>
+      </w:r>
+      <w:proofErr w:type="spellEnd"/>
+      <w:r>
+        <w:t xml:space="preserve">, se revisa la completitud de los mismos y los tipos de datos en cuestión para todos los casos. Posee el botón “Alta”, al darle </w:t>
+      </w:r>
+      <w:proofErr w:type="spellStart"/>
+      <w:r>
+        <w:t>click</w:t>
+      </w:r>
+      <w:proofErr w:type="spellEnd"/>
+      <w:r>
+        <w:t xml:space="preserve"> se ejecuta el alta de la empresa.</w:t>
       </w:r>
     </w:p>
     <w:p>
@@ -2504,7 +2972,6 @@
       <w:r>
         <w:br/>
       </w:r>
-      <w:bookmarkStart w:id="0" w:name="_GoBack"/>
       <w:r>
         <w:rPr>
           <w:noProof/>
@@ -2545,7 +3012,6 @@
           </wp:inline>
         </w:drawing>
       </w:r>
-      <w:bookmarkEnd w:id="0"/>
     </w:p>
     <w:p>
       <w:pPr>
@@ -2684,7 +3150,39 @@
         <w:ind w:left="360"/>
       </w:pPr>
       <w:r>
-        <w:t>Se generaron las tablas “lk_cliente” y “lk_empresa” y se guardan los datos correspondientes en cada caso, con respecto a usuario y password se guardan en la tabla “ft_usuario”, en cuánto a campos con datos en NULL, se migraron igual, por ejemplo, teléfono, localidad, ciudad, nombre de contacto, etc.</w:t>
+        <w:t>Se generaron las tablas “</w:t>
+      </w:r>
+      <w:proofErr w:type="spellStart"/>
+      <w:r>
+        <w:t>lk_cliente</w:t>
+      </w:r>
+      <w:proofErr w:type="spellEnd"/>
+      <w:r>
+        <w:t>” y “</w:t>
+      </w:r>
+      <w:proofErr w:type="spellStart"/>
+      <w:r>
+        <w:t>lk_empresa</w:t>
+      </w:r>
+      <w:proofErr w:type="spellEnd"/>
+      <w:r>
+        <w:t xml:space="preserve">” y se guardan los datos correspondientes en cada caso, con respecto a usuario y </w:t>
+      </w:r>
+      <w:proofErr w:type="spellStart"/>
+      <w:r>
+        <w:t>password</w:t>
+      </w:r>
+      <w:proofErr w:type="spellEnd"/>
+      <w:r>
+        <w:t xml:space="preserve"> se guardan en la tabla “</w:t>
+      </w:r>
+      <w:proofErr w:type="spellStart"/>
+      <w:r>
+        <w:t>ft_usuario</w:t>
+      </w:r>
+      <w:proofErr w:type="spellEnd"/>
+      <w:r>
+        <w:t>”, en cuánto a campos con datos en NULL, se migraron igual, por ejemplo, teléfono, localidad, ciudad, nombre de contacto, etc.</w:t>
       </w:r>
     </w:p>
     <w:p>
@@ -3147,145 +3645,21 @@
         <w:rPr>
           <w:rFonts w:asciiTheme="minorHAnsi" w:hAnsiTheme="minorHAnsi" w:cs="Cambria"/>
         </w:rPr>
-        <w:t xml:space="preserve">Se muestra </w:t>
-      </w:r>
+        <w:t xml:space="preserve">Se muestra un listado con todas las visibilidades existentes en el sistema. Para eliminar alguna se debe seleccionar la fila y hacer </w:t>
+      </w:r>
+      <w:proofErr w:type="spellStart"/>
       <w:r>
         <w:rPr>
           <w:rFonts w:asciiTheme="minorHAnsi" w:hAnsiTheme="minorHAnsi" w:cs="Cambria"/>
         </w:rPr>
-        <w:t>un</w:t>
-      </w:r>
+        <w:t>click</w:t>
+      </w:r>
+      <w:proofErr w:type="spellEnd"/>
       <w:r>
         <w:rPr>
           <w:rFonts w:asciiTheme="minorHAnsi" w:hAnsiTheme="minorHAnsi" w:cs="Cambria"/>
         </w:rPr>
-        <w:t xml:space="preserve"> </w:t>
-      </w:r>
-      <w:r>
-        <w:rPr>
-          <w:rFonts w:asciiTheme="minorHAnsi" w:hAnsiTheme="minorHAnsi" w:cs="Cambria"/>
-        </w:rPr>
-        <w:t>listado</w:t>
-      </w:r>
-      <w:r>
-        <w:rPr>
-          <w:rFonts w:asciiTheme="minorHAnsi" w:hAnsiTheme="minorHAnsi" w:cs="Cambria"/>
-        </w:rPr>
-        <w:t xml:space="preserve"> </w:t>
-      </w:r>
-      <w:r>
-        <w:rPr>
-          <w:rFonts w:asciiTheme="minorHAnsi" w:hAnsiTheme="minorHAnsi" w:cs="Cambria"/>
-        </w:rPr>
-        <w:t>con</w:t>
-      </w:r>
-      <w:r>
-        <w:rPr>
-          <w:rFonts w:asciiTheme="minorHAnsi" w:hAnsiTheme="minorHAnsi" w:cs="Cambria"/>
-        </w:rPr>
-        <w:t xml:space="preserve"> </w:t>
-      </w:r>
-      <w:r>
-        <w:rPr>
-          <w:rFonts w:asciiTheme="minorHAnsi" w:hAnsiTheme="minorHAnsi" w:cs="Cambria"/>
-        </w:rPr>
-        <w:t>todas</w:t>
-      </w:r>
-      <w:r>
-        <w:rPr>
-          <w:rFonts w:asciiTheme="minorHAnsi" w:hAnsiTheme="minorHAnsi" w:cs="Cambria"/>
-        </w:rPr>
-        <w:t xml:space="preserve"> </w:t>
-      </w:r>
-      <w:r>
-        <w:rPr>
-          <w:rFonts w:asciiTheme="minorHAnsi" w:hAnsiTheme="minorHAnsi" w:cs="Cambria"/>
-        </w:rPr>
-        <w:t>las</w:t>
-      </w:r>
-      <w:r>
-        <w:rPr>
-          <w:rFonts w:asciiTheme="minorHAnsi" w:hAnsiTheme="minorHAnsi" w:cs="Cambria"/>
-        </w:rPr>
-        <w:t xml:space="preserve"> </w:t>
-      </w:r>
-      <w:r>
-        <w:rPr>
-          <w:rFonts w:asciiTheme="minorHAnsi" w:hAnsiTheme="minorHAnsi" w:cs="Cambria"/>
-        </w:rPr>
-        <w:t>visibilidades</w:t>
-      </w:r>
-      <w:r>
-        <w:rPr>
-          <w:rFonts w:asciiTheme="minorHAnsi" w:hAnsiTheme="minorHAnsi" w:cs="Cambria"/>
-        </w:rPr>
-        <w:t xml:space="preserve"> </w:t>
-      </w:r>
-      <w:r>
-        <w:rPr>
-          <w:rFonts w:asciiTheme="minorHAnsi" w:hAnsiTheme="minorHAnsi" w:cs="Cambria"/>
-        </w:rPr>
-        <w:t>existentes</w:t>
-      </w:r>
-      <w:r>
-        <w:rPr>
-          <w:rFonts w:asciiTheme="minorHAnsi" w:hAnsiTheme="minorHAnsi" w:cs="Cambria"/>
-        </w:rPr>
-        <w:t xml:space="preserve"> </w:t>
-      </w:r>
-      <w:r>
-        <w:rPr>
-          <w:rFonts w:asciiTheme="minorHAnsi" w:hAnsiTheme="minorHAnsi" w:cs="Cambria"/>
-        </w:rPr>
-        <w:t>en</w:t>
-      </w:r>
-      <w:r>
-        <w:rPr>
-          <w:rFonts w:asciiTheme="minorHAnsi" w:hAnsiTheme="minorHAnsi" w:cs="Cambria"/>
-        </w:rPr>
-        <w:t xml:space="preserve"> </w:t>
-      </w:r>
-      <w:r>
-        <w:rPr>
-          <w:rFonts w:asciiTheme="minorHAnsi" w:hAnsiTheme="minorHAnsi" w:cs="Cambria"/>
-        </w:rPr>
-        <w:t>el</w:t>
-      </w:r>
-      <w:r>
-        <w:rPr>
-          <w:rFonts w:asciiTheme="minorHAnsi" w:hAnsiTheme="minorHAnsi" w:cs="Cambria"/>
-        </w:rPr>
-        <w:t xml:space="preserve"> </w:t>
-      </w:r>
-      <w:r>
-        <w:rPr>
-          <w:rFonts w:asciiTheme="minorHAnsi" w:hAnsiTheme="minorHAnsi" w:cs="Cambria"/>
-        </w:rPr>
-        <w:t>sistema.</w:t>
-      </w:r>
-      <w:r>
-        <w:rPr>
-          <w:rFonts w:asciiTheme="minorHAnsi" w:hAnsiTheme="minorHAnsi" w:cs="Cambria"/>
-        </w:rPr>
-        <w:t xml:space="preserve"> </w:t>
-      </w:r>
-      <w:r>
-        <w:rPr>
-          <w:rFonts w:asciiTheme="minorHAnsi" w:hAnsiTheme="minorHAnsi" w:cs="Cambria"/>
-        </w:rPr>
-        <w:t xml:space="preserve">Para </w:t>
-      </w:r>
-      <w:r>
-        <w:rPr>
-          <w:rFonts w:asciiTheme="minorHAnsi" w:hAnsiTheme="minorHAnsi" w:cs="Cambria"/>
-        </w:rPr>
-        <w:t>eliminar alguna se debe seleccionar la fila y hacer click en el botón Eliminar.</w:t>
-      </w:r>
-      <w:r>
-        <w:rPr>
-          <w:rFonts w:asciiTheme="minorHAnsi" w:hAnsiTheme="minorHAnsi" w:cs="Cambria"/>
-        </w:rPr>
-        <w:t xml:space="preserve"> Si hay publicidades con un tipo de visibilidad se deben eliminar dichas publicidades para poder eliminar la visibilidad seleccionada.</w:t>
+        <w:t xml:space="preserve"> en el botón Eliminar. Si hay publicidades con un tipo de visibilidad se deben eliminar dichas publicidades para poder eliminar la visibilidad seleccionada.</w:t>
       </w:r>
     </w:p>
     <w:p>
@@ -3386,193 +3760,7 @@
         <w:rPr>
           <w:rFonts w:asciiTheme="minorHAnsi" w:hAnsiTheme="minorHAnsi" w:cs="Cambria"/>
         </w:rPr>
-        <w:t>una</w:t>
-      </w:r>
-      <w:r>
-        <w:rPr>
-          <w:rFonts w:asciiTheme="minorHAnsi" w:hAnsiTheme="minorHAnsi" w:cs="Cambria"/>
-        </w:rPr>
-        <w:t xml:space="preserve"> </w:t>
-      </w:r>
-      <w:r>
-        <w:rPr>
-          <w:rFonts w:asciiTheme="minorHAnsi" w:hAnsiTheme="minorHAnsi" w:cs="Cambria"/>
-        </w:rPr>
-        <w:t>visibilidad</w:t>
-      </w:r>
-      <w:r>
-        <w:rPr>
-          <w:rFonts w:asciiTheme="minorHAnsi" w:hAnsiTheme="minorHAnsi" w:cs="Cambria"/>
-        </w:rPr>
-        <w:t xml:space="preserve"> puede </w:t>
-      </w:r>
-      <w:r>
-        <w:rPr>
-          <w:rFonts w:asciiTheme="minorHAnsi" w:hAnsiTheme="minorHAnsi" w:cs="Cambria"/>
-        </w:rPr>
-        <w:t>alterar</w:t>
-      </w:r>
-      <w:r>
-        <w:rPr>
-          <w:rFonts w:asciiTheme="minorHAnsi" w:hAnsiTheme="minorHAnsi" w:cs="Cambria"/>
-        </w:rPr>
-        <w:t xml:space="preserve"> </w:t>
-      </w:r>
-      <w:r>
-        <w:rPr>
-          <w:rFonts w:asciiTheme="minorHAnsi" w:hAnsiTheme="minorHAnsi" w:cs="Cambria"/>
-        </w:rPr>
-        <w:t>todos</w:t>
-      </w:r>
-      <w:r>
-        <w:rPr>
-          <w:rFonts w:asciiTheme="minorHAnsi" w:hAnsiTheme="minorHAnsi" w:cs="Cambria"/>
-        </w:rPr>
-        <w:t xml:space="preserve"> </w:t>
-      </w:r>
-      <w:r>
-        <w:rPr>
-          <w:rFonts w:asciiTheme="minorHAnsi" w:hAnsiTheme="minorHAnsi" w:cs="Cambria"/>
-        </w:rPr>
-        <w:t>los</w:t>
-      </w:r>
-      <w:r>
-        <w:rPr>
-          <w:rFonts w:asciiTheme="minorHAnsi" w:hAnsiTheme="minorHAnsi" w:cs="Cambria"/>
-        </w:rPr>
-        <w:t xml:space="preserve"> </w:t>
-      </w:r>
-      <w:r>
-        <w:rPr>
-          <w:rFonts w:asciiTheme="minorHAnsi" w:hAnsiTheme="minorHAnsi" w:cs="Cambria"/>
-        </w:rPr>
-        <w:t>campos,</w:t>
-      </w:r>
-      <w:r>
-        <w:rPr>
-          <w:rFonts w:asciiTheme="minorHAnsi" w:hAnsiTheme="minorHAnsi" w:cs="Cambria"/>
-        </w:rPr>
-        <w:t xml:space="preserve"> </w:t>
-      </w:r>
-      <w:r>
-        <w:rPr>
-          <w:rFonts w:asciiTheme="minorHAnsi" w:hAnsiTheme="minorHAnsi" w:cs="Cambria"/>
-        </w:rPr>
-        <w:t>excepto</w:t>
-      </w:r>
-      <w:r>
-        <w:rPr>
-          <w:rFonts w:asciiTheme="minorHAnsi" w:hAnsiTheme="minorHAnsi" w:cs="Cambria"/>
-        </w:rPr>
-        <w:t xml:space="preserve"> </w:t>
-      </w:r>
-      <w:r>
-        <w:rPr>
-          <w:rFonts w:asciiTheme="minorHAnsi" w:hAnsiTheme="minorHAnsi" w:cs="Cambria"/>
-        </w:rPr>
-        <w:t>el</w:t>
-      </w:r>
-      <w:r>
-        <w:rPr>
-          <w:rFonts w:asciiTheme="minorHAnsi" w:hAnsiTheme="minorHAnsi" w:cs="Cambria"/>
-        </w:rPr>
-        <w:t xml:space="preserve"> </w:t>
-      </w:r>
-      <w:r>
-        <w:rPr>
-          <w:rFonts w:asciiTheme="minorHAnsi" w:hAnsiTheme="minorHAnsi" w:cs="Cambria"/>
-        </w:rPr>
-        <w:t>del</w:t>
-      </w:r>
-      <w:r>
-        <w:rPr>
-          <w:rFonts w:asciiTheme="minorHAnsi" w:hAnsiTheme="minorHAnsi" w:cs="Cambria"/>
-        </w:rPr>
-        <w:t xml:space="preserve"> </w:t>
-      </w:r>
-      <w:r>
-        <w:rPr>
-          <w:rFonts w:asciiTheme="minorHAnsi" w:hAnsiTheme="minorHAnsi" w:cs="Cambria"/>
-        </w:rPr>
-        <w:t>código</w:t>
-      </w:r>
-      <w:r>
-        <w:rPr>
-          <w:rFonts w:asciiTheme="minorHAnsi" w:hAnsiTheme="minorHAnsi" w:cs="Cambria"/>
-        </w:rPr>
-        <w:t xml:space="preserve"> </w:t>
-      </w:r>
-      <w:r>
-        <w:rPr>
-          <w:rFonts w:asciiTheme="minorHAnsi" w:hAnsiTheme="minorHAnsi" w:cs="Cambria"/>
-        </w:rPr>
-        <w:t>que</w:t>
-      </w:r>
-      <w:r>
-        <w:rPr>
-          <w:rFonts w:asciiTheme="minorHAnsi" w:hAnsiTheme="minorHAnsi" w:cs="Cambria"/>
-        </w:rPr>
-        <w:t xml:space="preserve"> </w:t>
-      </w:r>
-      <w:r>
-        <w:rPr>
-          <w:rFonts w:asciiTheme="minorHAnsi" w:hAnsiTheme="minorHAnsi" w:cs="Cambria"/>
-        </w:rPr>
-        <w:t>para</w:t>
-      </w:r>
-      <w:r>
-        <w:rPr>
-          <w:rFonts w:asciiTheme="minorHAnsi" w:hAnsiTheme="minorHAnsi" w:cs="Cambria"/>
-        </w:rPr>
-        <w:t xml:space="preserve"> </w:t>
-      </w:r>
-      <w:r>
-        <w:rPr>
-          <w:rFonts w:asciiTheme="minorHAnsi" w:hAnsiTheme="minorHAnsi" w:cs="Cambria"/>
-        </w:rPr>
-        <w:t>el</w:t>
-      </w:r>
-      <w:r>
-        <w:rPr>
-          <w:rFonts w:asciiTheme="minorHAnsi" w:hAnsiTheme="minorHAnsi" w:cs="Cambria"/>
-        </w:rPr>
-        <w:t xml:space="preserve"> </w:t>
-      </w:r>
-      <w:r>
-        <w:rPr>
-          <w:rFonts w:asciiTheme="minorHAnsi" w:hAnsiTheme="minorHAnsi" w:cs="Cambria"/>
-        </w:rPr>
-        <w:t>usuario</w:t>
-      </w:r>
-      <w:r>
-        <w:rPr>
-          <w:rFonts w:asciiTheme="minorHAnsi" w:hAnsiTheme="minorHAnsi" w:cs="Cambria"/>
-        </w:rPr>
-        <w:t xml:space="preserve"> </w:t>
-      </w:r>
-      <w:r>
-        <w:rPr>
-          <w:rFonts w:asciiTheme="minorHAnsi" w:hAnsiTheme="minorHAnsi" w:cs="Cambria"/>
-        </w:rPr>
-        <w:t>es</w:t>
-      </w:r>
-      <w:r>
-        <w:rPr>
-          <w:rFonts w:asciiTheme="minorHAnsi" w:hAnsiTheme="minorHAnsi" w:cs="Cambria"/>
-        </w:rPr>
-        <w:t xml:space="preserve"> </w:t>
-      </w:r>
-      <w:r>
-        <w:rPr>
-          <w:rFonts w:asciiTheme="minorHAnsi" w:hAnsiTheme="minorHAnsi" w:cs="Cambria"/>
-        </w:rPr>
-        <w:t>invisible.</w:t>
-      </w:r>
-      <w:r>
-        <w:rPr>
-          <w:rFonts w:asciiTheme="minorHAnsi" w:hAnsiTheme="minorHAnsi" w:cs="Cambria"/>
-        </w:rPr>
-        <w:t xml:space="preserve"> </w:t>
+        <w:t xml:space="preserve">una visibilidad puede alterar todos los campos, excepto el del código que para el usuario es invisible. </w:t>
       </w:r>
     </w:p>
     <w:p>
@@ -3590,79 +3778,21 @@
         <w:rPr>
           <w:rFonts w:asciiTheme="minorHAnsi" w:hAnsiTheme="minorHAnsi" w:cs="Cambria"/>
         </w:rPr>
-        <w:t>Ingresando información deseada con respecto a una visibilidad se pueden buscar las visibilidades deseadas. Al hacer click en Buscar s</w:t>
-      </w:r>
+        <w:t xml:space="preserve">Ingresando información deseada con respecto a una visibilidad se pueden buscar las visibilidades deseadas. Al hacer </w:t>
+      </w:r>
+      <w:proofErr w:type="spellStart"/>
       <w:r>
         <w:rPr>
           <w:rFonts w:asciiTheme="minorHAnsi" w:hAnsiTheme="minorHAnsi" w:cs="Cambria"/>
         </w:rPr>
-        <w:t>e</w:t>
-      </w:r>
+        <w:t>click</w:t>
+      </w:r>
+      <w:proofErr w:type="spellEnd"/>
       <w:r>
         <w:rPr>
           <w:rFonts w:asciiTheme="minorHAnsi" w:hAnsiTheme="minorHAnsi" w:cs="Cambria"/>
         </w:rPr>
-        <w:t xml:space="preserve"> </w:t>
-      </w:r>
-      <w:r>
-        <w:rPr>
-          <w:rFonts w:asciiTheme="minorHAnsi" w:hAnsiTheme="minorHAnsi" w:cs="Cambria"/>
-        </w:rPr>
-        <w:t>listan</w:t>
-      </w:r>
-      <w:r>
-        <w:rPr>
-          <w:rFonts w:asciiTheme="minorHAnsi" w:hAnsiTheme="minorHAnsi" w:cs="Cambria"/>
-        </w:rPr>
-        <w:t xml:space="preserve"> </w:t>
-      </w:r>
-      <w:r>
-        <w:rPr>
-          <w:rFonts w:asciiTheme="minorHAnsi" w:hAnsiTheme="minorHAnsi" w:cs="Cambria"/>
-        </w:rPr>
-        <w:t>las</w:t>
-      </w:r>
-      <w:r>
-        <w:rPr>
-          <w:rFonts w:asciiTheme="minorHAnsi" w:hAnsiTheme="minorHAnsi" w:cs="Cambria"/>
-        </w:rPr>
-        <w:t xml:space="preserve"> </w:t>
-      </w:r>
-      <w:r>
-        <w:rPr>
-          <w:rFonts w:asciiTheme="minorHAnsi" w:hAnsiTheme="minorHAnsi" w:cs="Cambria"/>
-        </w:rPr>
-        <w:t>visibilidades</w:t>
-      </w:r>
-      <w:r>
-        <w:rPr>
-          <w:rFonts w:asciiTheme="minorHAnsi" w:hAnsiTheme="minorHAnsi" w:cs="Cambria"/>
-        </w:rPr>
-        <w:t xml:space="preserve"> </w:t>
-      </w:r>
-      <w:r>
-        <w:rPr>
-          <w:rFonts w:asciiTheme="minorHAnsi" w:hAnsiTheme="minorHAnsi" w:cs="Cambria"/>
-        </w:rPr>
-        <w:t>del</w:t>
-      </w:r>
-      <w:r>
-        <w:rPr>
-          <w:rFonts w:asciiTheme="minorHAnsi" w:hAnsiTheme="minorHAnsi" w:cs="Cambria"/>
-        </w:rPr>
-        <w:t xml:space="preserve"> </w:t>
-      </w:r>
-      <w:r>
-        <w:rPr>
-          <w:rFonts w:asciiTheme="minorHAnsi" w:hAnsiTheme="minorHAnsi" w:cs="Cambria"/>
-        </w:rPr>
-        <w:t>sistema</w:t>
-      </w:r>
-      <w:r>
-        <w:rPr>
-          <w:rFonts w:asciiTheme="minorHAnsi" w:hAnsiTheme="minorHAnsi" w:cs="Cambria"/>
-        </w:rPr>
-        <w:t xml:space="preserve"> que cumplan con la información ingresada en los campos. </w:t>
+        <w:t xml:space="preserve"> en Buscar se listan las visibilidades del sistema que cumplan con la información ingresada en los campos. </w:t>
       </w:r>
       <w:r>
         <w:rPr>
@@ -3686,133 +3816,7 @@
         <w:rPr>
           <w:rFonts w:asciiTheme="minorHAnsi" w:hAnsiTheme="minorHAnsi" w:cs="Cambria"/>
         </w:rPr>
-        <w:t>P</w:t>
-      </w:r>
-      <w:r>
-        <w:rPr>
-          <w:rFonts w:asciiTheme="minorHAnsi" w:hAnsiTheme="minorHAnsi" w:cs="Cambria"/>
-        </w:rPr>
-        <w:t>ara</w:t>
-      </w:r>
-      <w:r>
-        <w:rPr>
-          <w:rFonts w:asciiTheme="minorHAnsi" w:hAnsiTheme="minorHAnsi" w:cs="Cambria"/>
-        </w:rPr>
-        <w:t xml:space="preserve"> </w:t>
-      </w:r>
-      <w:r>
-        <w:rPr>
-          <w:rFonts w:asciiTheme="minorHAnsi" w:hAnsiTheme="minorHAnsi" w:cs="Cambria"/>
-        </w:rPr>
-        <w:t>modificarlas</w:t>
-      </w:r>
-      <w:r>
-        <w:rPr>
-          <w:rFonts w:asciiTheme="minorHAnsi" w:hAnsiTheme="minorHAnsi" w:cs="Cambria"/>
-        </w:rPr>
-        <w:t xml:space="preserve"> </w:t>
-      </w:r>
-      <w:r>
-        <w:rPr>
-          <w:rFonts w:asciiTheme="minorHAnsi" w:hAnsiTheme="minorHAnsi" w:cs="Cambria"/>
-        </w:rPr>
-        <w:t>se</w:t>
-      </w:r>
-      <w:r>
-        <w:rPr>
-          <w:rFonts w:asciiTheme="minorHAnsi" w:hAnsiTheme="minorHAnsi" w:cs="Cambria"/>
-        </w:rPr>
-        <w:t xml:space="preserve"> selecciona </w:t>
-      </w:r>
-      <w:r>
-        <w:rPr>
-          <w:rFonts w:asciiTheme="minorHAnsi" w:hAnsiTheme="minorHAnsi" w:cs="Cambria"/>
-        </w:rPr>
-        <w:t>la</w:t>
-      </w:r>
-      <w:r>
-        <w:rPr>
-          <w:rFonts w:asciiTheme="minorHAnsi" w:hAnsiTheme="minorHAnsi" w:cs="Cambria"/>
-        </w:rPr>
-        <w:t xml:space="preserve"> </w:t>
-      </w:r>
-      <w:r>
-        <w:rPr>
-          <w:rFonts w:asciiTheme="minorHAnsi" w:hAnsiTheme="minorHAnsi" w:cs="Cambria"/>
-        </w:rPr>
-        <w:t>fila</w:t>
-      </w:r>
-      <w:r>
-        <w:rPr>
-          <w:rFonts w:asciiTheme="minorHAnsi" w:hAnsiTheme="minorHAnsi" w:cs="Cambria"/>
-        </w:rPr>
-        <w:t xml:space="preserve"> </w:t>
-      </w:r>
-      <w:r>
-        <w:rPr>
-          <w:rFonts w:asciiTheme="minorHAnsi" w:hAnsiTheme="minorHAnsi" w:cs="Cambria"/>
-        </w:rPr>
-        <w:t>deseada</w:t>
-      </w:r>
-      <w:r>
-        <w:rPr>
-          <w:rFonts w:asciiTheme="minorHAnsi" w:hAnsiTheme="minorHAnsi" w:cs="Cambria"/>
-        </w:rPr>
-        <w:t xml:space="preserve"> </w:t>
-      </w:r>
-      <w:r>
-        <w:rPr>
-          <w:rFonts w:asciiTheme="minorHAnsi" w:hAnsiTheme="minorHAnsi" w:cs="Cambria"/>
-        </w:rPr>
-        <w:t>abriéndose</w:t>
-      </w:r>
-      <w:r>
-        <w:rPr>
-          <w:rFonts w:asciiTheme="minorHAnsi" w:hAnsiTheme="minorHAnsi" w:cs="Cambria"/>
-        </w:rPr>
-        <w:t xml:space="preserve"> </w:t>
-      </w:r>
-      <w:r>
-        <w:rPr>
-          <w:rFonts w:asciiTheme="minorHAnsi" w:hAnsiTheme="minorHAnsi" w:cs="Cambria"/>
-        </w:rPr>
-        <w:t>la</w:t>
-      </w:r>
-      <w:r>
-        <w:rPr>
-          <w:rFonts w:asciiTheme="minorHAnsi" w:hAnsiTheme="minorHAnsi" w:cs="Cambria"/>
-        </w:rPr>
-        <w:t xml:space="preserve"> </w:t>
-      </w:r>
-      <w:r>
-        <w:rPr>
-          <w:rFonts w:asciiTheme="minorHAnsi" w:hAnsiTheme="minorHAnsi" w:cs="Cambria"/>
-        </w:rPr>
-        <w:t>ventana</w:t>
-      </w:r>
-      <w:r>
-        <w:rPr>
-          <w:rFonts w:asciiTheme="minorHAnsi" w:hAnsiTheme="minorHAnsi" w:cs="Cambria"/>
-        </w:rPr>
-        <w:t xml:space="preserve"> </w:t>
-      </w:r>
-      <w:r>
-        <w:rPr>
-          <w:rFonts w:asciiTheme="minorHAnsi" w:hAnsiTheme="minorHAnsi" w:cs="Cambria"/>
-        </w:rPr>
-        <w:t>de</w:t>
-      </w:r>
-      <w:r>
-        <w:rPr>
-          <w:rFonts w:asciiTheme="minorHAnsi" w:hAnsiTheme="minorHAnsi" w:cs="Cambria"/>
-        </w:rPr>
-        <w:t xml:space="preserve"> ingreso de datos</w:t>
-      </w:r>
-      <w:r>
-        <w:rPr>
-          <w:rFonts w:asciiTheme="minorHAnsi" w:hAnsiTheme="minorHAnsi" w:cs="Cambria"/>
-        </w:rPr>
-        <w:t>.</w:t>
+        <w:t>Para modificarlas se selecciona la fila deseada abriéndose la ventana de ingreso de datos.</w:t>
       </w:r>
     </w:p>
     <w:p>
@@ -3954,7 +3958,15 @@
         <w:ind w:left="708"/>
       </w:pPr>
       <w:r>
-        <w:t>Esta funcionalidad se encarga de diseñar la publicación que le permita al vendedor/Cliente que desee vender su producto en la plataforma. El formulario de “Generar Publicación”, nos dará la opción de elegir de distintos ComboBox las opciones de Visibilidades, Rubros Y Estado.</w:t>
+        <w:t xml:space="preserve">Esta funcionalidad se encarga de diseñar la publicación que le permita al vendedor/Cliente que desee vender su producto en la plataforma. El formulario de “Generar Publicación”, nos dará la opción de elegir de distintos </w:t>
+      </w:r>
+      <w:proofErr w:type="spellStart"/>
+      <w:r>
+        <w:t>ComboBox</w:t>
+      </w:r>
+      <w:proofErr w:type="spellEnd"/>
+      <w:r>
+        <w:t xml:space="preserve"> las opciones de Visibilidades, Rubros Y Estado.</w:t>
       </w:r>
     </w:p>
     <w:p>
@@ -3962,7 +3974,63 @@
         <w:ind w:left="708"/>
       </w:pPr>
       <w:r>
-        <w:t>Para generar la publicación, se tiene la tabla “ft_publicacion” la cual se relaciona con las tablas de visilidad, tipo de publicación, rubro, estado de publicación y usuario por medio de las FK “id_visilidad”, “id_tipo_publi”, “id_rubro”, “id_estado_publi”, “id_usuario”.</w:t>
+        <w:t>Para generar la publicación, se tiene la tabla “</w:t>
+      </w:r>
+      <w:proofErr w:type="spellStart"/>
+      <w:r>
+        <w:t>ft_publicacion</w:t>
+      </w:r>
+      <w:proofErr w:type="spellEnd"/>
+      <w:r>
+        <w:t xml:space="preserve">” la cual se relaciona con las tablas de </w:t>
+      </w:r>
+      <w:proofErr w:type="spellStart"/>
+      <w:r>
+        <w:t>visilidad</w:t>
+      </w:r>
+      <w:proofErr w:type="spellEnd"/>
+      <w:r>
+        <w:t>, tipo de publicación, rubro, estado de publicación y usuario por medio de las FK “</w:t>
+      </w:r>
+      <w:proofErr w:type="spellStart"/>
+      <w:r>
+        <w:t>id_visilidad</w:t>
+      </w:r>
+      <w:proofErr w:type="spellEnd"/>
+      <w:r>
+        <w:t>”, “</w:t>
+      </w:r>
+      <w:proofErr w:type="spellStart"/>
+      <w:r>
+        <w:t>id_tipo_publi</w:t>
+      </w:r>
+      <w:proofErr w:type="spellEnd"/>
+      <w:r>
+        <w:t>”, “</w:t>
+      </w:r>
+      <w:proofErr w:type="spellStart"/>
+      <w:r>
+        <w:t>id_rubro</w:t>
+      </w:r>
+      <w:proofErr w:type="spellEnd"/>
+      <w:r>
+        <w:t>”, “</w:t>
+      </w:r>
+      <w:proofErr w:type="spellStart"/>
+      <w:r>
+        <w:t>id_estado_publi</w:t>
+      </w:r>
+      <w:proofErr w:type="spellEnd"/>
+      <w:r>
+        <w:t>”, “</w:t>
+      </w:r>
+      <w:proofErr w:type="spellStart"/>
+      <w:r>
+        <w:t>id_usuario</w:t>
+      </w:r>
+      <w:proofErr w:type="spellEnd"/>
+      <w:r>
+        <w:t>”.</w:t>
       </w:r>
     </w:p>
     <w:p>
@@ -4149,7 +4217,23 @@
         <w:ind w:left="708"/>
       </w:pPr>
       <w:r>
-        <w:t>A diferencia de la venta, en la subasta el vendedor fija un valor de inicio, el cual genera un compromiso de venta del producto, para esto el form cuenta con un textBox para completar el valor de inicio.</w:t>
+        <w:t xml:space="preserve">A diferencia de la venta, en la subasta el vendedor fija un valor de inicio, el cual genera un compromiso de venta del producto, para esto el </w:t>
+      </w:r>
+      <w:proofErr w:type="spellStart"/>
+      <w:r>
+        <w:t>form</w:t>
+      </w:r>
+      <w:proofErr w:type="spellEnd"/>
+      <w:r>
+        <w:t xml:space="preserve"> cuenta con un </w:t>
+      </w:r>
+      <w:proofErr w:type="spellStart"/>
+      <w:r>
+        <w:t>textBox</w:t>
+      </w:r>
+      <w:proofErr w:type="spellEnd"/>
+      <w:r>
+        <w:t xml:space="preserve"> para completar el valor de inicio.</w:t>
       </w:r>
     </w:p>
     <w:p>
@@ -4235,7 +4319,15 @@
         <w:ind w:left="708"/>
       </w:pPr>
       <w:r>
-        <w:t>Tanto para comprar u ofertar, se cuenta con un form que permite hacer el proceso de confirmación de la operación. En el caso de ofertar la subasta solo se permite el ingreso de valores superiores al valor actual de la oferta.</w:t>
+        <w:t xml:space="preserve">Tanto para comprar u ofertar, se cuenta con un </w:t>
+      </w:r>
+      <w:proofErr w:type="spellStart"/>
+      <w:r>
+        <w:t>form</w:t>
+      </w:r>
+      <w:proofErr w:type="spellEnd"/>
+      <w:r>
+        <w:t xml:space="preserve"> que permite hacer el proceso de confirmación de la operación. En el caso de ofertar la subasta solo se permite el ingreso de valores superiores al valor actual de la oferta.</w:t>
       </w:r>
     </w:p>
     <w:p>
@@ -4345,7 +4437,55 @@
         <w:ind w:left="708"/>
       </w:pPr>
       <w:r>
-        <w:t>Si la compra es inmediata, luego de confirmarse la misma, se generará un registro en la tabla “ft_compra” con los siguientes datos: “id_compra”, “desc_fecha”, “desc_cantidad”,”id_publicacion”, “id_usuario”, “desc_envio”, también de descontará el stock.</w:t>
+        <w:t>Si la compra es inmediata, luego de confirmarse la misma, se generará un registro en la tabla “</w:t>
+      </w:r>
+      <w:proofErr w:type="spellStart"/>
+      <w:r>
+        <w:t>ft_compra</w:t>
+      </w:r>
+      <w:proofErr w:type="spellEnd"/>
+      <w:r>
+        <w:t>” con los siguientes datos: “</w:t>
+      </w:r>
+      <w:proofErr w:type="spellStart"/>
+      <w:r>
+        <w:t>id_compra</w:t>
+      </w:r>
+      <w:proofErr w:type="spellEnd"/>
+      <w:r>
+        <w:t>”, “</w:t>
+      </w:r>
+      <w:proofErr w:type="spellStart"/>
+      <w:r>
+        <w:t>desc_fecha</w:t>
+      </w:r>
+      <w:proofErr w:type="spellEnd"/>
+      <w:r>
+        <w:t>”, “desc_cantidad”,”</w:t>
+      </w:r>
+      <w:proofErr w:type="spellStart"/>
+      <w:r>
+        <w:t>id_publicacion</w:t>
+      </w:r>
+      <w:proofErr w:type="spellEnd"/>
+      <w:r>
+        <w:t>”, “</w:t>
+      </w:r>
+      <w:proofErr w:type="spellStart"/>
+      <w:r>
+        <w:t>id_usuario</w:t>
+      </w:r>
+      <w:proofErr w:type="spellEnd"/>
+      <w:r>
+        <w:t>”, “</w:t>
+      </w:r>
+      <w:proofErr w:type="spellStart"/>
+      <w:r>
+        <w:t>desc_envio</w:t>
+      </w:r>
+      <w:proofErr w:type="spellEnd"/>
+      <w:r>
+        <w:t>”, también de descontará el stock.</w:t>
       </w:r>
     </w:p>
     <w:p>
@@ -4369,7 +4509,15 @@
         <w:ind w:left="708"/>
       </w:pPr>
       <w:r>
-        <w:t>Al igual que se genera un registro por compra, se genera uno por subasta en la tabla “ft_subasta” cuando esta fue finalizada.</w:t>
+        <w:t>Al igual que se genera un registro por compra, se genera uno por subasta en la tabla “</w:t>
+      </w:r>
+      <w:proofErr w:type="spellStart"/>
+      <w:r>
+        <w:t>ft_subasta</w:t>
+      </w:r>
+      <w:proofErr w:type="spellEnd"/>
+      <w:r>
+        <w:t>” cuando esta fue finalizada.</w:t>
       </w:r>
     </w:p>
     <w:p>
@@ -4590,7 +4738,15 @@
         <w:ind w:left="720"/>
       </w:pPr>
       <w:r>
-        <w:t>Cada form de historial cuenta con los botones:</w:t>
+        <w:t xml:space="preserve">Cada </w:t>
+      </w:r>
+      <w:proofErr w:type="spellStart"/>
+      <w:r>
+        <w:t>form</w:t>
+      </w:r>
+      <w:proofErr w:type="spellEnd"/>
+      <w:r>
+        <w:t xml:space="preserve"> de historial cuenta con los botones:</w:t>
       </w:r>
     </w:p>
     <w:p>
@@ -4664,7 +4820,23 @@
         <w:ind w:left="720"/>
       </w:pPr>
       <w:r>
-        <w:t>Estos formularios fueron hechos para mostrarse en un DataGridView paginado, la cantidad de regristros que se mostrarán quedó definida en 10.</w:t>
+        <w:t xml:space="preserve">Estos formularios fueron hechos para mostrarse en un </w:t>
+      </w:r>
+      <w:proofErr w:type="spellStart"/>
+      <w:r>
+        <w:t>DataGridView</w:t>
+      </w:r>
+      <w:proofErr w:type="spellEnd"/>
+      <w:r>
+        <w:t xml:space="preserve"> paginado, la cantidad de </w:t>
+      </w:r>
+      <w:proofErr w:type="spellStart"/>
+      <w:r>
+        <w:t>regristros</w:t>
+      </w:r>
+      <w:proofErr w:type="spellEnd"/>
+      <w:r>
+        <w:t xml:space="preserve"> que se mostrarán quedó definida en 10.</w:t>
       </w:r>
     </w:p>
     <w:p>
@@ -4673,7 +4845,15 @@
         <w:ind w:left="720"/>
       </w:pPr>
       <w:r>
-        <w:t>Todos los form de Historial cliente cuentan con el botón “volver” de manera que el usuario pueda volver al submenú con facilidad desde el cual también podrá volver al menú de la aplicación.</w:t>
+        <w:t xml:space="preserve">Todos los </w:t>
+      </w:r>
+      <w:proofErr w:type="spellStart"/>
+      <w:r>
+        <w:t>form</w:t>
+      </w:r>
+      <w:proofErr w:type="spellEnd"/>
+      <w:r>
+        <w:t xml:space="preserve"> de Historial cliente cuentan con el botón “volver” de manera que el usuario pueda volver al submenú con facilidad desde el cual también podrá volver al menú de la aplicación.</w:t>
       </w:r>
     </w:p>
     <w:p>
@@ -4683,7 +4863,39 @@
       </w:pPr>
       <w:r>
         <w:lastRenderedPageBreak/>
-        <w:t>Con respecto a las tablas utilizadas, se usaron las tablas: “ft_compra”, “ft_factura”, “ft_subasta”, “ft_calificacion”.</w:t>
+        <w:t>Con respecto a las tablas utilizadas, se usaron las tablas: “</w:t>
+      </w:r>
+      <w:proofErr w:type="spellStart"/>
+      <w:r>
+        <w:t>ft_compra</w:t>
+      </w:r>
+      <w:proofErr w:type="spellEnd"/>
+      <w:r>
+        <w:t>”, “</w:t>
+      </w:r>
+      <w:proofErr w:type="spellStart"/>
+      <w:r>
+        <w:t>ft_factura</w:t>
+      </w:r>
+      <w:proofErr w:type="spellEnd"/>
+      <w:r>
+        <w:t>”, “</w:t>
+      </w:r>
+      <w:proofErr w:type="spellStart"/>
+      <w:r>
+        <w:t>ft_subasta</w:t>
+      </w:r>
+      <w:proofErr w:type="spellEnd"/>
+      <w:r>
+        <w:t>”, “</w:t>
+      </w:r>
+      <w:proofErr w:type="spellStart"/>
+      <w:r>
+        <w:t>ft_calificacion</w:t>
+      </w:r>
+      <w:proofErr w:type="spellEnd"/>
+      <w:r>
+        <w:t>”.</w:t>
       </w:r>
     </w:p>
     <w:p>
@@ -4692,7 +4904,31 @@
         <w:ind w:left="720"/>
       </w:pPr>
       <w:r>
-        <w:t>En la tabla “ft_calificacion”, se cuenta con id de usuario diferenciados en el caso de compradores y vendedores, “id_usuario_vendedor” y “id_usuario_comprador”</w:t>
+        <w:t>En la tabla “</w:t>
+      </w:r>
+      <w:proofErr w:type="spellStart"/>
+      <w:r>
+        <w:t>ft_calificacion</w:t>
+      </w:r>
+      <w:proofErr w:type="spellEnd"/>
+      <w:r>
+        <w:t>”, se cuenta con id de usuario diferenciados en el caso de compradores y vendedores, “</w:t>
+      </w:r>
+      <w:proofErr w:type="spellStart"/>
+      <w:r>
+        <w:t>id_usuario_vendedor</w:t>
+      </w:r>
+      <w:proofErr w:type="spellEnd"/>
+      <w:r>
+        <w:t>” y “</w:t>
+      </w:r>
+      <w:proofErr w:type="spellStart"/>
+      <w:r>
+        <w:t>id_usuario_comprador</w:t>
+      </w:r>
+      <w:proofErr w:type="spellEnd"/>
+      <w:r>
+        <w:t>”</w:t>
       </w:r>
     </w:p>
     <w:p>
@@ -4980,7 +5216,15 @@
         <w:ind w:left="1416"/>
       </w:pPr>
       <w:r>
-        <w:t>Historial de compras, compras calificadas y compras sin calificar muestran todas las compras, solo las compras calificadas y las compras sin calificar, respectivamente. En los últimos dos casos la consulta de hacer por el campo “desc_cantidad_estrellas”.</w:t>
+        <w:t>Historial de compras, compras calificadas y compras sin calificar muestran todas las compras, solo las compras calificadas y las compras sin calificar, respectivamente. En los últimos dos casos la consulta de hacer por el campo “</w:t>
+      </w:r>
+      <w:proofErr w:type="spellStart"/>
+      <w:r>
+        <w:t>desc_cantidad_estrellas</w:t>
+      </w:r>
+      <w:proofErr w:type="spellEnd"/>
+      <w:r>
+        <w:t>”.</w:t>
       </w:r>
       <w:r>
         <w:rPr>
@@ -5171,61 +5415,7 @@
         <w:rPr>
           <w:rFonts w:asciiTheme="minorHAnsi" w:hAnsiTheme="minorHAnsi" w:cs="Cambria"/>
         </w:rPr>
-        <w:t>Para</w:t>
-      </w:r>
-      <w:r>
-        <w:rPr>
-          <w:rFonts w:asciiTheme="minorHAnsi" w:hAnsiTheme="minorHAnsi" w:cs="Cambria"/>
-        </w:rPr>
-        <w:t xml:space="preserve"> </w:t>
-      </w:r>
-      <w:r>
-        <w:rPr>
-          <w:rFonts w:asciiTheme="minorHAnsi" w:hAnsiTheme="minorHAnsi" w:cs="Cambria"/>
-        </w:rPr>
-        <w:t>la</w:t>
-      </w:r>
-      <w:r>
-        <w:rPr>
-          <w:rFonts w:asciiTheme="minorHAnsi" w:hAnsiTheme="minorHAnsi" w:cs="Cambria"/>
-        </w:rPr>
-        <w:t xml:space="preserve"> </w:t>
-      </w:r>
-      <w:r>
-        <w:rPr>
-          <w:rFonts w:asciiTheme="minorHAnsi" w:hAnsiTheme="minorHAnsi" w:cs="Cambria"/>
-        </w:rPr>
-        <w:t>migración</w:t>
-      </w:r>
-      <w:r>
-        <w:rPr>
-          <w:rFonts w:asciiTheme="minorHAnsi" w:hAnsiTheme="minorHAnsi" w:cs="Cambria"/>
-        </w:rPr>
-        <w:t xml:space="preserve"> </w:t>
-      </w:r>
-      <w:r>
-        <w:rPr>
-          <w:rFonts w:asciiTheme="minorHAnsi" w:hAnsiTheme="minorHAnsi" w:cs="Cambria"/>
-        </w:rPr>
-        <w:t>de</w:t>
-      </w:r>
-      <w:r>
-        <w:rPr>
-          <w:rFonts w:asciiTheme="minorHAnsi" w:hAnsiTheme="minorHAnsi" w:cs="Cambria"/>
-        </w:rPr>
-        <w:t xml:space="preserve"> </w:t>
-      </w:r>
-      <w:r>
-        <w:rPr>
-          <w:rFonts w:asciiTheme="minorHAnsi" w:hAnsiTheme="minorHAnsi" w:cs="Cambria"/>
-        </w:rPr>
-        <w:t>los</w:t>
-      </w:r>
-      <w:r>
-        <w:rPr>
-          <w:rFonts w:asciiTheme="minorHAnsi" w:hAnsiTheme="minorHAnsi" w:cs="Cambria"/>
-        </w:rPr>
-        <w:t xml:space="preserve"> datos de las calificaciones, se determinó que las estrellas asignadas mayores a 5 (cinco) van a ser reducidas a la mitad redondeadas hacia arriba. </w:t>
+        <w:t xml:space="preserve">Para la migración de los datos de las calificaciones, se determinó que las estrellas asignadas mayores a 5 (cinco) van a ser reducidas a la mitad redondeadas hacia arriba. </w:t>
       </w:r>
     </w:p>
     <w:p>
@@ -5368,7 +5558,15 @@
       </w:r>
       <w:r>
         <w:br/>
-        <w:t xml:space="preserve">Se debe seleccionar una fila y hacer click en Seleccionar. Luego se despliega la </w:t>
+        <w:t xml:space="preserve">Se debe seleccionar una fila y hacer </w:t>
+      </w:r>
+      <w:proofErr w:type="spellStart"/>
+      <w:r>
+        <w:t>click</w:t>
+      </w:r>
+      <w:proofErr w:type="spellEnd"/>
+      <w:r>
+        <w:t xml:space="preserve"> en Seleccionar. Luego se despliega la </w:t>
       </w:r>
     </w:p>
     <w:p>
@@ -5610,7 +5808,31 @@
       </w:r>
       <w:r>
         <w:br/>
-        <w:t>intervalo de fechas, intervalos de importe, buscador por contenido de detalles defactura, aquien está dirigida, estos filtros son aplicados al realizar la consulta correspondiente contra la tabla “ft_factura”</w:t>
+        <w:t xml:space="preserve">intervalo de fechas, intervalos de importe, buscador por contenido de detalles </w:t>
+      </w:r>
+      <w:proofErr w:type="spellStart"/>
+      <w:r>
+        <w:t>defactura</w:t>
+      </w:r>
+      <w:proofErr w:type="spellEnd"/>
+      <w:r>
+        <w:t xml:space="preserve">, </w:t>
+      </w:r>
+      <w:proofErr w:type="spellStart"/>
+      <w:r>
+        <w:t>aquien</w:t>
+      </w:r>
+      <w:proofErr w:type="spellEnd"/>
+      <w:r>
+        <w:t xml:space="preserve"> está dirigida, estos filtros son aplicados al realizar la consulta correspondiente contra la tabla “</w:t>
+      </w:r>
+      <w:proofErr w:type="spellStart"/>
+      <w:r>
+        <w:t>ft_factura</w:t>
+      </w:r>
+      <w:proofErr w:type="spellEnd"/>
+      <w:r>
+        <w:t>”</w:t>
       </w:r>
     </w:p>
     <w:p>
@@ -6044,7 +6266,7 @@
       <w:rPr>
         <w:noProof/>
       </w:rPr>
-      <w:t>8</w:t>
+      <w:t>3</w:t>
     </w:r>
     <w:r>
       <w:fldChar w:fldCharType="end"/>
